--- a/psets/pset06/profiling.docx
+++ b/psets/pset06/profiling.docx
@@ -1,6 +1,6 @@
 
 <file path=word/document.xml><?xml version="1.0" encoding="utf-8"?>
-<w:document xmlns:wpc="http://schemas.microsoft.com/office/word/2010/wordprocessingCanvas" xmlns:cx="http://schemas.microsoft.com/office/drawing/2014/chartex" xmlns:cx1="http://schemas.microsoft.com/office/drawing/2015/9/8/chartex" xmlns:cx2="http://schemas.microsoft.com/office/drawing/2015/10/21/chartex" xmlns:cx3="http://schemas.microsoft.com/office/drawing/2016/5/9/chartex" xmlns:cx4="http://schemas.microsoft.com/office/drawing/2016/5/10/chartex" xmlns:cx5="http://schemas.microsoft.com/office/drawing/2016/5/11/chartex" xmlns:cx6="http://schemas.microsoft.com/office/drawing/2016/5/12/chartex" xmlns:cx7="http://schemas.microsoft.com/office/drawing/2016/5/13/chartex" xmlns:cx8="http://schemas.microsoft.com/office/drawing/2016/5/14/chartex" xmlns:mc="http://schemas.openxmlformats.org/markup-compatibility/2006" xmlns:aink="http://schemas.microsoft.com/office/drawing/2016/ink" xmlns:am3d="http://schemas.microsoft.com/office/drawing/2017/model3d" xmlns:o="urn:schemas-microsoft-com:office:office" xmlns:r="http://schemas.openxmlformats.org/officeDocument/2006/relationships" xmlns:m="http://schemas.openxmlformats.org/officeDocument/2006/math" xmlns:v="urn:schemas-microsoft-com:vml" xmlns:wp14="http://schemas.microsoft.com/office/word/2010/wordprocessingDrawing" xmlns:wp="http://schemas.openxmlformats.org/drawingml/2006/wordprocessingDrawing" xmlns:w10="urn:schemas-microsoft-com:office:word" xmlns:w="http://schemas.openxmlformats.org/wordprocessingml/2006/main" xmlns:w14="http://schemas.microsoft.com/office/word/2010/wordml" xmlns:w15="http://schemas.microsoft.com/office/word/2012/wordml" xmlns:w16cid="http://schemas.microsoft.com/office/word/2016/wordml/cid" xmlns:w16se="http://schemas.microsoft.com/office/word/2015/wordml/symex" xmlns:wpg="http://schemas.microsoft.com/office/word/2010/wordprocessingGroup" xmlns:wpi="http://schemas.microsoft.com/office/word/2010/wordprocessingInk" xmlns:wne="http://schemas.microsoft.com/office/word/2006/wordml" xmlns:wps="http://schemas.microsoft.com/office/word/2010/wordprocessingShape" mc:Ignorable="w14 w15 w16se w16cid wp14">
+<w:document xmlns:wpc="http://schemas.microsoft.com/office/word/2010/wordprocessingCanvas" xmlns:cx="http://schemas.microsoft.com/office/drawing/2014/chartex" xmlns:mc="http://schemas.openxmlformats.org/markup-compatibility/2006" xmlns:o="urn:schemas-microsoft-com:office:office" xmlns:r="http://schemas.openxmlformats.org/officeDocument/2006/relationships" xmlns:m="http://schemas.openxmlformats.org/officeDocument/2006/math" xmlns:v="urn:schemas-microsoft-com:vml" xmlns:wp14="http://schemas.microsoft.com/office/word/2010/wordprocessingDrawing" xmlns:wp="http://schemas.openxmlformats.org/drawingml/2006/wordprocessingDrawing" xmlns:w10="urn:schemas-microsoft-com:office:word" xmlns:w="http://schemas.openxmlformats.org/wordprocessingml/2006/main" xmlns:w14="http://schemas.microsoft.com/office/word/2010/wordml" xmlns:w15="http://schemas.microsoft.com/office/word/2012/wordml" xmlns:w16se="http://schemas.microsoft.com/office/word/2015/wordml/symex" xmlns:wpg="http://schemas.microsoft.com/office/word/2010/wordprocessingGroup" xmlns:wpi="http://schemas.microsoft.com/office/word/2010/wordprocessingInk" xmlns:wne="http://schemas.microsoft.com/office/word/2006/wordml" xmlns:wps="http://schemas.microsoft.com/office/word/2010/wordprocessingShape" mc:Ignorable="w14 w15 w16se wp14">
   <w:body>
     <w:p>
       <w:pPr>
@@ -44,6 +44,7 @@
       <w:pPr>
         <w:pStyle w:val="LecHeader0"/>
       </w:pPr>
+      <w:proofErr w:type="spellStart"/>
       <w:r>
         <w:t>P</w:t>
       </w:r>
@@ -53,6 +54,7 @@
       <w:r>
         <w:t>et</w:t>
       </w:r>
+      <w:proofErr w:type="spellEnd"/>
       <w:r>
         <w:t>: P</w:t>
       </w:r>
@@ -2097,6 +2099,8 @@
           <w:szCs w:val="22"/>
         </w:rPr>
       </w:pPr>
+      <w:proofErr w:type="spellStart"/>
+      <w:proofErr w:type="gramStart"/>
       <w:r>
         <w:rPr>
           <w:rFonts w:ascii="Century Gothic" w:hAnsi="Century Gothic" w:hint="eastAsia"/>
@@ -2107,6 +2111,7 @@
         </w:rPr>
         <w:t>sortx</w:t>
       </w:r>
+      <w:proofErr w:type="spellEnd"/>
       <w:r>
         <w:rPr>
           <w:rFonts w:ascii="Century Gothic" w:hAnsi="Century Gothic"/>
@@ -2127,6 +2132,7 @@
         </w:rPr>
         <w:t>-</w:t>
       </w:r>
+      <w:proofErr w:type="gramEnd"/>
       <w:r>
         <w:rPr>
           <w:rFonts w:ascii="Century Gothic" w:hAnsi="Century Gothic"/>
@@ -2186,8 +2192,18 @@
       <w:r>
         <w:t xml:space="preserve">Handling user's input and complete </w:t>
       </w:r>
-      <w:r>
-        <w:t>getStep()</w:t>
+      <w:proofErr w:type="spellStart"/>
+      <w:proofErr w:type="gramStart"/>
+      <w:r>
+        <w:t>getStep</w:t>
+      </w:r>
+      <w:proofErr w:type="spellEnd"/>
+      <w:r>
+        <w:t>(</w:t>
+      </w:r>
+      <w:proofErr w:type="gramEnd"/>
+      <w:r>
+        <w:t>)</w:t>
       </w:r>
       <w:bookmarkEnd w:id="3"/>
     </w:p>
@@ -2294,7 +2310,29 @@
           <w:szCs w:val="22"/>
           <w:lang w:val="en" w:eastAsia="ko-KR"/>
         </w:rPr>
-        <w:t xml:space="preserve"> pset.  </w:t>
+        <w:t xml:space="preserve"> </w:t>
+      </w:r>
+      <w:proofErr w:type="spellStart"/>
+      <w:r>
+        <w:rPr>
+          <w:rFonts w:ascii="Century Gothic" w:hAnsi="Century Gothic"/>
+          <w:color w:val="000000"/>
+          <w:sz w:val="22"/>
+          <w:szCs w:val="22"/>
+          <w:lang w:val="en" w:eastAsia="ko-KR"/>
+        </w:rPr>
+        <w:t>pset</w:t>
+      </w:r>
+      <w:proofErr w:type="spellEnd"/>
+      <w:r>
+        <w:rPr>
+          <w:rFonts w:ascii="Century Gothic" w:hAnsi="Century Gothic"/>
+          <w:color w:val="000000"/>
+          <w:sz w:val="22"/>
+          <w:szCs w:val="22"/>
+          <w:lang w:val="en" w:eastAsia="ko-KR"/>
+        </w:rPr>
+        <w:t xml:space="preserve">.  </w:t>
       </w:r>
     </w:p>
     <w:p>
@@ -3482,6 +3520,7 @@
         </w:rPr>
         <w:t xml:space="preserve"> </w:t>
       </w:r>
+      <w:proofErr w:type="spellStart"/>
       <w:r>
         <w:rPr>
           <w:rFonts w:ascii="Century Gothic" w:hAnsi="Century Gothic" w:hint="eastAsia"/>
@@ -3492,6 +3531,7 @@
         </w:rPr>
         <w:t>sort.h</w:t>
       </w:r>
+      <w:proofErr w:type="spellEnd"/>
       <w:r>
         <w:rPr>
           <w:rFonts w:ascii="Century Gothic" w:hAnsi="Century Gothic" w:hint="eastAsia"/>
@@ -3705,6 +3745,7 @@
         </w:rPr>
         <w:t xml:space="preserve"> </w:t>
       </w:r>
+      <w:proofErr w:type="spellStart"/>
       <w:r>
         <w:rPr>
           <w:rStyle w:val="HTML"/>
@@ -3715,6 +3756,7 @@
         </w:rPr>
         <w:t>sort.h</w:t>
       </w:r>
+      <w:proofErr w:type="spellEnd"/>
     </w:p>
     <w:p>
       <w:pPr>
@@ -3728,6 +3770,7 @@
           <w:sz w:val="20"/>
         </w:rPr>
       </w:pPr>
+      <w:proofErr w:type="spellStart"/>
       <w:r>
         <w:rPr>
           <w:rStyle w:val="HTML"/>
@@ -3736,8 +3779,9 @@
           <w:bCs/>
           <w:sz w:val="20"/>
         </w:rPr>
-        <w:t xml:space="preserve">const int </w:t>
-      </w:r>
+        <w:t>const</w:t>
+      </w:r>
+      <w:proofErr w:type="spellEnd"/>
       <w:r>
         <w:rPr>
           <w:rStyle w:val="HTML"/>
@@ -3746,7 +3790,7 @@
           <w:bCs/>
           <w:sz w:val="20"/>
         </w:rPr>
-        <w:t xml:space="preserve">STARTING_SAMPLES </w:t>
+        <w:t xml:space="preserve"> int </w:t>
       </w:r>
       <w:r>
         <w:rPr>
@@ -3756,6 +3800,16 @@
           <w:bCs/>
           <w:sz w:val="20"/>
         </w:rPr>
+        <w:t xml:space="preserve">STARTING_SAMPLES </w:t>
+      </w:r>
+      <w:r>
+        <w:rPr>
+          <w:rStyle w:val="HTML"/>
+          <w:rFonts w:ascii="Consolas" w:hAnsi="Consolas"/>
+          <w:b w:val="0"/>
+          <w:bCs/>
+          <w:sz w:val="20"/>
+        </w:rPr>
         <w:t xml:space="preserve">= </w:t>
       </w:r>
       <w:r>
@@ -5086,6 +5140,7 @@
         </w:rPr>
         <w:t xml:space="preserve"> </w:t>
       </w:r>
+      <w:proofErr w:type="spellStart"/>
       <w:r>
         <w:rPr>
           <w:rFonts w:ascii="Century Gothic" w:hAnsi="Century Gothic" w:hint="eastAsia"/>
@@ -5095,28 +5150,40 @@
           <w:highlight w:val="yellow"/>
           <w:lang w:val="en" w:eastAsia="ko-KR"/>
         </w:rPr>
-        <w:t>nowic library</w:t>
-      </w:r>
-      <w:r>
-        <w:rPr>
-          <w:rFonts w:ascii="Century Gothic" w:hAnsi="Century Gothic"/>
+        <w:t>nowic</w:t>
+      </w:r>
+      <w:proofErr w:type="spellEnd"/>
+      <w:r>
+        <w:rPr>
+          <w:rFonts w:ascii="Century Gothic" w:hAnsi="Century Gothic" w:hint="eastAsia"/>
           <w:color w:val="000000"/>
           <w:sz w:val="22"/>
           <w:szCs w:val="22"/>
           <w:highlight w:val="yellow"/>
           <w:lang w:val="en" w:eastAsia="ko-KR"/>
         </w:rPr>
-        <w:t xml:space="preserve"> </w:t>
-      </w:r>
-      <w:r>
-        <w:rPr>
-          <w:rFonts w:ascii="Century Gothic" w:hAnsi="Century Gothic" w:hint="eastAsia"/>
+        <w:t xml:space="preserve"> library</w:t>
+      </w:r>
+      <w:r>
+        <w:rPr>
+          <w:rFonts w:ascii="Century Gothic" w:hAnsi="Century Gothic"/>
           <w:color w:val="000000"/>
           <w:sz w:val="22"/>
           <w:szCs w:val="22"/>
           <w:highlight w:val="yellow"/>
           <w:lang w:val="en" w:eastAsia="ko-KR"/>
         </w:rPr>
+        <w:t xml:space="preserve"> </w:t>
+      </w:r>
+      <w:r>
+        <w:rPr>
+          <w:rFonts w:ascii="Century Gothic" w:hAnsi="Century Gothic" w:hint="eastAsia"/>
+          <w:color w:val="000000"/>
+          <w:sz w:val="22"/>
+          <w:szCs w:val="22"/>
+          <w:highlight w:val="yellow"/>
+          <w:lang w:val="en" w:eastAsia="ko-KR"/>
+        </w:rPr>
         <w:t>functions</w:t>
       </w:r>
       <w:r>
@@ -5169,15 +5236,39 @@
         </w:rPr>
         <w:t xml:space="preserve"> </w:t>
       </w:r>
-      <w:r>
-        <w:rPr>
-          <w:rFonts w:ascii="Century Gothic" w:hAnsi="Century Gothic" w:hint="eastAsia"/>
-          <w:color w:val="000000"/>
-          <w:sz w:val="22"/>
-          <w:szCs w:val="22"/>
-          <w:lang w:val="en" w:eastAsia="ko-KR"/>
-        </w:rPr>
-        <w:t>GetInt(),</w:t>
+      <w:proofErr w:type="spellStart"/>
+      <w:proofErr w:type="gramStart"/>
+      <w:r>
+        <w:rPr>
+          <w:rFonts w:ascii="Century Gothic" w:hAnsi="Century Gothic" w:hint="eastAsia"/>
+          <w:color w:val="000000"/>
+          <w:sz w:val="22"/>
+          <w:szCs w:val="22"/>
+          <w:lang w:val="en" w:eastAsia="ko-KR"/>
+        </w:rPr>
+        <w:t>GetInt</w:t>
+      </w:r>
+      <w:proofErr w:type="spellEnd"/>
+      <w:r>
+        <w:rPr>
+          <w:rFonts w:ascii="Century Gothic" w:hAnsi="Century Gothic" w:hint="eastAsia"/>
+          <w:color w:val="000000"/>
+          <w:sz w:val="22"/>
+          <w:szCs w:val="22"/>
+          <w:lang w:val="en" w:eastAsia="ko-KR"/>
+        </w:rPr>
+        <w:t>(</w:t>
+      </w:r>
+      <w:proofErr w:type="gramEnd"/>
+      <w:r>
+        <w:rPr>
+          <w:rFonts w:ascii="Century Gothic" w:hAnsi="Century Gothic" w:hint="eastAsia"/>
+          <w:color w:val="000000"/>
+          <w:sz w:val="22"/>
+          <w:szCs w:val="22"/>
+          <w:lang w:val="en" w:eastAsia="ko-KR"/>
+        </w:rPr>
+        <w:t>),</w:t>
       </w:r>
       <w:r>
         <w:rPr>
@@ -5209,15 +5300,27 @@
         </w:rPr>
         <w:t xml:space="preserve"> </w:t>
       </w:r>
-      <w:r>
-        <w:rPr>
-          <w:rFonts w:ascii="Century Gothic" w:hAnsi="Century Gothic" w:hint="eastAsia"/>
-          <w:color w:val="000000"/>
-          <w:sz w:val="22"/>
-          <w:szCs w:val="22"/>
-          <w:lang w:val="en" w:eastAsia="ko-KR"/>
-        </w:rPr>
-        <w:t>GetChar()</w:t>
+      <w:proofErr w:type="spellStart"/>
+      <w:r>
+        <w:rPr>
+          <w:rFonts w:ascii="Century Gothic" w:hAnsi="Century Gothic" w:hint="eastAsia"/>
+          <w:color w:val="000000"/>
+          <w:sz w:val="22"/>
+          <w:szCs w:val="22"/>
+          <w:lang w:val="en" w:eastAsia="ko-KR"/>
+        </w:rPr>
+        <w:t>GetChar</w:t>
+      </w:r>
+      <w:proofErr w:type="spellEnd"/>
+      <w:r>
+        <w:rPr>
+          <w:rFonts w:ascii="Century Gothic" w:hAnsi="Century Gothic" w:hint="eastAsia"/>
+          <w:color w:val="000000"/>
+          <w:sz w:val="22"/>
+          <w:szCs w:val="22"/>
+          <w:lang w:val="en" w:eastAsia="ko-KR"/>
+        </w:rPr>
+        <w:t>()</w:t>
       </w:r>
       <w:r>
         <w:rPr>
@@ -5307,11 +5410,27 @@
       <w:r>
         <w:t xml:space="preserve">:  </w:t>
       </w:r>
+      <w:proofErr w:type="spellStart"/>
+      <w:proofErr w:type="gramStart"/>
       <w:r>
         <w:rPr>
           <w:rFonts w:hint="eastAsia"/>
         </w:rPr>
-        <w:t>getStep()</w:t>
+        <w:t>getStep</w:t>
+      </w:r>
+      <w:proofErr w:type="spellEnd"/>
+      <w:r>
+        <w:rPr>
+          <w:rFonts w:hint="eastAsia"/>
+        </w:rPr>
+        <w:t>(</w:t>
+      </w:r>
+      <w:proofErr w:type="gramEnd"/>
+      <w:r>
+        <w:rPr>
+          <w:rFonts w:hint="eastAsia"/>
+        </w:rPr>
+        <w:t>)</w:t>
       </w:r>
       <w:bookmarkEnd w:id="5"/>
     </w:p>
@@ -5334,7 +5453,29 @@
           <w:szCs w:val="22"/>
           <w:lang w:eastAsia="ko-KR"/>
         </w:rPr>
-        <w:t>Currently the step increases in linear scale such as 100, 200, … , 1000, 1100, 1200.</w:t>
+        <w:t xml:space="preserve">Currently the step increases in linear scale such as 100, 200, </w:t>
+      </w:r>
+      <w:proofErr w:type="gramStart"/>
+      <w:r>
+        <w:rPr>
+          <w:rFonts w:ascii="Century Gothic" w:hAnsi="Century Gothic"/>
+          <w:color w:val="000000"/>
+          <w:sz w:val="22"/>
+          <w:szCs w:val="22"/>
+          <w:lang w:eastAsia="ko-KR"/>
+        </w:rPr>
+        <w:t>… ,</w:t>
+      </w:r>
+      <w:proofErr w:type="gramEnd"/>
+      <w:r>
+        <w:rPr>
+          <w:rFonts w:ascii="Century Gothic" w:hAnsi="Century Gothic"/>
+          <w:color w:val="000000"/>
+          <w:sz w:val="22"/>
+          <w:szCs w:val="22"/>
+          <w:lang w:eastAsia="ko-KR"/>
+        </w:rPr>
+        <w:t xml:space="preserve"> 1000, 1100, 1200.</w:t>
       </w:r>
       <w:r>
         <w:rPr>
@@ -5424,17 +5565,39 @@
           <w:szCs w:val="22"/>
           <w:lang w:val="en-US" w:eastAsia="ko-KR"/>
         </w:rPr>
-        <w:t xml:space="preserve">100 between 100 and 1000; the step size will be 1,000 between 1000 and 10,000;  </w:t>
-      </w:r>
-      <w:r>
-        <w:rPr>
-          <w:rFonts w:ascii="Century Gothic" w:hAnsi="Century Gothic"/>
-          <w:color w:val="000000"/>
-          <w:sz w:val="22"/>
-          <w:szCs w:val="22"/>
-          <w:lang w:val="en-US" w:eastAsia="ko-KR"/>
-        </w:rPr>
-        <w:t xml:space="preserve">From 10,000 to 100,000, the step size will be 10,000 and </w:t>
+        <w:t>100 between 100 and 1000; the step size will be 1,000 between 1000 and 10,000</w:t>
+      </w:r>
+      <w:proofErr w:type="gramStart"/>
+      <w:r>
+        <w:rPr>
+          <w:rFonts w:ascii="Century Gothic" w:hAnsi="Century Gothic"/>
+          <w:color w:val="000000"/>
+          <w:sz w:val="22"/>
+          <w:szCs w:val="22"/>
+          <w:lang w:val="en-US" w:eastAsia="ko-KR"/>
+        </w:rPr>
+        <w:t xml:space="preserve">;  </w:t>
+      </w:r>
+      <w:r>
+        <w:rPr>
+          <w:rFonts w:ascii="Century Gothic" w:hAnsi="Century Gothic"/>
+          <w:color w:val="000000"/>
+          <w:sz w:val="22"/>
+          <w:szCs w:val="22"/>
+          <w:lang w:val="en-US" w:eastAsia="ko-KR"/>
+        </w:rPr>
+        <w:t>From</w:t>
+      </w:r>
+      <w:proofErr w:type="gramEnd"/>
+      <w:r>
+        <w:rPr>
+          <w:rFonts w:ascii="Century Gothic" w:hAnsi="Century Gothic"/>
+          <w:color w:val="000000"/>
+          <w:sz w:val="22"/>
+          <w:szCs w:val="22"/>
+          <w:lang w:val="en-US" w:eastAsia="ko-KR"/>
+        </w:rPr>
+        <w:t xml:space="preserve"> 10,000 to 100,000, the step size will be 10,000 and </w:t>
       </w:r>
       <w:r>
         <w:rPr>
@@ -5454,7 +5617,41 @@
           <w:szCs w:val="22"/>
           <w:lang w:val="en-US" w:eastAsia="ko-KR"/>
         </w:rPr>
-        <w:t xml:space="preserve">on. Rewrite getStep() function accordingly.  </w:t>
+        <w:t xml:space="preserve">on. Rewrite </w:t>
+      </w:r>
+      <w:proofErr w:type="spellStart"/>
+      <w:proofErr w:type="gramStart"/>
+      <w:r>
+        <w:rPr>
+          <w:rFonts w:ascii="Century Gothic" w:hAnsi="Century Gothic"/>
+          <w:color w:val="000000"/>
+          <w:sz w:val="22"/>
+          <w:szCs w:val="22"/>
+          <w:lang w:val="en-US" w:eastAsia="ko-KR"/>
+        </w:rPr>
+        <w:t>getStep</w:t>
+      </w:r>
+      <w:proofErr w:type="spellEnd"/>
+      <w:r>
+        <w:rPr>
+          <w:rFonts w:ascii="Century Gothic" w:hAnsi="Century Gothic"/>
+          <w:color w:val="000000"/>
+          <w:sz w:val="22"/>
+          <w:szCs w:val="22"/>
+          <w:lang w:val="en-US" w:eastAsia="ko-KR"/>
+        </w:rPr>
+        <w:t>(</w:t>
+      </w:r>
+      <w:proofErr w:type="gramEnd"/>
+      <w:r>
+        <w:rPr>
+          <w:rFonts w:ascii="Century Gothic" w:hAnsi="Century Gothic"/>
+          <w:color w:val="000000"/>
+          <w:sz w:val="22"/>
+          <w:szCs w:val="22"/>
+          <w:lang w:val="en-US" w:eastAsia="ko-KR"/>
+        </w:rPr>
+        <w:t xml:space="preserve">) function accordingly.  </w:t>
       </w:r>
     </w:p>
     <w:p>
@@ -5479,6 +5676,7 @@
         </w:rPr>
         <w:t xml:space="preserve">Implement </w:t>
       </w:r>
+      <w:proofErr w:type="spellStart"/>
       <w:r>
         <w:rPr>
           <w:rFonts w:ascii="Century Gothic" w:hAnsi="Century Gothic" w:cs="Courier New"/>
@@ -5488,7 +5686,19 @@
           <w:szCs w:val="22"/>
           <w:lang w:val="en" w:eastAsia="ko-KR"/>
         </w:rPr>
-        <w:t>getStep(</w:t>
+        <w:t>getStep</w:t>
+      </w:r>
+      <w:proofErr w:type="spellEnd"/>
+      <w:r>
+        <w:rPr>
+          <w:rFonts w:ascii="Century Gothic" w:hAnsi="Century Gothic" w:cs="Courier New"/>
+          <w:b/>
+          <w:color w:val="222222"/>
+          <w:sz w:val="22"/>
+          <w:szCs w:val="22"/>
+          <w:lang w:val="en" w:eastAsia="ko-KR"/>
+        </w:rPr>
+        <w:t>(</w:t>
       </w:r>
       <w:r>
         <w:rPr>
@@ -5569,7 +5779,18 @@
           <w:szCs w:val="22"/>
           <w:lang w:eastAsia="ko-KR"/>
         </w:rPr>
-        <w:t>n=</w:t>
+        <w:t>n</w:t>
+      </w:r>
+      <w:proofErr w:type="gramStart"/>
+      <w:r>
+        <w:rPr>
+          <w:rFonts w:ascii="Century Gothic" w:hAnsi="Century Gothic" w:hint="eastAsia"/>
+          <w:color w:val="000000"/>
+          <w:sz w:val="22"/>
+          <w:szCs w:val="22"/>
+          <w:lang w:eastAsia="ko-KR"/>
+        </w:rPr>
+        <w:t>=</w:t>
       </w:r>
       <w:r>
         <w:rPr>
@@ -5580,7 +5801,19 @@
           <w:szCs w:val="22"/>
           <w:lang w:val="en" w:eastAsia="ko-KR"/>
         </w:rPr>
-        <w:t>[0..9],</w:t>
+        <w:t>[</w:t>
+      </w:r>
+      <w:proofErr w:type="gramEnd"/>
+      <w:r>
+        <w:rPr>
+          <w:rFonts w:ascii="Century Gothic" w:hAnsi="Century Gothic" w:cs="Courier New"/>
+          <w:b/>
+          <w:color w:val="222222"/>
+          <w:sz w:val="22"/>
+          <w:szCs w:val="22"/>
+          <w:lang w:val="en" w:eastAsia="ko-KR"/>
+        </w:rPr>
+        <w:t>0..9],</w:t>
       </w:r>
       <w:r>
         <w:rPr>
@@ -6202,6 +6435,8 @@
         </w:rPr>
         <w:t xml:space="preserve"> </w:t>
       </w:r>
+      <w:proofErr w:type="spellStart"/>
+      <w:proofErr w:type="gramStart"/>
       <w:r>
         <w:rPr>
           <w:rStyle w:val="HTML"/>
@@ -6210,7 +6445,29 @@
           <w:bCs/>
           <w:sz w:val="20"/>
         </w:rPr>
-        <w:t>getStep(int</w:t>
+        <w:t>getStep</w:t>
+      </w:r>
+      <w:proofErr w:type="spellEnd"/>
+      <w:r>
+        <w:rPr>
+          <w:rStyle w:val="HTML"/>
+          <w:rFonts w:ascii="Consolas" w:hAnsi="Consolas" w:hint="eastAsia"/>
+          <w:b w:val="0"/>
+          <w:bCs/>
+          <w:sz w:val="20"/>
+        </w:rPr>
+        <w:t>(</w:t>
+      </w:r>
+      <w:proofErr w:type="gramEnd"/>
+      <w:r>
+        <w:rPr>
+          <w:rStyle w:val="HTML"/>
+          <w:rFonts w:ascii="Consolas" w:hAnsi="Consolas" w:hint="eastAsia"/>
+          <w:b w:val="0"/>
+          <w:bCs/>
+          <w:sz w:val="20"/>
+        </w:rPr>
+        <w:t>int</w:t>
       </w:r>
       <w:r>
         <w:rPr>
@@ -6683,6 +6940,8 @@
         </w:rPr>
         <w:t xml:space="preserve"> </w:t>
       </w:r>
+      <w:proofErr w:type="spellStart"/>
+      <w:proofErr w:type="gramStart"/>
       <w:r>
         <w:rPr>
           <w:rStyle w:val="HTML"/>
@@ -6691,7 +6950,29 @@
           <w:bCs/>
           <w:sz w:val="20"/>
         </w:rPr>
-        <w:t>getStep(int</w:t>
+        <w:t>getStep</w:t>
+      </w:r>
+      <w:proofErr w:type="spellEnd"/>
+      <w:r>
+        <w:rPr>
+          <w:rStyle w:val="HTML"/>
+          <w:rFonts w:ascii="Consolas" w:hAnsi="Consolas" w:hint="eastAsia"/>
+          <w:b w:val="0"/>
+          <w:bCs/>
+          <w:sz w:val="20"/>
+        </w:rPr>
+        <w:t>(</w:t>
+      </w:r>
+      <w:proofErr w:type="gramEnd"/>
+      <w:r>
+        <w:rPr>
+          <w:rStyle w:val="HTML"/>
+          <w:rFonts w:ascii="Consolas" w:hAnsi="Consolas" w:hint="eastAsia"/>
+          <w:b w:val="0"/>
+          <w:bCs/>
+          <w:sz w:val="20"/>
+        </w:rPr>
+        <w:t>int</w:t>
       </w:r>
       <w:r>
         <w:rPr>
@@ -7358,6 +7639,7 @@
           <w:szCs w:val="24"/>
         </w:rPr>
       </w:pPr>
+      <w:proofErr w:type="gramStart"/>
       <w:r>
         <w:rPr>
           <w:rFonts w:ascii="Century Gothic" w:hAnsi="Century Gothic"/>
@@ -7380,7 +7662,20 @@
           <w:szCs w:val="22"/>
           <w:lang w:val="en-US" w:eastAsia="ko-KR"/>
         </w:rPr>
-        <w:t>()</w:t>
+        <w:t>(</w:t>
+      </w:r>
+      <w:proofErr w:type="gramEnd"/>
+      <w:r>
+        <w:rPr>
+          <w:rFonts w:ascii="Century Gothic" w:hAnsi="Century Gothic" w:hint="eastAsia"/>
+          <w:b/>
+          <w:bCs/>
+          <w:color w:val="000000"/>
+          <w:sz w:val="22"/>
+          <w:szCs w:val="22"/>
+          <w:lang w:val="en-US" w:eastAsia="ko-KR"/>
+        </w:rPr>
+        <w:t>)</w:t>
       </w:r>
       <w:r>
         <w:rPr>
@@ -8135,6 +8430,7 @@
           <w:szCs w:val="24"/>
         </w:rPr>
       </w:pPr>
+      <w:proofErr w:type="gramStart"/>
       <w:r>
         <w:rPr>
           <w:rFonts w:ascii="Century Gothic" w:hAnsi="Century Gothic"/>
@@ -8177,7 +8473,19 @@
           <w:szCs w:val="22"/>
           <w:lang w:val="en-US" w:eastAsia="ko-KR"/>
         </w:rPr>
-        <w:t>()</w:t>
+        <w:t>(</w:t>
+      </w:r>
+      <w:proofErr w:type="gramEnd"/>
+      <w:r>
+        <w:rPr>
+          <w:rFonts w:ascii="Century Gothic" w:hAnsi="Century Gothic" w:hint="eastAsia"/>
+          <w:b/>
+          <w:color w:val="000000"/>
+          <w:sz w:val="22"/>
+          <w:szCs w:val="22"/>
+          <w:lang w:val="en-US" w:eastAsia="ko-KR"/>
+        </w:rPr>
+        <w:t>)</w:t>
       </w:r>
       <w:r>
         <w:rPr>
@@ -8272,7 +8580,31 @@
           <w:szCs w:val="22"/>
           <w:lang w:val="en-US" w:eastAsia="ko-KR"/>
         </w:rPr>
-        <w:t xml:space="preserve"> O(n log n)</w:t>
+        <w:t xml:space="preserve"> </w:t>
+      </w:r>
+      <w:proofErr w:type="gramStart"/>
+      <w:r>
+        <w:rPr>
+          <w:rFonts w:ascii="Century Gothic" w:hAnsi="Century Gothic"/>
+          <w:bCs/>
+          <w:color w:val="000000"/>
+          <w:sz w:val="22"/>
+          <w:szCs w:val="22"/>
+          <w:lang w:val="en-US" w:eastAsia="ko-KR"/>
+        </w:rPr>
+        <w:t>O(</w:t>
+      </w:r>
+      <w:proofErr w:type="gramEnd"/>
+      <w:r>
+        <w:rPr>
+          <w:rFonts w:ascii="Century Gothic" w:hAnsi="Century Gothic"/>
+          <w:bCs/>
+          <w:color w:val="000000"/>
+          <w:sz w:val="22"/>
+          <w:szCs w:val="22"/>
+          <w:lang w:val="en-US" w:eastAsia="ko-KR"/>
+        </w:rPr>
+        <w:t>n log n)</w:t>
       </w:r>
       <w:r>
         <w:rPr>
@@ -8439,6 +8771,7 @@
           <w:szCs w:val="28"/>
         </w:rPr>
       </w:pPr>
+      <w:proofErr w:type="gramStart"/>
       <w:r>
         <w:rPr>
           <w:b w:val="0"/>
@@ -8464,7 +8797,17 @@
           <w:sz w:val="22"/>
           <w:szCs w:val="28"/>
         </w:rPr>
-        <w:t>./</w:t>
+        <w:t>.</w:t>
+      </w:r>
+      <w:proofErr w:type="gramEnd"/>
+      <w:r>
+        <w:rPr>
+          <w:b w:val="0"/>
+          <w:bCs/>
+          <w:sz w:val="22"/>
+          <w:szCs w:val="28"/>
+        </w:rPr>
+        <w:t>/</w:t>
       </w:r>
       <w:r>
         <w:rPr>
@@ -8597,7 +8940,27 @@
           <w:sz w:val="22"/>
           <w:szCs w:val="28"/>
         </w:rPr>
-        <w:t xml:space="preserve">        insertionSort(): already sorted - best case.</w:t>
+        <w:t xml:space="preserve">        </w:t>
+      </w:r>
+      <w:proofErr w:type="gramStart"/>
+      <w:r>
+        <w:rPr>
+          <w:b w:val="0"/>
+          <w:bCs/>
+          <w:sz w:val="22"/>
+          <w:szCs w:val="28"/>
+        </w:rPr>
+        <w:t>insertionSort(</w:t>
+      </w:r>
+      <w:proofErr w:type="gramEnd"/>
+      <w:r>
+        <w:rPr>
+          <w:b w:val="0"/>
+          <w:bCs/>
+          <w:sz w:val="22"/>
+          <w:szCs w:val="28"/>
+        </w:rPr>
+        <w:t>): already sorted - best case.</w:t>
       </w:r>
     </w:p>
     <w:p>
@@ -8987,7 +9350,27 @@
           <w:sz w:val="22"/>
           <w:szCs w:val="28"/>
         </w:rPr>
-        <w:t xml:space="preserve">        insertionSort(): randomized - average case.</w:t>
+        <w:t xml:space="preserve">        </w:t>
+      </w:r>
+      <w:proofErr w:type="gramStart"/>
+      <w:r>
+        <w:rPr>
+          <w:b w:val="0"/>
+          <w:bCs/>
+          <w:sz w:val="22"/>
+          <w:szCs w:val="28"/>
+        </w:rPr>
+        <w:t>insertionSort(</w:t>
+      </w:r>
+      <w:proofErr w:type="gramEnd"/>
+      <w:r>
+        <w:rPr>
+          <w:b w:val="0"/>
+          <w:bCs/>
+          <w:sz w:val="22"/>
+          <w:szCs w:val="28"/>
+        </w:rPr>
+        <w:t>): randomized - average case.</w:t>
       </w:r>
     </w:p>
     <w:p>
@@ -9455,7 +9838,27 @@
           <w:sz w:val="22"/>
           <w:szCs w:val="28"/>
         </w:rPr>
-        <w:t xml:space="preserve">        insertionSort(): sorted reversed - worst case.</w:t>
+        <w:t xml:space="preserve">        </w:t>
+      </w:r>
+      <w:proofErr w:type="gramStart"/>
+      <w:r>
+        <w:rPr>
+          <w:b w:val="0"/>
+          <w:bCs/>
+          <w:sz w:val="22"/>
+          <w:szCs w:val="28"/>
+        </w:rPr>
+        <w:t>insertionSort(</w:t>
+      </w:r>
+      <w:proofErr w:type="gramEnd"/>
+      <w:r>
+        <w:rPr>
+          <w:b w:val="0"/>
+          <w:bCs/>
+          <w:sz w:val="22"/>
+          <w:szCs w:val="28"/>
+        </w:rPr>
+        <w:t>): sorted reversed - worst case.</w:t>
       </w:r>
     </w:p>
     <w:p>
@@ -9838,6 +10241,7 @@
           <w:szCs w:val="28"/>
         </w:rPr>
       </w:pPr>
+      <w:proofErr w:type="gramStart"/>
       <w:r>
         <w:rPr>
           <w:b w:val="0"/>
@@ -9845,7 +10249,17 @@
           <w:sz w:val="22"/>
           <w:szCs w:val="28"/>
         </w:rPr>
-        <w:t>quickSort(): randomized - average case.</w:t>
+        <w:t>quickSort(</w:t>
+      </w:r>
+      <w:proofErr w:type="gramEnd"/>
+      <w:r>
+        <w:rPr>
+          <w:b w:val="0"/>
+          <w:bCs/>
+          <w:sz w:val="22"/>
+          <w:szCs w:val="28"/>
+        </w:rPr>
+        <w:t>): randomized - average case.</w:t>
       </w:r>
     </w:p>
     <w:p>
@@ -11344,6 +11758,7 @@
         </w:rPr>
         <w:t xml:space="preserve"> </w:t>
       </w:r>
+      <w:proofErr w:type="spellStart"/>
       <w:r>
         <w:rPr>
           <w:rFonts w:ascii="Century Gothic" w:hAnsi="Century Gothic"/>
@@ -11357,6 +11772,7 @@
         </w:rPr>
         <w:t>libsort.a</w:t>
       </w:r>
+      <w:proofErr w:type="spellEnd"/>
       <w:r>
         <w:rPr>
           <w:rFonts w:ascii="Century Gothic" w:hAnsi="Century Gothic"/>
@@ -11628,6 +12044,7 @@
         </w:rPr>
         <w:t xml:space="preserve"> –</w:t>
       </w:r>
+      <w:proofErr w:type="spellStart"/>
       <w:r>
         <w:rPr>
           <w:rFonts w:ascii="Consolas" w:hAnsi="Consolas" w:cs="Courier New" w:hint="eastAsia"/>
@@ -11636,6 +12053,7 @@
         </w:rPr>
         <w:t>lsort</w:t>
       </w:r>
+      <w:proofErr w:type="spellEnd"/>
       <w:r>
         <w:rPr>
           <w:rFonts w:ascii="Consolas" w:hAnsi="Consolas" w:cs="Courier New"/>
@@ -11903,6 +12321,7 @@
         </w:rPr>
         <w:t xml:space="preserve"> </w:t>
       </w:r>
+      <w:proofErr w:type="spellStart"/>
       <w:r>
         <w:rPr>
           <w:rFonts w:ascii="Century Gothic" w:hAnsi="Century Gothic" w:cs="Courier New" w:hint="eastAsia"/>
@@ -11911,6 +12330,7 @@
         </w:rPr>
         <w:t>cmd</w:t>
       </w:r>
+      <w:proofErr w:type="spellEnd"/>
       <w:r>
         <w:rPr>
           <w:rFonts w:ascii="Century Gothic" w:hAnsi="Century Gothic" w:cs="Courier New"/>
@@ -13374,6 +13794,7 @@
         </w:rPr>
         <w:t xml:space="preserve"> </w:t>
       </w:r>
+      <w:proofErr w:type="spellStart"/>
       <w:r>
         <w:rPr>
           <w:rFonts w:ascii="Century Gothic" w:hAnsi="Century Gothic" w:hint="eastAsia"/>
@@ -13384,6 +13805,7 @@
         </w:rPr>
         <w:t>cmd</w:t>
       </w:r>
+      <w:proofErr w:type="spellEnd"/>
       <w:r>
         <w:rPr>
           <w:rFonts w:ascii="Century Gothic" w:hAnsi="Century Gothic"/>
@@ -13525,6 +13947,7 @@
         </w:rPr>
         <w:t xml:space="preserve"> </w:t>
       </w:r>
+      <w:proofErr w:type="spellStart"/>
       <w:r>
         <w:rPr>
           <w:rFonts w:hint="eastAsia"/>
@@ -13535,6 +13958,7 @@
         </w:rPr>
         <w:t>cmd</w:t>
       </w:r>
+      <w:proofErr w:type="spellEnd"/>
     </w:p>
     <w:p>
       <w:pPr>
@@ -13574,8 +13998,10 @@
           <w:szCs w:val="28"/>
           <w:highlight w:val="yellow"/>
         </w:rPr>
-        <w:t>-Wl,--</w:t>
-      </w:r>
+        <w:t>-</w:t>
+      </w:r>
+      <w:proofErr w:type="spellStart"/>
+      <w:proofErr w:type="gramStart"/>
       <w:r>
         <w:rPr>
           <w:b w:val="0"/>
@@ -13584,6 +14010,28 @@
           <w:szCs w:val="28"/>
           <w:highlight w:val="yellow"/>
         </w:rPr>
+        <w:t>Wl</w:t>
+      </w:r>
+      <w:proofErr w:type="spellEnd"/>
+      <w:r>
+        <w:rPr>
+          <w:b w:val="0"/>
+          <w:bCs/>
+          <w:sz w:val="22"/>
+          <w:szCs w:val="28"/>
+          <w:highlight w:val="yellow"/>
+        </w:rPr>
+        <w:t>,--</w:t>
+      </w:r>
+      <w:proofErr w:type="gramEnd"/>
+      <w:r>
+        <w:rPr>
+          <w:b w:val="0"/>
+          <w:bCs/>
+          <w:sz w:val="22"/>
+          <w:szCs w:val="28"/>
+          <w:highlight w:val="yellow"/>
+        </w:rPr>
         <w:t>stack,16777216</w:t>
       </w:r>
       <w:r>
@@ -13651,6 +14099,7 @@
         </w:rPr>
         <w:t xml:space="preserve"> –</w:t>
       </w:r>
+      <w:proofErr w:type="spellStart"/>
       <w:r>
         <w:rPr>
           <w:rFonts w:hint="eastAsia"/>
@@ -13661,6 +14110,7 @@
         </w:rPr>
         <w:t>lsort</w:t>
       </w:r>
+      <w:proofErr w:type="spellEnd"/>
       <w:r>
         <w:rPr>
           <w:b w:val="0"/>
@@ -21299,7 +21749,29 @@
                 <w:szCs w:val="24"/>
                 <w:lang w:val="en-US" w:eastAsia="ko-KR"/>
               </w:rPr>
-              <w:t>Average qsort O</w:t>
+              <w:t xml:space="preserve">Average </w:t>
+            </w:r>
+            <w:proofErr w:type="spellStart"/>
+            <w:r>
+              <w:rPr>
+                <w:rFonts w:ascii="Century Gothic" w:hAnsi="Century Gothic"/>
+                <w:color w:val="000000"/>
+                <w:sz w:val="22"/>
+                <w:szCs w:val="24"/>
+                <w:lang w:val="en-US" w:eastAsia="ko-KR"/>
+              </w:rPr>
+              <w:t>qsort</w:t>
+            </w:r>
+            <w:proofErr w:type="spellEnd"/>
+            <w:r>
+              <w:rPr>
+                <w:rFonts w:ascii="Century Gothic" w:hAnsi="Century Gothic"/>
+                <w:color w:val="000000"/>
+                <w:sz w:val="22"/>
+                <w:szCs w:val="24"/>
+                <w:lang w:val="en-US" w:eastAsia="ko-KR"/>
+              </w:rPr>
+              <w:t xml:space="preserve"> O</w:t>
             </w:r>
             <w:r>
               <w:rPr>
@@ -21781,6 +22253,7 @@
         </w:rPr>
         <w:t>. You may use Excel Chart(</w:t>
       </w:r>
+      <w:proofErr w:type="spellStart"/>
       <w:r>
         <w:rPr>
           <w:rFonts w:ascii="Century Gothic" w:hAnsi="Century Gothic" w:cs="Helvetica"/>
@@ -21791,6 +22264,7 @@
         </w:rPr>
         <w:t>분산형</w:t>
       </w:r>
+      <w:proofErr w:type="spellEnd"/>
       <w:r>
         <w:rPr>
           <w:rFonts w:ascii="Century Gothic" w:hAnsi="Century Gothic" w:cs="Helvetica"/>
@@ -22102,8 +22576,20 @@
           <w:szCs w:val="22"/>
           <w:lang w:val="en" w:eastAsia="ko-KR"/>
         </w:rPr>
-        <w:t>of sorti</w:t>
-      </w:r>
+        <w:t xml:space="preserve">of </w:t>
+      </w:r>
+      <w:proofErr w:type="spellStart"/>
+      <w:r>
+        <w:rPr>
+          <w:rFonts w:ascii="Century Gothic" w:hAnsi="Century Gothic"/>
+          <w:color w:val="000000"/>
+          <w:sz w:val="22"/>
+          <w:szCs w:val="22"/>
+          <w:lang w:val="en" w:eastAsia="ko-KR"/>
+        </w:rPr>
+        <w:t>sorti</w:t>
+      </w:r>
+      <w:proofErr w:type="spellEnd"/>
       <w:r>
         <w:rPr>
           <w:rFonts w:ascii="Century Gothic" w:hAnsi="Century Gothic"/>
@@ -22239,16 +22725,6 @@
       </w:r>
       <w:r>
         <w:rPr>
-          <w:rFonts w:ascii="Century Gothic" w:hAnsi="Century Gothic"/>
-          <w:color w:val="000000"/>
-          <w:sz w:val="22"/>
-          <w:szCs w:val="22"/>
-          <w:lang w:val="en" w:eastAsia="ko-KR"/>
-        </w:rPr>
-        <w:t xml:space="preserve"> </w:t>
-      </w:r>
-      <w:r>
-        <w:rPr>
           <w:rFonts w:ascii="Century Gothic" w:hAnsi="Century Gothic" w:hint="eastAsia"/>
           <w:color w:val="000000"/>
           <w:sz w:val="22"/>
@@ -22341,6 +22817,7 @@
         </w:rPr>
         <w:t xml:space="preserve"> and call </w:t>
       </w:r>
+      <w:proofErr w:type="gramStart"/>
       <w:r>
         <w:rPr>
           <w:rFonts w:ascii="Century Gothic" w:hAnsi="Century Gothic"/>
@@ -22359,7 +22836,18 @@
           <w:szCs w:val="22"/>
           <w:lang w:val="en" w:eastAsia="ko-KR"/>
         </w:rPr>
-        <w:t xml:space="preserve">() defined in </w:t>
+        <w:t>(</w:t>
+      </w:r>
+      <w:proofErr w:type="gramEnd"/>
+      <w:r>
+        <w:rPr>
+          <w:rFonts w:ascii="Century Gothic" w:hAnsi="Century Gothic"/>
+          <w:color w:val="000000"/>
+          <w:sz w:val="22"/>
+          <w:szCs w:val="22"/>
+          <w:lang w:val="en" w:eastAsia="ko-KR"/>
+        </w:rPr>
+        <w:t xml:space="preserve">) defined in </w:t>
       </w:r>
       <w:r>
         <w:rPr>
@@ -22420,6 +22908,7 @@
           <w:lang w:val="en" w:eastAsia="ko-KR"/>
         </w:rPr>
       </w:pPr>
+      <w:proofErr w:type="gramStart"/>
       <w:r>
         <w:rPr>
           <w:rFonts w:ascii="Century Gothic" w:hAnsi="Century Gothic"/>
@@ -22438,7 +22927,18 @@
           <w:szCs w:val="22"/>
           <w:lang w:val="en" w:eastAsia="ko-KR"/>
         </w:rPr>
-        <w:t xml:space="preserve"> “p”</w:t>
+        <w:t xml:space="preserve"> “</w:t>
+      </w:r>
+      <w:proofErr w:type="gramEnd"/>
+      <w:r>
+        <w:rPr>
+          <w:rFonts w:ascii="Century Gothic" w:hAnsi="Century Gothic"/>
+          <w:color w:val="000000"/>
+          <w:sz w:val="22"/>
+          <w:szCs w:val="22"/>
+          <w:lang w:val="en" w:eastAsia="ko-KR"/>
+        </w:rPr>
+        <w:t>p”</w:t>
       </w:r>
       <w:r>
         <w:rPr>
@@ -22762,38 +23262,9 @@
           <w:szCs w:val="24"/>
           <w:lang w:val="en" w:eastAsia="ko-KR"/>
         </w:rPr>
-        <w:t xml:space="preserve">STARTING_SAMPLES </w:t>
-      </w:r>
-      <w:r>
-        <w:rPr>
-          <w:rFonts w:ascii="Century Gothic" w:hAnsi="Century Gothic"/>
-          <w:color w:val="000000"/>
-          <w:sz w:val="22"/>
-          <w:szCs w:val="22"/>
-          <w:lang w:val="en" w:eastAsia="ko-KR"/>
-        </w:rPr>
-        <w:t>, print the error message such that the user change</w:t>
-      </w:r>
-      <w:r>
-        <w:rPr>
-          <w:rFonts w:ascii="Century Gothic" w:hAnsi="Century Gothic"/>
-          <w:color w:val="000000"/>
-          <w:sz w:val="22"/>
-          <w:szCs w:val="22"/>
-          <w:lang w:val="en" w:eastAsia="ko-KR"/>
-        </w:rPr>
-        <w:t>s</w:t>
-      </w:r>
-      <w:r>
-        <w:rPr>
-          <w:rFonts w:ascii="Century Gothic" w:hAnsi="Century Gothic"/>
-          <w:color w:val="000000"/>
-          <w:sz w:val="22"/>
-          <w:szCs w:val="22"/>
-          <w:lang w:val="en" w:eastAsia="ko-KR"/>
-        </w:rPr>
-        <w:t xml:space="preserve"> the number of samples much larger than </w:t>
-      </w:r>
+        <w:t>STARTING_</w:t>
+      </w:r>
+      <w:proofErr w:type="gramStart"/>
       <w:r>
         <w:rPr>
           <w:rFonts w:ascii="Consolas" w:hAnsi="Consolas" w:cs="Courier New"/>
@@ -22802,7 +23273,58 @@
           <w:szCs w:val="24"/>
           <w:lang w:val="en" w:eastAsia="ko-KR"/>
         </w:rPr>
-        <w:t xml:space="preserve">STARTING_SAMPLES </w:t>
+        <w:t xml:space="preserve">SAMPLES </w:t>
+      </w:r>
+      <w:r>
+        <w:rPr>
+          <w:rFonts w:ascii="Century Gothic" w:hAnsi="Century Gothic"/>
+          <w:color w:val="000000"/>
+          <w:sz w:val="22"/>
+          <w:szCs w:val="22"/>
+          <w:lang w:val="en" w:eastAsia="ko-KR"/>
+        </w:rPr>
+        <w:t>,</w:t>
+      </w:r>
+      <w:proofErr w:type="gramEnd"/>
+      <w:r>
+        <w:rPr>
+          <w:rFonts w:ascii="Century Gothic" w:hAnsi="Century Gothic"/>
+          <w:color w:val="000000"/>
+          <w:sz w:val="22"/>
+          <w:szCs w:val="22"/>
+          <w:lang w:val="en" w:eastAsia="ko-KR"/>
+        </w:rPr>
+        <w:t xml:space="preserve"> print the error message such that the user change</w:t>
+      </w:r>
+      <w:r>
+        <w:rPr>
+          <w:rFonts w:ascii="Century Gothic" w:hAnsi="Century Gothic"/>
+          <w:color w:val="000000"/>
+          <w:sz w:val="22"/>
+          <w:szCs w:val="22"/>
+          <w:lang w:val="en" w:eastAsia="ko-KR"/>
+        </w:rPr>
+        <w:t>s</w:t>
+      </w:r>
+      <w:r>
+        <w:rPr>
+          <w:rFonts w:ascii="Century Gothic" w:hAnsi="Century Gothic"/>
+          <w:color w:val="000000"/>
+          <w:sz w:val="22"/>
+          <w:szCs w:val="22"/>
+          <w:lang w:val="en" w:eastAsia="ko-KR"/>
+        </w:rPr>
+        <w:t xml:space="preserve"> the number of samples much larger than </w:t>
+      </w:r>
+      <w:r>
+        <w:rPr>
+          <w:rFonts w:ascii="Consolas" w:hAnsi="Consolas" w:cs="Courier New"/>
+          <w:color w:val="000000"/>
+          <w:sz w:val="24"/>
+          <w:szCs w:val="24"/>
+          <w:lang w:val="en" w:eastAsia="ko-KR"/>
+        </w:rPr>
+        <w:t>STARTING_SAMPLES</w:t>
       </w:r>
       <w:r>
         <w:rPr>
@@ -23565,13 +24087,33 @@
       </w:r>
       <w:r>
         <w:rPr>
-          <w:rFonts w:ascii="Century Gothic" w:hAnsi="Century Gothic" w:hint="eastAsia"/>
-          <w:color w:val="000000"/>
-          <w:sz w:val="22"/>
-          <w:szCs w:val="22"/>
-          <w:lang w:val="en" w:eastAsia="ko-KR"/>
-        </w:rPr>
-        <w:t>This</w:t>
+          <w:rFonts w:ascii="Century Gothic" w:hAnsi="Century Gothic"/>
+          <w:color w:val="000000"/>
+          <w:sz w:val="22"/>
+          <w:szCs w:val="22"/>
+          <w:lang w:val="en" w:eastAsia="ko-KR"/>
+        </w:rPr>
+        <w:t xml:space="preserve"> Using this option, the user can set the data in either ascending or descending order eventually. </w:t>
+      </w:r>
+      <w:r>
+        <w:rPr>
+          <w:rFonts w:ascii="Century Gothic" w:hAnsi="Century Gothic" w:hint="eastAsia"/>
+          <w:color w:val="000000"/>
+          <w:sz w:val="22"/>
+          <w:szCs w:val="22"/>
+          <w:lang w:val="en" w:eastAsia="ko-KR"/>
+        </w:rPr>
+        <w:t>Th</w:t>
+      </w:r>
+      <w:r>
+        <w:rPr>
+          <w:rFonts w:ascii="Century Gothic" w:hAnsi="Century Gothic"/>
+          <w:color w:val="000000"/>
+          <w:sz w:val="22"/>
+          <w:szCs w:val="22"/>
+          <w:lang w:val="en" w:eastAsia="ko-KR"/>
+        </w:rPr>
+        <w:t>is</w:t>
       </w:r>
       <w:r>
         <w:rPr>
@@ -23592,6 +24134,16 @@
           <w:lang w:val="en" w:eastAsia="ko-KR"/>
         </w:rPr>
         <w:t>option</w:t>
+      </w:r>
+      <w:r>
+        <w:rPr>
+          <w:rFonts w:ascii="Century Gothic" w:hAnsi="Century Gothic"/>
+          <w:color w:val="000000"/>
+          <w:sz w:val="22"/>
+          <w:szCs w:val="22"/>
+          <w:lang w:val="en" w:eastAsia="ko-KR"/>
+        </w:rPr>
+        <w:t>, therefore,</w:t>
       </w:r>
       <w:r>
         <w:rPr>
@@ -23996,7 +24548,29 @@
           <w:szCs w:val="22"/>
           <w:lang w:val="en" w:eastAsia="ko-KR"/>
         </w:rPr>
-        <w:t xml:space="preserve">must comment out the main() part in </w:t>
+        <w:t xml:space="preserve">must comment out the </w:t>
+      </w:r>
+      <w:proofErr w:type="gramStart"/>
+      <w:r>
+        <w:rPr>
+          <w:rFonts w:ascii="Century Gothic" w:hAnsi="Century Gothic"/>
+          <w:color w:val="000000"/>
+          <w:sz w:val="22"/>
+          <w:szCs w:val="22"/>
+          <w:lang w:val="en" w:eastAsia="ko-KR"/>
+        </w:rPr>
+        <w:t>main(</w:t>
+      </w:r>
+      <w:proofErr w:type="gramEnd"/>
+      <w:r>
+        <w:rPr>
+          <w:rFonts w:ascii="Century Gothic" w:hAnsi="Century Gothic"/>
+          <w:color w:val="000000"/>
+          <w:sz w:val="22"/>
+          <w:szCs w:val="22"/>
+          <w:lang w:val="en" w:eastAsia="ko-KR"/>
+        </w:rPr>
+        <w:t xml:space="preserve">) part in </w:t>
       </w:r>
       <w:r>
         <w:rPr>
@@ -24090,17 +24664,7 @@
           <w:szCs w:val="22"/>
           <w:lang w:val="en" w:eastAsia="ko-KR"/>
         </w:rPr>
-        <w:br/>
-      </w:r>
-      <w:r>
-        <w:rPr>
-          <w:rFonts w:ascii="Century Gothic" w:hAnsi="Century Gothic" w:cs="Courier New"/>
-          <w:color w:val="000000"/>
-          <w:sz w:val="22"/>
-          <w:szCs w:val="22"/>
-          <w:lang w:val="en" w:eastAsia="ko-KR"/>
-        </w:rPr>
-        <w:br/>
+        <w:t xml:space="preserve">  </w:t>
       </w:r>
       <w:r>
         <w:rPr>
@@ -24162,6 +24726,8 @@
         </w:rPr>
         <w:t xml:space="preserve"> </w:t>
       </w:r>
+      <w:proofErr w:type="spellStart"/>
+      <w:proofErr w:type="gramStart"/>
       <w:r>
         <w:rPr>
           <w:rFonts w:ascii="Century Gothic" w:hAnsi="Century Gothic"/>
@@ -24175,6 +24741,8 @@
         </w:rPr>
         <w:t>libsort.a</w:t>
       </w:r>
+      <w:proofErr w:type="spellEnd"/>
+      <w:proofErr w:type="gramEnd"/>
       <w:r>
         <w:rPr>
           <w:rFonts w:ascii="Century Gothic" w:hAnsi="Century Gothic"/>
@@ -24390,17 +24958,64 @@
           <w:color w:val="000000"/>
           <w:lang w:val="en" w:eastAsia="ko-KR"/>
         </w:rPr>
-        <w:t xml:space="preserve">-I../../include -L../../lib -lnowic </w:t>
-      </w:r>
+        <w:t>-</w:t>
+      </w:r>
+      <w:proofErr w:type="gramStart"/>
       <w:r>
         <w:rPr>
           <w:rFonts w:ascii="Consolas" w:hAnsi="Consolas" w:cs="Courier New"/>
           <w:color w:val="000000"/>
+          <w:lang w:val="en" w:eastAsia="ko-KR"/>
+        </w:rPr>
+        <w:t>I../..</w:t>
+      </w:r>
+      <w:proofErr w:type="gramEnd"/>
+      <w:r>
+        <w:rPr>
+          <w:rFonts w:ascii="Consolas" w:hAnsi="Consolas" w:cs="Courier New"/>
+          <w:color w:val="000000"/>
+          <w:lang w:val="en" w:eastAsia="ko-KR"/>
+        </w:rPr>
+        <w:t>/include -L../../lib -</w:t>
+      </w:r>
+      <w:proofErr w:type="spellStart"/>
+      <w:r>
+        <w:rPr>
+          <w:rFonts w:ascii="Consolas" w:hAnsi="Consolas" w:cs="Courier New"/>
+          <w:color w:val="000000"/>
+          <w:lang w:val="en" w:eastAsia="ko-KR"/>
+        </w:rPr>
+        <w:t>lnowic</w:t>
+      </w:r>
+      <w:proofErr w:type="spellEnd"/>
+      <w:r>
+        <w:rPr>
+          <w:rFonts w:ascii="Consolas" w:hAnsi="Consolas" w:cs="Courier New"/>
+          <w:color w:val="000000"/>
+          <w:lang w:val="en" w:eastAsia="ko-KR"/>
+        </w:rPr>
+        <w:t xml:space="preserve"> </w:t>
+      </w:r>
+      <w:r>
+        <w:rPr>
+          <w:rFonts w:ascii="Consolas" w:hAnsi="Consolas" w:cs="Courier New"/>
+          <w:color w:val="000000"/>
           <w:highlight w:val="yellow"/>
           <w:lang w:val="en" w:eastAsia="ko-KR"/>
         </w:rPr>
-        <w:t>-lsort</w:t>
-      </w:r>
+        <w:t>-</w:t>
+      </w:r>
+      <w:proofErr w:type="spellStart"/>
+      <w:r>
+        <w:rPr>
+          <w:rFonts w:ascii="Consolas" w:hAnsi="Consolas" w:cs="Courier New"/>
+          <w:color w:val="000000"/>
+          <w:highlight w:val="yellow"/>
+          <w:lang w:val="en" w:eastAsia="ko-KR"/>
+        </w:rPr>
+        <w:t>lsort</w:t>
+      </w:r>
+      <w:proofErr w:type="spellEnd"/>
       <w:r>
         <w:rPr>
           <w:rFonts w:ascii="Consolas" w:hAnsi="Consolas" w:cs="Courier New"/>
@@ -24535,6 +25150,7 @@
         </w:rPr>
         <w:t xml:space="preserve">use this new menu-driven profiling program developed in Step 4 and apply for </w:t>
       </w:r>
+      <w:proofErr w:type="gramStart"/>
       <w:r>
         <w:rPr>
           <w:rFonts w:ascii="Century Gothic" w:hAnsi="Century Gothic"/>
@@ -24545,6 +25161,7 @@
         </w:rPr>
         <w:t>selectionSort(</w:t>
       </w:r>
+      <w:proofErr w:type="gramEnd"/>
       <w:r>
         <w:rPr>
           <w:rFonts w:ascii="Century Gothic" w:hAnsi="Century Gothic"/>
@@ -24793,6 +25410,7 @@
         </w:rPr>
         <w:t xml:space="preserve"> the following three cases of </w:t>
       </w:r>
+      <w:proofErr w:type="gramStart"/>
       <w:r>
         <w:rPr>
           <w:rFonts w:ascii="Century Gothic" w:hAnsi="Century Gothic"/>
@@ -24803,6 +25421,7 @@
         </w:rPr>
         <w:t>selectionSort(</w:t>
       </w:r>
+      <w:proofErr w:type="gramEnd"/>
       <w:r>
         <w:rPr>
           <w:rFonts w:ascii="Century Gothic" w:hAnsi="Century Gothic"/>
@@ -26770,6 +27389,7 @@
         </w:rPr>
         <w:t xml:space="preserve">ompare the results with </w:t>
       </w:r>
+      <w:proofErr w:type="gramStart"/>
       <w:r>
         <w:rPr>
           <w:rFonts w:ascii="Century Gothic" w:hAnsi="Century Gothic"/>
@@ -26810,6 +27430,7 @@
         </w:rPr>
         <w:t>(</w:t>
       </w:r>
+      <w:proofErr w:type="gramEnd"/>
       <w:r>
         <w:rPr>
           <w:rFonts w:ascii="Century Gothic" w:hAnsi="Century Gothic"/>
@@ -26982,15 +27603,27 @@
         </w:rPr>
         <w:t xml:space="preserve"> </w:t>
       </w:r>
-      <w:r>
-        <w:rPr>
-          <w:rFonts w:ascii="Century Gothic" w:hAnsi="Century Gothic" w:hint="eastAsia"/>
-          <w:color w:val="000000"/>
-          <w:sz w:val="22"/>
-          <w:szCs w:val="22"/>
-          <w:lang w:val="en" w:eastAsia="ko-KR"/>
-        </w:rPr>
-        <w:t>quickSort()</w:t>
+      <w:proofErr w:type="gramStart"/>
+      <w:r>
+        <w:rPr>
+          <w:rFonts w:ascii="Century Gothic" w:hAnsi="Century Gothic" w:hint="eastAsia"/>
+          <w:color w:val="000000"/>
+          <w:sz w:val="22"/>
+          <w:szCs w:val="22"/>
+          <w:lang w:val="en" w:eastAsia="ko-KR"/>
+        </w:rPr>
+        <w:t>quickSort(</w:t>
+      </w:r>
+      <w:proofErr w:type="gramEnd"/>
+      <w:r>
+        <w:rPr>
+          <w:rFonts w:ascii="Century Gothic" w:hAnsi="Century Gothic" w:hint="eastAsia"/>
+          <w:color w:val="000000"/>
+          <w:sz w:val="22"/>
+          <w:szCs w:val="22"/>
+          <w:lang w:val="en" w:eastAsia="ko-KR"/>
+        </w:rPr>
+        <w:t>)</w:t>
       </w:r>
       <w:r>
         <w:rPr>
@@ -27192,15 +27825,27 @@
         </w:rPr>
         <w:t xml:space="preserve"> </w:t>
       </w:r>
-      <w:r>
-        <w:rPr>
-          <w:rFonts w:ascii="Century Gothic" w:hAnsi="Century Gothic"/>
-          <w:color w:val="000000"/>
-          <w:sz w:val="22"/>
-          <w:szCs w:val="22"/>
-          <w:lang w:val="en" w:eastAsia="ko-KR"/>
-        </w:rPr>
-        <w:t xml:space="preserve">quickSort() </w:t>
+      <w:proofErr w:type="gramStart"/>
+      <w:r>
+        <w:rPr>
+          <w:rFonts w:ascii="Century Gothic" w:hAnsi="Century Gothic"/>
+          <w:color w:val="000000"/>
+          <w:sz w:val="22"/>
+          <w:szCs w:val="22"/>
+          <w:lang w:val="en" w:eastAsia="ko-KR"/>
+        </w:rPr>
+        <w:t>quickSort(</w:t>
+      </w:r>
+      <w:proofErr w:type="gramEnd"/>
+      <w:r>
+        <w:rPr>
+          <w:rFonts w:ascii="Century Gothic" w:hAnsi="Century Gothic"/>
+          <w:color w:val="000000"/>
+          <w:sz w:val="22"/>
+          <w:szCs w:val="22"/>
+          <w:lang w:val="en" w:eastAsia="ko-KR"/>
+        </w:rPr>
+        <w:t xml:space="preserve">) </w:t>
       </w:r>
       <w:r>
         <w:rPr>
@@ -28672,7 +29317,29 @@
           <w:szCs w:val="28"/>
           <w:lang w:eastAsia="ko-KR"/>
         </w:rPr>
-        <w:t>Draw a graph for the worst case of quickSort(). You first need to increase the stack size and test it.</w:t>
+        <w:t xml:space="preserve">Draw a graph for the worst case of </w:t>
+      </w:r>
+      <w:proofErr w:type="gramStart"/>
+      <w:r>
+        <w:rPr>
+          <w:rFonts w:ascii="Century Gothic" w:hAnsi="Century Gothic"/>
+          <w:color w:val="000000"/>
+          <w:sz w:val="24"/>
+          <w:szCs w:val="28"/>
+          <w:lang w:eastAsia="ko-KR"/>
+        </w:rPr>
+        <w:t>quickSort(</w:t>
+      </w:r>
+      <w:proofErr w:type="gramEnd"/>
+      <w:r>
+        <w:rPr>
+          <w:rFonts w:ascii="Century Gothic" w:hAnsi="Century Gothic"/>
+          <w:color w:val="000000"/>
+          <w:sz w:val="24"/>
+          <w:szCs w:val="28"/>
+          <w:lang w:eastAsia="ko-KR"/>
+        </w:rPr>
+        <w:t>). You first need to increase the stack size and test it.</w:t>
       </w:r>
     </w:p>
     <w:p>
@@ -28813,7 +29480,7 @@
 </file>
 
 <file path=word/endnotes.xml><?xml version="1.0" encoding="utf-8"?>
-<w:endnotes xmlns:wpc="http://schemas.microsoft.com/office/word/2010/wordprocessingCanvas" xmlns:cx="http://schemas.microsoft.com/office/drawing/2014/chartex" xmlns:cx1="http://schemas.microsoft.com/office/drawing/2015/9/8/chartex" xmlns:cx2="http://schemas.microsoft.com/office/drawing/2015/10/21/chartex" xmlns:cx3="http://schemas.microsoft.com/office/drawing/2016/5/9/chartex" xmlns:cx4="http://schemas.microsoft.com/office/drawing/2016/5/10/chartex" xmlns:cx5="http://schemas.microsoft.com/office/drawing/2016/5/11/chartex" xmlns:cx6="http://schemas.microsoft.com/office/drawing/2016/5/12/chartex" xmlns:cx7="http://schemas.microsoft.com/office/drawing/2016/5/13/chartex" xmlns:cx8="http://schemas.microsoft.com/office/drawing/2016/5/14/chartex" xmlns:mc="http://schemas.openxmlformats.org/markup-compatibility/2006" xmlns:aink="http://schemas.microsoft.com/office/drawing/2016/ink" xmlns:am3d="http://schemas.microsoft.com/office/drawing/2017/model3d" xmlns:o="urn:schemas-microsoft-com:office:office" xmlns:r="http://schemas.openxmlformats.org/officeDocument/2006/relationships" xmlns:m="http://schemas.openxmlformats.org/officeDocument/2006/math" xmlns:v="urn:schemas-microsoft-com:vml" xmlns:wp14="http://schemas.microsoft.com/office/word/2010/wordprocessingDrawing" xmlns:wp="http://schemas.openxmlformats.org/drawingml/2006/wordprocessingDrawing" xmlns:w10="urn:schemas-microsoft-com:office:word" xmlns:w="http://schemas.openxmlformats.org/wordprocessingml/2006/main" xmlns:w14="http://schemas.microsoft.com/office/word/2010/wordml" xmlns:w15="http://schemas.microsoft.com/office/word/2012/wordml" xmlns:w16cid="http://schemas.microsoft.com/office/word/2016/wordml/cid" xmlns:w16se="http://schemas.microsoft.com/office/word/2015/wordml/symex" xmlns:wpg="http://schemas.microsoft.com/office/word/2010/wordprocessingGroup" xmlns:wpi="http://schemas.microsoft.com/office/word/2010/wordprocessingInk" xmlns:wne="http://schemas.microsoft.com/office/word/2006/wordml" xmlns:wps="http://schemas.microsoft.com/office/word/2010/wordprocessingShape" mc:Ignorable="w14 w15 w16se w16cid wp14">
+<w:endnotes xmlns:wpc="http://schemas.microsoft.com/office/word/2010/wordprocessingCanvas" xmlns:cx="http://schemas.microsoft.com/office/drawing/2014/chartex" xmlns:mc="http://schemas.openxmlformats.org/markup-compatibility/2006" xmlns:o="urn:schemas-microsoft-com:office:office" xmlns:r="http://schemas.openxmlformats.org/officeDocument/2006/relationships" xmlns:m="http://schemas.openxmlformats.org/officeDocument/2006/math" xmlns:v="urn:schemas-microsoft-com:vml" xmlns:wp14="http://schemas.microsoft.com/office/word/2010/wordprocessingDrawing" xmlns:wp="http://schemas.openxmlformats.org/drawingml/2006/wordprocessingDrawing" xmlns:w10="urn:schemas-microsoft-com:office:word" xmlns:w="http://schemas.openxmlformats.org/wordprocessingml/2006/main" xmlns:w14="http://schemas.microsoft.com/office/word/2010/wordml" xmlns:w15="http://schemas.microsoft.com/office/word/2012/wordml" xmlns:w16se="http://schemas.microsoft.com/office/word/2015/wordml/symex" xmlns:wpg="http://schemas.microsoft.com/office/word/2010/wordprocessingGroup" xmlns:wpi="http://schemas.microsoft.com/office/word/2010/wordprocessingInk" xmlns:wne="http://schemas.microsoft.com/office/word/2006/wordml" xmlns:wps="http://schemas.microsoft.com/office/word/2010/wordprocessingShape" mc:Ignorable="w14 w15 w16se wp14">
   <w:endnote w:type="separator" w:id="-1">
     <w:p>
       <w:r>
@@ -28832,7 +29499,7 @@
 </file>
 
 <file path=word/footer1.xml><?xml version="1.0" encoding="utf-8"?>
-<w:ftr xmlns:wpc="http://schemas.microsoft.com/office/word/2010/wordprocessingCanvas" xmlns:cx="http://schemas.microsoft.com/office/drawing/2014/chartex" xmlns:cx1="http://schemas.microsoft.com/office/drawing/2015/9/8/chartex" xmlns:cx2="http://schemas.microsoft.com/office/drawing/2015/10/21/chartex" xmlns:cx3="http://schemas.microsoft.com/office/drawing/2016/5/9/chartex" xmlns:cx4="http://schemas.microsoft.com/office/drawing/2016/5/10/chartex" xmlns:cx5="http://schemas.microsoft.com/office/drawing/2016/5/11/chartex" xmlns:cx6="http://schemas.microsoft.com/office/drawing/2016/5/12/chartex" xmlns:cx7="http://schemas.microsoft.com/office/drawing/2016/5/13/chartex" xmlns:cx8="http://schemas.microsoft.com/office/drawing/2016/5/14/chartex" xmlns:mc="http://schemas.openxmlformats.org/markup-compatibility/2006" xmlns:aink="http://schemas.microsoft.com/office/drawing/2016/ink" xmlns:am3d="http://schemas.microsoft.com/office/drawing/2017/model3d" xmlns:o="urn:schemas-microsoft-com:office:office" xmlns:r="http://schemas.openxmlformats.org/officeDocument/2006/relationships" xmlns:m="http://schemas.openxmlformats.org/officeDocument/2006/math" xmlns:v="urn:schemas-microsoft-com:vml" xmlns:wp14="http://schemas.microsoft.com/office/word/2010/wordprocessingDrawing" xmlns:wp="http://schemas.openxmlformats.org/drawingml/2006/wordprocessingDrawing" xmlns:w10="urn:schemas-microsoft-com:office:word" xmlns:w="http://schemas.openxmlformats.org/wordprocessingml/2006/main" xmlns:w14="http://schemas.microsoft.com/office/word/2010/wordml" xmlns:w15="http://schemas.microsoft.com/office/word/2012/wordml" xmlns:w16cid="http://schemas.microsoft.com/office/word/2016/wordml/cid" xmlns:w16se="http://schemas.microsoft.com/office/word/2015/wordml/symex" xmlns:wpg="http://schemas.microsoft.com/office/word/2010/wordprocessingGroup" xmlns:wpi="http://schemas.microsoft.com/office/word/2010/wordprocessingInk" xmlns:wne="http://schemas.microsoft.com/office/word/2006/wordml" xmlns:wps="http://schemas.microsoft.com/office/word/2010/wordprocessingShape" mc:Ignorable="w14 w15 w16se w16cid wp14">
+<w:ftr xmlns:wpc="http://schemas.microsoft.com/office/word/2010/wordprocessingCanvas" xmlns:cx="http://schemas.microsoft.com/office/drawing/2014/chartex" xmlns:mc="http://schemas.openxmlformats.org/markup-compatibility/2006" xmlns:o="urn:schemas-microsoft-com:office:office" xmlns:r="http://schemas.openxmlformats.org/officeDocument/2006/relationships" xmlns:m="http://schemas.openxmlformats.org/officeDocument/2006/math" xmlns:v="urn:schemas-microsoft-com:vml" xmlns:wp14="http://schemas.microsoft.com/office/word/2010/wordprocessingDrawing" xmlns:wp="http://schemas.openxmlformats.org/drawingml/2006/wordprocessingDrawing" xmlns:w10="urn:schemas-microsoft-com:office:word" xmlns:w="http://schemas.openxmlformats.org/wordprocessingml/2006/main" xmlns:w14="http://schemas.microsoft.com/office/word/2010/wordml" xmlns:w15="http://schemas.microsoft.com/office/word/2012/wordml" xmlns:w16se="http://schemas.microsoft.com/office/word/2015/wordml/symex" xmlns:wpg="http://schemas.microsoft.com/office/word/2010/wordprocessingGroup" xmlns:wpi="http://schemas.microsoft.com/office/word/2010/wordprocessingInk" xmlns:wne="http://schemas.microsoft.com/office/word/2006/wordml" xmlns:wps="http://schemas.microsoft.com/office/word/2010/wordprocessingShape" mc:Ignorable="w14 w15 w16se wp14">
   <w:p>
     <w:pPr>
       <w:pStyle w:val="a5"/>
@@ -28869,7 +29536,7 @@
 </file>
 
 <file path=word/footer2.xml><?xml version="1.0" encoding="utf-8"?>
-<w:ftr xmlns:wpc="http://schemas.microsoft.com/office/word/2010/wordprocessingCanvas" xmlns:cx="http://schemas.microsoft.com/office/drawing/2014/chartex" xmlns:cx1="http://schemas.microsoft.com/office/drawing/2015/9/8/chartex" xmlns:cx2="http://schemas.microsoft.com/office/drawing/2015/10/21/chartex" xmlns:cx3="http://schemas.microsoft.com/office/drawing/2016/5/9/chartex" xmlns:cx4="http://schemas.microsoft.com/office/drawing/2016/5/10/chartex" xmlns:cx5="http://schemas.microsoft.com/office/drawing/2016/5/11/chartex" xmlns:cx6="http://schemas.microsoft.com/office/drawing/2016/5/12/chartex" xmlns:cx7="http://schemas.microsoft.com/office/drawing/2016/5/13/chartex" xmlns:cx8="http://schemas.microsoft.com/office/drawing/2016/5/14/chartex" xmlns:mc="http://schemas.openxmlformats.org/markup-compatibility/2006" xmlns:aink="http://schemas.microsoft.com/office/drawing/2016/ink" xmlns:am3d="http://schemas.microsoft.com/office/drawing/2017/model3d" xmlns:o="urn:schemas-microsoft-com:office:office" xmlns:r="http://schemas.openxmlformats.org/officeDocument/2006/relationships" xmlns:m="http://schemas.openxmlformats.org/officeDocument/2006/math" xmlns:v="urn:schemas-microsoft-com:vml" xmlns:wp14="http://schemas.microsoft.com/office/word/2010/wordprocessingDrawing" xmlns:wp="http://schemas.openxmlformats.org/drawingml/2006/wordprocessingDrawing" xmlns:w10="urn:schemas-microsoft-com:office:word" xmlns:w="http://schemas.openxmlformats.org/wordprocessingml/2006/main" xmlns:w14="http://schemas.microsoft.com/office/word/2010/wordml" xmlns:w15="http://schemas.microsoft.com/office/word/2012/wordml" xmlns:w16cid="http://schemas.microsoft.com/office/word/2016/wordml/cid" xmlns:w16se="http://schemas.microsoft.com/office/word/2015/wordml/symex" xmlns:wpg="http://schemas.microsoft.com/office/word/2010/wordprocessingGroup" xmlns:wpi="http://schemas.microsoft.com/office/word/2010/wordprocessingInk" xmlns:wne="http://schemas.microsoft.com/office/word/2006/wordml" xmlns:wps="http://schemas.microsoft.com/office/word/2010/wordprocessingShape" mc:Ignorable="w14 w15 w16se w16cid wp14">
+<w:ftr xmlns:wpc="http://schemas.microsoft.com/office/word/2010/wordprocessingCanvas" xmlns:cx="http://schemas.microsoft.com/office/drawing/2014/chartex" xmlns:mc="http://schemas.openxmlformats.org/markup-compatibility/2006" xmlns:o="urn:schemas-microsoft-com:office:office" xmlns:r="http://schemas.openxmlformats.org/officeDocument/2006/relationships" xmlns:m="http://schemas.openxmlformats.org/officeDocument/2006/math" xmlns:v="urn:schemas-microsoft-com:vml" xmlns:wp14="http://schemas.microsoft.com/office/word/2010/wordprocessingDrawing" xmlns:wp="http://schemas.openxmlformats.org/drawingml/2006/wordprocessingDrawing" xmlns:w10="urn:schemas-microsoft-com:office:word" xmlns:w="http://schemas.openxmlformats.org/wordprocessingml/2006/main" xmlns:w14="http://schemas.microsoft.com/office/word/2010/wordml" xmlns:w15="http://schemas.microsoft.com/office/word/2012/wordml" xmlns:w16se="http://schemas.microsoft.com/office/word/2015/wordml/symex" xmlns:wpg="http://schemas.microsoft.com/office/word/2010/wordprocessingGroup" xmlns:wpi="http://schemas.microsoft.com/office/word/2010/wordprocessingInk" xmlns:wne="http://schemas.microsoft.com/office/word/2006/wordml" xmlns:wps="http://schemas.microsoft.com/office/word/2010/wordprocessingShape" mc:Ignorable="w14 w15 w16se wp14">
   <w:p>
     <w:pPr>
       <w:pStyle w:val="a5"/>
@@ -28981,7 +29648,7 @@
 </file>
 
 <file path=word/footnotes.xml><?xml version="1.0" encoding="utf-8"?>
-<w:footnotes xmlns:wpc="http://schemas.microsoft.com/office/word/2010/wordprocessingCanvas" xmlns:cx="http://schemas.microsoft.com/office/drawing/2014/chartex" xmlns:cx1="http://schemas.microsoft.com/office/drawing/2015/9/8/chartex" xmlns:cx2="http://schemas.microsoft.com/office/drawing/2015/10/21/chartex" xmlns:cx3="http://schemas.microsoft.com/office/drawing/2016/5/9/chartex" xmlns:cx4="http://schemas.microsoft.com/office/drawing/2016/5/10/chartex" xmlns:cx5="http://schemas.microsoft.com/office/drawing/2016/5/11/chartex" xmlns:cx6="http://schemas.microsoft.com/office/drawing/2016/5/12/chartex" xmlns:cx7="http://schemas.microsoft.com/office/drawing/2016/5/13/chartex" xmlns:cx8="http://schemas.microsoft.com/office/drawing/2016/5/14/chartex" xmlns:mc="http://schemas.openxmlformats.org/markup-compatibility/2006" xmlns:aink="http://schemas.microsoft.com/office/drawing/2016/ink" xmlns:am3d="http://schemas.microsoft.com/office/drawing/2017/model3d" xmlns:o="urn:schemas-microsoft-com:office:office" xmlns:r="http://schemas.openxmlformats.org/officeDocument/2006/relationships" xmlns:m="http://schemas.openxmlformats.org/officeDocument/2006/math" xmlns:v="urn:schemas-microsoft-com:vml" xmlns:wp14="http://schemas.microsoft.com/office/word/2010/wordprocessingDrawing" xmlns:wp="http://schemas.openxmlformats.org/drawingml/2006/wordprocessingDrawing" xmlns:w10="urn:schemas-microsoft-com:office:word" xmlns:w="http://schemas.openxmlformats.org/wordprocessingml/2006/main" xmlns:w14="http://schemas.microsoft.com/office/word/2010/wordml" xmlns:w15="http://schemas.microsoft.com/office/word/2012/wordml" xmlns:w16cid="http://schemas.microsoft.com/office/word/2016/wordml/cid" xmlns:w16se="http://schemas.microsoft.com/office/word/2015/wordml/symex" xmlns:wpg="http://schemas.microsoft.com/office/word/2010/wordprocessingGroup" xmlns:wpi="http://schemas.microsoft.com/office/word/2010/wordprocessingInk" xmlns:wne="http://schemas.microsoft.com/office/word/2006/wordml" xmlns:wps="http://schemas.microsoft.com/office/word/2010/wordprocessingShape" mc:Ignorable="w14 w15 w16se w16cid wp14">
+<w:footnotes xmlns:wpc="http://schemas.microsoft.com/office/word/2010/wordprocessingCanvas" xmlns:cx="http://schemas.microsoft.com/office/drawing/2014/chartex" xmlns:mc="http://schemas.openxmlformats.org/markup-compatibility/2006" xmlns:o="urn:schemas-microsoft-com:office:office" xmlns:r="http://schemas.openxmlformats.org/officeDocument/2006/relationships" xmlns:m="http://schemas.openxmlformats.org/officeDocument/2006/math" xmlns:v="urn:schemas-microsoft-com:vml" xmlns:wp14="http://schemas.microsoft.com/office/word/2010/wordprocessingDrawing" xmlns:wp="http://schemas.openxmlformats.org/drawingml/2006/wordprocessingDrawing" xmlns:w10="urn:schemas-microsoft-com:office:word" xmlns:w="http://schemas.openxmlformats.org/wordprocessingml/2006/main" xmlns:w14="http://schemas.microsoft.com/office/word/2010/wordml" xmlns:w15="http://schemas.microsoft.com/office/word/2012/wordml" xmlns:w16se="http://schemas.microsoft.com/office/word/2015/wordml/symex" xmlns:wpg="http://schemas.microsoft.com/office/word/2010/wordprocessingGroup" xmlns:wpi="http://schemas.microsoft.com/office/word/2010/wordprocessingInk" xmlns:wne="http://schemas.microsoft.com/office/word/2006/wordml" xmlns:wps="http://schemas.microsoft.com/office/word/2010/wordprocessingShape" mc:Ignorable="w14 w15 w16se wp14">
   <w:footnote w:type="separator" w:id="-1">
     <w:p>
       <w:r>
@@ -29000,7 +29667,7 @@
 </file>
 
 <file path=word/header1.xml><?xml version="1.0" encoding="utf-8"?>
-<w:hdr xmlns:wpc="http://schemas.microsoft.com/office/word/2010/wordprocessingCanvas" xmlns:cx="http://schemas.microsoft.com/office/drawing/2014/chartex" xmlns:cx1="http://schemas.microsoft.com/office/drawing/2015/9/8/chartex" xmlns:cx2="http://schemas.microsoft.com/office/drawing/2015/10/21/chartex" xmlns:cx3="http://schemas.microsoft.com/office/drawing/2016/5/9/chartex" xmlns:cx4="http://schemas.microsoft.com/office/drawing/2016/5/10/chartex" xmlns:cx5="http://schemas.microsoft.com/office/drawing/2016/5/11/chartex" xmlns:cx6="http://schemas.microsoft.com/office/drawing/2016/5/12/chartex" xmlns:cx7="http://schemas.microsoft.com/office/drawing/2016/5/13/chartex" xmlns:cx8="http://schemas.microsoft.com/office/drawing/2016/5/14/chartex" xmlns:mc="http://schemas.openxmlformats.org/markup-compatibility/2006" xmlns:aink="http://schemas.microsoft.com/office/drawing/2016/ink" xmlns:am3d="http://schemas.microsoft.com/office/drawing/2017/model3d" xmlns:o="urn:schemas-microsoft-com:office:office" xmlns:r="http://schemas.openxmlformats.org/officeDocument/2006/relationships" xmlns:m="http://schemas.openxmlformats.org/officeDocument/2006/math" xmlns:v="urn:schemas-microsoft-com:vml" xmlns:wp14="http://schemas.microsoft.com/office/word/2010/wordprocessingDrawing" xmlns:wp="http://schemas.openxmlformats.org/drawingml/2006/wordprocessingDrawing" xmlns:w10="urn:schemas-microsoft-com:office:word" xmlns:w="http://schemas.openxmlformats.org/wordprocessingml/2006/main" xmlns:w14="http://schemas.microsoft.com/office/word/2010/wordml" xmlns:w15="http://schemas.microsoft.com/office/word/2012/wordml" xmlns:w16cid="http://schemas.microsoft.com/office/word/2016/wordml/cid" xmlns:w16se="http://schemas.microsoft.com/office/word/2015/wordml/symex" xmlns:wpg="http://schemas.microsoft.com/office/word/2010/wordprocessingGroup" xmlns:wpi="http://schemas.microsoft.com/office/word/2010/wordprocessingInk" xmlns:wne="http://schemas.microsoft.com/office/word/2006/wordml" xmlns:wps="http://schemas.microsoft.com/office/word/2010/wordprocessingShape" mc:Ignorable="w14 w15 w16se w16cid wp14">
+<w:hdr xmlns:wpc="http://schemas.microsoft.com/office/word/2010/wordprocessingCanvas" xmlns:cx="http://schemas.microsoft.com/office/drawing/2014/chartex" xmlns:mc="http://schemas.openxmlformats.org/markup-compatibility/2006" xmlns:o="urn:schemas-microsoft-com:office:office" xmlns:r="http://schemas.openxmlformats.org/officeDocument/2006/relationships" xmlns:m="http://schemas.openxmlformats.org/officeDocument/2006/math" xmlns:v="urn:schemas-microsoft-com:vml" xmlns:wp14="http://schemas.microsoft.com/office/word/2010/wordprocessingDrawing" xmlns:wp="http://schemas.openxmlformats.org/drawingml/2006/wordprocessingDrawing" xmlns:w10="urn:schemas-microsoft-com:office:word" xmlns:w="http://schemas.openxmlformats.org/wordprocessingml/2006/main" xmlns:w14="http://schemas.microsoft.com/office/word/2010/wordml" xmlns:w15="http://schemas.microsoft.com/office/word/2012/wordml" xmlns:w16se="http://schemas.microsoft.com/office/word/2015/wordml/symex" xmlns:wpg="http://schemas.microsoft.com/office/word/2010/wordprocessingGroup" xmlns:wpi="http://schemas.microsoft.com/office/word/2010/wordprocessingInk" xmlns:wne="http://schemas.microsoft.com/office/word/2006/wordml" xmlns:wps="http://schemas.microsoft.com/office/word/2010/wordprocessingShape" mc:Ignorable="w14 w15 w16se wp14">
   <w:p>
     <w:pPr>
       <w:pStyle w:val="a4"/>
@@ -29086,7 +29753,7 @@
 </file>
 
 <file path=word/numbering.xml><?xml version="1.0" encoding="utf-8"?>
-<w:numbering xmlns:wpc="http://schemas.microsoft.com/office/word/2010/wordprocessingCanvas" xmlns:cx="http://schemas.microsoft.com/office/drawing/2014/chartex" xmlns:cx1="http://schemas.microsoft.com/office/drawing/2015/9/8/chartex" xmlns:cx2="http://schemas.microsoft.com/office/drawing/2015/10/21/chartex" xmlns:cx3="http://schemas.microsoft.com/office/drawing/2016/5/9/chartex" xmlns:cx4="http://schemas.microsoft.com/office/drawing/2016/5/10/chartex" xmlns:cx5="http://schemas.microsoft.com/office/drawing/2016/5/11/chartex" xmlns:cx6="http://schemas.microsoft.com/office/drawing/2016/5/12/chartex" xmlns:cx7="http://schemas.microsoft.com/office/drawing/2016/5/13/chartex" xmlns:cx8="http://schemas.microsoft.com/office/drawing/2016/5/14/chartex" xmlns:mc="http://schemas.openxmlformats.org/markup-compatibility/2006" xmlns:aink="http://schemas.microsoft.com/office/drawing/2016/ink" xmlns:am3d="http://schemas.microsoft.com/office/drawing/2017/model3d" xmlns:o="urn:schemas-microsoft-com:office:office" xmlns:r="http://schemas.openxmlformats.org/officeDocument/2006/relationships" xmlns:m="http://schemas.openxmlformats.org/officeDocument/2006/math" xmlns:v="urn:schemas-microsoft-com:vml" xmlns:wp14="http://schemas.microsoft.com/office/word/2010/wordprocessingDrawing" xmlns:wp="http://schemas.openxmlformats.org/drawingml/2006/wordprocessingDrawing" xmlns:w10="urn:schemas-microsoft-com:office:word" xmlns:w="http://schemas.openxmlformats.org/wordprocessingml/2006/main" xmlns:w14="http://schemas.microsoft.com/office/word/2010/wordml" xmlns:w15="http://schemas.microsoft.com/office/word/2012/wordml" xmlns:w16cid="http://schemas.microsoft.com/office/word/2016/wordml/cid" xmlns:w16se="http://schemas.microsoft.com/office/word/2015/wordml/symex" xmlns:wpg="http://schemas.microsoft.com/office/word/2010/wordprocessingGroup" xmlns:wpi="http://schemas.microsoft.com/office/word/2010/wordprocessingInk" xmlns:wne="http://schemas.microsoft.com/office/word/2006/wordml" xmlns:wps="http://schemas.microsoft.com/office/word/2010/wordprocessingShape" mc:Ignorable="w14 w15 w16se w16cid wp14">
+<w:numbering xmlns:wpc="http://schemas.microsoft.com/office/word/2010/wordprocessingCanvas" xmlns:cx="http://schemas.microsoft.com/office/drawing/2014/chartex" xmlns:mc="http://schemas.openxmlformats.org/markup-compatibility/2006" xmlns:o="urn:schemas-microsoft-com:office:office" xmlns:r="http://schemas.openxmlformats.org/officeDocument/2006/relationships" xmlns:m="http://schemas.openxmlformats.org/officeDocument/2006/math" xmlns:v="urn:schemas-microsoft-com:vml" xmlns:wp14="http://schemas.microsoft.com/office/word/2010/wordprocessingDrawing" xmlns:wp="http://schemas.openxmlformats.org/drawingml/2006/wordprocessingDrawing" xmlns:w10="urn:schemas-microsoft-com:office:word" xmlns:w="http://schemas.openxmlformats.org/wordprocessingml/2006/main" xmlns:w14="http://schemas.microsoft.com/office/word/2010/wordml" xmlns:w15="http://schemas.microsoft.com/office/word/2012/wordml" xmlns:w16se="http://schemas.microsoft.com/office/word/2015/wordml/symex" xmlns:wpg="http://schemas.microsoft.com/office/word/2010/wordprocessingGroup" xmlns:wpi="http://schemas.microsoft.com/office/word/2010/wordprocessingInk" xmlns:wne="http://schemas.microsoft.com/office/word/2006/wordml" xmlns:wps="http://schemas.microsoft.com/office/word/2010/wordprocessingShape" mc:Ignorable="w14 w15 w16se wp14">
   <w:abstractNum w:abstractNumId="0" w15:restartNumberingAfterBreak="0">
     <w:nsid w:val="00C41122"/>
     <w:multiLevelType w:val="hybridMultilevel"/>
@@ -31686,7 +32353,7 @@
 </file>
 
 <file path=word/styles.xml><?xml version="1.0" encoding="utf-8"?>
-<w:styles xmlns:mc="http://schemas.openxmlformats.org/markup-compatibility/2006" xmlns:r="http://schemas.openxmlformats.org/officeDocument/2006/relationships" xmlns:w="http://schemas.openxmlformats.org/wordprocessingml/2006/main" xmlns:w14="http://schemas.microsoft.com/office/word/2010/wordml" xmlns:w15="http://schemas.microsoft.com/office/word/2012/wordml" xmlns:w16cid="http://schemas.microsoft.com/office/word/2016/wordml/cid" xmlns:w16se="http://schemas.microsoft.com/office/word/2015/wordml/symex" mc:Ignorable="w14 w15 w16se w16cid">
+<w:styles xmlns:mc="http://schemas.openxmlformats.org/markup-compatibility/2006" xmlns:r="http://schemas.openxmlformats.org/officeDocument/2006/relationships" xmlns:w="http://schemas.openxmlformats.org/wordprocessingml/2006/main" xmlns:w14="http://schemas.microsoft.com/office/word/2010/wordml" xmlns:w15="http://schemas.microsoft.com/office/word/2012/wordml" xmlns:w16se="http://schemas.microsoft.com/office/word/2015/wordml/symex" mc:Ignorable="w14 w15 w16se">
   <w:docDefaults>
     <w:rPrDefault>
       <w:rPr>
@@ -31700,7 +32367,7 @@
       </w:pPr>
     </w:pPrDefault>
   </w:docDefaults>
-  <w:latentStyles w:defLockedState="0" w:defUIPriority="0" w:defSemiHidden="0" w:defUnhideWhenUsed="0" w:defQFormat="0" w:count="377">
+  <w:latentStyles w:defLockedState="0" w:defUIPriority="0" w:defSemiHidden="0" w:defUnhideWhenUsed="0" w:defQFormat="0" w:count="371">
     <w:lsdException w:name="Normal" w:qFormat="1"/>
     <w:lsdException w:name="heading 1" w:qFormat="1"/>
     <w:lsdException w:name="heading 2" w:qFormat="1"/>
@@ -32065,12 +32732,6 @@
     <w:lsdException w:name="List Table 5 Dark Accent 6" w:uiPriority="50"/>
     <w:lsdException w:name="List Table 6 Colorful Accent 6" w:uiPriority="51"/>
     <w:lsdException w:name="List Table 7 Colorful Accent 6" w:uiPriority="52"/>
-    <w:lsdException w:name="Mention" w:semiHidden="1" w:uiPriority="99" w:unhideWhenUsed="1"/>
-    <w:lsdException w:name="Smart Hyperlink" w:semiHidden="1" w:uiPriority="99" w:unhideWhenUsed="1"/>
-    <w:lsdException w:name="Hashtag" w:semiHidden="1" w:uiPriority="99" w:unhideWhenUsed="1"/>
-    <w:lsdException w:name="Unresolved Mention" w:semiHidden="1" w:uiPriority="99" w:unhideWhenUsed="1"/>
-    <w:lsdException w:name="Smart Link" w:semiHidden="1" w:uiPriority="99" w:unhideWhenUsed="1"/>
-    <w:lsdException w:name="Smart Link Error" w:semiHidden="1" w:uiPriority="99" w:unhideWhenUsed="1"/>
   </w:latentStyles>
   <w:style w:type="paragraph" w:default="1" w:styleId="a">
     <w:name w:val="Normal"/>
@@ -33325,7 +33986,7 @@
 </file>
 
 <file path=customXml/itemProps1.xml><?xml version="1.0" encoding="utf-8"?>
-<ds:datastoreItem xmlns:ds="http://schemas.openxmlformats.org/officeDocument/2006/customXml" ds:itemID="{768A78AE-3CF0-435A-9BCB-AF953CC23C21}">
+<ds:datastoreItem xmlns:ds="http://schemas.openxmlformats.org/officeDocument/2006/customXml" ds:itemID="{E4BBE1A0-DC7C-4BB6-B848-F3D7F958D5B3}">
   <ds:schemaRefs>
     <ds:schemaRef ds:uri="http://schemas.openxmlformats.org/officeDocument/2006/bibliography"/>
   </ds:schemaRefs>

--- a/psets/pset06/profiling.docx
+++ b/psets/pset06/profiling.docx
@@ -10,8 +10,6 @@
           <w:sz w:val="16"/>
         </w:rPr>
       </w:pPr>
-      <w:bookmarkStart w:id="0" w:name="_GoBack"/>
-      <w:bookmarkEnd w:id="0"/>
       <w:r>
         <w:rPr>
           <w:sz w:val="16"/>
@@ -765,7 +763,7 @@
                 <w:noProof/>
                 <w:webHidden/>
               </w:rPr>
-              <w:t>7</w:t>
+              <w:t>8</w:t>
             </w:r>
             <w:r>
               <w:rPr>
@@ -909,7 +907,7 @@
                 <w:noProof/>
                 <w:webHidden/>
               </w:rPr>
-              <w:t>8</w:t>
+              <w:t>9</w:t>
             </w:r>
             <w:r>
               <w:rPr>
@@ -982,7 +980,7 @@
                 <w:noProof/>
                 <w:webHidden/>
               </w:rPr>
-              <w:t>8</w:t>
+              <w:t>9</w:t>
             </w:r>
             <w:r>
               <w:rPr>
@@ -1055,7 +1053,7 @@
                 <w:noProof/>
                 <w:webHidden/>
               </w:rPr>
-              <w:t>9</w:t>
+              <w:t>10</w:t>
             </w:r>
             <w:r>
               <w:rPr>
@@ -1089,11 +1087,11 @@
       <w:pPr>
         <w:pStyle w:val="1"/>
       </w:pPr>
-      <w:bookmarkStart w:id="1" w:name="_Toc20067027"/>
+      <w:bookmarkStart w:id="0" w:name="_Toc20067027"/>
       <w:r>
         <w:t>Purpose of Assignment</w:t>
       </w:r>
-      <w:bookmarkEnd w:id="1"/>
+      <w:bookmarkEnd w:id="0"/>
     </w:p>
     <w:p>
       <w:pPr>
@@ -1246,11 +1244,11 @@
       <w:pPr>
         <w:pStyle w:val="1"/>
       </w:pPr>
-      <w:bookmarkStart w:id="2" w:name="_Toc20067028"/>
+      <w:bookmarkStart w:id="1" w:name="_Toc20067028"/>
       <w:r>
         <w:t>Files provided</w:t>
       </w:r>
-      <w:bookmarkEnd w:id="2"/>
+      <w:bookmarkEnd w:id="1"/>
     </w:p>
     <w:p>
       <w:pPr>
@@ -2178,7 +2176,7 @@
       <w:pPr>
         <w:pStyle w:val="1"/>
       </w:pPr>
-      <w:bookmarkStart w:id="3" w:name="_Toc20067029"/>
+      <w:bookmarkStart w:id="2" w:name="_Toc20067029"/>
       <w:r>
         <w:rPr>
           <w:rFonts w:hint="eastAsia"/>
@@ -2204,6 +2202,162 @@
       <w:proofErr w:type="gramEnd"/>
       <w:r>
         <w:t>)</w:t>
+      </w:r>
+      <w:bookmarkEnd w:id="2"/>
+    </w:p>
+    <w:p>
+      <w:pPr>
+        <w:spacing w:before="100" w:beforeAutospacing="1" w:after="100" w:afterAutospacing="1"/>
+        <w:rPr>
+          <w:rFonts w:ascii="Century Gothic" w:hAnsi="Century Gothic"/>
+          <w:color w:val="000000"/>
+          <w:sz w:val="22"/>
+          <w:szCs w:val="22"/>
+          <w:lang w:val="en" w:eastAsia="ko-KR"/>
+        </w:rPr>
+      </w:pPr>
+      <w:r>
+        <w:rPr>
+          <w:rFonts w:ascii="Century Gothic" w:hAnsi="Century Gothic"/>
+          <w:color w:val="000000"/>
+          <w:sz w:val="22"/>
+          <w:szCs w:val="22"/>
+          <w:lang w:val="en" w:eastAsia="ko-KR"/>
+        </w:rPr>
+        <w:t xml:space="preserve">Read </w:t>
+      </w:r>
+      <w:r>
+        <w:rPr>
+          <w:rFonts w:ascii="Century Gothic" w:hAnsi="Century Gothic"/>
+          <w:color w:val="000000"/>
+          <w:sz w:val="22"/>
+          <w:szCs w:val="22"/>
+          <w:lang w:val="en" w:eastAsia="ko-KR"/>
+        </w:rPr>
+        <w:t xml:space="preserve">and run </w:t>
+      </w:r>
+      <w:r>
+        <w:rPr>
+          <w:rFonts w:ascii="Century Gothic" w:hAnsi="Century Gothic"/>
+          <w:color w:val="000000"/>
+          <w:sz w:val="22"/>
+          <w:szCs w:val="22"/>
+          <w:lang w:val="en" w:eastAsia="ko-KR"/>
+        </w:rPr>
+        <w:t xml:space="preserve">the program </w:t>
+      </w:r>
+      <w:r>
+        <w:rPr>
+          <w:rFonts w:ascii="Century Gothic" w:hAnsi="Century Gothic"/>
+          <w:b/>
+          <w:bCs/>
+          <w:color w:val="000000"/>
+          <w:sz w:val="22"/>
+          <w:szCs w:val="22"/>
+          <w:lang w:val="en" w:eastAsia="ko-KR"/>
+        </w:rPr>
+        <w:t>profiling</w:t>
+      </w:r>
+      <w:r>
+        <w:rPr>
+          <w:rFonts w:ascii="Century Gothic" w:hAnsi="Century Gothic"/>
+          <w:b/>
+          <w:bCs/>
+          <w:color w:val="000000"/>
+          <w:sz w:val="22"/>
+          <w:szCs w:val="22"/>
+          <w:lang w:val="en" w:eastAsia="ko-KR"/>
+        </w:rPr>
+        <w:t>.cpp</w:t>
+      </w:r>
+      <w:r>
+        <w:rPr>
+          <w:rFonts w:ascii="Century Gothic" w:hAnsi="Century Gothic"/>
+          <w:color w:val="000000"/>
+          <w:sz w:val="22"/>
+          <w:szCs w:val="22"/>
+          <w:lang w:val="en" w:eastAsia="ko-KR"/>
+        </w:rPr>
+        <w:t xml:space="preserve"> provided in</w:t>
+      </w:r>
+      <w:r>
+        <w:rPr>
+          <w:rFonts w:ascii="Century Gothic" w:hAnsi="Century Gothic"/>
+          <w:color w:val="000000"/>
+          <w:sz w:val="22"/>
+          <w:szCs w:val="22"/>
+          <w:lang w:val="en" w:eastAsia="ko-KR"/>
+        </w:rPr>
+        <w:t xml:space="preserve"> </w:t>
+      </w:r>
+      <w:r>
+        <w:rPr>
+          <w:rFonts w:ascii="Century Gothic" w:hAnsi="Century Gothic" w:hint="eastAsia"/>
+          <w:color w:val="000000"/>
+          <w:sz w:val="22"/>
+          <w:szCs w:val="22"/>
+          <w:lang w:val="en" w:eastAsia="ko-KR"/>
+        </w:rPr>
+        <w:t>this</w:t>
+      </w:r>
+      <w:r>
+        <w:rPr>
+          <w:rFonts w:ascii="Century Gothic" w:hAnsi="Century Gothic"/>
+          <w:color w:val="000000"/>
+          <w:sz w:val="22"/>
+          <w:szCs w:val="22"/>
+          <w:lang w:val="en" w:eastAsia="ko-KR"/>
+        </w:rPr>
+        <w:t xml:space="preserve"> </w:t>
+      </w:r>
+      <w:proofErr w:type="spellStart"/>
+      <w:r>
+        <w:rPr>
+          <w:rFonts w:ascii="Century Gothic" w:hAnsi="Century Gothic"/>
+          <w:color w:val="000000"/>
+          <w:sz w:val="22"/>
+          <w:szCs w:val="22"/>
+          <w:lang w:val="en" w:eastAsia="ko-KR"/>
+        </w:rPr>
+        <w:t>pset</w:t>
+      </w:r>
+      <w:proofErr w:type="spellEnd"/>
+      <w:r>
+        <w:rPr>
+          <w:rFonts w:ascii="Century Gothic" w:hAnsi="Century Gothic"/>
+          <w:color w:val="000000"/>
+          <w:sz w:val="22"/>
+          <w:szCs w:val="22"/>
+          <w:lang w:val="en" w:eastAsia="ko-KR"/>
+        </w:rPr>
+        <w:t xml:space="preserve">.  </w:t>
+      </w:r>
+    </w:p>
+    <w:p>
+      <w:pPr>
+        <w:pStyle w:val="2"/>
+      </w:pPr>
+      <w:bookmarkStart w:id="3" w:name="_Toc20067030"/>
+      <w:r>
+        <w:t xml:space="preserve">Task 1: </w:t>
+      </w:r>
+      <w:r>
+        <w:t xml:space="preserve"> </w:t>
+      </w:r>
+      <w:r>
+        <w:rPr>
+          <w:rFonts w:hint="eastAsia"/>
+        </w:rPr>
+        <w:t>User's</w:t>
+      </w:r>
+      <w:r>
+        <w:t xml:space="preserve"> </w:t>
+      </w:r>
+      <w:r>
+        <w:rPr>
+          <w:rFonts w:hint="eastAsia"/>
+        </w:rPr>
+        <w:t>input</w:t>
       </w:r>
       <w:bookmarkEnd w:id="3"/>
     </w:p>
@@ -2220,162 +2374,6 @@
       </w:pPr>
       <w:r>
         <w:rPr>
-          <w:rFonts w:ascii="Century Gothic" w:hAnsi="Century Gothic"/>
-          <w:color w:val="000000"/>
-          <w:sz w:val="22"/>
-          <w:szCs w:val="22"/>
-          <w:lang w:val="en" w:eastAsia="ko-KR"/>
-        </w:rPr>
-        <w:t xml:space="preserve">Read </w:t>
-      </w:r>
-      <w:r>
-        <w:rPr>
-          <w:rFonts w:ascii="Century Gothic" w:hAnsi="Century Gothic"/>
-          <w:color w:val="000000"/>
-          <w:sz w:val="22"/>
-          <w:szCs w:val="22"/>
-          <w:lang w:val="en" w:eastAsia="ko-KR"/>
-        </w:rPr>
-        <w:t xml:space="preserve">and run </w:t>
-      </w:r>
-      <w:r>
-        <w:rPr>
-          <w:rFonts w:ascii="Century Gothic" w:hAnsi="Century Gothic"/>
-          <w:color w:val="000000"/>
-          <w:sz w:val="22"/>
-          <w:szCs w:val="22"/>
-          <w:lang w:val="en" w:eastAsia="ko-KR"/>
-        </w:rPr>
-        <w:t xml:space="preserve">the program </w:t>
-      </w:r>
-      <w:r>
-        <w:rPr>
-          <w:rFonts w:ascii="Century Gothic" w:hAnsi="Century Gothic"/>
-          <w:b/>
-          <w:bCs/>
-          <w:color w:val="000000"/>
-          <w:sz w:val="22"/>
-          <w:szCs w:val="22"/>
-          <w:lang w:val="en" w:eastAsia="ko-KR"/>
-        </w:rPr>
-        <w:t>profiling</w:t>
-      </w:r>
-      <w:r>
-        <w:rPr>
-          <w:rFonts w:ascii="Century Gothic" w:hAnsi="Century Gothic"/>
-          <w:b/>
-          <w:bCs/>
-          <w:color w:val="000000"/>
-          <w:sz w:val="22"/>
-          <w:szCs w:val="22"/>
-          <w:lang w:val="en" w:eastAsia="ko-KR"/>
-        </w:rPr>
-        <w:t>.cpp</w:t>
-      </w:r>
-      <w:r>
-        <w:rPr>
-          <w:rFonts w:ascii="Century Gothic" w:hAnsi="Century Gothic"/>
-          <w:color w:val="000000"/>
-          <w:sz w:val="22"/>
-          <w:szCs w:val="22"/>
-          <w:lang w:val="en" w:eastAsia="ko-KR"/>
-        </w:rPr>
-        <w:t xml:space="preserve"> provided in</w:t>
-      </w:r>
-      <w:r>
-        <w:rPr>
-          <w:rFonts w:ascii="Century Gothic" w:hAnsi="Century Gothic"/>
-          <w:color w:val="000000"/>
-          <w:sz w:val="22"/>
-          <w:szCs w:val="22"/>
-          <w:lang w:val="en" w:eastAsia="ko-KR"/>
-        </w:rPr>
-        <w:t xml:space="preserve"> </w:t>
-      </w:r>
-      <w:r>
-        <w:rPr>
-          <w:rFonts w:ascii="Century Gothic" w:hAnsi="Century Gothic" w:hint="eastAsia"/>
-          <w:color w:val="000000"/>
-          <w:sz w:val="22"/>
-          <w:szCs w:val="22"/>
-          <w:lang w:val="en" w:eastAsia="ko-KR"/>
-        </w:rPr>
-        <w:t>this</w:t>
-      </w:r>
-      <w:r>
-        <w:rPr>
-          <w:rFonts w:ascii="Century Gothic" w:hAnsi="Century Gothic"/>
-          <w:color w:val="000000"/>
-          <w:sz w:val="22"/>
-          <w:szCs w:val="22"/>
-          <w:lang w:val="en" w:eastAsia="ko-KR"/>
-        </w:rPr>
-        <w:t xml:space="preserve"> </w:t>
-      </w:r>
-      <w:proofErr w:type="spellStart"/>
-      <w:r>
-        <w:rPr>
-          <w:rFonts w:ascii="Century Gothic" w:hAnsi="Century Gothic"/>
-          <w:color w:val="000000"/>
-          <w:sz w:val="22"/>
-          <w:szCs w:val="22"/>
-          <w:lang w:val="en" w:eastAsia="ko-KR"/>
-        </w:rPr>
-        <w:t>pset</w:t>
-      </w:r>
-      <w:proofErr w:type="spellEnd"/>
-      <w:r>
-        <w:rPr>
-          <w:rFonts w:ascii="Century Gothic" w:hAnsi="Century Gothic"/>
-          <w:color w:val="000000"/>
-          <w:sz w:val="22"/>
-          <w:szCs w:val="22"/>
-          <w:lang w:val="en" w:eastAsia="ko-KR"/>
-        </w:rPr>
-        <w:t xml:space="preserve">.  </w:t>
-      </w:r>
-    </w:p>
-    <w:p>
-      <w:pPr>
-        <w:pStyle w:val="2"/>
-      </w:pPr>
-      <w:bookmarkStart w:id="4" w:name="_Toc20067030"/>
-      <w:r>
-        <w:t xml:space="preserve">Task 1: </w:t>
-      </w:r>
-      <w:r>
-        <w:t xml:space="preserve"> </w:t>
-      </w:r>
-      <w:r>
-        <w:rPr>
-          <w:rFonts w:hint="eastAsia"/>
-        </w:rPr>
-        <w:t>User's</w:t>
-      </w:r>
-      <w:r>
-        <w:t xml:space="preserve"> </w:t>
-      </w:r>
-      <w:r>
-        <w:rPr>
-          <w:rFonts w:hint="eastAsia"/>
-        </w:rPr>
-        <w:t>input</w:t>
-      </w:r>
-      <w:bookmarkEnd w:id="4"/>
-    </w:p>
-    <w:p>
-      <w:pPr>
-        <w:spacing w:before="100" w:beforeAutospacing="1" w:after="100" w:afterAutospacing="1"/>
-        <w:rPr>
-          <w:rFonts w:ascii="Century Gothic" w:hAnsi="Century Gothic"/>
-          <w:color w:val="000000"/>
-          <w:sz w:val="22"/>
-          <w:szCs w:val="22"/>
-          <w:lang w:val="en" w:eastAsia="ko-KR"/>
-        </w:rPr>
-      </w:pPr>
-      <w:r>
-        <w:rPr>
           <w:rFonts w:ascii="Century Gothic" w:hAnsi="Century Gothic" w:hint="eastAsia"/>
           <w:color w:val="000000"/>
           <w:sz w:val="22"/>
@@ -5397,7 +5395,7 @@
       <w:pPr>
         <w:pStyle w:val="2"/>
       </w:pPr>
-      <w:bookmarkStart w:id="5" w:name="_Toc20067031"/>
+      <w:bookmarkStart w:id="4" w:name="_Toc20067031"/>
       <w:r>
         <w:t xml:space="preserve">Task </w:t>
       </w:r>
@@ -5432,7 +5430,7 @@
         </w:rPr>
         <w:t>)</w:t>
       </w:r>
-      <w:bookmarkEnd w:id="5"/>
+      <w:bookmarkEnd w:id="4"/>
     </w:p>
     <w:p>
       <w:pPr>
@@ -7264,7 +7262,7 @@
       <w:pPr>
         <w:pStyle w:val="1"/>
       </w:pPr>
-      <w:bookmarkStart w:id="6" w:name="_Toc20067032"/>
+      <w:bookmarkStart w:id="5" w:name="_Toc20067032"/>
       <w:r>
         <w:rPr>
           <w:rFonts w:hint="eastAsia"/>
@@ -7277,7 +7275,7 @@
       <w:r>
         <w:t>Build and run executables</w:t>
       </w:r>
-      <w:bookmarkEnd w:id="6"/>
+      <w:bookmarkEnd w:id="5"/>
     </w:p>
     <w:p>
       <w:pPr>
@@ -9515,6 +9513,7 @@
           <w:sz w:val="22"/>
           <w:szCs w:val="28"/>
         </w:rPr>
+        <w:lastRenderedPageBreak/>
         <w:t xml:space="preserve">       800              2097        0.000477</w:t>
       </w:r>
     </w:p>
@@ -9536,7 +9535,6 @@
           <w:sz w:val="22"/>
           <w:szCs w:val="28"/>
         </w:rPr>
-        <w:lastRenderedPageBreak/>
         <w:t xml:space="preserve">       900              1604        0.000623</w:t>
       </w:r>
     </w:p>
@@ -10758,6 +10756,7 @@
           <w:sz w:val="22"/>
           <w:szCs w:val="22"/>
         </w:rPr>
+        <w:lastRenderedPageBreak/>
         <w:t xml:space="preserve">Make sure that you have the appropriate function calls </w:t>
       </w:r>
       <w:r>
@@ -10777,12 +10776,11 @@
           <w:iCs/>
         </w:rPr>
       </w:pPr>
-      <w:bookmarkStart w:id="7" w:name="_Toc20067033"/>
+      <w:bookmarkStart w:id="6" w:name="_Toc20067033"/>
       <w:r>
         <w:rPr>
           <w:rFonts w:hint="eastAsia"/>
         </w:rPr>
-        <w:lastRenderedPageBreak/>
         <w:t>Tips</w:t>
       </w:r>
       <w:r>
@@ -10806,7 +10804,7 @@
         </w:rPr>
         <w:t>s</w:t>
       </w:r>
-      <w:bookmarkEnd w:id="7"/>
+      <w:bookmarkEnd w:id="6"/>
       <w:r>
         <w:t xml:space="preserve"> </w:t>
       </w:r>
@@ -14222,7 +14220,7 @@
       <w:pPr>
         <w:pStyle w:val="1"/>
       </w:pPr>
-      <w:bookmarkStart w:id="8" w:name="_Toc20067034"/>
+      <w:bookmarkStart w:id="7" w:name="_Toc20067034"/>
       <w:r>
         <w:t>Step</w:t>
       </w:r>
@@ -14289,7 +14287,7 @@
         </w:rPr>
         <w:t>cases</w:t>
       </w:r>
-      <w:bookmarkEnd w:id="8"/>
+      <w:bookmarkEnd w:id="7"/>
     </w:p>
     <w:p>
       <w:pPr>
@@ -16788,6 +16786,7 @@
               <w:szCs w:val="22"/>
               <w:lang w:val="en-US" w:eastAsia="ko-KR"/>
             </w:rPr>
+            <w:lastRenderedPageBreak/>
             <m:t>a=</m:t>
           </m:r>
           <m:r>
@@ -17003,7 +17002,6 @@
               <w:szCs w:val="22"/>
               <w:lang w:val="en-US" w:eastAsia="ko-KR"/>
             </w:rPr>
-            <w:lastRenderedPageBreak/>
             <m:t>T</m:t>
           </m:r>
           <m:d>
@@ -17624,7 +17622,8 @@
         <w:spacing w:before="100" w:beforeAutospacing="1" w:after="100" w:afterAutospacing="1"/>
         <w:rPr>
           <w:rFonts w:ascii="Century Gothic" w:hAnsi="Century Gothic"/>
-          <w:color w:val="000000"/>
+          <w:b/>
+          <w:color w:val="FF0000"/>
           <w:sz w:val="22"/>
           <w:szCs w:val="22"/>
           <w:lang w:val="en-US" w:eastAsia="ko-KR"/>
@@ -18073,7 +18072,18 @@
           <w:u w:val="single"/>
           <w:lang w:val="en-US" w:eastAsia="ko-KR"/>
         </w:rPr>
-        <w:t xml:space="preserve">the actual constant </w:t>
+        <w:t xml:space="preserve">the </w:t>
+      </w:r>
+      <w:r>
+        <w:rPr>
+          <w:rFonts w:ascii="Century Gothic" w:hAnsi="Century Gothic"/>
+          <w:color w:val="000000"/>
+          <w:sz w:val="22"/>
+          <w:szCs w:val="22"/>
+          <w:u w:val="single"/>
+          <w:lang w:val="en-US" w:eastAsia="ko-KR"/>
+        </w:rPr>
+        <w:t xml:space="preserve">measured growth rate </w:t>
       </w:r>
       <m:oMath>
         <m:r>
@@ -18111,309 +18121,56 @@
           <w:color w:val="000000"/>
           <w:sz w:val="22"/>
           <w:szCs w:val="22"/>
-          <w:lang w:val="en-US" w:eastAsia="ko-KR"/>
-        </w:rPr>
-      </w:pPr>
-      <w:r>
-        <w:rPr>
-          <w:rFonts w:ascii="Century Gothic" w:hAnsi="Century Gothic" w:hint="eastAsia"/>
-          <w:color w:val="000000"/>
-          <w:sz w:val="22"/>
-          <w:szCs w:val="22"/>
-          <w:lang w:val="en-US" w:eastAsia="ko-KR"/>
-        </w:rPr>
-        <w:t>For</w:t>
-      </w:r>
-      <w:r>
-        <w:rPr>
-          <w:rFonts w:ascii="Century Gothic" w:hAnsi="Century Gothic"/>
-          <w:color w:val="000000"/>
-          <w:sz w:val="22"/>
-          <w:szCs w:val="22"/>
-          <w:lang w:val="en-US" w:eastAsia="ko-KR"/>
-        </w:rPr>
-        <w:t xml:space="preserve"> </w:t>
-      </w:r>
-      <w:r>
-        <w:rPr>
-          <w:rFonts w:ascii="Century Gothic" w:hAnsi="Century Gothic" w:hint="eastAsia"/>
-          <w:color w:val="C00000"/>
-          <w:sz w:val="22"/>
-          <w:szCs w:val="22"/>
+          <w:u w:val="single"/>
+          <w:lang w:val="en-US" w:eastAsia="ko-KR"/>
+        </w:rPr>
+      </w:pPr>
+      <w:r>
+        <w:rPr>
+          <w:rFonts w:ascii="Century Gothic" w:hAnsi="Century Gothic" w:hint="eastAsia"/>
+          <w:color w:val="000000"/>
+          <w:sz w:val="22"/>
+          <w:szCs w:val="22"/>
+          <w:u w:val="single"/>
+          <w:lang w:val="en-US" w:eastAsia="ko-KR"/>
+        </w:rPr>
+        <w:t xml:space="preserve">How to compute the </w:t>
+      </w:r>
+      <w:r>
+        <w:rPr>
+          <w:rFonts w:ascii="Century Gothic" w:hAnsi="Century Gothic"/>
+          <w:color w:val="000000"/>
+          <w:sz w:val="22"/>
+          <w:szCs w:val="22"/>
+          <w:u w:val="single"/>
+          <w:lang w:val="en-US" w:eastAsia="ko-KR"/>
+        </w:rPr>
+        <w:t xml:space="preserve">measured </w:t>
+      </w:r>
+      <w:r>
+        <w:rPr>
+          <w:rFonts w:ascii="Century Gothic" w:hAnsi="Century Gothic" w:hint="eastAsia"/>
+          <w:color w:val="000000"/>
+          <w:sz w:val="22"/>
+          <w:szCs w:val="22"/>
+          <w:u w:val="single"/>
+          <w:lang w:val="en-US" w:eastAsia="ko-KR"/>
+        </w:rPr>
+        <w:t xml:space="preserve">growth rate </w:t>
+      </w:r>
+      <w:proofErr w:type="gramStart"/>
+      <w:r>
+        <w:rPr>
+          <w:rFonts w:ascii="Century Gothic" w:hAnsi="Century Gothic" w:hint="eastAsia"/>
+          <w:color w:val="000000"/>
+          <w:sz w:val="22"/>
+          <w:szCs w:val="22"/>
+          <w:u w:val="single"/>
           <w:lang w:val="en-US" w:eastAsia="ko-KR"/>
         </w:rPr>
         <w:t>b</w:t>
       </w:r>
-      <w:r>
-        <w:rPr>
-          <w:rFonts w:ascii="Century Gothic" w:hAnsi="Century Gothic" w:hint="eastAsia"/>
-          <w:color w:val="000000"/>
-          <w:sz w:val="22"/>
-          <w:szCs w:val="22"/>
-          <w:lang w:val="en-US" w:eastAsia="ko-KR"/>
-        </w:rPr>
-        <w:t xml:space="preserve"> in</w:t>
-      </w:r>
-      <w:r>
-        <w:rPr>
-          <w:rFonts w:ascii="Century Gothic" w:hAnsi="Century Gothic"/>
-          <w:color w:val="000000"/>
-          <w:sz w:val="22"/>
-          <w:szCs w:val="22"/>
-          <w:lang w:val="en-US" w:eastAsia="ko-KR"/>
-        </w:rPr>
-        <w:t xml:space="preserve"> </w:t>
-      </w:r>
-      <w:r>
-        <w:rPr>
-          <w:rFonts w:ascii="Century Gothic" w:hAnsi="Century Gothic" w:hint="eastAsia"/>
-          <w:color w:val="000000"/>
-          <w:sz w:val="22"/>
-          <w:szCs w:val="22"/>
-          <w:lang w:val="en-US" w:eastAsia="ko-KR"/>
-        </w:rPr>
-        <w:t>the</w:t>
-      </w:r>
-      <w:r>
-        <w:rPr>
-          <w:rFonts w:ascii="Century Gothic" w:hAnsi="Century Gothic"/>
-          <w:color w:val="000000"/>
-          <w:sz w:val="22"/>
-          <w:szCs w:val="22"/>
-          <w:lang w:val="en-US" w:eastAsia="ko-KR"/>
-        </w:rPr>
-        <w:t xml:space="preserve"> </w:t>
-      </w:r>
-      <w:r>
-        <w:rPr>
-          <w:rFonts w:ascii="Century Gothic" w:hAnsi="Century Gothic" w:hint="eastAsia"/>
-          <w:color w:val="000000"/>
-          <w:sz w:val="22"/>
-          <w:szCs w:val="22"/>
-          <w:lang w:val="en-US" w:eastAsia="ko-KR"/>
-        </w:rPr>
-        <w:t>table</w:t>
-      </w:r>
-      <w:r>
-        <w:rPr>
-          <w:rFonts w:ascii="Century Gothic" w:hAnsi="Century Gothic"/>
-          <w:color w:val="000000"/>
-          <w:sz w:val="22"/>
-          <w:szCs w:val="22"/>
-          <w:lang w:val="en-US" w:eastAsia="ko-KR"/>
-        </w:rPr>
-        <w:t xml:space="preserve"> </w:t>
-      </w:r>
-      <w:r>
-        <w:rPr>
-          <w:rFonts w:ascii="Century Gothic" w:hAnsi="Century Gothic" w:hint="eastAsia"/>
-          <w:color w:val="000000"/>
-          <w:sz w:val="22"/>
-          <w:szCs w:val="22"/>
-          <w:lang w:val="en-US" w:eastAsia="ko-KR"/>
-        </w:rPr>
-        <w:t>below,</w:t>
-      </w:r>
-      <w:r>
-        <w:rPr>
-          <w:rFonts w:ascii="Century Gothic" w:hAnsi="Century Gothic"/>
-          <w:color w:val="000000"/>
-          <w:sz w:val="22"/>
-          <w:szCs w:val="22"/>
-          <w:lang w:val="en-US" w:eastAsia="ko-KR"/>
-        </w:rPr>
-        <w:t xml:space="preserve"> </w:t>
-      </w:r>
-      <w:r>
-        <w:rPr>
-          <w:rFonts w:ascii="Century Gothic" w:hAnsi="Century Gothic" w:hint="eastAsia"/>
-          <w:color w:val="000000"/>
-          <w:sz w:val="22"/>
-          <w:szCs w:val="22"/>
-          <w:lang w:val="en-US" w:eastAsia="ko-KR"/>
-        </w:rPr>
-        <w:t>y</w:t>
-      </w:r>
-      <w:r>
-        <w:rPr>
-          <w:rFonts w:ascii="Century Gothic" w:hAnsi="Century Gothic"/>
-          <w:color w:val="000000"/>
-          <w:sz w:val="22"/>
-          <w:szCs w:val="22"/>
-          <w:lang w:val="en-US" w:eastAsia="ko-KR"/>
-        </w:rPr>
-        <w:t xml:space="preserve">ou must show how you get your answer. You may use a calculator and compute up to two digits after the decimal separator. It should be close to 2.0 for the </w:t>
-      </w:r>
-      <w:r>
-        <w:rPr>
-          <w:rFonts w:ascii="Century Gothic" w:hAnsi="Century Gothic"/>
-          <w:color w:val="000000"/>
-          <w:sz w:val="22"/>
-          <w:szCs w:val="22"/>
-          <w:lang w:val="en-US" w:eastAsia="ko-KR"/>
-        </w:rPr>
-        <w:t>insertion</w:t>
-      </w:r>
-      <w:r>
-        <w:rPr>
-          <w:rFonts w:ascii="Century Gothic" w:hAnsi="Century Gothic" w:hint="eastAsia"/>
-          <w:color w:val="000000"/>
-          <w:sz w:val="22"/>
-          <w:szCs w:val="22"/>
-          <w:lang w:val="en-US" w:eastAsia="ko-KR"/>
-        </w:rPr>
-        <w:t>S</w:t>
-      </w:r>
-      <w:r>
-        <w:rPr>
-          <w:rFonts w:ascii="Century Gothic" w:hAnsi="Century Gothic"/>
-          <w:color w:val="000000"/>
-          <w:sz w:val="22"/>
-          <w:szCs w:val="22"/>
-          <w:lang w:val="en-US" w:eastAsia="ko-KR"/>
-        </w:rPr>
-        <w:t>ort</w:t>
-      </w:r>
-      <w:r>
-        <w:rPr>
-          <w:rFonts w:ascii="Century Gothic" w:hAnsi="Century Gothic" w:hint="eastAsia"/>
-          <w:color w:val="000000"/>
-          <w:sz w:val="22"/>
-          <w:szCs w:val="22"/>
-          <w:lang w:val="en-US" w:eastAsia="ko-KR"/>
-        </w:rPr>
-        <w:t>,</w:t>
-      </w:r>
-      <w:r>
-        <w:rPr>
-          <w:rFonts w:ascii="Century Gothic" w:hAnsi="Century Gothic"/>
-          <w:color w:val="000000"/>
-          <w:sz w:val="22"/>
-          <w:szCs w:val="22"/>
-          <w:lang w:val="en-US" w:eastAsia="ko-KR"/>
-        </w:rPr>
-        <w:t xml:space="preserve"> 1.</w:t>
-      </w:r>
-      <w:r>
-        <w:rPr>
-          <w:rFonts w:ascii="Century Gothic" w:hAnsi="Century Gothic"/>
-          <w:color w:val="000000"/>
-          <w:sz w:val="22"/>
-          <w:szCs w:val="22"/>
-          <w:lang w:val="en-US" w:eastAsia="ko-KR"/>
-        </w:rPr>
-        <w:t>2</w:t>
-      </w:r>
-      <w:r>
-        <w:rPr>
-          <w:rFonts w:ascii="Century Gothic" w:hAnsi="Century Gothic"/>
-          <w:color w:val="000000"/>
-          <w:sz w:val="22"/>
-          <w:szCs w:val="22"/>
-          <w:lang w:val="en-US" w:eastAsia="ko-KR"/>
-        </w:rPr>
-        <w:t xml:space="preserve"> ~ 1.</w:t>
-      </w:r>
-      <w:r>
-        <w:rPr>
-          <w:rFonts w:ascii="Century Gothic" w:hAnsi="Century Gothic" w:hint="eastAsia"/>
-          <w:color w:val="000000"/>
-          <w:sz w:val="22"/>
-          <w:szCs w:val="22"/>
-          <w:lang w:val="en-US" w:eastAsia="ko-KR"/>
-        </w:rPr>
-        <w:t>5</w:t>
-      </w:r>
-      <w:r>
-        <w:rPr>
-          <w:rFonts w:ascii="Century Gothic" w:hAnsi="Century Gothic"/>
-          <w:color w:val="000000"/>
-          <w:sz w:val="22"/>
-          <w:szCs w:val="22"/>
-          <w:lang w:val="en-US" w:eastAsia="ko-KR"/>
-        </w:rPr>
-        <w:t xml:space="preserve"> for the </w:t>
-      </w:r>
-      <w:r>
-        <w:rPr>
-          <w:rFonts w:ascii="Century Gothic" w:hAnsi="Century Gothic" w:hint="eastAsia"/>
-          <w:color w:val="000000"/>
-          <w:sz w:val="22"/>
-          <w:szCs w:val="22"/>
-          <w:lang w:val="en-US" w:eastAsia="ko-KR"/>
-        </w:rPr>
-        <w:t>average</w:t>
-      </w:r>
-      <w:r>
-        <w:rPr>
-          <w:rFonts w:ascii="Century Gothic" w:hAnsi="Century Gothic"/>
-          <w:color w:val="000000"/>
-          <w:sz w:val="22"/>
-          <w:szCs w:val="22"/>
-          <w:lang w:val="en-US" w:eastAsia="ko-KR"/>
-        </w:rPr>
-        <w:t xml:space="preserve"> </w:t>
-      </w:r>
-      <w:r>
-        <w:rPr>
-          <w:rFonts w:ascii="Century Gothic" w:hAnsi="Century Gothic" w:hint="eastAsia"/>
-          <w:color w:val="000000"/>
-          <w:sz w:val="22"/>
-          <w:szCs w:val="22"/>
-          <w:lang w:val="en-US" w:eastAsia="ko-KR"/>
-        </w:rPr>
-        <w:t>case</w:t>
-      </w:r>
-      <w:r>
-        <w:rPr>
-          <w:rFonts w:ascii="Century Gothic" w:hAnsi="Century Gothic"/>
-          <w:color w:val="000000"/>
-          <w:sz w:val="22"/>
-          <w:szCs w:val="22"/>
-          <w:lang w:val="en-US" w:eastAsia="ko-KR"/>
-        </w:rPr>
-        <w:t xml:space="preserve"> quick</w:t>
-      </w:r>
-      <w:r>
-        <w:rPr>
-          <w:rFonts w:ascii="Century Gothic" w:hAnsi="Century Gothic" w:hint="eastAsia"/>
-          <w:color w:val="000000"/>
-          <w:sz w:val="22"/>
-          <w:szCs w:val="22"/>
-          <w:lang w:val="en-US" w:eastAsia="ko-KR"/>
-        </w:rPr>
-        <w:t>S</w:t>
-      </w:r>
-      <w:r>
-        <w:rPr>
-          <w:rFonts w:ascii="Century Gothic" w:hAnsi="Century Gothic"/>
-          <w:color w:val="000000"/>
-          <w:sz w:val="22"/>
-          <w:szCs w:val="22"/>
-          <w:lang w:val="en-US" w:eastAsia="ko-KR"/>
-        </w:rPr>
-        <w:t>ort</w:t>
-      </w:r>
-      <w:r>
-        <w:rPr>
-          <w:rFonts w:ascii="Century Gothic" w:hAnsi="Century Gothic" w:hint="eastAsia"/>
-          <w:color w:val="000000"/>
-          <w:sz w:val="22"/>
-          <w:szCs w:val="22"/>
-          <w:lang w:val="en-US" w:eastAsia="ko-KR"/>
-        </w:rPr>
-        <w:t>.</w:t>
-      </w:r>
-      <w:r>
-        <w:rPr>
-          <w:rFonts w:ascii="Century Gothic" w:hAnsi="Century Gothic"/>
-          <w:color w:val="000000"/>
-          <w:sz w:val="22"/>
-          <w:szCs w:val="22"/>
-          <w:lang w:val="en-US" w:eastAsia="ko-KR"/>
-        </w:rPr>
-        <w:t xml:space="preserve"> </w:t>
-      </w:r>
+      <w:proofErr w:type="gramEnd"/>
     </w:p>
     <w:p>
       <w:pPr>
@@ -18429,13 +18186,1835 @@
       <w:r>
         <w:rPr>
           <w:rFonts w:ascii="Century Gothic" w:hAnsi="Century Gothic"/>
+          <w:color w:val="000000"/>
+          <w:sz w:val="22"/>
+          <w:szCs w:val="22"/>
+          <w:lang w:val="en-US" w:eastAsia="ko-KR"/>
+        </w:rPr>
+        <w:t xml:space="preserve">We safely assume that most algorithms </w:t>
+      </w:r>
+      <w:r>
+        <w:rPr>
+          <w:rFonts w:ascii="Century Gothic" w:hAnsi="Century Gothic"/>
+          <w:color w:val="000000"/>
+          <w:sz w:val="22"/>
+          <w:szCs w:val="22"/>
+          <w:lang w:val="en-US" w:eastAsia="ko-KR"/>
+        </w:rPr>
+        <w:t xml:space="preserve">approximately </w:t>
+      </w:r>
+      <w:r>
+        <w:rPr>
+          <w:rFonts w:ascii="Century Gothic" w:hAnsi="Century Gothic"/>
+          <w:color w:val="000000"/>
+          <w:sz w:val="22"/>
+          <w:szCs w:val="22"/>
+          <w:lang w:val="en-US" w:eastAsia="ko-KR"/>
+        </w:rPr>
+        <w:t>have the order of growth of the run</w:t>
+      </w:r>
+      <w:r>
+        <w:rPr>
+          <w:rFonts w:ascii="Century Gothic" w:hAnsi="Century Gothic"/>
+          <w:color w:val="000000"/>
+          <w:sz w:val="22"/>
+          <w:szCs w:val="22"/>
+          <w:lang w:val="en-US" w:eastAsia="ko-KR"/>
+        </w:rPr>
+        <w:t>ning time:</w:t>
+      </w:r>
+    </w:p>
+    <w:p>
+      <w:pPr>
+        <w:spacing w:before="100" w:beforeAutospacing="1" w:after="100" w:afterAutospacing="1"/>
+        <w:rPr>
+          <w:rFonts w:ascii="Century Gothic" w:hAnsi="Century Gothic"/>
+          <w:color w:val="000000" w:themeColor="text1"/>
+          <w:sz w:val="22"/>
+          <w:szCs w:val="22"/>
+          <w:lang w:val="en-US" w:eastAsia="ko-KR"/>
+        </w:rPr>
+      </w:pPr>
+      <w:r>
+        <w:rPr>
+          <w:rFonts w:ascii="Century Gothic" w:hAnsi="Century Gothic"/>
           <w:b/>
-          <w:bCs/>
-          <w:color w:val="000000"/>
-          <w:sz w:val="22"/>
-          <w:szCs w:val="22"/>
-          <w:lang w:val="en-US" w:eastAsia="ko-KR"/>
-        </w:rPr>
+          <w:color w:val="000000" w:themeColor="text1"/>
+          <w:sz w:val="22"/>
+          <w:szCs w:val="22"/>
+          <w:lang w:val="en-US" w:eastAsia="ko-KR"/>
+        </w:rPr>
+        <w:t>T(N</w:t>
+      </w:r>
+      <w:r>
+        <w:rPr>
+          <w:rFonts w:ascii="Century Gothic" w:hAnsi="Century Gothic"/>
+          <w:b/>
+          <w:color w:val="000000" w:themeColor="text1"/>
+          <w:sz w:val="22"/>
+          <w:szCs w:val="22"/>
+          <w:lang w:val="en-US" w:eastAsia="ko-KR"/>
+        </w:rPr>
+        <w:t xml:space="preserve">) </w:t>
+      </w:r>
+      <m:oMath>
+        <m:r>
+          <m:rPr>
+            <m:sty m:val="b"/>
+          </m:rPr>
+          <w:rPr>
+            <w:rFonts w:ascii="Cambria Math" w:hAnsi="Cambria Math"/>
+            <w:color w:val="000000" w:themeColor="text1"/>
+            <w:sz w:val="22"/>
+            <w:szCs w:val="22"/>
+            <w:lang w:val="en-US" w:eastAsia="ko-KR"/>
+          </w:rPr>
+          <m:t>≈</m:t>
+        </m:r>
+      </m:oMath>
+      <w:r>
+        <w:rPr>
+          <w:rFonts w:ascii="Century Gothic" w:hAnsi="Century Gothic"/>
+          <w:b/>
+          <w:color w:val="000000" w:themeColor="text1"/>
+          <w:sz w:val="22"/>
+          <w:szCs w:val="22"/>
+          <w:lang w:val="en-US" w:eastAsia="ko-KR"/>
+        </w:rPr>
+        <w:t xml:space="preserve"> a N</w:t>
+      </w:r>
+      <w:r>
+        <w:rPr>
+          <w:rFonts w:ascii="Century Gothic" w:hAnsi="Century Gothic"/>
+          <w:b/>
+          <w:color w:val="000000" w:themeColor="text1"/>
+          <w:sz w:val="22"/>
+          <w:szCs w:val="22"/>
+          <w:vertAlign w:val="superscript"/>
+          <w:lang w:val="en-US" w:eastAsia="ko-KR"/>
+        </w:rPr>
+        <w:t xml:space="preserve">b </w:t>
+      </w:r>
+    </w:p>
+    <w:p>
+      <w:pPr>
+        <w:spacing w:before="100" w:beforeAutospacing="1" w:after="100" w:afterAutospacing="1"/>
+        <w:rPr>
+          <w:rFonts w:ascii="Century Gothic" w:hAnsi="Century Gothic"/>
+          <w:color w:val="000000"/>
+          <w:sz w:val="22"/>
+          <w:szCs w:val="22"/>
+          <w:lang w:val="en-US" w:eastAsia="ko-KR"/>
+        </w:rPr>
+      </w:pPr>
+      <w:r>
+        <w:rPr>
+          <w:rFonts w:ascii="Century Gothic" w:hAnsi="Century Gothic" w:hint="eastAsia"/>
+          <w:color w:val="000000"/>
+          <w:sz w:val="22"/>
+          <w:szCs w:val="22"/>
+          <w:lang w:val="en-US" w:eastAsia="ko-KR"/>
+        </w:rPr>
+        <w:t>To predict running times, multiply the last observed running time by 2</w:t>
+      </w:r>
+      <w:r>
+        <w:rPr>
+          <w:rFonts w:ascii="Century Gothic" w:hAnsi="Century Gothic"/>
+          <w:color w:val="000000"/>
+          <w:sz w:val="22"/>
+          <w:szCs w:val="22"/>
+          <w:vertAlign w:val="superscript"/>
+          <w:lang w:val="en-US" w:eastAsia="ko-KR"/>
+        </w:rPr>
+        <w:t>b</w:t>
+      </w:r>
+      <w:r>
+        <w:rPr>
+          <w:rFonts w:ascii="Century Gothic" w:hAnsi="Century Gothic"/>
+          <w:color w:val="000000"/>
+          <w:sz w:val="22"/>
+          <w:szCs w:val="22"/>
+          <w:lang w:val="en-US" w:eastAsia="ko-KR"/>
+        </w:rPr>
+        <w:t xml:space="preserve"> and double N, continuing as long as desired. </w:t>
+      </w:r>
+      <w:r>
+        <w:rPr>
+          <w:rFonts w:ascii="Century Gothic" w:hAnsi="Century Gothic" w:hint="eastAsia"/>
+          <w:color w:val="000000"/>
+          <w:sz w:val="22"/>
+          <w:szCs w:val="22"/>
+          <w:lang w:val="en-US" w:eastAsia="ko-KR"/>
+        </w:rPr>
+        <w:t>L</w:t>
+      </w:r>
+      <w:r>
+        <w:rPr>
+          <w:rFonts w:ascii="Century Gothic" w:hAnsi="Century Gothic"/>
+          <w:color w:val="000000"/>
+          <w:sz w:val="22"/>
+          <w:szCs w:val="22"/>
+          <w:lang w:val="en-US" w:eastAsia="ko-KR"/>
+        </w:rPr>
+        <w:t xml:space="preserve">et us compute b using the double ratio. </w:t>
+      </w:r>
+    </w:p>
+    <w:p>
+      <w:pPr>
+        <w:spacing w:before="100" w:beforeAutospacing="1" w:after="100" w:afterAutospacing="1"/>
+        <w:rPr>
+          <w:rFonts w:ascii="Century Gothic" w:hAnsi="Century Gothic"/>
+          <w:b/>
+          <w:color w:val="000000" w:themeColor="text1"/>
+          <w:sz w:val="22"/>
+          <w:szCs w:val="22"/>
+          <w:lang w:val="en-US" w:eastAsia="ko-KR"/>
+        </w:rPr>
+      </w:pPr>
+      <w:r>
+        <w:rPr>
+          <w:rFonts w:ascii="Century Gothic" w:hAnsi="Century Gothic"/>
+          <w:b/>
+          <w:color w:val="000000" w:themeColor="text1"/>
+          <w:sz w:val="22"/>
+          <w:szCs w:val="22"/>
+          <w:lang w:val="en-US" w:eastAsia="ko-KR"/>
+        </w:rPr>
+        <w:t xml:space="preserve">Since </w:t>
+      </w:r>
+      <w:r>
+        <w:rPr>
+          <w:rFonts w:ascii="Century Gothic" w:hAnsi="Century Gothic"/>
+          <w:b/>
+          <w:color w:val="000000" w:themeColor="text1"/>
+          <w:sz w:val="22"/>
+          <w:szCs w:val="22"/>
+          <w:lang w:val="en-US" w:eastAsia="ko-KR"/>
+        </w:rPr>
+        <w:t>T(</w:t>
+      </w:r>
+      <w:r>
+        <w:rPr>
+          <w:rFonts w:ascii="Century Gothic" w:hAnsi="Century Gothic"/>
+          <w:b/>
+          <w:color w:val="000000" w:themeColor="text1"/>
+          <w:sz w:val="22"/>
+          <w:szCs w:val="22"/>
+          <w:lang w:val="en-US" w:eastAsia="ko-KR"/>
+        </w:rPr>
+        <w:t>N</w:t>
+      </w:r>
+      <w:r>
+        <w:rPr>
+          <w:rFonts w:ascii="Century Gothic" w:hAnsi="Century Gothic"/>
+          <w:b/>
+          <w:color w:val="000000" w:themeColor="text1"/>
+          <w:sz w:val="22"/>
+          <w:szCs w:val="22"/>
+          <w:lang w:val="en-US" w:eastAsia="ko-KR"/>
+        </w:rPr>
+        <w:t xml:space="preserve">) </w:t>
+      </w:r>
+      <m:oMath>
+        <m:r>
+          <m:rPr>
+            <m:sty m:val="b"/>
+          </m:rPr>
+          <w:rPr>
+            <w:rFonts w:ascii="Cambria Math" w:hAnsi="Cambria Math"/>
+            <w:color w:val="000000" w:themeColor="text1"/>
+            <w:sz w:val="22"/>
+            <w:szCs w:val="22"/>
+            <w:lang w:val="en-US" w:eastAsia="ko-KR"/>
+          </w:rPr>
+          <m:t>≈</m:t>
+        </m:r>
+      </m:oMath>
+      <w:r>
+        <w:rPr>
+          <w:rFonts w:ascii="Century Gothic" w:hAnsi="Century Gothic"/>
+          <w:b/>
+          <w:color w:val="000000" w:themeColor="text1"/>
+          <w:sz w:val="22"/>
+          <w:szCs w:val="22"/>
+          <w:lang w:val="en-US" w:eastAsia="ko-KR"/>
+        </w:rPr>
+        <w:t xml:space="preserve"> a </w:t>
+      </w:r>
+      <w:proofErr w:type="spellStart"/>
+      <w:r>
+        <w:rPr>
+          <w:rFonts w:ascii="Century Gothic" w:hAnsi="Century Gothic"/>
+          <w:b/>
+          <w:color w:val="000000" w:themeColor="text1"/>
+          <w:sz w:val="22"/>
+          <w:szCs w:val="22"/>
+          <w:lang w:val="en-US" w:eastAsia="ko-KR"/>
+        </w:rPr>
+        <w:t>N</w:t>
+      </w:r>
+      <w:r>
+        <w:rPr>
+          <w:rFonts w:ascii="Century Gothic" w:hAnsi="Century Gothic"/>
+          <w:b/>
+          <w:color w:val="000000" w:themeColor="text1"/>
+          <w:sz w:val="22"/>
+          <w:szCs w:val="22"/>
+          <w:vertAlign w:val="superscript"/>
+          <w:lang w:val="en-US" w:eastAsia="ko-KR"/>
+        </w:rPr>
+        <w:t>b</w:t>
+      </w:r>
+      <w:proofErr w:type="spellEnd"/>
+      <w:r>
+        <w:rPr>
+          <w:rFonts w:ascii="Century Gothic" w:hAnsi="Century Gothic"/>
+          <w:b/>
+          <w:color w:val="000000" w:themeColor="text1"/>
+          <w:sz w:val="22"/>
+          <w:szCs w:val="22"/>
+          <w:vertAlign w:val="superscript"/>
+          <w:lang w:val="en-US" w:eastAsia="ko-KR"/>
+        </w:rPr>
+        <w:t xml:space="preserve"> </w:t>
+      </w:r>
+      <w:r>
+        <w:rPr>
+          <w:rFonts w:ascii="Century Gothic" w:hAnsi="Century Gothic"/>
+          <w:b/>
+          <w:color w:val="000000" w:themeColor="text1"/>
+          <w:sz w:val="22"/>
+          <w:szCs w:val="22"/>
+          <w:lang w:val="en-US" w:eastAsia="ko-KR"/>
+        </w:rPr>
+        <w:t>, T(2</w:t>
+      </w:r>
+      <w:r>
+        <w:rPr>
+          <w:rFonts w:ascii="Century Gothic" w:hAnsi="Century Gothic"/>
+          <w:b/>
+          <w:color w:val="000000" w:themeColor="text1"/>
+          <w:sz w:val="22"/>
+          <w:szCs w:val="22"/>
+          <w:lang w:val="en-US" w:eastAsia="ko-KR"/>
+        </w:rPr>
+        <w:t>N</w:t>
+      </w:r>
+      <w:r>
+        <w:rPr>
+          <w:rFonts w:ascii="Century Gothic" w:hAnsi="Century Gothic"/>
+          <w:b/>
+          <w:color w:val="000000" w:themeColor="text1"/>
+          <w:sz w:val="22"/>
+          <w:szCs w:val="22"/>
+          <w:lang w:val="en-US" w:eastAsia="ko-KR"/>
+        </w:rPr>
+        <w:t>) = a (2N)</w:t>
+      </w:r>
+      <w:r>
+        <w:rPr>
+          <w:rFonts w:ascii="Century Gothic" w:hAnsi="Century Gothic"/>
+          <w:b/>
+          <w:color w:val="000000" w:themeColor="text1"/>
+          <w:sz w:val="22"/>
+          <w:szCs w:val="22"/>
+          <w:vertAlign w:val="superscript"/>
+          <w:lang w:val="en-US" w:eastAsia="ko-KR"/>
+        </w:rPr>
+        <w:t>b</w:t>
+      </w:r>
+      <w:r>
+        <w:rPr>
+          <w:rFonts w:ascii="Century Gothic" w:hAnsi="Century Gothic"/>
+          <w:b/>
+          <w:color w:val="000000" w:themeColor="text1"/>
+          <w:sz w:val="22"/>
+          <w:szCs w:val="22"/>
+          <w:lang w:val="en-US" w:eastAsia="ko-KR"/>
+        </w:rPr>
+        <w:t xml:space="preserve">, then </w:t>
+      </w:r>
+    </w:p>
+    <w:p>
+      <w:pPr>
+        <w:spacing w:before="100" w:beforeAutospacing="1" w:after="100" w:afterAutospacing="1"/>
+        <w:rPr>
+          <w:rFonts w:ascii="Century Gothic" w:hAnsi="Century Gothic"/>
+          <w:color w:val="000000" w:themeColor="text1"/>
+          <w:sz w:val="22"/>
+          <w:szCs w:val="22"/>
+          <w:lang w:val="en-US" w:eastAsia="ko-KR"/>
+        </w:rPr>
+      </w:pPr>
+      <m:oMathPara>
+        <m:oMath>
+          <m:f>
+            <m:fPr>
+              <m:ctrlPr>
+                <w:rPr>
+                  <w:rFonts w:ascii="Cambria Math" w:hAnsi="Cambria Math"/>
+                  <w:color w:val="000000" w:themeColor="text1"/>
+                  <w:sz w:val="22"/>
+                  <w:szCs w:val="22"/>
+                  <w:lang w:val="en-US" w:eastAsia="ko-KR"/>
+                </w:rPr>
+              </m:ctrlPr>
+            </m:fPr>
+            <m:num>
+              <m:r>
+                <w:rPr>
+                  <w:rFonts w:ascii="Cambria Math" w:hAnsi="Cambria Math"/>
+                  <w:color w:val="000000" w:themeColor="text1"/>
+                  <w:sz w:val="22"/>
+                  <w:szCs w:val="22"/>
+                  <w:lang w:val="en-US" w:eastAsia="ko-KR"/>
+                </w:rPr>
+                <m:t>T(2</m:t>
+              </m:r>
+              <m:r>
+                <w:rPr>
+                  <w:rFonts w:ascii="Cambria Math" w:hAnsi="Cambria Math"/>
+                  <w:color w:val="000000" w:themeColor="text1"/>
+                  <w:sz w:val="22"/>
+                  <w:szCs w:val="22"/>
+                  <w:lang w:val="en-US" w:eastAsia="ko-KR"/>
+                </w:rPr>
+                <m:t>N</m:t>
+              </m:r>
+              <m:r>
+                <w:rPr>
+                  <w:rFonts w:ascii="Cambria Math" w:hAnsi="Cambria Math"/>
+                  <w:color w:val="000000" w:themeColor="text1"/>
+                  <w:sz w:val="22"/>
+                  <w:szCs w:val="22"/>
+                  <w:lang w:val="en-US" w:eastAsia="ko-KR"/>
+                </w:rPr>
+                <m:t>)</m:t>
+              </m:r>
+            </m:num>
+            <m:den>
+              <m:r>
+                <w:rPr>
+                  <w:rFonts w:ascii="Cambria Math" w:hAnsi="Cambria Math"/>
+                  <w:color w:val="000000" w:themeColor="text1"/>
+                  <w:sz w:val="22"/>
+                  <w:szCs w:val="22"/>
+                  <w:lang w:val="en-US" w:eastAsia="ko-KR"/>
+                </w:rPr>
+                <m:t>T(</m:t>
+              </m:r>
+              <m:r>
+                <w:rPr>
+                  <w:rFonts w:ascii="Cambria Math" w:hAnsi="Cambria Math"/>
+                  <w:color w:val="000000" w:themeColor="text1"/>
+                  <w:sz w:val="22"/>
+                  <w:szCs w:val="22"/>
+                  <w:lang w:val="en-US" w:eastAsia="ko-KR"/>
+                </w:rPr>
+                <m:t>N</m:t>
+              </m:r>
+              <m:r>
+                <w:rPr>
+                  <w:rFonts w:ascii="Cambria Math" w:hAnsi="Cambria Math"/>
+                  <w:color w:val="000000" w:themeColor="text1"/>
+                  <w:sz w:val="22"/>
+                  <w:szCs w:val="22"/>
+                  <w:lang w:val="en-US" w:eastAsia="ko-KR"/>
+                </w:rPr>
+                <m:t>)</m:t>
+              </m:r>
+            </m:den>
+          </m:f>
+          <m:r>
+            <w:rPr>
+              <w:rFonts w:ascii="Cambria Math" w:hAnsi="Cambria Math"/>
+              <w:color w:val="000000" w:themeColor="text1"/>
+              <w:sz w:val="22"/>
+              <w:szCs w:val="22"/>
+              <w:lang w:val="en-US" w:eastAsia="ko-KR"/>
+            </w:rPr>
+            <m:t>=</m:t>
+          </m:r>
+          <m:f>
+            <m:fPr>
+              <m:ctrlPr>
+                <w:rPr>
+                  <w:rFonts w:ascii="Cambria Math" w:hAnsi="Cambria Math"/>
+                  <w:i/>
+                  <w:color w:val="000000" w:themeColor="text1"/>
+                  <w:sz w:val="22"/>
+                  <w:szCs w:val="22"/>
+                  <w:lang w:val="en-US" w:eastAsia="ko-KR"/>
+                </w:rPr>
+              </m:ctrlPr>
+            </m:fPr>
+            <m:num>
+              <m:r>
+                <w:rPr>
+                  <w:rFonts w:ascii="Cambria Math" w:hAnsi="Cambria Math"/>
+                  <w:color w:val="000000" w:themeColor="text1"/>
+                  <w:sz w:val="22"/>
+                  <w:szCs w:val="22"/>
+                  <w:lang w:val="en-US" w:eastAsia="ko-KR"/>
+                </w:rPr>
+                <m:t>a</m:t>
+              </m:r>
+              <m:sSup>
+                <m:sSupPr>
+                  <m:ctrlPr>
+                    <w:rPr>
+                      <w:rFonts w:ascii="Cambria Math" w:hAnsi="Cambria Math"/>
+                      <w:i/>
+                      <w:color w:val="000000" w:themeColor="text1"/>
+                      <w:sz w:val="22"/>
+                      <w:szCs w:val="22"/>
+                      <w:lang w:val="en-US" w:eastAsia="ko-KR"/>
+                    </w:rPr>
+                  </m:ctrlPr>
+                </m:sSupPr>
+                <m:e>
+                  <m:r>
+                    <w:rPr>
+                      <w:rFonts w:ascii="Cambria Math" w:hAnsi="Cambria Math"/>
+                      <w:color w:val="000000" w:themeColor="text1"/>
+                      <w:sz w:val="22"/>
+                      <w:szCs w:val="22"/>
+                      <w:lang w:val="en-US" w:eastAsia="ko-KR"/>
+                    </w:rPr>
+                    <m:t>(2N)</m:t>
+                  </m:r>
+                </m:e>
+                <m:sup>
+                  <m:r>
+                    <w:rPr>
+                      <w:rFonts w:ascii="Cambria Math" w:hAnsi="Cambria Math"/>
+                      <w:color w:val="000000" w:themeColor="text1"/>
+                      <w:sz w:val="22"/>
+                      <w:szCs w:val="22"/>
+                      <w:lang w:val="en-US" w:eastAsia="ko-KR"/>
+                    </w:rPr>
+                    <m:t>b</m:t>
+                  </m:r>
+                </m:sup>
+              </m:sSup>
+            </m:num>
+            <m:den>
+              <m:r>
+                <w:rPr>
+                  <w:rFonts w:ascii="Cambria Math" w:hAnsi="Cambria Math"/>
+                  <w:color w:val="000000" w:themeColor="text1"/>
+                  <w:sz w:val="22"/>
+                  <w:szCs w:val="22"/>
+                  <w:lang w:val="en-US" w:eastAsia="ko-KR"/>
+                </w:rPr>
+                <m:t>a</m:t>
+              </m:r>
+              <m:sSup>
+                <m:sSupPr>
+                  <m:ctrlPr>
+                    <w:rPr>
+                      <w:rFonts w:ascii="Cambria Math" w:hAnsi="Cambria Math"/>
+                      <w:i/>
+                      <w:color w:val="000000" w:themeColor="text1"/>
+                      <w:sz w:val="22"/>
+                      <w:szCs w:val="22"/>
+                      <w:lang w:val="en-US" w:eastAsia="ko-KR"/>
+                    </w:rPr>
+                  </m:ctrlPr>
+                </m:sSupPr>
+                <m:e>
+                  <m:r>
+                    <w:rPr>
+                      <w:rFonts w:ascii="Cambria Math" w:hAnsi="Cambria Math"/>
+                      <w:color w:val="000000" w:themeColor="text1"/>
+                      <w:sz w:val="22"/>
+                      <w:szCs w:val="22"/>
+                      <w:lang w:val="en-US" w:eastAsia="ko-KR"/>
+                    </w:rPr>
+                    <m:t>N</m:t>
+                  </m:r>
+                </m:e>
+                <m:sup>
+                  <m:r>
+                    <w:rPr>
+                      <w:rFonts w:ascii="Cambria Math" w:hAnsi="Cambria Math"/>
+                      <w:color w:val="000000" w:themeColor="text1"/>
+                      <w:sz w:val="22"/>
+                      <w:szCs w:val="22"/>
+                      <w:lang w:val="en-US" w:eastAsia="ko-KR"/>
+                    </w:rPr>
+                    <m:t>b</m:t>
+                  </m:r>
+                </m:sup>
+              </m:sSup>
+            </m:den>
+          </m:f>
+          <m:r>
+            <w:rPr>
+              <w:rFonts w:ascii="Cambria Math" w:hAnsi="Cambria Math"/>
+              <w:color w:val="000000" w:themeColor="text1"/>
+              <w:sz w:val="22"/>
+              <w:szCs w:val="22"/>
+              <w:lang w:val="en-US" w:eastAsia="ko-KR"/>
+            </w:rPr>
+            <m:t xml:space="preserve">= </m:t>
+          </m:r>
+          <m:f>
+            <m:fPr>
+              <m:ctrlPr>
+                <w:rPr>
+                  <w:rFonts w:ascii="Cambria Math" w:hAnsi="Cambria Math"/>
+                  <w:i/>
+                  <w:color w:val="000000" w:themeColor="text1"/>
+                  <w:sz w:val="22"/>
+                  <w:szCs w:val="22"/>
+                  <w:lang w:val="en-US" w:eastAsia="ko-KR"/>
+                </w:rPr>
+              </m:ctrlPr>
+            </m:fPr>
+            <m:num>
+              <m:sSup>
+                <m:sSupPr>
+                  <m:ctrlPr>
+                    <w:rPr>
+                      <w:rFonts w:ascii="Cambria Math" w:hAnsi="Cambria Math"/>
+                      <w:i/>
+                      <w:color w:val="000000" w:themeColor="text1"/>
+                      <w:sz w:val="22"/>
+                      <w:szCs w:val="22"/>
+                      <w:lang w:val="en-US" w:eastAsia="ko-KR"/>
+                    </w:rPr>
+                  </m:ctrlPr>
+                </m:sSupPr>
+                <m:e>
+                  <m:sSup>
+                    <m:sSupPr>
+                      <m:ctrlPr>
+                        <w:rPr>
+                          <w:rFonts w:ascii="Cambria Math" w:hAnsi="Cambria Math"/>
+                          <w:i/>
+                          <w:color w:val="000000" w:themeColor="text1"/>
+                          <w:sz w:val="22"/>
+                          <w:szCs w:val="22"/>
+                          <w:lang w:val="en-US" w:eastAsia="ko-KR"/>
+                        </w:rPr>
+                      </m:ctrlPr>
+                    </m:sSupPr>
+                    <m:e>
+                      <m:r>
+                        <w:rPr>
+                          <w:rFonts w:ascii="Cambria Math" w:hAnsi="Cambria Math"/>
+                          <w:color w:val="000000" w:themeColor="text1"/>
+                          <w:sz w:val="22"/>
+                          <w:szCs w:val="22"/>
+                          <w:lang w:val="en-US" w:eastAsia="ko-KR"/>
+                        </w:rPr>
+                        <m:t>2</m:t>
+                      </m:r>
+                    </m:e>
+                    <m:sup>
+                      <m:r>
+                        <w:rPr>
+                          <w:rFonts w:ascii="Cambria Math" w:hAnsi="Cambria Math"/>
+                          <w:color w:val="000000" w:themeColor="text1"/>
+                          <w:sz w:val="22"/>
+                          <w:szCs w:val="22"/>
+                          <w:lang w:val="en-US" w:eastAsia="ko-KR"/>
+                        </w:rPr>
+                        <m:t>b</m:t>
+                      </m:r>
+                    </m:sup>
+                  </m:sSup>
+                  <m:r>
+                    <w:rPr>
+                      <w:rFonts w:ascii="Cambria Math" w:hAnsi="Cambria Math"/>
+                      <w:color w:val="000000" w:themeColor="text1"/>
+                      <w:sz w:val="22"/>
+                      <w:szCs w:val="22"/>
+                      <w:lang w:val="en-US" w:eastAsia="ko-KR"/>
+                    </w:rPr>
+                    <m:t>(N)</m:t>
+                  </m:r>
+                </m:e>
+                <m:sup>
+                  <m:r>
+                    <w:rPr>
+                      <w:rFonts w:ascii="Cambria Math" w:hAnsi="Cambria Math"/>
+                      <w:color w:val="000000" w:themeColor="text1"/>
+                      <w:sz w:val="22"/>
+                      <w:szCs w:val="22"/>
+                      <w:lang w:val="en-US" w:eastAsia="ko-KR"/>
+                    </w:rPr>
+                    <m:t>b</m:t>
+                  </m:r>
+                </m:sup>
+              </m:sSup>
+            </m:num>
+            <m:den>
+              <m:sSup>
+                <m:sSupPr>
+                  <m:ctrlPr>
+                    <w:rPr>
+                      <w:rFonts w:ascii="Cambria Math" w:hAnsi="Cambria Math"/>
+                      <w:i/>
+                      <w:color w:val="000000" w:themeColor="text1"/>
+                      <w:sz w:val="22"/>
+                      <w:szCs w:val="22"/>
+                      <w:lang w:val="en-US" w:eastAsia="ko-KR"/>
+                    </w:rPr>
+                  </m:ctrlPr>
+                </m:sSupPr>
+                <m:e>
+                  <m:r>
+                    <w:rPr>
+                      <w:rFonts w:ascii="Cambria Math" w:hAnsi="Cambria Math"/>
+                      <w:color w:val="000000" w:themeColor="text1"/>
+                      <w:sz w:val="22"/>
+                      <w:szCs w:val="22"/>
+                      <w:lang w:val="en-US" w:eastAsia="ko-KR"/>
+                    </w:rPr>
+                    <m:t>N</m:t>
+                  </m:r>
+                </m:e>
+                <m:sup>
+                  <m:r>
+                    <w:rPr>
+                      <w:rFonts w:ascii="Cambria Math" w:hAnsi="Cambria Math"/>
+                      <w:color w:val="000000" w:themeColor="text1"/>
+                      <w:sz w:val="22"/>
+                      <w:szCs w:val="22"/>
+                      <w:lang w:val="en-US" w:eastAsia="ko-KR"/>
+                    </w:rPr>
+                    <m:t>b</m:t>
+                  </m:r>
+                </m:sup>
+              </m:sSup>
+            </m:den>
+          </m:f>
+          <m:r>
+            <w:rPr>
+              <w:rFonts w:ascii="Cambria Math" w:hAnsi="Cambria Math"/>
+              <w:color w:val="000000" w:themeColor="text1"/>
+              <w:sz w:val="22"/>
+              <w:szCs w:val="22"/>
+              <w:lang w:val="en-US" w:eastAsia="ko-KR"/>
+            </w:rPr>
+            <m:t xml:space="preserve">= </m:t>
+          </m:r>
+          <m:sSup>
+            <m:sSupPr>
+              <m:ctrlPr>
+                <w:rPr>
+                  <w:rFonts w:ascii="Cambria Math" w:hAnsi="Cambria Math"/>
+                  <w:i/>
+                  <w:color w:val="000000" w:themeColor="text1"/>
+                  <w:sz w:val="22"/>
+                  <w:szCs w:val="22"/>
+                  <w:lang w:val="en-US" w:eastAsia="ko-KR"/>
+                </w:rPr>
+              </m:ctrlPr>
+            </m:sSupPr>
+            <m:e>
+              <m:r>
+                <w:rPr>
+                  <w:rFonts w:ascii="Cambria Math" w:hAnsi="Cambria Math"/>
+                  <w:color w:val="000000" w:themeColor="text1"/>
+                  <w:sz w:val="22"/>
+                  <w:szCs w:val="22"/>
+                  <w:lang w:val="en-US" w:eastAsia="ko-KR"/>
+                </w:rPr>
+                <m:t>2</m:t>
+              </m:r>
+            </m:e>
+            <m:sup>
+              <m:r>
+                <w:rPr>
+                  <w:rFonts w:ascii="Cambria Math" w:hAnsi="Cambria Math"/>
+                  <w:color w:val="000000" w:themeColor="text1"/>
+                  <w:sz w:val="22"/>
+                  <w:szCs w:val="22"/>
+                  <w:lang w:val="en-US" w:eastAsia="ko-KR"/>
+                </w:rPr>
+                <m:t>b</m:t>
+              </m:r>
+            </m:sup>
+          </m:sSup>
+        </m:oMath>
+      </m:oMathPara>
+    </w:p>
+    <w:p>
+      <w:pPr>
+        <w:spacing w:before="100" w:beforeAutospacing="1" w:after="100" w:afterAutospacing="1"/>
+        <w:rPr>
+          <w:rFonts w:ascii="Century Gothic" w:hAnsi="Century Gothic" w:hint="eastAsia"/>
+          <w:color w:val="000000" w:themeColor="text1"/>
+          <w:sz w:val="22"/>
+          <w:szCs w:val="22"/>
+          <w:lang w:val="en-US" w:eastAsia="ko-KR"/>
+        </w:rPr>
+      </w:pPr>
+      <w:r>
+        <w:rPr>
+          <w:rFonts w:ascii="Century Gothic" w:hAnsi="Century Gothic"/>
+          <w:color w:val="000000" w:themeColor="text1"/>
+          <w:sz w:val="22"/>
+          <w:szCs w:val="22"/>
+          <w:lang w:val="en-US" w:eastAsia="ko-KR"/>
+        </w:rPr>
+        <w:t>L</w:t>
+      </w:r>
+      <w:r>
+        <w:rPr>
+          <w:rFonts w:ascii="Century Gothic" w:hAnsi="Century Gothic" w:hint="eastAsia"/>
+          <w:color w:val="000000" w:themeColor="text1"/>
+          <w:sz w:val="22"/>
+          <w:szCs w:val="22"/>
+          <w:lang w:val="en-US" w:eastAsia="ko-KR"/>
+        </w:rPr>
+        <w:t xml:space="preserve">og </w:t>
+      </w:r>
+      <w:r>
+        <w:rPr>
+          <w:rFonts w:ascii="Century Gothic" w:hAnsi="Century Gothic"/>
+          <w:color w:val="000000" w:themeColor="text1"/>
+          <w:sz w:val="22"/>
+          <w:szCs w:val="22"/>
+          <w:lang w:val="en-US" w:eastAsia="ko-KR"/>
+        </w:rPr>
+        <w:t>both sides</w:t>
+      </w:r>
+    </w:p>
+    <w:p>
+      <w:pPr>
+        <w:spacing w:before="100" w:beforeAutospacing="1" w:after="100" w:afterAutospacing="1"/>
+        <w:rPr>
+          <w:rFonts w:ascii="Century Gothic" w:hAnsi="Century Gothic"/>
+          <w:color w:val="000000" w:themeColor="text1"/>
+          <w:sz w:val="22"/>
+          <w:szCs w:val="22"/>
+          <w:lang w:val="en-US" w:eastAsia="ko-KR"/>
+        </w:rPr>
+      </w:pPr>
+      <m:oMathPara>
+        <m:oMath>
+          <m:r>
+            <w:rPr>
+              <w:rFonts w:ascii="Cambria Math" w:hAnsi="Cambria Math"/>
+              <w:color w:val="000000" w:themeColor="text1"/>
+              <w:sz w:val="22"/>
+              <w:szCs w:val="22"/>
+              <w:lang w:val="en-US" w:eastAsia="ko-KR"/>
+            </w:rPr>
+            <m:t>log</m:t>
+          </m:r>
+          <m:f>
+            <m:fPr>
+              <m:ctrlPr>
+                <w:rPr>
+                  <w:rFonts w:ascii="Cambria Math" w:hAnsi="Cambria Math"/>
+                  <w:color w:val="000000" w:themeColor="text1"/>
+                  <w:sz w:val="22"/>
+                  <w:szCs w:val="22"/>
+                  <w:lang w:val="en-US" w:eastAsia="ko-KR"/>
+                </w:rPr>
+              </m:ctrlPr>
+            </m:fPr>
+            <m:num>
+              <m:r>
+                <w:rPr>
+                  <w:rFonts w:ascii="Cambria Math" w:hAnsi="Cambria Math"/>
+                  <w:color w:val="000000" w:themeColor="text1"/>
+                  <w:sz w:val="22"/>
+                  <w:szCs w:val="22"/>
+                  <w:lang w:val="en-US" w:eastAsia="ko-KR"/>
+                </w:rPr>
+                <m:t>T(2</m:t>
+              </m:r>
+              <m:r>
+                <w:rPr>
+                  <w:rFonts w:ascii="Cambria Math" w:hAnsi="Cambria Math"/>
+                  <w:color w:val="000000" w:themeColor="text1"/>
+                  <w:sz w:val="22"/>
+                  <w:szCs w:val="22"/>
+                  <w:lang w:val="en-US" w:eastAsia="ko-KR"/>
+                </w:rPr>
+                <m:t>N</m:t>
+              </m:r>
+              <m:r>
+                <w:rPr>
+                  <w:rFonts w:ascii="Cambria Math" w:hAnsi="Cambria Math"/>
+                  <w:color w:val="000000" w:themeColor="text1"/>
+                  <w:sz w:val="22"/>
+                  <w:szCs w:val="22"/>
+                  <w:lang w:val="en-US" w:eastAsia="ko-KR"/>
+                </w:rPr>
+                <m:t>)</m:t>
+              </m:r>
+            </m:num>
+            <m:den>
+              <m:r>
+                <w:rPr>
+                  <w:rFonts w:ascii="Cambria Math" w:hAnsi="Cambria Math"/>
+                  <w:color w:val="000000" w:themeColor="text1"/>
+                  <w:sz w:val="22"/>
+                  <w:szCs w:val="22"/>
+                  <w:lang w:val="en-US" w:eastAsia="ko-KR"/>
+                </w:rPr>
+                <m:t>T(</m:t>
+              </m:r>
+              <m:r>
+                <w:rPr>
+                  <w:rFonts w:ascii="Cambria Math" w:hAnsi="Cambria Math"/>
+                  <w:color w:val="000000" w:themeColor="text1"/>
+                  <w:sz w:val="22"/>
+                  <w:szCs w:val="22"/>
+                  <w:lang w:val="en-US" w:eastAsia="ko-KR"/>
+                </w:rPr>
+                <m:t>N</m:t>
+              </m:r>
+              <m:r>
+                <w:rPr>
+                  <w:rFonts w:ascii="Cambria Math" w:hAnsi="Cambria Math"/>
+                  <w:color w:val="000000" w:themeColor="text1"/>
+                  <w:sz w:val="22"/>
+                  <w:szCs w:val="22"/>
+                  <w:lang w:val="en-US" w:eastAsia="ko-KR"/>
+                </w:rPr>
+                <m:t>)</m:t>
+              </m:r>
+            </m:den>
+          </m:f>
+          <m:r>
+            <w:rPr>
+              <w:rFonts w:ascii="Cambria Math" w:hAnsi="Cambria Math"/>
+              <w:color w:val="000000" w:themeColor="text1"/>
+              <w:sz w:val="22"/>
+              <w:szCs w:val="22"/>
+              <w:lang w:val="en-US" w:eastAsia="ko-KR"/>
+            </w:rPr>
+            <m:t>=</m:t>
+          </m:r>
+          <m:func>
+            <m:funcPr>
+              <m:ctrlPr>
+                <w:rPr>
+                  <w:rFonts w:ascii="Cambria Math" w:hAnsi="Cambria Math"/>
+                  <w:i/>
+                  <w:color w:val="000000" w:themeColor="text1"/>
+                  <w:sz w:val="22"/>
+                  <w:szCs w:val="22"/>
+                  <w:lang w:val="en-US" w:eastAsia="ko-KR"/>
+                </w:rPr>
+              </m:ctrlPr>
+            </m:funcPr>
+            <m:fName>
+              <m:r>
+                <m:rPr>
+                  <m:sty m:val="p"/>
+                </m:rPr>
+                <w:rPr>
+                  <w:rFonts w:ascii="Cambria Math" w:hAnsi="Cambria Math"/>
+                  <w:color w:val="000000" w:themeColor="text1"/>
+                  <w:sz w:val="22"/>
+                  <w:szCs w:val="22"/>
+                  <w:lang w:val="en-US" w:eastAsia="ko-KR"/>
+                </w:rPr>
+                <m:t>log</m:t>
+              </m:r>
+            </m:fName>
+            <m:e>
+              <m:sSup>
+                <m:sSupPr>
+                  <m:ctrlPr>
+                    <w:rPr>
+                      <w:rFonts w:ascii="Cambria Math" w:hAnsi="Cambria Math"/>
+                      <w:i/>
+                      <w:color w:val="000000" w:themeColor="text1"/>
+                      <w:sz w:val="22"/>
+                      <w:szCs w:val="22"/>
+                      <w:lang w:val="en-US" w:eastAsia="ko-KR"/>
+                    </w:rPr>
+                  </m:ctrlPr>
+                </m:sSupPr>
+                <m:e>
+                  <m:r>
+                    <w:rPr>
+                      <w:rFonts w:ascii="Cambria Math" w:hAnsi="Cambria Math"/>
+                      <w:color w:val="000000" w:themeColor="text1"/>
+                      <w:sz w:val="22"/>
+                      <w:szCs w:val="22"/>
+                      <w:lang w:val="en-US" w:eastAsia="ko-KR"/>
+                    </w:rPr>
+                    <m:t>2</m:t>
+                  </m:r>
+                </m:e>
+                <m:sup>
+                  <m:r>
+                    <w:rPr>
+                      <w:rFonts w:ascii="Cambria Math" w:hAnsi="Cambria Math"/>
+                      <w:color w:val="000000" w:themeColor="text1"/>
+                      <w:sz w:val="22"/>
+                      <w:szCs w:val="22"/>
+                      <w:lang w:val="en-US" w:eastAsia="ko-KR"/>
+                    </w:rPr>
+                    <m:t>b</m:t>
+                  </m:r>
+                </m:sup>
+              </m:sSup>
+            </m:e>
+          </m:func>
+        </m:oMath>
+      </m:oMathPara>
+    </w:p>
+    <w:p>
+      <w:pPr>
+        <w:spacing w:before="100" w:beforeAutospacing="1" w:after="100" w:afterAutospacing="1"/>
+        <w:rPr>
+          <w:rFonts w:ascii="Century Gothic" w:hAnsi="Century Gothic"/>
+          <w:color w:val="000000" w:themeColor="text1"/>
+          <w:sz w:val="22"/>
+          <w:szCs w:val="22"/>
+          <w:lang w:val="en-US" w:eastAsia="ko-KR"/>
+        </w:rPr>
+      </w:pPr>
+      <m:oMathPara>
+        <m:oMath>
+          <m:r>
+            <w:rPr>
+              <w:rFonts w:ascii="Cambria Math" w:hAnsi="Cambria Math"/>
+              <w:color w:val="000000" w:themeColor="text1"/>
+              <w:sz w:val="22"/>
+              <w:szCs w:val="22"/>
+              <w:lang w:val="en-US" w:eastAsia="ko-KR"/>
+            </w:rPr>
+            <m:t xml:space="preserve">b= </m:t>
+          </m:r>
+          <m:r>
+            <w:rPr>
+              <w:rFonts w:ascii="Cambria Math" w:hAnsi="Cambria Math"/>
+              <w:color w:val="000000" w:themeColor="text1"/>
+              <w:sz w:val="22"/>
+              <w:szCs w:val="22"/>
+              <w:lang w:val="en-US" w:eastAsia="ko-KR"/>
+            </w:rPr>
+            <m:t>log</m:t>
+          </m:r>
+          <m:f>
+            <m:fPr>
+              <m:ctrlPr>
+                <w:rPr>
+                  <w:rFonts w:ascii="Cambria Math" w:hAnsi="Cambria Math"/>
+                  <w:color w:val="000000" w:themeColor="text1"/>
+                  <w:sz w:val="22"/>
+                  <w:szCs w:val="22"/>
+                  <w:lang w:val="en-US" w:eastAsia="ko-KR"/>
+                </w:rPr>
+              </m:ctrlPr>
+            </m:fPr>
+            <m:num>
+              <m:r>
+                <w:rPr>
+                  <w:rFonts w:ascii="Cambria Math" w:hAnsi="Cambria Math"/>
+                  <w:color w:val="000000" w:themeColor="text1"/>
+                  <w:sz w:val="22"/>
+                  <w:szCs w:val="22"/>
+                  <w:lang w:val="en-US" w:eastAsia="ko-KR"/>
+                </w:rPr>
+                <m:t>T(2</m:t>
+              </m:r>
+              <m:r>
+                <w:rPr>
+                  <w:rFonts w:ascii="Cambria Math" w:hAnsi="Cambria Math"/>
+                  <w:color w:val="000000" w:themeColor="text1"/>
+                  <w:sz w:val="22"/>
+                  <w:szCs w:val="22"/>
+                  <w:lang w:val="en-US" w:eastAsia="ko-KR"/>
+                </w:rPr>
+                <m:t>N</m:t>
+              </m:r>
+              <m:r>
+                <w:rPr>
+                  <w:rFonts w:ascii="Cambria Math" w:hAnsi="Cambria Math"/>
+                  <w:color w:val="000000" w:themeColor="text1"/>
+                  <w:sz w:val="22"/>
+                  <w:szCs w:val="22"/>
+                  <w:lang w:val="en-US" w:eastAsia="ko-KR"/>
+                </w:rPr>
+                <m:t>)</m:t>
+              </m:r>
+            </m:num>
+            <m:den>
+              <m:r>
+                <w:rPr>
+                  <w:rFonts w:ascii="Cambria Math" w:hAnsi="Cambria Math"/>
+                  <w:color w:val="000000" w:themeColor="text1"/>
+                  <w:sz w:val="22"/>
+                  <w:szCs w:val="22"/>
+                  <w:lang w:val="en-US" w:eastAsia="ko-KR"/>
+                </w:rPr>
+                <m:t>T(</m:t>
+              </m:r>
+              <m:r>
+                <w:rPr>
+                  <w:rFonts w:ascii="Cambria Math" w:hAnsi="Cambria Math"/>
+                  <w:color w:val="000000" w:themeColor="text1"/>
+                  <w:sz w:val="22"/>
+                  <w:szCs w:val="22"/>
+                  <w:lang w:val="en-US" w:eastAsia="ko-KR"/>
+                </w:rPr>
+                <m:t>N</m:t>
+              </m:r>
+              <m:r>
+                <w:rPr>
+                  <w:rFonts w:ascii="Cambria Math" w:hAnsi="Cambria Math"/>
+                  <w:color w:val="000000" w:themeColor="text1"/>
+                  <w:sz w:val="22"/>
+                  <w:szCs w:val="22"/>
+                  <w:lang w:val="en-US" w:eastAsia="ko-KR"/>
+                </w:rPr>
+                <m:t>)</m:t>
+              </m:r>
+            </m:den>
+          </m:f>
+        </m:oMath>
+      </m:oMathPara>
+    </w:p>
+    <w:p>
+      <w:pPr>
+        <w:spacing w:before="100" w:beforeAutospacing="1" w:after="100" w:afterAutospacing="1"/>
+        <w:rPr>
+          <w:rFonts w:ascii="Century Gothic" w:hAnsi="Century Gothic" w:hint="eastAsia"/>
+          <w:color w:val="000000" w:themeColor="text1"/>
+          <w:sz w:val="22"/>
+          <w:szCs w:val="22"/>
+          <w:lang w:val="en-US" w:eastAsia="ko-KR"/>
+        </w:rPr>
+      </w:pPr>
+      <w:r>
+        <w:rPr>
+          <w:rFonts w:ascii="Century Gothic" w:hAnsi="Century Gothic" w:hint="eastAsia"/>
+          <w:color w:val="000000" w:themeColor="text1"/>
+          <w:sz w:val="22"/>
+          <w:szCs w:val="22"/>
+          <w:lang w:val="en-US" w:eastAsia="ko-KR"/>
+        </w:rPr>
+        <w:t xml:space="preserve">In our example, </w:t>
+      </w:r>
+    </w:p>
+    <w:p>
+      <w:pPr>
+        <w:spacing w:before="100" w:beforeAutospacing="1" w:after="100" w:afterAutospacing="1"/>
+        <w:rPr>
+          <w:rFonts w:ascii="Century Gothic" w:hAnsi="Century Gothic" w:hint="eastAsia"/>
+          <w:color w:val="000000" w:themeColor="text1"/>
+          <w:sz w:val="22"/>
+          <w:szCs w:val="22"/>
+          <w:lang w:val="en-US" w:eastAsia="ko-KR"/>
+        </w:rPr>
+      </w:pPr>
+      <m:oMathPara>
+        <m:oMath>
+          <m:r>
+            <w:rPr>
+              <w:rFonts w:ascii="Cambria Math" w:hAnsi="Cambria Math"/>
+              <w:color w:val="000000" w:themeColor="text1"/>
+              <w:sz w:val="22"/>
+              <w:szCs w:val="22"/>
+              <w:lang w:val="en-US" w:eastAsia="ko-KR"/>
+            </w:rPr>
+            <m:t>b= log</m:t>
+          </m:r>
+          <m:f>
+            <m:fPr>
+              <m:ctrlPr>
+                <w:rPr>
+                  <w:rFonts w:ascii="Cambria Math" w:hAnsi="Cambria Math"/>
+                  <w:color w:val="000000" w:themeColor="text1"/>
+                  <w:sz w:val="22"/>
+                  <w:szCs w:val="22"/>
+                  <w:lang w:val="en-US" w:eastAsia="ko-KR"/>
+                </w:rPr>
+              </m:ctrlPr>
+            </m:fPr>
+            <m:num>
+              <m:r>
+                <w:rPr>
+                  <w:rFonts w:ascii="Cambria Math" w:hAnsi="Cambria Math"/>
+                  <w:color w:val="000000" w:themeColor="text1"/>
+                  <w:sz w:val="22"/>
+                  <w:szCs w:val="22"/>
+                  <w:lang w:val="en-US" w:eastAsia="ko-KR"/>
+                </w:rPr>
+                <m:t>T(2</m:t>
+              </m:r>
+              <m:r>
+                <w:rPr>
+                  <w:rFonts w:ascii="Cambria Math" w:hAnsi="Cambria Math"/>
+                  <w:color w:val="000000" w:themeColor="text1"/>
+                  <w:sz w:val="22"/>
+                  <w:szCs w:val="22"/>
+                  <w:lang w:val="en-US" w:eastAsia="ko-KR"/>
+                </w:rPr>
+                <m:t>N</m:t>
+              </m:r>
+              <m:r>
+                <w:rPr>
+                  <w:rFonts w:ascii="Cambria Math" w:hAnsi="Cambria Math"/>
+                  <w:color w:val="000000" w:themeColor="text1"/>
+                  <w:sz w:val="22"/>
+                  <w:szCs w:val="22"/>
+                  <w:lang w:val="en-US" w:eastAsia="ko-KR"/>
+                </w:rPr>
+                <m:t>)</m:t>
+              </m:r>
+            </m:num>
+            <m:den>
+              <m:r>
+                <w:rPr>
+                  <w:rFonts w:ascii="Cambria Math" w:hAnsi="Cambria Math"/>
+                  <w:color w:val="000000" w:themeColor="text1"/>
+                  <w:sz w:val="22"/>
+                  <w:szCs w:val="22"/>
+                  <w:lang w:val="en-US" w:eastAsia="ko-KR"/>
+                </w:rPr>
+                <m:t>T(</m:t>
+              </m:r>
+              <m:r>
+                <w:rPr>
+                  <w:rFonts w:ascii="Cambria Math" w:hAnsi="Cambria Math"/>
+                  <w:color w:val="000000" w:themeColor="text1"/>
+                  <w:sz w:val="22"/>
+                  <w:szCs w:val="22"/>
+                  <w:lang w:val="en-US" w:eastAsia="ko-KR"/>
+                </w:rPr>
+                <m:t>N</m:t>
+              </m:r>
+              <m:r>
+                <w:rPr>
+                  <w:rFonts w:ascii="Cambria Math" w:hAnsi="Cambria Math"/>
+                  <w:color w:val="000000" w:themeColor="text1"/>
+                  <w:sz w:val="22"/>
+                  <w:szCs w:val="22"/>
+                  <w:lang w:val="en-US" w:eastAsia="ko-KR"/>
+                </w:rPr>
+                <m:t>)</m:t>
+              </m:r>
+            </m:den>
+          </m:f>
+          <m:r>
+            <w:rPr>
+              <w:rFonts w:ascii="Cambria Math" w:hAnsi="Cambria Math"/>
+              <w:color w:val="000000" w:themeColor="text1"/>
+              <w:sz w:val="22"/>
+              <w:szCs w:val="22"/>
+              <w:lang w:val="en-US" w:eastAsia="ko-KR"/>
+            </w:rPr>
+            <m:t>=l</m:t>
+          </m:r>
+          <m:r>
+            <w:rPr>
+              <w:rFonts w:ascii="Cambria Math" w:hAnsi="Cambria Math"/>
+              <w:color w:val="000000" w:themeColor="text1"/>
+              <w:sz w:val="22"/>
+              <w:szCs w:val="22"/>
+              <w:lang w:val="en-US" w:eastAsia="ko-KR"/>
+            </w:rPr>
+            <m:t>og</m:t>
+          </m:r>
+          <m:f>
+            <m:fPr>
+              <m:ctrlPr>
+                <w:rPr>
+                  <w:rFonts w:ascii="Cambria Math" w:hAnsi="Cambria Math"/>
+                  <w:color w:val="000000" w:themeColor="text1"/>
+                  <w:sz w:val="22"/>
+                  <w:szCs w:val="22"/>
+                  <w:lang w:val="en-US" w:eastAsia="ko-KR"/>
+                </w:rPr>
+              </m:ctrlPr>
+            </m:fPr>
+            <m:num>
+              <m:r>
+                <w:rPr>
+                  <w:rFonts w:ascii="Cambria Math" w:hAnsi="Cambria Math"/>
+                  <w:color w:val="000000" w:themeColor="text1"/>
+                  <w:sz w:val="22"/>
+                  <w:szCs w:val="22"/>
+                  <w:lang w:val="en-US" w:eastAsia="ko-KR"/>
+                </w:rPr>
+                <m:t>t2(8000)</m:t>
+              </m:r>
+            </m:num>
+            <m:den>
+              <m:r>
+                <w:rPr>
+                  <w:rFonts w:ascii="Cambria Math" w:hAnsi="Cambria Math"/>
+                  <w:color w:val="000000" w:themeColor="text1"/>
+                  <w:sz w:val="22"/>
+                  <w:szCs w:val="22"/>
+                  <w:lang w:val="en-US" w:eastAsia="ko-KR"/>
+                </w:rPr>
+                <m:t>t1(4000</m:t>
+              </m:r>
+              <m:r>
+                <w:rPr>
+                  <w:rFonts w:ascii="Cambria Math" w:hAnsi="Cambria Math"/>
+                  <w:color w:val="000000" w:themeColor="text1"/>
+                  <w:sz w:val="22"/>
+                  <w:szCs w:val="22"/>
+                  <w:lang w:val="en-US" w:eastAsia="ko-KR"/>
+                </w:rPr>
+                <m:t>)</m:t>
+              </m:r>
+            </m:den>
+          </m:f>
+        </m:oMath>
+      </m:oMathPara>
+    </w:p>
+    <w:p>
+      <w:pPr>
+        <w:spacing w:before="100" w:beforeAutospacing="1" w:after="100" w:afterAutospacing="1"/>
+        <w:rPr>
+          <w:rFonts w:ascii="Century Gothic" w:hAnsi="Century Gothic"/>
+          <w:color w:val="000000"/>
+          <w:sz w:val="22"/>
+          <w:szCs w:val="22"/>
+          <w:lang w:val="en-US" w:eastAsia="ko-KR"/>
+        </w:rPr>
+      </w:pPr>
+      <w:r>
+        <w:rPr>
+          <w:rFonts w:ascii="Century Gothic" w:hAnsi="Century Gothic" w:hint="eastAsia"/>
+          <w:color w:val="000000"/>
+          <w:sz w:val="22"/>
+          <w:szCs w:val="22"/>
+          <w:lang w:val="en-US" w:eastAsia="ko-KR"/>
+        </w:rPr>
+        <w:t>For</w:t>
+      </w:r>
+      <w:r>
+        <w:rPr>
+          <w:rFonts w:ascii="Century Gothic" w:hAnsi="Century Gothic"/>
+          <w:color w:val="000000"/>
+          <w:sz w:val="22"/>
+          <w:szCs w:val="22"/>
+          <w:lang w:val="en-US" w:eastAsia="ko-KR"/>
+        </w:rPr>
+        <w:t xml:space="preserve"> </w:t>
+      </w:r>
+      <w:r>
+        <w:rPr>
+          <w:rFonts w:ascii="Century Gothic" w:hAnsi="Century Gothic" w:hint="eastAsia"/>
+          <w:color w:val="C00000"/>
+          <w:sz w:val="22"/>
+          <w:szCs w:val="22"/>
+          <w:lang w:val="en-US" w:eastAsia="ko-KR"/>
+        </w:rPr>
+        <w:t>b</w:t>
+      </w:r>
+      <w:r>
+        <w:rPr>
+          <w:rFonts w:ascii="Century Gothic" w:hAnsi="Century Gothic" w:hint="eastAsia"/>
+          <w:color w:val="000000"/>
+          <w:sz w:val="22"/>
+          <w:szCs w:val="22"/>
+          <w:lang w:val="en-US" w:eastAsia="ko-KR"/>
+        </w:rPr>
+        <w:t xml:space="preserve"> in</w:t>
+      </w:r>
+      <w:r>
+        <w:rPr>
+          <w:rFonts w:ascii="Century Gothic" w:hAnsi="Century Gothic"/>
+          <w:color w:val="000000"/>
+          <w:sz w:val="22"/>
+          <w:szCs w:val="22"/>
+          <w:lang w:val="en-US" w:eastAsia="ko-KR"/>
+        </w:rPr>
+        <w:t xml:space="preserve"> </w:t>
+      </w:r>
+      <w:r>
+        <w:rPr>
+          <w:rFonts w:ascii="Century Gothic" w:hAnsi="Century Gothic" w:hint="eastAsia"/>
+          <w:color w:val="000000"/>
+          <w:sz w:val="22"/>
+          <w:szCs w:val="22"/>
+          <w:lang w:val="en-US" w:eastAsia="ko-KR"/>
+        </w:rPr>
+        <w:t>the</w:t>
+      </w:r>
+      <w:r>
+        <w:rPr>
+          <w:rFonts w:ascii="Century Gothic" w:hAnsi="Century Gothic"/>
+          <w:color w:val="000000"/>
+          <w:sz w:val="22"/>
+          <w:szCs w:val="22"/>
+          <w:lang w:val="en-US" w:eastAsia="ko-KR"/>
+        </w:rPr>
+        <w:t xml:space="preserve"> </w:t>
+      </w:r>
+      <w:r>
+        <w:rPr>
+          <w:rFonts w:ascii="Century Gothic" w:hAnsi="Century Gothic" w:hint="eastAsia"/>
+          <w:color w:val="000000"/>
+          <w:sz w:val="22"/>
+          <w:szCs w:val="22"/>
+          <w:lang w:val="en-US" w:eastAsia="ko-KR"/>
+        </w:rPr>
+        <w:t>table</w:t>
+      </w:r>
+      <w:r>
+        <w:rPr>
+          <w:rFonts w:ascii="Century Gothic" w:hAnsi="Century Gothic"/>
+          <w:color w:val="000000"/>
+          <w:sz w:val="22"/>
+          <w:szCs w:val="22"/>
+          <w:lang w:val="en-US" w:eastAsia="ko-KR"/>
+        </w:rPr>
+        <w:t xml:space="preserve"> </w:t>
+      </w:r>
+      <w:r>
+        <w:rPr>
+          <w:rFonts w:ascii="Century Gothic" w:hAnsi="Century Gothic" w:hint="eastAsia"/>
+          <w:color w:val="000000"/>
+          <w:sz w:val="22"/>
+          <w:szCs w:val="22"/>
+          <w:lang w:val="en-US" w:eastAsia="ko-KR"/>
+        </w:rPr>
+        <w:t>below,</w:t>
+      </w:r>
+      <w:r>
+        <w:rPr>
+          <w:rFonts w:ascii="Century Gothic" w:hAnsi="Century Gothic"/>
+          <w:color w:val="000000"/>
+          <w:sz w:val="22"/>
+          <w:szCs w:val="22"/>
+          <w:lang w:val="en-US" w:eastAsia="ko-KR"/>
+        </w:rPr>
+        <w:t xml:space="preserve"> </w:t>
+      </w:r>
+      <w:r>
+        <w:rPr>
+          <w:rFonts w:ascii="Century Gothic" w:hAnsi="Century Gothic" w:hint="eastAsia"/>
+          <w:color w:val="000000"/>
+          <w:sz w:val="22"/>
+          <w:szCs w:val="22"/>
+          <w:lang w:val="en-US" w:eastAsia="ko-KR"/>
+        </w:rPr>
+        <w:t>y</w:t>
+      </w:r>
+      <w:r>
+        <w:rPr>
+          <w:rFonts w:ascii="Century Gothic" w:hAnsi="Century Gothic"/>
+          <w:color w:val="000000"/>
+          <w:sz w:val="22"/>
+          <w:szCs w:val="22"/>
+          <w:lang w:val="en-US" w:eastAsia="ko-KR"/>
+        </w:rPr>
+        <w:t xml:space="preserve">ou must show how you get your answer. You may use a calculator and compute up to two digits after the decimal separator. It should be close to 2.0 for the </w:t>
+      </w:r>
+      <w:r>
+        <w:rPr>
+          <w:rFonts w:ascii="Century Gothic" w:hAnsi="Century Gothic"/>
+          <w:color w:val="000000"/>
+          <w:sz w:val="22"/>
+          <w:szCs w:val="22"/>
+          <w:lang w:val="en-US" w:eastAsia="ko-KR"/>
+        </w:rPr>
+        <w:t>insertion</w:t>
+      </w:r>
+      <w:r>
+        <w:rPr>
+          <w:rFonts w:ascii="Century Gothic" w:hAnsi="Century Gothic" w:hint="eastAsia"/>
+          <w:color w:val="000000"/>
+          <w:sz w:val="22"/>
+          <w:szCs w:val="22"/>
+          <w:lang w:val="en-US" w:eastAsia="ko-KR"/>
+        </w:rPr>
+        <w:t>S</w:t>
+      </w:r>
+      <w:r>
+        <w:rPr>
+          <w:rFonts w:ascii="Century Gothic" w:hAnsi="Century Gothic"/>
+          <w:color w:val="000000"/>
+          <w:sz w:val="22"/>
+          <w:szCs w:val="22"/>
+          <w:lang w:val="en-US" w:eastAsia="ko-KR"/>
+        </w:rPr>
+        <w:t>ort</w:t>
+      </w:r>
+      <w:r>
+        <w:rPr>
+          <w:rFonts w:ascii="Century Gothic" w:hAnsi="Century Gothic" w:hint="eastAsia"/>
+          <w:color w:val="000000"/>
+          <w:sz w:val="22"/>
+          <w:szCs w:val="22"/>
+          <w:lang w:val="en-US" w:eastAsia="ko-KR"/>
+        </w:rPr>
+        <w:t>,</w:t>
+      </w:r>
+      <w:r>
+        <w:rPr>
+          <w:rFonts w:ascii="Century Gothic" w:hAnsi="Century Gothic"/>
+          <w:color w:val="000000"/>
+          <w:sz w:val="22"/>
+          <w:szCs w:val="22"/>
+          <w:lang w:val="en-US" w:eastAsia="ko-KR"/>
+        </w:rPr>
+        <w:t xml:space="preserve"> 1.</w:t>
+      </w:r>
+      <w:r>
+        <w:rPr>
+          <w:rFonts w:ascii="Century Gothic" w:hAnsi="Century Gothic"/>
+          <w:color w:val="000000"/>
+          <w:sz w:val="22"/>
+          <w:szCs w:val="22"/>
+          <w:lang w:val="en-US" w:eastAsia="ko-KR"/>
+        </w:rPr>
+        <w:t>2</w:t>
+      </w:r>
+      <w:r>
+        <w:rPr>
+          <w:rFonts w:ascii="Century Gothic" w:hAnsi="Century Gothic"/>
+          <w:color w:val="000000"/>
+          <w:sz w:val="22"/>
+          <w:szCs w:val="22"/>
+          <w:lang w:val="en-US" w:eastAsia="ko-KR"/>
+        </w:rPr>
+        <w:t xml:space="preserve"> ~ 1.</w:t>
+      </w:r>
+      <w:r>
+        <w:rPr>
+          <w:rFonts w:ascii="Century Gothic" w:hAnsi="Century Gothic" w:hint="eastAsia"/>
+          <w:color w:val="000000"/>
+          <w:sz w:val="22"/>
+          <w:szCs w:val="22"/>
+          <w:lang w:val="en-US" w:eastAsia="ko-KR"/>
+        </w:rPr>
+        <w:t>5</w:t>
+      </w:r>
+      <w:r>
+        <w:rPr>
+          <w:rFonts w:ascii="Century Gothic" w:hAnsi="Century Gothic"/>
+          <w:color w:val="000000"/>
+          <w:sz w:val="22"/>
+          <w:szCs w:val="22"/>
+          <w:lang w:val="en-US" w:eastAsia="ko-KR"/>
+        </w:rPr>
+        <w:t xml:space="preserve"> for the </w:t>
+      </w:r>
+      <w:r>
+        <w:rPr>
+          <w:rFonts w:ascii="Century Gothic" w:hAnsi="Century Gothic" w:hint="eastAsia"/>
+          <w:color w:val="000000"/>
+          <w:sz w:val="22"/>
+          <w:szCs w:val="22"/>
+          <w:lang w:val="en-US" w:eastAsia="ko-KR"/>
+        </w:rPr>
+        <w:t>average</w:t>
+      </w:r>
+      <w:r>
+        <w:rPr>
+          <w:rFonts w:ascii="Century Gothic" w:hAnsi="Century Gothic"/>
+          <w:color w:val="000000"/>
+          <w:sz w:val="22"/>
+          <w:szCs w:val="22"/>
+          <w:lang w:val="en-US" w:eastAsia="ko-KR"/>
+        </w:rPr>
+        <w:t xml:space="preserve"> </w:t>
+      </w:r>
+      <w:r>
+        <w:rPr>
+          <w:rFonts w:ascii="Century Gothic" w:hAnsi="Century Gothic" w:hint="eastAsia"/>
+          <w:color w:val="000000"/>
+          <w:sz w:val="22"/>
+          <w:szCs w:val="22"/>
+          <w:lang w:val="en-US" w:eastAsia="ko-KR"/>
+        </w:rPr>
+        <w:t>case</w:t>
+      </w:r>
+      <w:r>
+        <w:rPr>
+          <w:rFonts w:ascii="Century Gothic" w:hAnsi="Century Gothic"/>
+          <w:color w:val="000000"/>
+          <w:sz w:val="22"/>
+          <w:szCs w:val="22"/>
+          <w:lang w:val="en-US" w:eastAsia="ko-KR"/>
+        </w:rPr>
+        <w:t xml:space="preserve"> quick</w:t>
+      </w:r>
+      <w:r>
+        <w:rPr>
+          <w:rFonts w:ascii="Century Gothic" w:hAnsi="Century Gothic" w:hint="eastAsia"/>
+          <w:color w:val="000000"/>
+          <w:sz w:val="22"/>
+          <w:szCs w:val="22"/>
+          <w:lang w:val="en-US" w:eastAsia="ko-KR"/>
+        </w:rPr>
+        <w:t>S</w:t>
+      </w:r>
+      <w:r>
+        <w:rPr>
+          <w:rFonts w:ascii="Century Gothic" w:hAnsi="Century Gothic"/>
+          <w:color w:val="000000"/>
+          <w:sz w:val="22"/>
+          <w:szCs w:val="22"/>
+          <w:lang w:val="en-US" w:eastAsia="ko-KR"/>
+        </w:rPr>
+        <w:t>ort</w:t>
+      </w:r>
+      <w:r>
+        <w:rPr>
+          <w:rFonts w:ascii="Century Gothic" w:hAnsi="Century Gothic" w:hint="eastAsia"/>
+          <w:color w:val="000000"/>
+          <w:sz w:val="22"/>
+          <w:szCs w:val="22"/>
+          <w:lang w:val="en-US" w:eastAsia="ko-KR"/>
+        </w:rPr>
+        <w:t>.</w:t>
+      </w:r>
+      <w:r>
+        <w:rPr>
+          <w:rFonts w:ascii="Century Gothic" w:hAnsi="Century Gothic"/>
+          <w:color w:val="000000"/>
+          <w:sz w:val="22"/>
+          <w:szCs w:val="22"/>
+          <w:lang w:val="en-US" w:eastAsia="ko-KR"/>
+        </w:rPr>
+        <w:t xml:space="preserve"> </w:t>
+      </w:r>
+    </w:p>
+    <w:p>
+      <w:pPr>
+        <w:spacing w:before="100" w:beforeAutospacing="1" w:after="100" w:afterAutospacing="1"/>
+        <w:rPr>
+          <w:rFonts w:ascii="Century Gothic" w:hAnsi="Century Gothic" w:hint="eastAsia"/>
+          <w:color w:val="000000"/>
+          <w:sz w:val="22"/>
+          <w:szCs w:val="22"/>
+          <w:lang w:val="en-US" w:eastAsia="ko-KR"/>
+        </w:rPr>
+      </w:pPr>
+      <w:r>
+        <w:rPr>
+          <w:rFonts w:ascii="Century Gothic" w:hAnsi="Century Gothic" w:hint="eastAsia"/>
+          <w:color w:val="000000"/>
+          <w:sz w:val="22"/>
+          <w:szCs w:val="22"/>
+          <w:lang w:val="en-US" w:eastAsia="ko-KR"/>
+        </w:rPr>
+        <w:t xml:space="preserve">Now, we use this b to compute </w:t>
+      </w:r>
+      <w:proofErr w:type="gramStart"/>
+      <w:r>
+        <w:rPr>
+          <w:rFonts w:ascii="Century Gothic" w:hAnsi="Century Gothic" w:hint="eastAsia"/>
+          <w:color w:val="C00000"/>
+          <w:sz w:val="22"/>
+          <w:szCs w:val="22"/>
+          <w:lang w:val="en-US" w:eastAsia="ko-KR"/>
+        </w:rPr>
+        <w:t>a</w:t>
+      </w:r>
+      <w:proofErr w:type="gramEnd"/>
+      <w:r>
+        <w:rPr>
+          <w:rFonts w:ascii="Century Gothic" w:hAnsi="Century Gothic" w:hint="eastAsia"/>
+          <w:color w:val="000000"/>
+          <w:sz w:val="22"/>
+          <w:szCs w:val="22"/>
+          <w:lang w:val="en-US" w:eastAsia="ko-KR"/>
+        </w:rPr>
+        <w:t xml:space="preserve"> in </w:t>
+      </w:r>
+    </w:p>
+    <w:p>
+      <w:pPr>
+        <w:spacing w:before="100" w:beforeAutospacing="1" w:after="100" w:afterAutospacing="1"/>
+        <w:jc w:val="center"/>
+        <w:rPr>
+          <w:rFonts w:ascii="Century Gothic" w:hAnsi="Century Gothic"/>
+          <w:color w:val="000000"/>
+          <w:sz w:val="22"/>
+          <w:szCs w:val="22"/>
+          <w:lang w:val="en-US" w:eastAsia="ko-KR"/>
+        </w:rPr>
+      </w:pPr>
+      <m:oMath>
+        <m:r>
+          <m:rPr>
+            <m:sty m:val="p"/>
+          </m:rPr>
+          <w:rPr>
+            <w:rFonts w:ascii="Cambria Math" w:hAnsi="Cambria Math" w:hint="eastAsia"/>
+            <w:color w:val="000000"/>
+            <w:sz w:val="22"/>
+            <w:szCs w:val="22"/>
+            <w:lang w:val="en-US" w:eastAsia="ko-KR"/>
+          </w:rPr>
+          <m:t>T</m:t>
+        </m:r>
+        <m:d>
+          <m:dPr>
+            <m:ctrlPr>
+              <w:rPr>
+                <w:rFonts w:ascii="Cambria Math" w:hAnsi="Cambria Math"/>
+                <w:color w:val="000000"/>
+                <w:sz w:val="22"/>
+                <w:szCs w:val="22"/>
+                <w:lang w:val="en-US" w:eastAsia="ko-KR"/>
+              </w:rPr>
+            </m:ctrlPr>
+          </m:dPr>
+          <m:e>
+            <m:r>
+              <m:rPr>
+                <m:sty m:val="p"/>
+              </m:rPr>
+              <w:rPr>
+                <w:rFonts w:ascii="Cambria Math" w:hAnsi="Cambria Math" w:hint="eastAsia"/>
+                <w:color w:val="000000"/>
+                <w:sz w:val="22"/>
+                <w:szCs w:val="22"/>
+                <w:lang w:val="en-US" w:eastAsia="ko-KR"/>
+              </w:rPr>
+              <m:t>N</m:t>
+            </m:r>
+          </m:e>
+        </m:d>
+        <m:r>
+          <w:rPr>
+            <w:rFonts w:ascii="Cambria Math" w:hAnsi="Cambria Math" w:hint="eastAsia"/>
+            <w:color w:val="000000"/>
+            <w:sz w:val="22"/>
+            <w:szCs w:val="22"/>
+            <w:lang w:val="en-US" w:eastAsia="ko-KR"/>
+          </w:rPr>
+          <m:t>=</m:t>
+        </m:r>
+        <m:r>
+          <w:rPr>
+            <w:rFonts w:ascii="Cambria Math" w:hAnsi="Cambria Math"/>
+            <w:color w:val="000000"/>
+            <w:sz w:val="22"/>
+            <w:szCs w:val="22"/>
+            <w:lang w:val="en-US" w:eastAsia="ko-KR"/>
+          </w:rPr>
+          <m:t xml:space="preserve"> </m:t>
+        </m:r>
+        <m:r>
+          <w:rPr>
+            <w:rFonts w:ascii="Cambria Math" w:hAnsi="Cambria Math" w:hint="eastAsia"/>
+            <w:color w:val="C00000"/>
+            <w:sz w:val="22"/>
+            <w:szCs w:val="22"/>
+            <w:lang w:val="en-US" w:eastAsia="ko-KR"/>
+          </w:rPr>
+          <m:t>a</m:t>
+        </m:r>
+        <m:r>
+          <w:rPr>
+            <w:rFonts w:ascii="Cambria Math" w:hAnsi="Cambria Math"/>
+            <w:color w:val="000000"/>
+            <w:sz w:val="22"/>
+            <w:szCs w:val="22"/>
+            <w:lang w:val="en-US" w:eastAsia="ko-KR"/>
+          </w:rPr>
+          <m:t xml:space="preserve"> </m:t>
+        </m:r>
+        <m:sSup>
+          <m:sSupPr>
+            <m:ctrlPr>
+              <w:rPr>
+                <w:rFonts w:ascii="Cambria Math" w:hAnsi="Cambria Math"/>
+                <w:i/>
+                <w:color w:val="000000"/>
+                <w:sz w:val="22"/>
+                <w:szCs w:val="22"/>
+                <w:lang w:val="en-US" w:eastAsia="ko-KR"/>
+              </w:rPr>
+            </m:ctrlPr>
+          </m:sSupPr>
+          <m:e>
+            <m:r>
+              <w:rPr>
+                <w:rFonts w:ascii="Cambria Math" w:hAnsi="Cambria Math" w:hint="eastAsia"/>
+                <w:color w:val="000000"/>
+                <w:sz w:val="22"/>
+                <w:szCs w:val="22"/>
+                <w:lang w:val="en-US" w:eastAsia="ko-KR"/>
+              </w:rPr>
+              <m:t>N</m:t>
+            </m:r>
+          </m:e>
+          <m:sup>
+            <m:r>
+              <w:rPr>
+                <w:rFonts w:ascii="Cambria Math" w:hAnsi="Cambria Math" w:hint="eastAsia"/>
+                <w:color w:val="000000"/>
+                <w:sz w:val="22"/>
+                <w:szCs w:val="22"/>
+                <w:lang w:val="en-US" w:eastAsia="ko-KR"/>
+              </w:rPr>
+              <m:t>b</m:t>
+            </m:r>
+          </m:sup>
+        </m:sSup>
+      </m:oMath>
+      <w:r>
+        <w:rPr>
+          <w:rFonts w:ascii="Century Gothic" w:hAnsi="Century Gothic" w:hint="eastAsia"/>
+          <w:color w:val="000000"/>
+          <w:sz w:val="22"/>
+          <w:szCs w:val="22"/>
+          <w:lang w:val="en-US" w:eastAsia="ko-KR"/>
+        </w:rPr>
+        <w:t>,</w:t>
+      </w:r>
+    </w:p>
+    <w:p>
+      <w:pPr>
+        <w:spacing w:before="100" w:beforeAutospacing="1" w:after="100" w:afterAutospacing="1"/>
+        <w:rPr>
+          <w:rFonts w:ascii="Century Gothic" w:hAnsi="Century Gothic"/>
+          <w:color w:val="000000"/>
+          <w:sz w:val="22"/>
+          <w:szCs w:val="22"/>
+          <w:lang w:val="en-US" w:eastAsia="ko-KR"/>
+        </w:rPr>
+      </w:pPr>
+      <w:r>
+        <w:rPr>
+          <w:rFonts w:ascii="Century Gothic" w:hAnsi="Century Gothic"/>
+          <w:color w:val="000000"/>
+          <w:sz w:val="22"/>
+          <w:szCs w:val="22"/>
+          <w:lang w:val="en-US" w:eastAsia="ko-KR"/>
+        </w:rPr>
+        <w:t xml:space="preserve">as shown previously. </w:t>
+      </w:r>
+    </w:p>
+    <w:p>
+      <w:pPr>
+        <w:spacing w:before="100" w:beforeAutospacing="1" w:after="100" w:afterAutospacing="1"/>
+        <w:rPr>
+          <w:rFonts w:ascii="Century Gothic" w:hAnsi="Century Gothic"/>
+          <w:color w:val="000000"/>
+          <w:sz w:val="22"/>
+          <w:szCs w:val="22"/>
+          <w:lang w:val="en-US" w:eastAsia="ko-KR"/>
+        </w:rPr>
+      </w:pPr>
+      <w:r>
+        <w:rPr>
+          <w:rFonts w:ascii="Century Gothic" w:hAnsi="Century Gothic"/>
+          <w:b/>
+          <w:bCs/>
+          <w:color w:val="000000"/>
+          <w:sz w:val="22"/>
+          <w:szCs w:val="22"/>
+          <w:lang w:val="en-US" w:eastAsia="ko-KR"/>
+        </w:rPr>
+        <w:lastRenderedPageBreak/>
         <w:t xml:space="preserve">Estimate </w:t>
       </w:r>
       <w:r>
@@ -19930,7 +21509,7 @@
                       <w:szCs w:val="24"/>
                       <w:lang w:val="en-US" w:eastAsia="ko-KR"/>
                     </w:rPr>
-                    <m:t>n</m:t>
+                    <m:t>N</m:t>
                   </m:r>
                 </m:e>
               </m:d>
@@ -19966,7 +21545,7 @@
                       <w:szCs w:val="24"/>
                       <w:lang w:val="en-US" w:eastAsia="ko-KR"/>
                     </w:rPr>
-                    <m:t>n</m:t>
+                    <m:t>N</m:t>
                   </m:r>
                 </m:e>
                 <m:sup>
@@ -20015,28 +21594,6 @@
                 <w:lang w:val="en-US" w:eastAsia="ko-KR"/>
               </w:rPr>
               <w:t>(</w:t>
-            </w:r>
-            <m:oMath>
-              <m:r>
-                <w:rPr>
-                  <w:rFonts w:ascii="Cambria Math" w:hAnsi="Cambria Math"/>
-                  <w:color w:val="000000"/>
-                  <w:sz w:val="22"/>
-                  <w:szCs w:val="24"/>
-                  <w:lang w:val="en-US" w:eastAsia="ko-KR"/>
-                </w:rPr>
-                <m:t>a</m:t>
-              </m:r>
-            </m:oMath>
-            <w:r>
-              <w:rPr>
-                <w:rFonts w:ascii="Century Gothic" w:hAnsi="Century Gothic"/>
-                <w:color w:val="000000"/>
-                <w:sz w:val="22"/>
-                <w:szCs w:val="24"/>
-                <w:lang w:val="en-US" w:eastAsia="ko-KR"/>
-              </w:rPr>
-              <w:t xml:space="preserve"> =1, </w:t>
             </w:r>
             <w:r>
               <w:rPr>
@@ -20206,7 +21763,7 @@
                       <w:szCs w:val="24"/>
                       <w:lang w:val="en-US" w:eastAsia="ko-KR"/>
                     </w:rPr>
-                    <m:t>n</m:t>
+                    <m:t>N</m:t>
                   </m:r>
                 </m:e>
               </m:d>
@@ -20242,7 +21799,7 @@
                       <w:szCs w:val="24"/>
                       <w:lang w:val="en-US" w:eastAsia="ko-KR"/>
                     </w:rPr>
-                    <m:t>n</m:t>
+                    <m:t>N</m:t>
                   </m:r>
                 </m:e>
                 <m:sup>
@@ -20291,28 +21848,6 @@
                 <w:lang w:val="en-US" w:eastAsia="ko-KR"/>
               </w:rPr>
               <w:t>(</w:t>
-            </w:r>
-            <m:oMath>
-              <m:r>
-                <w:rPr>
-                  <w:rFonts w:ascii="Cambria Math" w:hAnsi="Cambria Math"/>
-                  <w:color w:val="000000"/>
-                  <w:sz w:val="22"/>
-                  <w:szCs w:val="24"/>
-                  <w:lang w:val="en-US" w:eastAsia="ko-KR"/>
-                </w:rPr>
-                <m:t>a</m:t>
-              </m:r>
-            </m:oMath>
-            <w:r>
-              <w:rPr>
-                <w:rFonts w:ascii="Century Gothic" w:hAnsi="Century Gothic"/>
-                <w:color w:val="000000"/>
-                <w:sz w:val="22"/>
-                <w:szCs w:val="24"/>
-                <w:lang w:val="en-US" w:eastAsia="ko-KR"/>
-              </w:rPr>
-              <w:t xml:space="preserve"> =1, </w:t>
             </w:r>
             <w:r>
               <w:rPr>
@@ -20455,7 +21990,7 @@
                       <w:szCs w:val="24"/>
                       <w:lang w:val="en-US" w:eastAsia="ko-KR"/>
                     </w:rPr>
-                    <m:t>n</m:t>
+                    <m:t>N</m:t>
                   </m:r>
                 </m:e>
               </m:d>
@@ -20491,7 +22026,7 @@
                       <w:szCs w:val="24"/>
                       <w:lang w:val="en-US" w:eastAsia="ko-KR"/>
                     </w:rPr>
-                    <m:t>n</m:t>
+                    <m:t>N</m:t>
                   </m:r>
                 </m:e>
                 <m:sup>
@@ -20540,28 +22075,6 @@
                 <w:lang w:val="en-US" w:eastAsia="ko-KR"/>
               </w:rPr>
               <w:t>(</w:t>
-            </w:r>
-            <m:oMath>
-              <m:r>
-                <w:rPr>
-                  <w:rFonts w:ascii="Cambria Math" w:hAnsi="Cambria Math"/>
-                  <w:color w:val="000000"/>
-                  <w:sz w:val="22"/>
-                  <w:szCs w:val="24"/>
-                  <w:lang w:val="en-US" w:eastAsia="ko-KR"/>
-                </w:rPr>
-                <m:t>a</m:t>
-              </m:r>
-            </m:oMath>
-            <w:r>
-              <w:rPr>
-                <w:rFonts w:ascii="Century Gothic" w:hAnsi="Century Gothic"/>
-                <w:color w:val="000000"/>
-                <w:sz w:val="22"/>
-                <w:szCs w:val="24"/>
-                <w:lang w:val="en-US" w:eastAsia="ko-KR"/>
-              </w:rPr>
-              <w:t xml:space="preserve"> =1, </w:t>
             </w:r>
             <w:r>
               <w:rPr>
@@ -21573,7 +23086,7 @@
                       <w:szCs w:val="24"/>
                       <w:lang w:val="en-US" w:eastAsia="ko-KR"/>
                     </w:rPr>
-                    <m:t>n</m:t>
+                    <m:t>N</m:t>
                   </m:r>
                 </m:e>
               </m:d>
@@ -21609,7 +23122,7 @@
                       <w:szCs w:val="24"/>
                       <w:lang w:val="en-US" w:eastAsia="ko-KR"/>
                     </w:rPr>
-                    <m:t>n</m:t>
+                    <m:t>N</m:t>
                   </m:r>
                 </m:e>
                 <m:sup>
@@ -21658,40 +23171,6 @@
                 <w:lang w:val="en-US" w:eastAsia="ko-KR"/>
               </w:rPr>
               <w:t>(</w:t>
-            </w:r>
-            <m:oMath>
-              <m:r>
-                <w:rPr>
-                  <w:rFonts w:ascii="Cambria Math" w:hAnsi="Cambria Math"/>
-                  <w:color w:val="000000"/>
-                  <w:sz w:val="22"/>
-                  <w:szCs w:val="24"/>
-                  <w:lang w:val="en-US" w:eastAsia="ko-KR"/>
-                </w:rPr>
-                <m:t>a</m:t>
-              </m:r>
-            </m:oMath>
-            <w:r>
-              <w:rPr>
-                <w:rFonts w:ascii="Century Gothic" w:hAnsi="Century Gothic"/>
-                <w:color w:val="000000"/>
-                <w:sz w:val="22"/>
-                <w:szCs w:val="24"/>
-                <w:lang w:val="en-US" w:eastAsia="ko-KR"/>
-              </w:rPr>
-              <w:t xml:space="preserve"> =1</w:t>
-            </w:r>
-            <w:r>
-              <w:rPr>
-                <w:rFonts w:ascii="Century Gothic" w:hAnsi="Century Gothic"/>
-                <w:b/>
-                <w:bCs/>
-                <w:color w:val="000000"/>
-                <w:sz w:val="22"/>
-                <w:szCs w:val="24"/>
-                <w:lang w:val="en-US" w:eastAsia="ko-KR"/>
-              </w:rPr>
-              <w:t xml:space="preserve">, </w:t>
             </w:r>
             <w:r>
               <w:rPr>
@@ -22156,7 +23635,6 @@
           <w:sz w:val="22"/>
           <w:szCs w:val="22"/>
         </w:rPr>
-        <w:lastRenderedPageBreak/>
         <w:t>Plot</w:t>
       </w:r>
       <w:r>
@@ -22445,6 +23923,7 @@
           <w:szCs w:val="24"/>
           <w:lang w:val="en-US" w:eastAsia="ko-KR" w:bidi="th-TH"/>
         </w:rPr>
+        <w:lastRenderedPageBreak/>
         <w:drawing>
           <wp:inline distT="0" distB="0" distL="0" distR="0" wp14:anchorId="30E448F3" wp14:editId="0016B662">
             <wp:extent cx="6199505" cy="3053080"/>
@@ -22486,7 +23965,7 @@
       <w:pPr>
         <w:pStyle w:val="1"/>
       </w:pPr>
-      <w:bookmarkStart w:id="9" w:name="_Toc20067035"/>
+      <w:bookmarkStart w:id="8" w:name="_Toc20067035"/>
       <w:r>
         <w:t>Step</w:t>
       </w:r>
@@ -22505,7 +23984,7 @@
       <w:r>
         <w:t>or all “sorts” of profiling</w:t>
       </w:r>
-      <w:bookmarkEnd w:id="9"/>
+      <w:bookmarkEnd w:id="8"/>
     </w:p>
     <w:p>
       <w:pPr>
@@ -22576,20 +24055,8 @@
           <w:szCs w:val="22"/>
           <w:lang w:val="en" w:eastAsia="ko-KR"/>
         </w:rPr>
-        <w:t xml:space="preserve">of </w:t>
-      </w:r>
-      <w:proofErr w:type="spellStart"/>
-      <w:r>
-        <w:rPr>
-          <w:rFonts w:ascii="Century Gothic" w:hAnsi="Century Gothic"/>
-          <w:color w:val="000000"/>
-          <w:sz w:val="22"/>
-          <w:szCs w:val="22"/>
-          <w:lang w:val="en" w:eastAsia="ko-KR"/>
-        </w:rPr>
-        <w:t>sorti</w:t>
-      </w:r>
-      <w:proofErr w:type="spellEnd"/>
+        <w:t>of sort</w:t>
+      </w:r>
       <w:r>
         <w:rPr>
           <w:rFonts w:ascii="Century Gothic" w:hAnsi="Century Gothic"/>
@@ -25094,9 +26561,8 @@
       <w:pPr>
         <w:pStyle w:val="1"/>
       </w:pPr>
-      <w:bookmarkStart w:id="10" w:name="_Toc20067036"/>
-      <w:r>
-        <w:lastRenderedPageBreak/>
+      <w:bookmarkStart w:id="9" w:name="_Toc20067036"/>
+      <w:r>
         <w:t xml:space="preserve">Step </w:t>
       </w:r>
       <w:r>
@@ -25108,7 +26574,7 @@
       <w:r>
         <w:t>Selection Sort</w:t>
       </w:r>
-      <w:bookmarkEnd w:id="10"/>
+      <w:bookmarkEnd w:id="9"/>
       <w:r>
         <w:t xml:space="preserve"> and </w:t>
       </w:r>
@@ -25138,6 +26604,7 @@
           <w:szCs w:val="22"/>
           <w:lang w:val="en" w:eastAsia="ko-KR"/>
         </w:rPr>
+        <w:lastRenderedPageBreak/>
         <w:t xml:space="preserve">Now, we would like to </w:t>
       </w:r>
       <w:r>
@@ -25780,13 +27247,13 @@
         <w:tblLook w:val="04A0" w:firstRow="1" w:lastRow="0" w:firstColumn="1" w:lastColumn="0" w:noHBand="0" w:noVBand="1"/>
       </w:tblPr>
       <w:tblGrid>
-        <w:gridCol w:w="659"/>
-        <w:gridCol w:w="1281"/>
+        <w:gridCol w:w="660"/>
+        <w:gridCol w:w="1283"/>
         <w:gridCol w:w="1822"/>
-        <w:gridCol w:w="885"/>
-        <w:gridCol w:w="2120"/>
+        <w:gridCol w:w="884"/>
+        <w:gridCol w:w="2119"/>
         <w:gridCol w:w="854"/>
-        <w:gridCol w:w="2137"/>
+        <w:gridCol w:w="2136"/>
       </w:tblGrid>
       <w:tr>
         <w:trPr>
@@ -25867,7 +27334,7 @@
                       <w:szCs w:val="24"/>
                       <w:lang w:val="en-US" w:eastAsia="ko-KR"/>
                     </w:rPr>
-                    <m:t>n</m:t>
+                    <m:t>N</m:t>
                   </m:r>
                 </m:e>
               </m:d>
@@ -25903,7 +27370,7 @@
                       <w:szCs w:val="24"/>
                       <w:lang w:val="en-US" w:eastAsia="ko-KR"/>
                     </w:rPr>
-                    <m:t>n</m:t>
+                    <m:t>N</m:t>
                   </m:r>
                 </m:e>
                 <m:sup>
@@ -25953,34 +27420,7 @@
                 <w:szCs w:val="24"/>
                 <w:lang w:val="en-US" w:eastAsia="ko-KR"/>
               </w:rPr>
-              <w:t>(</w:t>
-            </w:r>
-            <m:oMath>
-              <m:r>
-                <m:rPr>
-                  <m:sty m:val="bi"/>
-                </m:rPr>
-                <w:rPr>
-                  <w:rFonts w:ascii="Cambria Math" w:hAnsi="Cambria Math"/>
-                  <w:color w:val="FF0000"/>
-                  <w:sz w:val="22"/>
-                  <w:szCs w:val="24"/>
-                  <w:lang w:val="en-US" w:eastAsia="ko-KR"/>
-                </w:rPr>
-                <m:t>a</m:t>
-              </m:r>
-            </m:oMath>
-            <w:r>
-              <w:rPr>
-                <w:rFonts w:ascii="Century Gothic" w:hAnsi="Century Gothic"/>
-                <w:b/>
-                <w:bCs/>
-                <w:color w:val="FF0000"/>
-                <w:sz w:val="22"/>
-                <w:szCs w:val="24"/>
-                <w:lang w:val="en-US" w:eastAsia="ko-KR"/>
-              </w:rPr>
-              <w:t xml:space="preserve"> =1, b=  </w:t>
+              <w:t xml:space="preserve">(b=  </w:t>
             </w:r>
             <w:r>
               <w:rPr>
@@ -26102,7 +27542,7 @@
                       <w:szCs w:val="24"/>
                       <w:lang w:val="en-US" w:eastAsia="ko-KR"/>
                     </w:rPr>
-                    <m:t>n</m:t>
+                    <m:t>N</m:t>
                   </m:r>
                 </m:e>
               </m:d>
@@ -26138,7 +27578,7 @@
                       <w:szCs w:val="24"/>
                       <w:lang w:val="en-US" w:eastAsia="ko-KR"/>
                     </w:rPr>
-                    <m:t>n</m:t>
+                    <m:t>N</m:t>
                   </m:r>
                 </m:e>
                 <m:sup>
@@ -26188,34 +27628,7 @@
                 <w:szCs w:val="24"/>
                 <w:lang w:val="en-US" w:eastAsia="ko-KR"/>
               </w:rPr>
-              <w:t>(</w:t>
-            </w:r>
-            <m:oMath>
-              <m:r>
-                <m:rPr>
-                  <m:sty m:val="bi"/>
-                </m:rPr>
-                <w:rPr>
-                  <w:rFonts w:ascii="Cambria Math" w:hAnsi="Cambria Math"/>
-                  <w:color w:val="FF0000"/>
-                  <w:sz w:val="22"/>
-                  <w:szCs w:val="24"/>
-                  <w:lang w:val="en-US" w:eastAsia="ko-KR"/>
-                </w:rPr>
-                <m:t>a</m:t>
-              </m:r>
-            </m:oMath>
-            <w:r>
-              <w:rPr>
-                <w:rFonts w:ascii="Century Gothic" w:hAnsi="Century Gothic"/>
-                <w:b/>
-                <w:bCs/>
-                <w:color w:val="FF0000"/>
-                <w:sz w:val="22"/>
-                <w:szCs w:val="24"/>
-                <w:lang w:val="en-US" w:eastAsia="ko-KR"/>
-              </w:rPr>
-              <w:t xml:space="preserve"> =1, b =    </w:t>
+              <w:t xml:space="preserve">(b =    </w:t>
             </w:r>
             <w:r>
               <w:rPr>
@@ -26344,47 +27757,16 @@
                 </w:rPr>
                 <m:t xml:space="preserve">≈a </m:t>
               </m:r>
-              <m:sSup>
-                <m:sSupPr>
-                  <m:ctrlPr>
-                    <w:rPr>
-                      <w:rFonts w:ascii="Cambria Math" w:hAnsi="Cambria Math"/>
-                      <w:i/>
-                      <w:color w:val="000000"/>
-                      <w:sz w:val="22"/>
-                      <w:szCs w:val="24"/>
-                      <w:lang w:val="en-US" w:eastAsia="ko-KR"/>
-                    </w:rPr>
-                  </m:ctrlPr>
-                </m:sSupPr>
-                <m:e>
-                  <m:r>
-                    <w:rPr>
-                      <w:rFonts w:ascii="Cambria Math" w:hAnsi="Cambria Math"/>
-                      <w:color w:val="000000"/>
-                      <w:sz w:val="22"/>
-                      <w:szCs w:val="24"/>
-                      <w:lang w:val="en-US" w:eastAsia="ko-KR"/>
-                    </w:rPr>
-                    <m:t>n</m:t>
-                  </m:r>
-                </m:e>
-                <m:sup>
-                  <m:r>
-                    <m:rPr>
-                      <m:sty m:val="bi"/>
-                    </m:rPr>
-                    <w:rPr>
-                      <w:rFonts w:ascii="Cambria Math" w:hAnsi="Cambria Math"/>
-                      <w:color w:val="FF0000"/>
-                      <w:sz w:val="22"/>
-                      <w:szCs w:val="24"/>
-                      <w:lang w:val="en-US" w:eastAsia="ko-KR"/>
-                    </w:rPr>
-                    <m:t>b</m:t>
-                  </m:r>
-                </m:sup>
-              </m:sSup>
+              <m:r>
+                <w:rPr>
+                  <w:rFonts w:ascii="Cambria Math" w:hAnsi="Cambria Math"/>
+                  <w:color w:val="000000"/>
+                  <w:sz w:val="22"/>
+                  <w:szCs w:val="24"/>
+                  <w:lang w:val="en-US" w:eastAsia="ko-KR"/>
+                </w:rPr>
+                <m:t>N</m:t>
+              </m:r>
             </m:oMath>
             <w:r>
               <w:rPr>
@@ -26416,34 +27798,7 @@
                 <w:szCs w:val="24"/>
                 <w:lang w:val="en-US" w:eastAsia="ko-KR"/>
               </w:rPr>
-              <w:t>(</w:t>
-            </w:r>
-            <m:oMath>
-              <m:r>
-                <m:rPr>
-                  <m:sty m:val="bi"/>
-                </m:rPr>
-                <w:rPr>
-                  <w:rFonts w:ascii="Cambria Math" w:hAnsi="Cambria Math"/>
-                  <w:color w:val="FF0000"/>
-                  <w:sz w:val="22"/>
-                  <w:szCs w:val="24"/>
-                  <w:lang w:val="en-US" w:eastAsia="ko-KR"/>
-                </w:rPr>
-                <m:t>a</m:t>
-              </m:r>
-            </m:oMath>
-            <w:r>
-              <w:rPr>
-                <w:rFonts w:ascii="Century Gothic" w:hAnsi="Century Gothic"/>
-                <w:b/>
-                <w:bCs/>
-                <w:color w:val="FF0000"/>
-                <w:sz w:val="22"/>
-                <w:szCs w:val="24"/>
-                <w:lang w:val="en-US" w:eastAsia="ko-KR"/>
-              </w:rPr>
-              <w:t xml:space="preserve"> =1, b = </w:t>
+              <w:t xml:space="preserve">(b = </w:t>
             </w:r>
             <w:r>
               <w:rPr>
@@ -27054,6 +28409,7 @@
                 <w:lang w:eastAsia="ko-KR"/>
               </w:rPr>
             </w:pPr>
+            <w:bookmarkStart w:id="10" w:name="_GoBack"/>
             <w:r>
               <w:rPr>
                 <w:rFonts w:ascii="Century Gothic" w:hAnsi="Century Gothic"/>
@@ -27200,6 +28556,7 @@
           </w:p>
         </w:tc>
       </w:tr>
+      <w:bookmarkEnd w:id="10"/>
       <w:tr>
         <w:trPr>
           <w:trHeight w:val="868"/>
@@ -28609,7 +29966,6 @@
           <w:szCs w:val="28"/>
           <w:lang w:eastAsia="ko-KR"/>
         </w:rPr>
-        <w:lastRenderedPageBreak/>
         <w:t>profiling</w:t>
       </w:r>
       <w:r>
@@ -28863,6 +30219,7 @@
           <w:szCs w:val="28"/>
           <w:lang w:eastAsia="ko-KR"/>
         </w:rPr>
+        <w:lastRenderedPageBreak/>
         <w:t>Screen</w:t>
       </w:r>
       <w:r>
@@ -29568,7 +30925,7 @@
         <w:rStyle w:val="a6"/>
         <w:noProof/>
       </w:rPr>
-      <w:t>9</w:t>
+      <w:t>8</w:t>
     </w:r>
     <w:r>
       <w:rPr>
@@ -29634,7 +30991,7 @@
         <w:rFonts w:ascii="Candara" w:hAnsi="Candara"/>
         <w:noProof/>
       </w:rPr>
-      <w:t>9/25/2019</w:t>
+      <w:t>9/28/2019</w:t>
     </w:r>
     <w:r>
       <w:rPr>
@@ -33696,6 +35053,656 @@
 </w:styles>
 </file>
 
+<file path=word/glossary/document.xml><?xml version="1.0" encoding="utf-8"?>
+<w:glossaryDocument xmlns:wpc="http://schemas.microsoft.com/office/word/2010/wordprocessingCanvas" xmlns:cx="http://schemas.microsoft.com/office/drawing/2014/chartex" xmlns:mc="http://schemas.openxmlformats.org/markup-compatibility/2006" xmlns:o="urn:schemas-microsoft-com:office:office" xmlns:r="http://schemas.openxmlformats.org/officeDocument/2006/relationships" xmlns:m="http://schemas.openxmlformats.org/officeDocument/2006/math" xmlns:v="urn:schemas-microsoft-com:vml" xmlns:wp14="http://schemas.microsoft.com/office/word/2010/wordprocessingDrawing" xmlns:wp="http://schemas.openxmlformats.org/drawingml/2006/wordprocessingDrawing" xmlns:w10="urn:schemas-microsoft-com:office:word" xmlns:w="http://schemas.openxmlformats.org/wordprocessingml/2006/main" xmlns:w14="http://schemas.microsoft.com/office/word/2010/wordml" xmlns:w15="http://schemas.microsoft.com/office/word/2012/wordml" xmlns:w16se="http://schemas.microsoft.com/office/word/2015/wordml/symex" xmlns:wpg="http://schemas.microsoft.com/office/word/2010/wordprocessingGroup" xmlns:wpi="http://schemas.microsoft.com/office/word/2010/wordprocessingInk" xmlns:wne="http://schemas.microsoft.com/office/word/2006/wordml" xmlns:wps="http://schemas.microsoft.com/office/word/2010/wordprocessingShape" mc:Ignorable="w14 w15 w16se wp14"/>
+</file>
+
+<file path=word/glossary/fontTable.xml><?xml version="1.0" encoding="utf-8"?>
+<w:fonts xmlns:mc="http://schemas.openxmlformats.org/markup-compatibility/2006" xmlns:r="http://schemas.openxmlformats.org/officeDocument/2006/relationships" xmlns:w="http://schemas.openxmlformats.org/wordprocessingml/2006/main" xmlns:w14="http://schemas.microsoft.com/office/word/2010/wordml" xmlns:w15="http://schemas.microsoft.com/office/word/2012/wordml" xmlns:w16se="http://schemas.microsoft.com/office/word/2015/wordml/symex" mc:Ignorable="w14 w15 w16se">
+  <w:font w:name="Times New Roman">
+    <w:panose1 w:val="02020603050405020304"/>
+    <w:charset w:val="00"/>
+    <w:family w:val="roman"/>
+    <w:pitch w:val="variable"/>
+    <w:sig w:usb0="E0002EFF" w:usb1="C000785B" w:usb2="00000009" w:usb3="00000000" w:csb0="000001FF" w:csb1="00000000"/>
+  </w:font>
+  <w:font w:name="Wingdings">
+    <w:panose1 w:val="05000000000000000000"/>
+    <w:charset w:val="02"/>
+    <w:family w:val="auto"/>
+    <w:pitch w:val="variable"/>
+    <w:sig w:usb0="00000000" w:usb1="10000000" w:usb2="00000000" w:usb3="00000000" w:csb0="80000000" w:csb1="00000000"/>
+  </w:font>
+  <w:font w:name="Courier New">
+    <w:panose1 w:val="02070309020205020404"/>
+    <w:charset w:val="00"/>
+    <w:family w:val="modern"/>
+    <w:pitch w:val="fixed"/>
+    <w:sig w:usb0="E0002EFF" w:usb1="C0007843" w:usb2="00000009" w:usb3="00000000" w:csb0="000001FF" w:csb1="00000000"/>
+  </w:font>
+  <w:font w:name="Symbol">
+    <w:panose1 w:val="05050102010706020507"/>
+    <w:charset w:val="02"/>
+    <w:family w:val="roman"/>
+    <w:pitch w:val="variable"/>
+    <w:sig w:usb0="00000000" w:usb1="10000000" w:usb2="00000000" w:usb3="00000000" w:csb0="80000000" w:csb1="00000000"/>
+  </w:font>
+  <w:font w:name="Candara">
+    <w:panose1 w:val="020E0502030303020204"/>
+    <w:charset w:val="00"/>
+    <w:family w:val="swiss"/>
+    <w:pitch w:val="variable"/>
+    <w:sig w:usb0="A00002EF" w:usb1="4000A44B" w:usb2="00000000" w:usb3="00000000" w:csb0="0000019F" w:csb1="00000000"/>
+  </w:font>
+  <w:font w:name="바탕체">
+    <w:panose1 w:val="02030609000101010101"/>
+    <w:charset w:val="81"/>
+    <w:family w:val="roman"/>
+    <w:pitch w:val="fixed"/>
+    <w:sig w:usb0="B00002AF" w:usb1="69D77CFB" w:usb2="00000030" w:usb3="00000000" w:csb0="0008009F" w:csb1="00000000"/>
+  </w:font>
+  <w:font w:name="굴림체">
+    <w:panose1 w:val="020B0609000101010101"/>
+    <w:charset w:val="81"/>
+    <w:family w:val="modern"/>
+    <w:pitch w:val="fixed"/>
+    <w:sig w:usb0="B00002AF" w:usb1="69D77CFB" w:usb2="00000030" w:usb3="00000000" w:csb0="0008009F" w:csb1="00000000"/>
+  </w:font>
+  <w:font w:name="Century Gothic">
+    <w:panose1 w:val="020B0502020202020204"/>
+    <w:charset w:val="00"/>
+    <w:family w:val="swiss"/>
+    <w:pitch w:val="variable"/>
+    <w:sig w:usb0="00000287" w:usb1="00000000" w:usb2="00000000" w:usb3="00000000" w:csb0="0000009F" w:csb1="00000000"/>
+  </w:font>
+  <w:font w:name="맑은 고딕">
+    <w:panose1 w:val="020B0503020000020004"/>
+    <w:charset w:val="81"/>
+    <w:family w:val="modern"/>
+    <w:pitch w:val="variable"/>
+    <w:sig w:usb0="9000002F" w:usb1="29D77CFB" w:usb2="00000012" w:usb3="00000000" w:csb0="00080001" w:csb1="00000000"/>
+  </w:font>
+  <w:font w:name="Verdana">
+    <w:panose1 w:val="020B0604030504040204"/>
+    <w:charset w:val="00"/>
+    <w:family w:val="swiss"/>
+    <w:pitch w:val="variable"/>
+    <w:sig w:usb0="A00006FF" w:usb1="4000205B" w:usb2="00000010" w:usb3="00000000" w:csb0="0000019F" w:csb1="00000000"/>
+  </w:font>
+  <w:font w:name="바탕">
+    <w:altName w:val="Batang"/>
+    <w:panose1 w:val="02030600000101010101"/>
+    <w:charset w:val="81"/>
+    <w:family w:val="roman"/>
+    <w:pitch w:val="variable"/>
+    <w:sig w:usb0="B00002AF" w:usb1="69D77CFB" w:usb2="00000030" w:usb3="00000000" w:csb0="0008009F" w:csb1="00000000"/>
+  </w:font>
+  <w:font w:name="Angsana New">
+    <w:panose1 w:val="02020603050405020304"/>
+    <w:charset w:val="00"/>
+    <w:family w:val="roman"/>
+    <w:pitch w:val="variable"/>
+    <w:sig w:usb0="81000003" w:usb1="00000000" w:usb2="00000000" w:usb3="00000000" w:csb0="00010001" w:csb1="00000000"/>
+  </w:font>
+  <w:font w:name="Arial">
+    <w:panose1 w:val="020B0604020202020204"/>
+    <w:charset w:val="00"/>
+    <w:family w:val="swiss"/>
+    <w:pitch w:val="variable"/>
+    <w:sig w:usb0="E0002EFF" w:usb1="C000785B" w:usb2="00000009" w:usb3="00000000" w:csb0="000001FF" w:csb1="00000000"/>
+  </w:font>
+  <w:font w:name="돋움">
+    <w:altName w:val="Dotum"/>
+    <w:panose1 w:val="020B0600000101010101"/>
+    <w:charset w:val="81"/>
+    <w:family w:val="modern"/>
+    <w:pitch w:val="variable"/>
+    <w:sig w:usb0="B00002AF" w:usb1="69D77CFB" w:usb2="00000030" w:usb3="00000000" w:csb0="0008009F" w:csb1="00000000"/>
+  </w:font>
+  <w:font w:name="Georgia">
+    <w:panose1 w:val="02040502050405020303"/>
+    <w:charset w:val="00"/>
+    <w:family w:val="roman"/>
+    <w:pitch w:val="variable"/>
+    <w:sig w:usb0="00000287" w:usb1="00000000" w:usb2="00000000" w:usb3="00000000" w:csb0="0000009F" w:csb1="00000000"/>
+  </w:font>
+  <w:font w:name="굴림">
+    <w:altName w:val="Gulim"/>
+    <w:panose1 w:val="020B0600000101010101"/>
+    <w:charset w:val="81"/>
+    <w:family w:val="modern"/>
+    <w:pitch w:val="variable"/>
+    <w:sig w:usb0="B00002AF" w:usb1="69D77CFB" w:usb2="00000030" w:usb3="00000000" w:csb0="0008009F" w:csb1="00000000"/>
+  </w:font>
+  <w:font w:name="Consolas">
+    <w:panose1 w:val="020B0609020204030204"/>
+    <w:charset w:val="00"/>
+    <w:family w:val="modern"/>
+    <w:pitch w:val="fixed"/>
+    <w:sig w:usb0="E00006FF" w:usb1="0000FCFF" w:usb2="00000001" w:usb3="00000000" w:csb0="0000019F" w:csb1="00000000"/>
+  </w:font>
+  <w:font w:name="Cordia New">
+    <w:panose1 w:val="020B0304020202020204"/>
+    <w:charset w:val="00"/>
+    <w:family w:val="swiss"/>
+    <w:pitch w:val="variable"/>
+    <w:sig w:usb0="81000003" w:usb1="00000000" w:usb2="00000000" w:usb3="00000000" w:csb0="00010001" w:csb1="00000000"/>
+  </w:font>
+  <w:font w:name="Helvetica">
+    <w:panose1 w:val="020B0604020202020204"/>
+    <w:charset w:val="00"/>
+    <w:family w:val="swiss"/>
+    <w:pitch w:val="variable"/>
+    <w:sig w:usb0="E0002EFF" w:usb1="C000785B" w:usb2="00000009" w:usb3="00000000" w:csb0="000001FF" w:csb1="00000000"/>
+  </w:font>
+  <w:font w:name="Cambria Math">
+    <w:panose1 w:val="02040503050406030204"/>
+    <w:charset w:val="00"/>
+    <w:family w:val="roman"/>
+    <w:pitch w:val="variable"/>
+    <w:sig w:usb0="E00006FF" w:usb1="420024FF" w:usb2="02000000" w:usb3="00000000" w:csb0="0000019F" w:csb1="00000000"/>
+  </w:font>
+</w:fonts>
+</file>
+
+<file path=word/glossary/settings.xml><?xml version="1.0" encoding="utf-8"?>
+<w:settings xmlns:mc="http://schemas.openxmlformats.org/markup-compatibility/2006" xmlns:o="urn:schemas-microsoft-com:office:office" xmlns:r="http://schemas.openxmlformats.org/officeDocument/2006/relationships" xmlns:m="http://schemas.openxmlformats.org/officeDocument/2006/math" xmlns:v="urn:schemas-microsoft-com:vml" xmlns:w10="urn:schemas-microsoft-com:office:word" xmlns:w="http://schemas.openxmlformats.org/wordprocessingml/2006/main" xmlns:w14="http://schemas.microsoft.com/office/word/2010/wordml" xmlns:w15="http://schemas.microsoft.com/office/word/2012/wordml" xmlns:w16se="http://schemas.microsoft.com/office/word/2015/wordml/symex" xmlns:sl="http://schemas.openxmlformats.org/schemaLibrary/2006/main" mc:Ignorable="w14 w15 w16se">
+  <w:view w:val="normal"/>
+  <w:bordersDoNotSurroundHeader/>
+  <w:bordersDoNotSurroundFooter/>
+  <w:defaultTabStop w:val="800"/>
+  <w:displayHorizontalDrawingGridEvery w:val="0"/>
+  <w:displayVerticalDrawingGridEvery w:val="2"/>
+  <w:noPunctuationKerning/>
+  <w:characterSpacingControl w:val="doNotCompress"/>
+  <w:compat>
+    <w:spaceForUL/>
+    <w:balanceSingleByteDoubleByteWidth/>
+    <w:doNotLeaveBackslashAlone/>
+    <w:ulTrailSpace/>
+    <w:doNotExpandShiftReturn/>
+    <w:adjustLineHeightInTable/>
+    <w:applyBreakingRules/>
+    <w:useFELayout/>
+    <w:compatSetting w:name="compatibilityMode" w:uri="http://schemas.microsoft.com/office/word" w:val="15"/>
+    <w:compatSetting w:name="overrideTableStyleFontSizeAndJustification" w:uri="http://schemas.microsoft.com/office/word" w:val="1"/>
+    <w:compatSetting w:name="enableOpenTypeFeatures" w:uri="http://schemas.microsoft.com/office/word" w:val="1"/>
+    <w:compatSetting w:name="doNotFlipMirrorIndents" w:uri="http://schemas.microsoft.com/office/word" w:val="1"/>
+    <w:compatSetting w:name="differentiateMultirowTableHeaders" w:uri="http://schemas.microsoft.com/office/word" w:val="1"/>
+  </w:compat>
+  <w:rsids>
+    <w:rsidRoot w:val="007C4E4D"/>
+    <w:rsid w:val="007C4E4D"/>
+  </w:rsids>
+  <m:mathPr>
+    <m:mathFont m:val="Cambria Math"/>
+    <m:brkBin m:val="before"/>
+    <m:brkBinSub m:val="--"/>
+    <m:smallFrac m:val="0"/>
+    <m:dispDef/>
+    <m:lMargin m:val="0"/>
+    <m:rMargin m:val="0"/>
+    <m:defJc m:val="centerGroup"/>
+    <m:wrapIndent m:val="1440"/>
+    <m:intLim m:val="subSup"/>
+    <m:naryLim m:val="undOvr"/>
+  </m:mathPr>
+  <w:themeFontLang w:val="en-US" w:eastAsia="ko-KR" w:bidi="th-TH"/>
+  <w:clrSchemeMapping w:bg1="light1" w:t1="dark1" w:bg2="light2" w:t2="dark2" w:accent1="accent1" w:accent2="accent2" w:accent3="accent3" w:accent4="accent4" w:accent5="accent5" w:accent6="accent6" w:hyperlink="hyperlink" w:followedHyperlink="followedHyperlink"/>
+  <w:decimalSymbol w:val="."/>
+  <w:listSeparator w:val=","/>
+  <w15:chartTrackingRefBased/>
+</w:settings>
+</file>
+
+<file path=word/glossary/styles.xml><?xml version="1.0" encoding="utf-8"?>
+<w:styles xmlns:mc="http://schemas.openxmlformats.org/markup-compatibility/2006" xmlns:r="http://schemas.openxmlformats.org/officeDocument/2006/relationships" xmlns:w="http://schemas.openxmlformats.org/wordprocessingml/2006/main" xmlns:w14="http://schemas.microsoft.com/office/word/2010/wordml" xmlns:w15="http://schemas.microsoft.com/office/word/2012/wordml" xmlns:w16se="http://schemas.microsoft.com/office/word/2015/wordml/symex" mc:Ignorable="w14 w15 w16se">
+  <w:docDefaults>
+    <w:rPrDefault>
+      <w:rPr>
+        <w:rFonts w:asciiTheme="minorHAnsi" w:eastAsiaTheme="minorEastAsia" w:hAnsiTheme="minorHAnsi" w:cstheme="minorBidi"/>
+        <w:kern w:val="2"/>
+        <w:szCs w:val="28"/>
+        <w:lang w:val="en-US" w:eastAsia="ko-KR" w:bidi="th-TH"/>
+      </w:rPr>
+    </w:rPrDefault>
+    <w:pPrDefault>
+      <w:pPr>
+        <w:spacing w:after="160" w:line="259" w:lineRule="auto"/>
+        <w:jc w:val="both"/>
+      </w:pPr>
+    </w:pPrDefault>
+  </w:docDefaults>
+  <w:latentStyles w:defLockedState="0" w:defUIPriority="99" w:defSemiHidden="0" w:defUnhideWhenUsed="0" w:defQFormat="0" w:count="371">
+    <w:lsdException w:name="Normal" w:uiPriority="0" w:qFormat="1"/>
+    <w:lsdException w:name="heading 1" w:uiPriority="9" w:qFormat="1"/>
+    <w:lsdException w:name="heading 2" w:semiHidden="1" w:uiPriority="9" w:unhideWhenUsed="1" w:qFormat="1"/>
+    <w:lsdException w:name="heading 3" w:semiHidden="1" w:uiPriority="9" w:unhideWhenUsed="1" w:qFormat="1"/>
+    <w:lsdException w:name="heading 4" w:semiHidden="1" w:uiPriority="9" w:unhideWhenUsed="1" w:qFormat="1"/>
+    <w:lsdException w:name="heading 5" w:semiHidden="1" w:uiPriority="9" w:unhideWhenUsed="1" w:qFormat="1"/>
+    <w:lsdException w:name="heading 6" w:semiHidden="1" w:uiPriority="9" w:unhideWhenUsed="1" w:qFormat="1"/>
+    <w:lsdException w:name="heading 7" w:semiHidden="1" w:uiPriority="9" w:unhideWhenUsed="1" w:qFormat="1"/>
+    <w:lsdException w:name="heading 8" w:semiHidden="1" w:uiPriority="9" w:unhideWhenUsed="1" w:qFormat="1"/>
+    <w:lsdException w:name="heading 9" w:semiHidden="1" w:uiPriority="9" w:unhideWhenUsed="1" w:qFormat="1"/>
+    <w:lsdException w:name="index 1" w:semiHidden="1" w:unhideWhenUsed="1"/>
+    <w:lsdException w:name="index 2" w:semiHidden="1" w:unhideWhenUsed="1"/>
+    <w:lsdException w:name="index 3" w:semiHidden="1" w:unhideWhenUsed="1"/>
+    <w:lsdException w:name="index 4" w:semiHidden="1" w:unhideWhenUsed="1"/>
+    <w:lsdException w:name="index 5" w:semiHidden="1" w:unhideWhenUsed="1"/>
+    <w:lsdException w:name="index 6" w:semiHidden="1" w:unhideWhenUsed="1"/>
+    <w:lsdException w:name="index 7" w:semiHidden="1" w:unhideWhenUsed="1"/>
+    <w:lsdException w:name="index 8" w:semiHidden="1" w:unhideWhenUsed="1"/>
+    <w:lsdException w:name="index 9" w:semiHidden="1" w:unhideWhenUsed="1"/>
+    <w:lsdException w:name="toc 1" w:semiHidden="1" w:uiPriority="39" w:unhideWhenUsed="1"/>
+    <w:lsdException w:name="toc 2" w:semiHidden="1" w:uiPriority="39" w:unhideWhenUsed="1"/>
+    <w:lsdException w:name="toc 3" w:semiHidden="1" w:uiPriority="39" w:unhideWhenUsed="1"/>
+    <w:lsdException w:name="toc 4" w:semiHidden="1" w:uiPriority="39" w:unhideWhenUsed="1"/>
+    <w:lsdException w:name="toc 5" w:semiHidden="1" w:uiPriority="39" w:unhideWhenUsed="1"/>
+    <w:lsdException w:name="toc 6" w:semiHidden="1" w:uiPriority="39" w:unhideWhenUsed="1"/>
+    <w:lsdException w:name="toc 7" w:semiHidden="1" w:uiPriority="39" w:unhideWhenUsed="1"/>
+    <w:lsdException w:name="toc 8" w:semiHidden="1" w:uiPriority="39" w:unhideWhenUsed="1"/>
+    <w:lsdException w:name="toc 9" w:semiHidden="1" w:uiPriority="39" w:unhideWhenUsed="1"/>
+    <w:lsdException w:name="Normal Indent" w:semiHidden="1" w:unhideWhenUsed="1"/>
+    <w:lsdException w:name="footnote text" w:semiHidden="1" w:unhideWhenUsed="1"/>
+    <w:lsdException w:name="annotation text" w:semiHidden="1" w:unhideWhenUsed="1"/>
+    <w:lsdException w:name="header" w:semiHidden="1" w:unhideWhenUsed="1"/>
+    <w:lsdException w:name="footer" w:semiHidden="1" w:unhideWhenUsed="1"/>
+    <w:lsdException w:name="index heading" w:semiHidden="1" w:unhideWhenUsed="1"/>
+    <w:lsdException w:name="caption" w:semiHidden="1" w:uiPriority="35" w:unhideWhenUsed="1" w:qFormat="1"/>
+    <w:lsdException w:name="table of figures" w:semiHidden="1" w:unhideWhenUsed="1"/>
+    <w:lsdException w:name="envelope address" w:semiHidden="1" w:unhideWhenUsed="1"/>
+    <w:lsdException w:name="envelope return" w:semiHidden="1" w:unhideWhenUsed="1"/>
+    <w:lsdException w:name="footnote reference" w:semiHidden="1" w:unhideWhenUsed="1"/>
+    <w:lsdException w:name="annotation reference" w:semiHidden="1" w:unhideWhenUsed="1"/>
+    <w:lsdException w:name="line number" w:semiHidden="1" w:unhideWhenUsed="1"/>
+    <w:lsdException w:name="page number" w:semiHidden="1" w:unhideWhenUsed="1"/>
+    <w:lsdException w:name="endnote reference" w:semiHidden="1" w:unhideWhenUsed="1"/>
+    <w:lsdException w:name="endnote text" w:semiHidden="1" w:unhideWhenUsed="1"/>
+    <w:lsdException w:name="table of authorities" w:semiHidden="1" w:unhideWhenUsed="1"/>
+    <w:lsdException w:name="macro" w:semiHidden="1" w:unhideWhenUsed="1"/>
+    <w:lsdException w:name="toa heading" w:semiHidden="1" w:unhideWhenUsed="1"/>
+    <w:lsdException w:name="List" w:semiHidden="1" w:unhideWhenUsed="1"/>
+    <w:lsdException w:name="List Bullet" w:semiHidden="1" w:unhideWhenUsed="1"/>
+    <w:lsdException w:name="List Number" w:semiHidden="1" w:unhideWhenUsed="1"/>
+    <w:lsdException w:name="List 2" w:semiHidden="1" w:unhideWhenUsed="1"/>
+    <w:lsdException w:name="List 3" w:semiHidden="1" w:unhideWhenUsed="1"/>
+    <w:lsdException w:name="List 4" w:semiHidden="1" w:unhideWhenUsed="1"/>
+    <w:lsdException w:name="List 5" w:semiHidden="1" w:unhideWhenUsed="1"/>
+    <w:lsdException w:name="List Bullet 2" w:semiHidden="1" w:unhideWhenUsed="1"/>
+    <w:lsdException w:name="List Bullet 3" w:semiHidden="1" w:unhideWhenUsed="1"/>
+    <w:lsdException w:name="List Bullet 4" w:semiHidden="1" w:unhideWhenUsed="1"/>
+    <w:lsdException w:name="List Bullet 5" w:semiHidden="1" w:unhideWhenUsed="1"/>
+    <w:lsdException w:name="List Number 2" w:semiHidden="1" w:unhideWhenUsed="1"/>
+    <w:lsdException w:name="List Number 3" w:semiHidden="1" w:unhideWhenUsed="1"/>
+    <w:lsdException w:name="List Number 4" w:semiHidden="1" w:unhideWhenUsed="1"/>
+    <w:lsdException w:name="List Number 5" w:semiHidden="1" w:unhideWhenUsed="1"/>
+    <w:lsdException w:name="Title" w:uiPriority="10" w:qFormat="1"/>
+    <w:lsdException w:name="Closing" w:semiHidden="1" w:unhideWhenUsed="1"/>
+    <w:lsdException w:name="Signature" w:semiHidden="1" w:unhideWhenUsed="1"/>
+    <w:lsdException w:name="Default Paragraph Font" w:semiHidden="1" w:uiPriority="1" w:unhideWhenUsed="1"/>
+    <w:lsdException w:name="Body Text" w:semiHidden="1" w:unhideWhenUsed="1"/>
+    <w:lsdException w:name="Body Text Indent" w:semiHidden="1" w:unhideWhenUsed="1"/>
+    <w:lsdException w:name="List Continue" w:semiHidden="1" w:unhideWhenUsed="1"/>
+    <w:lsdException w:name="List Continue 2" w:semiHidden="1" w:unhideWhenUsed="1"/>
+    <w:lsdException w:name="List Continue 3" w:semiHidden="1" w:unhideWhenUsed="1"/>
+    <w:lsdException w:name="List Continue 4" w:semiHidden="1" w:unhideWhenUsed="1"/>
+    <w:lsdException w:name="List Continue 5" w:semiHidden="1" w:unhideWhenUsed="1"/>
+    <w:lsdException w:name="Message Header" w:semiHidden="1" w:unhideWhenUsed="1"/>
+    <w:lsdException w:name="Subtitle" w:uiPriority="11" w:qFormat="1"/>
+    <w:lsdException w:name="Salutation" w:semiHidden="1" w:unhideWhenUsed="1"/>
+    <w:lsdException w:name="Date" w:semiHidden="1" w:unhideWhenUsed="1"/>
+    <w:lsdException w:name="Body Text First Indent" w:semiHidden="1" w:unhideWhenUsed="1"/>
+    <w:lsdException w:name="Body Text First Indent 2" w:semiHidden="1" w:unhideWhenUsed="1"/>
+    <w:lsdException w:name="Note Heading" w:semiHidden="1" w:unhideWhenUsed="1"/>
+    <w:lsdException w:name="Body Text 2" w:semiHidden="1" w:unhideWhenUsed="1"/>
+    <w:lsdException w:name="Body Text 3" w:semiHidden="1" w:unhideWhenUsed="1"/>
+    <w:lsdException w:name="Body Text Indent 2" w:semiHidden="1" w:unhideWhenUsed="1"/>
+    <w:lsdException w:name="Body Text Indent 3" w:semiHidden="1" w:unhideWhenUsed="1"/>
+    <w:lsdException w:name="Block Text" w:semiHidden="1" w:unhideWhenUsed="1"/>
+    <w:lsdException w:name="Hyperlink" w:semiHidden="1" w:unhideWhenUsed="1"/>
+    <w:lsdException w:name="FollowedHyperlink" w:semiHidden="1" w:unhideWhenUsed="1"/>
+    <w:lsdException w:name="Strong" w:uiPriority="22" w:qFormat="1"/>
+    <w:lsdException w:name="Emphasis" w:uiPriority="20" w:qFormat="1"/>
+    <w:lsdException w:name="Document Map" w:semiHidden="1" w:unhideWhenUsed="1"/>
+    <w:lsdException w:name="Plain Text" w:semiHidden="1" w:unhideWhenUsed="1"/>
+    <w:lsdException w:name="E-mail Signature" w:semiHidden="1" w:unhideWhenUsed="1"/>
+    <w:lsdException w:name="HTML Top of Form" w:semiHidden="1" w:unhideWhenUsed="1"/>
+    <w:lsdException w:name="HTML Bottom of Form" w:semiHidden="1" w:unhideWhenUsed="1"/>
+    <w:lsdException w:name="Normal (Web)" w:semiHidden="1" w:unhideWhenUsed="1"/>
+    <w:lsdException w:name="HTML Acronym" w:semiHidden="1" w:unhideWhenUsed="1"/>
+    <w:lsdException w:name="HTML Address" w:semiHidden="1" w:unhideWhenUsed="1"/>
+    <w:lsdException w:name="HTML Cite" w:semiHidden="1" w:unhideWhenUsed="1"/>
+    <w:lsdException w:name="HTML Code" w:semiHidden="1" w:unhideWhenUsed="1"/>
+    <w:lsdException w:name="HTML Definition" w:semiHidden="1" w:unhideWhenUsed="1"/>
+    <w:lsdException w:name="HTML Keyboard" w:semiHidden="1" w:unhideWhenUsed="1"/>
+    <w:lsdException w:name="HTML Preformatted" w:semiHidden="1" w:unhideWhenUsed="1"/>
+    <w:lsdException w:name="HTML Sample" w:semiHidden="1" w:unhideWhenUsed="1"/>
+    <w:lsdException w:name="HTML Typewriter" w:semiHidden="1" w:unhideWhenUsed="1"/>
+    <w:lsdException w:name="HTML Variable" w:semiHidden="1" w:unhideWhenUsed="1"/>
+    <w:lsdException w:name="Normal Table" w:semiHidden="1" w:unhideWhenUsed="1"/>
+    <w:lsdException w:name="annotation subject" w:semiHidden="1" w:unhideWhenUsed="1"/>
+    <w:lsdException w:name="No List" w:semiHidden="1" w:unhideWhenUsed="1"/>
+    <w:lsdException w:name="Outline List 1" w:semiHidden="1" w:unhideWhenUsed="1"/>
+    <w:lsdException w:name="Outline List 2" w:semiHidden="1" w:unhideWhenUsed="1"/>
+    <w:lsdException w:name="Outline List 3" w:semiHidden="1" w:unhideWhenUsed="1"/>
+    <w:lsdException w:name="Table Simple 1" w:semiHidden="1" w:unhideWhenUsed="1"/>
+    <w:lsdException w:name="Table Simple 2" w:semiHidden="1" w:unhideWhenUsed="1"/>
+    <w:lsdException w:name="Table Simple 3" w:semiHidden="1" w:unhideWhenUsed="1"/>
+    <w:lsdException w:name="Table Classic 1" w:semiHidden="1" w:unhideWhenUsed="1"/>
+    <w:lsdException w:name="Table Classic 2" w:semiHidden="1" w:unhideWhenUsed="1"/>
+    <w:lsdException w:name="Table Classic 3" w:semiHidden="1" w:unhideWhenUsed="1"/>
+    <w:lsdException w:name="Table Classic 4" w:semiHidden="1" w:unhideWhenUsed="1"/>
+    <w:lsdException w:name="Table Colorful 1" w:semiHidden="1" w:unhideWhenUsed="1"/>
+    <w:lsdException w:name="Table Colorful 2" w:semiHidden="1" w:unhideWhenUsed="1"/>
+    <w:lsdException w:name="Table Colorful 3" w:semiHidden="1" w:unhideWhenUsed="1"/>
+    <w:lsdException w:name="Table Columns 1" w:semiHidden="1" w:unhideWhenUsed="1"/>
+    <w:lsdException w:name="Table Columns 2" w:semiHidden="1" w:unhideWhenUsed="1"/>
+    <w:lsdException w:name="Table Columns 3" w:semiHidden="1" w:unhideWhenUsed="1"/>
+    <w:lsdException w:name="Table Columns 4" w:semiHidden="1" w:unhideWhenUsed="1"/>
+    <w:lsdException w:name="Table Columns 5" w:semiHidden="1" w:unhideWhenUsed="1"/>
+    <w:lsdException w:name="Table Grid 1" w:semiHidden="1" w:unhideWhenUsed="1"/>
+    <w:lsdException w:name="Table Grid 2" w:semiHidden="1" w:unhideWhenUsed="1"/>
+    <w:lsdException w:name="Table Grid 3" w:semiHidden="1" w:unhideWhenUsed="1"/>
+    <w:lsdException w:name="Table Grid 4" w:semiHidden="1" w:unhideWhenUsed="1"/>
+    <w:lsdException w:name="Table Grid 5" w:semiHidden="1" w:unhideWhenUsed="1"/>
+    <w:lsdException w:name="Table Grid 6" w:semiHidden="1" w:unhideWhenUsed="1"/>
+    <w:lsdException w:name="Table Grid 7" w:semiHidden="1" w:unhideWhenUsed="1"/>
+    <w:lsdException w:name="Table Grid 8" w:semiHidden="1" w:unhideWhenUsed="1"/>
+    <w:lsdException w:name="Table List 1" w:semiHidden="1" w:unhideWhenUsed="1"/>
+    <w:lsdException w:name="Table List 2" w:semiHidden="1" w:unhideWhenUsed="1"/>
+    <w:lsdException w:name="Table List 3" w:semiHidden="1" w:unhideWhenUsed="1"/>
+    <w:lsdException w:name="Table List 4" w:semiHidden="1" w:unhideWhenUsed="1"/>
+    <w:lsdException w:name="Table List 5" w:semiHidden="1" w:unhideWhenUsed="1"/>
+    <w:lsdException w:name="Table List 6" w:semiHidden="1" w:unhideWhenUsed="1"/>
+    <w:lsdException w:name="Table List 7" w:semiHidden="1" w:unhideWhenUsed="1"/>
+    <w:lsdException w:name="Table List 8" w:semiHidden="1" w:unhideWhenUsed="1"/>
+    <w:lsdException w:name="Table 3D effects 1" w:semiHidden="1" w:unhideWhenUsed="1"/>
+    <w:lsdException w:name="Table 3D effects 2" w:semiHidden="1" w:unhideWhenUsed="1"/>
+    <w:lsdException w:name="Table 3D effects 3" w:semiHidden="1" w:unhideWhenUsed="1"/>
+    <w:lsdException w:name="Table Contemporary" w:semiHidden="1" w:unhideWhenUsed="1"/>
+    <w:lsdException w:name="Table Elegant" w:semiHidden="1" w:unhideWhenUsed="1"/>
+    <w:lsdException w:name="Table Professional" w:semiHidden="1" w:unhideWhenUsed="1"/>
+    <w:lsdException w:name="Table Subtle 1" w:semiHidden="1" w:unhideWhenUsed="1"/>
+    <w:lsdException w:name="Table Subtle 2" w:semiHidden="1" w:unhideWhenUsed="1"/>
+    <w:lsdException w:name="Table Web 1" w:semiHidden="1" w:unhideWhenUsed="1"/>
+    <w:lsdException w:name="Table Web 2" w:semiHidden="1" w:unhideWhenUsed="1"/>
+    <w:lsdException w:name="Table Web 3" w:semiHidden="1" w:unhideWhenUsed="1"/>
+    <w:lsdException w:name="Balloon Text" w:semiHidden="1" w:unhideWhenUsed="1"/>
+    <w:lsdException w:name="Table Grid" w:uiPriority="39"/>
+    <w:lsdException w:name="Table Theme" w:semiHidden="1" w:unhideWhenUsed="1"/>
+    <w:lsdException w:name="Placeholder Text" w:semiHidden="1"/>
+    <w:lsdException w:name="No Spacing" w:uiPriority="1" w:qFormat="1"/>
+    <w:lsdException w:name="Light Shading" w:uiPriority="60"/>
+    <w:lsdException w:name="Light List" w:uiPriority="61"/>
+    <w:lsdException w:name="Light Grid" w:uiPriority="62"/>
+    <w:lsdException w:name="Medium Shading 1" w:uiPriority="63"/>
+    <w:lsdException w:name="Medium Shading 2" w:uiPriority="64"/>
+    <w:lsdException w:name="Medium List 1" w:uiPriority="65"/>
+    <w:lsdException w:name="Medium List 2" w:uiPriority="66"/>
+    <w:lsdException w:name="Medium Grid 1" w:uiPriority="67"/>
+    <w:lsdException w:name="Medium Grid 2" w:uiPriority="68"/>
+    <w:lsdException w:name="Medium Grid 3" w:uiPriority="69"/>
+    <w:lsdException w:name="Dark List" w:uiPriority="70"/>
+    <w:lsdException w:name="Colorful Shading" w:uiPriority="71"/>
+    <w:lsdException w:name="Colorful List" w:uiPriority="72"/>
+    <w:lsdException w:name="Colorful Grid" w:uiPriority="73"/>
+    <w:lsdException w:name="Light Shading Accent 1" w:uiPriority="60"/>
+    <w:lsdException w:name="Light List Accent 1" w:uiPriority="61"/>
+    <w:lsdException w:name="Light Grid Accent 1" w:uiPriority="62"/>
+    <w:lsdException w:name="Medium Shading 1 Accent 1" w:uiPriority="63"/>
+    <w:lsdException w:name="Medium Shading 2 Accent 1" w:uiPriority="64"/>
+    <w:lsdException w:name="Medium List 1 Accent 1" w:uiPriority="65"/>
+    <w:lsdException w:name="Revision" w:semiHidden="1"/>
+    <w:lsdException w:name="List Paragraph" w:uiPriority="34" w:qFormat="1"/>
+    <w:lsdException w:name="Quote" w:uiPriority="29" w:qFormat="1"/>
+    <w:lsdException w:name="Intense Quote" w:uiPriority="30" w:qFormat="1"/>
+    <w:lsdException w:name="Medium List 2 Accent 1" w:uiPriority="66"/>
+    <w:lsdException w:name="Medium Grid 1 Accent 1" w:uiPriority="67"/>
+    <w:lsdException w:name="Medium Grid 2 Accent 1" w:uiPriority="68"/>
+    <w:lsdException w:name="Medium Grid 3 Accent 1" w:uiPriority="69"/>
+    <w:lsdException w:name="Dark List Accent 1" w:uiPriority="70"/>
+    <w:lsdException w:name="Colorful Shading Accent 1" w:uiPriority="71"/>
+    <w:lsdException w:name="Colorful List Accent 1" w:uiPriority="72"/>
+    <w:lsdException w:name="Colorful Grid Accent 1" w:uiPriority="73"/>
+    <w:lsdException w:name="Light Shading Accent 2" w:uiPriority="60"/>
+    <w:lsdException w:name="Light List Accent 2" w:uiPriority="61"/>
+    <w:lsdException w:name="Light Grid Accent 2" w:uiPriority="62"/>
+    <w:lsdException w:name="Medium Shading 1 Accent 2" w:uiPriority="63"/>
+    <w:lsdException w:name="Medium Shading 2 Accent 2" w:uiPriority="64"/>
+    <w:lsdException w:name="Medium List 1 Accent 2" w:uiPriority="65"/>
+    <w:lsdException w:name="Medium List 2 Accent 2" w:uiPriority="66"/>
+    <w:lsdException w:name="Medium Grid 1 Accent 2" w:uiPriority="67"/>
+    <w:lsdException w:name="Medium Grid 2 Accent 2" w:uiPriority="68"/>
+    <w:lsdException w:name="Medium Grid 3 Accent 2" w:uiPriority="69"/>
+    <w:lsdException w:name="Dark List Accent 2" w:uiPriority="70"/>
+    <w:lsdException w:name="Colorful Shading Accent 2" w:uiPriority="71"/>
+    <w:lsdException w:name="Colorful List Accent 2" w:uiPriority="72"/>
+    <w:lsdException w:name="Colorful Grid Accent 2" w:uiPriority="73"/>
+    <w:lsdException w:name="Light Shading Accent 3" w:uiPriority="60"/>
+    <w:lsdException w:name="Light List Accent 3" w:uiPriority="61"/>
+    <w:lsdException w:name="Light Grid Accent 3" w:uiPriority="62"/>
+    <w:lsdException w:name="Medium Shading 1 Accent 3" w:uiPriority="63"/>
+    <w:lsdException w:name="Medium Shading 2 Accent 3" w:uiPriority="64"/>
+    <w:lsdException w:name="Medium List 1 Accent 3" w:uiPriority="65"/>
+    <w:lsdException w:name="Medium List 2 Accent 3" w:uiPriority="66"/>
+    <w:lsdException w:name="Medium Grid 1 Accent 3" w:uiPriority="67"/>
+    <w:lsdException w:name="Medium Grid 2 Accent 3" w:uiPriority="68"/>
+    <w:lsdException w:name="Medium Grid 3 Accent 3" w:uiPriority="69"/>
+    <w:lsdException w:name="Dark List Accent 3" w:uiPriority="70"/>
+    <w:lsdException w:name="Colorful Shading Accent 3" w:uiPriority="71"/>
+    <w:lsdException w:name="Colorful List Accent 3" w:uiPriority="72"/>
+    <w:lsdException w:name="Colorful Grid Accent 3" w:uiPriority="73"/>
+    <w:lsdException w:name="Light Shading Accent 4" w:uiPriority="60"/>
+    <w:lsdException w:name="Light List Accent 4" w:uiPriority="61"/>
+    <w:lsdException w:name="Light Grid Accent 4" w:uiPriority="62"/>
+    <w:lsdException w:name="Medium Shading 1 Accent 4" w:uiPriority="63"/>
+    <w:lsdException w:name="Medium Shading 2 Accent 4" w:uiPriority="64"/>
+    <w:lsdException w:name="Medium List 1 Accent 4" w:uiPriority="65"/>
+    <w:lsdException w:name="Medium List 2 Accent 4" w:uiPriority="66"/>
+    <w:lsdException w:name="Medium Grid 1 Accent 4" w:uiPriority="67"/>
+    <w:lsdException w:name="Medium Grid 2 Accent 4" w:uiPriority="68"/>
+    <w:lsdException w:name="Medium Grid 3 Accent 4" w:uiPriority="69"/>
+    <w:lsdException w:name="Dark List Accent 4" w:uiPriority="70"/>
+    <w:lsdException w:name="Colorful Shading Accent 4" w:uiPriority="71"/>
+    <w:lsdException w:name="Colorful List Accent 4" w:uiPriority="72"/>
+    <w:lsdException w:name="Colorful Grid Accent 4" w:uiPriority="73"/>
+    <w:lsdException w:name="Light Shading Accent 5" w:uiPriority="60"/>
+    <w:lsdException w:name="Light List Accent 5" w:uiPriority="61"/>
+    <w:lsdException w:name="Light Grid Accent 5" w:uiPriority="62"/>
+    <w:lsdException w:name="Medium Shading 1 Accent 5" w:uiPriority="63"/>
+    <w:lsdException w:name="Medium Shading 2 Accent 5" w:uiPriority="64"/>
+    <w:lsdException w:name="Medium List 1 Accent 5" w:uiPriority="65"/>
+    <w:lsdException w:name="Medium List 2 Accent 5" w:uiPriority="66"/>
+    <w:lsdException w:name="Medium Grid 1 Accent 5" w:uiPriority="67"/>
+    <w:lsdException w:name="Medium Grid 2 Accent 5" w:uiPriority="68"/>
+    <w:lsdException w:name="Medium Grid 3 Accent 5" w:uiPriority="69"/>
+    <w:lsdException w:name="Dark List Accent 5" w:uiPriority="70"/>
+    <w:lsdException w:name="Colorful Shading Accent 5" w:uiPriority="71"/>
+    <w:lsdException w:name="Colorful List Accent 5" w:uiPriority="72"/>
+    <w:lsdException w:name="Colorful Grid Accent 5" w:uiPriority="73"/>
+    <w:lsdException w:name="Light Shading Accent 6" w:uiPriority="60"/>
+    <w:lsdException w:name="Light List Accent 6" w:uiPriority="61"/>
+    <w:lsdException w:name="Light Grid Accent 6" w:uiPriority="62"/>
+    <w:lsdException w:name="Medium Shading 1 Accent 6" w:uiPriority="63"/>
+    <w:lsdException w:name="Medium Shading 2 Accent 6" w:uiPriority="64"/>
+    <w:lsdException w:name="Medium List 1 Accent 6" w:uiPriority="65"/>
+    <w:lsdException w:name="Medium List 2 Accent 6" w:uiPriority="66"/>
+    <w:lsdException w:name="Medium Grid 1 Accent 6" w:uiPriority="67"/>
+    <w:lsdException w:name="Medium Grid 2 Accent 6" w:uiPriority="68"/>
+    <w:lsdException w:name="Medium Grid 3 Accent 6" w:uiPriority="69"/>
+    <w:lsdException w:name="Dark List Accent 6" w:uiPriority="70"/>
+    <w:lsdException w:name="Colorful Shading Accent 6" w:uiPriority="71"/>
+    <w:lsdException w:name="Colorful List Accent 6" w:uiPriority="72"/>
+    <w:lsdException w:name="Colorful Grid Accent 6" w:uiPriority="73"/>
+    <w:lsdException w:name="Subtle Emphasis" w:uiPriority="19" w:qFormat="1"/>
+    <w:lsdException w:name="Intense Emphasis" w:uiPriority="21" w:qFormat="1"/>
+    <w:lsdException w:name="Subtle Reference" w:uiPriority="31" w:qFormat="1"/>
+    <w:lsdException w:name="Intense Reference" w:uiPriority="32" w:qFormat="1"/>
+    <w:lsdException w:name="Book Title" w:uiPriority="33" w:qFormat="1"/>
+    <w:lsdException w:name="Bibliography" w:semiHidden="1" w:uiPriority="37" w:unhideWhenUsed="1"/>
+    <w:lsdException w:name="TOC Heading" w:semiHidden="1" w:uiPriority="39" w:unhideWhenUsed="1" w:qFormat="1"/>
+    <w:lsdException w:name="Plain Table 1" w:uiPriority="41"/>
+    <w:lsdException w:name="Plain Table 2" w:uiPriority="42"/>
+    <w:lsdException w:name="Plain Table 3" w:uiPriority="43"/>
+    <w:lsdException w:name="Plain Table 4" w:uiPriority="44"/>
+    <w:lsdException w:name="Plain Table 5" w:uiPriority="45"/>
+    <w:lsdException w:name="Grid Table Light" w:uiPriority="40"/>
+    <w:lsdException w:name="Grid Table 1 Light" w:uiPriority="46"/>
+    <w:lsdException w:name="Grid Table 2" w:uiPriority="47"/>
+    <w:lsdException w:name="Grid Table 3" w:uiPriority="48"/>
+    <w:lsdException w:name="Grid Table 4" w:uiPriority="49"/>
+    <w:lsdException w:name="Grid Table 5 Dark" w:uiPriority="50"/>
+    <w:lsdException w:name="Grid Table 6 Colorful" w:uiPriority="51"/>
+    <w:lsdException w:name="Grid Table 7 Colorful" w:uiPriority="52"/>
+    <w:lsdException w:name="Grid Table 1 Light Accent 1" w:uiPriority="46"/>
+    <w:lsdException w:name="Grid Table 2 Accent 1" w:uiPriority="47"/>
+    <w:lsdException w:name="Grid Table 3 Accent 1" w:uiPriority="48"/>
+    <w:lsdException w:name="Grid Table 4 Accent 1" w:uiPriority="49"/>
+    <w:lsdException w:name="Grid Table 5 Dark Accent 1" w:uiPriority="50"/>
+    <w:lsdException w:name="Grid Table 6 Colorful Accent 1" w:uiPriority="51"/>
+    <w:lsdException w:name="Grid Table 7 Colorful Accent 1" w:uiPriority="52"/>
+    <w:lsdException w:name="Grid Table 1 Light Accent 2" w:uiPriority="46"/>
+    <w:lsdException w:name="Grid Table 2 Accent 2" w:uiPriority="47"/>
+    <w:lsdException w:name="Grid Table 3 Accent 2" w:uiPriority="48"/>
+    <w:lsdException w:name="Grid Table 4 Accent 2" w:uiPriority="49"/>
+    <w:lsdException w:name="Grid Table 5 Dark Accent 2" w:uiPriority="50"/>
+    <w:lsdException w:name="Grid Table 6 Colorful Accent 2" w:uiPriority="51"/>
+    <w:lsdException w:name="Grid Table 7 Colorful Accent 2" w:uiPriority="52"/>
+    <w:lsdException w:name="Grid Table 1 Light Accent 3" w:uiPriority="46"/>
+    <w:lsdException w:name="Grid Table 2 Accent 3" w:uiPriority="47"/>
+    <w:lsdException w:name="Grid Table 3 Accent 3" w:uiPriority="48"/>
+    <w:lsdException w:name="Grid Table 4 Accent 3" w:uiPriority="49"/>
+    <w:lsdException w:name="Grid Table 5 Dark Accent 3" w:uiPriority="50"/>
+    <w:lsdException w:name="Grid Table 6 Colorful Accent 3" w:uiPriority="51"/>
+    <w:lsdException w:name="Grid Table 7 Colorful Accent 3" w:uiPriority="52"/>
+    <w:lsdException w:name="Grid Table 1 Light Accent 4" w:uiPriority="46"/>
+    <w:lsdException w:name="Grid Table 2 Accent 4" w:uiPriority="47"/>
+    <w:lsdException w:name="Grid Table 3 Accent 4" w:uiPriority="48"/>
+    <w:lsdException w:name="Grid Table 4 Accent 4" w:uiPriority="49"/>
+    <w:lsdException w:name="Grid Table 5 Dark Accent 4" w:uiPriority="50"/>
+    <w:lsdException w:name="Grid Table 6 Colorful Accent 4" w:uiPriority="51"/>
+    <w:lsdException w:name="Grid Table 7 Colorful Accent 4" w:uiPriority="52"/>
+    <w:lsdException w:name="Grid Table 1 Light Accent 5" w:uiPriority="46"/>
+    <w:lsdException w:name="Grid Table 2 Accent 5" w:uiPriority="47"/>
+    <w:lsdException w:name="Grid Table 3 Accent 5" w:uiPriority="48"/>
+    <w:lsdException w:name="Grid Table 4 Accent 5" w:uiPriority="49"/>
+    <w:lsdException w:name="Grid Table 5 Dark Accent 5" w:uiPriority="50"/>
+    <w:lsdException w:name="Grid Table 6 Colorful Accent 5" w:uiPriority="51"/>
+    <w:lsdException w:name="Grid Table 7 Colorful Accent 5" w:uiPriority="52"/>
+    <w:lsdException w:name="Grid Table 1 Light Accent 6" w:uiPriority="46"/>
+    <w:lsdException w:name="Grid Table 2 Accent 6" w:uiPriority="47"/>
+    <w:lsdException w:name="Grid Table 3 Accent 6" w:uiPriority="48"/>
+    <w:lsdException w:name="Grid Table 4 Accent 6" w:uiPriority="49"/>
+    <w:lsdException w:name="Grid Table 5 Dark Accent 6" w:uiPriority="50"/>
+    <w:lsdException w:name="Grid Table 6 Colorful Accent 6" w:uiPriority="51"/>
+    <w:lsdException w:name="Grid Table 7 Colorful Accent 6" w:uiPriority="52"/>
+    <w:lsdException w:name="List Table 1 Light" w:uiPriority="46"/>
+    <w:lsdException w:name="List Table 2" w:uiPriority="47"/>
+    <w:lsdException w:name="List Table 3" w:uiPriority="48"/>
+    <w:lsdException w:name="List Table 4" w:uiPriority="49"/>
+    <w:lsdException w:name="List Table 5 Dark" w:uiPriority="50"/>
+    <w:lsdException w:name="List Table 6 Colorful" w:uiPriority="51"/>
+    <w:lsdException w:name="List Table 7 Colorful" w:uiPriority="52"/>
+    <w:lsdException w:name="List Table 1 Light Accent 1" w:uiPriority="46"/>
+    <w:lsdException w:name="List Table 2 Accent 1" w:uiPriority="47"/>
+    <w:lsdException w:name="List Table 3 Accent 1" w:uiPriority="48"/>
+    <w:lsdException w:name="List Table 4 Accent 1" w:uiPriority="49"/>
+    <w:lsdException w:name="List Table 5 Dark Accent 1" w:uiPriority="50"/>
+    <w:lsdException w:name="List Table 6 Colorful Accent 1" w:uiPriority="51"/>
+    <w:lsdException w:name="List Table 7 Colorful Accent 1" w:uiPriority="52"/>
+    <w:lsdException w:name="List Table 1 Light Accent 2" w:uiPriority="46"/>
+    <w:lsdException w:name="List Table 2 Accent 2" w:uiPriority="47"/>
+    <w:lsdException w:name="List Table 3 Accent 2" w:uiPriority="48"/>
+    <w:lsdException w:name="List Table 4 Accent 2" w:uiPriority="49"/>
+    <w:lsdException w:name="List Table 5 Dark Accent 2" w:uiPriority="50"/>
+    <w:lsdException w:name="List Table 6 Colorful Accent 2" w:uiPriority="51"/>
+    <w:lsdException w:name="List Table 7 Colorful Accent 2" w:uiPriority="52"/>
+    <w:lsdException w:name="List Table 1 Light Accent 3" w:uiPriority="46"/>
+    <w:lsdException w:name="List Table 2 Accent 3" w:uiPriority="47"/>
+    <w:lsdException w:name="List Table 3 Accent 3" w:uiPriority="48"/>
+    <w:lsdException w:name="List Table 4 Accent 3" w:uiPriority="49"/>
+    <w:lsdException w:name="List Table 5 Dark Accent 3" w:uiPriority="50"/>
+    <w:lsdException w:name="List Table 6 Colorful Accent 3" w:uiPriority="51"/>
+    <w:lsdException w:name="List Table 7 Colorful Accent 3" w:uiPriority="52"/>
+    <w:lsdException w:name="List Table 1 Light Accent 4" w:uiPriority="46"/>
+    <w:lsdException w:name="List Table 2 Accent 4" w:uiPriority="47"/>
+    <w:lsdException w:name="List Table 3 Accent 4" w:uiPriority="48"/>
+    <w:lsdException w:name="List Table 4 Accent 4" w:uiPriority="49"/>
+    <w:lsdException w:name="List Table 5 Dark Accent 4" w:uiPriority="50"/>
+    <w:lsdException w:name="List Table 6 Colorful Accent 4" w:uiPriority="51"/>
+    <w:lsdException w:name="List Table 7 Colorful Accent 4" w:uiPriority="52"/>
+    <w:lsdException w:name="List Table 1 Light Accent 5" w:uiPriority="46"/>
+    <w:lsdException w:name="List Table 2 Accent 5" w:uiPriority="47"/>
+    <w:lsdException w:name="List Table 3 Accent 5" w:uiPriority="48"/>
+    <w:lsdException w:name="List Table 4 Accent 5" w:uiPriority="49"/>
+    <w:lsdException w:name="List Table 5 Dark Accent 5" w:uiPriority="50"/>
+    <w:lsdException w:name="List Table 6 Colorful Accent 5" w:uiPriority="51"/>
+    <w:lsdException w:name="List Table 7 Colorful Accent 5" w:uiPriority="52"/>
+    <w:lsdException w:name="List Table 1 Light Accent 6" w:uiPriority="46"/>
+    <w:lsdException w:name="List Table 2 Accent 6" w:uiPriority="47"/>
+    <w:lsdException w:name="List Table 3 Accent 6" w:uiPriority="48"/>
+    <w:lsdException w:name="List Table 4 Accent 6" w:uiPriority="49"/>
+    <w:lsdException w:name="List Table 5 Dark Accent 6" w:uiPriority="50"/>
+    <w:lsdException w:name="List Table 6 Colorful Accent 6" w:uiPriority="51"/>
+    <w:lsdException w:name="List Table 7 Colorful Accent 6" w:uiPriority="52"/>
+  </w:latentStyles>
+  <w:style w:type="paragraph" w:default="1" w:styleId="a">
+    <w:name w:val="Normal"/>
+    <w:qFormat/>
+    <w:pPr>
+      <w:widowControl w:val="0"/>
+      <w:wordWrap w:val="0"/>
+      <w:autoSpaceDE w:val="0"/>
+      <w:autoSpaceDN w:val="0"/>
+    </w:pPr>
+  </w:style>
+  <w:style w:type="character" w:default="1" w:styleId="a0">
+    <w:name w:val="Default Paragraph Font"/>
+    <w:uiPriority w:val="1"/>
+    <w:semiHidden/>
+    <w:unhideWhenUsed/>
+  </w:style>
+  <w:style w:type="table" w:default="1" w:styleId="a1">
+    <w:name w:val="Normal Table"/>
+    <w:uiPriority w:val="99"/>
+    <w:semiHidden/>
+    <w:unhideWhenUsed/>
+    <w:tblPr>
+      <w:tblInd w:w="0" w:type="dxa"/>
+      <w:tblCellMar>
+        <w:top w:w="0" w:type="dxa"/>
+        <w:left w:w="108" w:type="dxa"/>
+        <w:bottom w:w="0" w:type="dxa"/>
+        <w:right w:w="108" w:type="dxa"/>
+      </w:tblCellMar>
+    </w:tblPr>
+  </w:style>
+  <w:style w:type="numbering" w:default="1" w:styleId="a2">
+    <w:name w:val="No List"/>
+    <w:uiPriority w:val="99"/>
+    <w:semiHidden/>
+    <w:unhideWhenUsed/>
+  </w:style>
+  <w:style w:type="character" w:styleId="a3">
+    <w:name w:val="Placeholder Text"/>
+    <w:basedOn w:val="a0"/>
+    <w:uiPriority w:val="99"/>
+    <w:semiHidden/>
+    <w:rsid w:val="007C4E4D"/>
+    <w:rPr>
+      <w:color w:val="808080"/>
+    </w:rPr>
+  </w:style>
+</w:styles>
+</file>
+
+<file path=word/glossary/webSettings.xml><?xml version="1.0" encoding="utf-8"?>
+<w:webSettings xmlns:mc="http://schemas.openxmlformats.org/markup-compatibility/2006" xmlns:r="http://schemas.openxmlformats.org/officeDocument/2006/relationships" xmlns:w="http://schemas.openxmlformats.org/wordprocessingml/2006/main" xmlns:w14="http://schemas.microsoft.com/office/word/2010/wordml" xmlns:w15="http://schemas.microsoft.com/office/word/2012/wordml" xmlns:w16se="http://schemas.microsoft.com/office/word/2015/wordml/symex" mc:Ignorable="w14 w15 w16se">
+  <w:optimizeForBrowser/>
+  <w:allowPNG/>
+</w:webSettings>
+</file>
+
 <file path=word/theme/theme1.xml><?xml version="1.0" encoding="utf-8"?>
 <a:theme xmlns:a="http://schemas.openxmlformats.org/drawingml/2006/main" name="Office 테마">
   <a:themeElements>
@@ -33986,7 +35993,7 @@
 </file>
 
 <file path=customXml/itemProps1.xml><?xml version="1.0" encoding="utf-8"?>
-<ds:datastoreItem xmlns:ds="http://schemas.openxmlformats.org/officeDocument/2006/customXml" ds:itemID="{E4BBE1A0-DC7C-4BB6-B848-F3D7F958D5B3}">
+<ds:datastoreItem xmlns:ds="http://schemas.openxmlformats.org/officeDocument/2006/customXml" ds:itemID="{F6B1FDFD-7BD4-4B79-AE7E-121CEEE1419C}">
   <ds:schemaRefs>
     <ds:schemaRef ds:uri="http://schemas.openxmlformats.org/officeDocument/2006/bibliography"/>
   </ds:schemaRefs>

--- a/psets/pset06/profiling.docx
+++ b/psets/pset06/profiling.docx
@@ -1053,7 +1053,7 @@
                 <w:noProof/>
                 <w:webHidden/>
               </w:rPr>
-              <w:t>10</w:t>
+              <w:t>9</w:t>
             </w:r>
             <w:r>
               <w:rPr>
@@ -9513,7 +9513,6 @@
           <w:sz w:val="22"/>
           <w:szCs w:val="28"/>
         </w:rPr>
-        <w:lastRenderedPageBreak/>
         <w:t xml:space="preserve">       800              2097        0.000477</w:t>
       </w:r>
     </w:p>
@@ -9535,6 +9534,7 @@
           <w:sz w:val="22"/>
           <w:szCs w:val="28"/>
         </w:rPr>
+        <w:lastRenderedPageBreak/>
         <w:t xml:space="preserve">       900              1604        0.000623</w:t>
       </w:r>
     </w:p>
@@ -10620,6 +10620,7 @@
         <w:pStyle w:val="CodeBox"/>
         <w:ind w:leftChars="0" w:left="0"/>
         <w:rPr>
+          <w:rFonts w:hint="eastAsia"/>
           <w:b w:val="0"/>
           <w:bCs/>
           <w:sz w:val="22"/>
@@ -10635,18 +10636,6 @@
         </w:rPr>
         <w:t xml:space="preserve">     10000               101        0.009941</w:t>
       </w:r>
-    </w:p>
-    <w:p>
-      <w:pPr>
-        <w:pStyle w:val="CodeBox"/>
-        <w:ind w:leftChars="0" w:left="0"/>
-        <w:rPr>
-          <w:b w:val="0"/>
-          <w:bCs/>
-          <w:sz w:val="22"/>
-          <w:szCs w:val="28"/>
-        </w:rPr>
-      </w:pPr>
     </w:p>
     <w:p>
       <w:pPr>
@@ -10756,7 +10745,6 @@
           <w:sz w:val="22"/>
           <w:szCs w:val="22"/>
         </w:rPr>
-        <w:lastRenderedPageBreak/>
         <w:t xml:space="preserve">Make sure that you have the appropriate function calls </w:t>
       </w:r>
       <w:r>
@@ -10781,6 +10769,7 @@
         <w:rPr>
           <w:rFonts w:hint="eastAsia"/>
         </w:rPr>
+        <w:lastRenderedPageBreak/>
         <w:t>Tips</w:t>
       </w:r>
       <w:r>
@@ -16786,7 +16775,6 @@
               <w:szCs w:val="22"/>
               <w:lang w:val="en-US" w:eastAsia="ko-KR"/>
             </w:rPr>
-            <w:lastRenderedPageBreak/>
             <m:t>a=</m:t>
           </m:r>
           <m:r>
@@ -17002,6 +16990,7 @@
               <w:szCs w:val="22"/>
               <w:lang w:val="en-US" w:eastAsia="ko-KR"/>
             </w:rPr>
+            <w:lastRenderedPageBreak/>
             <m:t>T</m:t>
           </m:r>
           <m:d>
@@ -17237,7 +17226,7 @@
       <w:pPr>
         <w:spacing w:before="100" w:beforeAutospacing="1" w:after="100" w:afterAutospacing="1"/>
         <w:rPr>
-          <w:rFonts w:ascii="Century Gothic" w:hAnsi="Century Gothic"/>
+          <w:rFonts w:ascii="Century Gothic" w:hAnsi="Century Gothic" w:hint="eastAsia"/>
           <w:color w:val="000000"/>
           <w:sz w:val="22"/>
           <w:szCs w:val="22"/>
@@ -17604,18 +17593,6 @@
         </w:rPr>
         <w:t xml:space="preserve"> </w:t>
       </w:r>
-    </w:p>
-    <w:p>
-      <w:pPr>
-        <w:spacing w:before="100" w:beforeAutospacing="1" w:after="100" w:afterAutospacing="1"/>
-        <w:rPr>
-          <w:rFonts w:ascii="Century Gothic" w:hAnsi="Century Gothic"/>
-          <w:color w:val="000000"/>
-          <w:sz w:val="22"/>
-          <w:szCs w:val="22"/>
-          <w:lang w:val="en-US" w:eastAsia="ko-KR"/>
-        </w:rPr>
-      </w:pPr>
     </w:p>
     <w:p>
       <w:pPr>
@@ -18569,7 +18546,17 @@
                   <w:szCs w:val="22"/>
                   <w:lang w:val="en-US" w:eastAsia="ko-KR"/>
                 </w:rPr>
-                <m:t>T(2</m:t>
+                <m:t>T</m:t>
+              </m:r>
+              <m:r>
+                <w:rPr>
+                  <w:rFonts w:ascii="Cambria Math" w:hAnsi="Cambria Math"/>
+                  <w:color w:val="000000" w:themeColor="text1"/>
+                  <w:sz w:val="22"/>
+                  <w:szCs w:val="22"/>
+                  <w:lang w:val="en-US" w:eastAsia="ko-KR"/>
+                </w:rPr>
+                <m:t>(2</m:t>
               </m:r>
               <m:r>
                 <w:rPr>
@@ -18601,7 +18588,17 @@
                   <w:szCs w:val="22"/>
                   <w:lang w:val="en-US" w:eastAsia="ko-KR"/>
                 </w:rPr>
-                <m:t>T(</m:t>
+                <m:t>T</m:t>
+              </m:r>
+              <m:r>
+                <w:rPr>
+                  <w:rFonts w:ascii="Cambria Math" w:hAnsi="Cambria Math"/>
+                  <w:color w:val="000000" w:themeColor="text1"/>
+                  <w:sz w:val="22"/>
+                  <w:szCs w:val="22"/>
+                  <w:lang w:val="en-US" w:eastAsia="ko-KR"/>
+                </w:rPr>
+                <m:t>(</m:t>
               </m:r>
               <m:r>
                 <w:rPr>
@@ -18681,7 +18678,27 @@
                       <w:szCs w:val="22"/>
                       <w:lang w:val="en-US" w:eastAsia="ko-KR"/>
                     </w:rPr>
-                    <m:t>(2N)</m:t>
+                    <m:t>(2</m:t>
+                  </m:r>
+                  <m:r>
+                    <w:rPr>
+                      <w:rFonts w:ascii="Cambria Math" w:hAnsi="Cambria Math"/>
+                      <w:color w:val="000000" w:themeColor="text1"/>
+                      <w:sz w:val="22"/>
+                      <w:szCs w:val="22"/>
+                      <w:lang w:val="en-US" w:eastAsia="ko-KR"/>
+                    </w:rPr>
+                    <m:t>N</m:t>
+                  </m:r>
+                  <m:r>
+                    <w:rPr>
+                      <w:rFonts w:ascii="Cambria Math" w:hAnsi="Cambria Math"/>
+                      <w:color w:val="000000" w:themeColor="text1"/>
+                      <w:sz w:val="22"/>
+                      <w:szCs w:val="22"/>
+                      <w:lang w:val="en-US" w:eastAsia="ko-KR"/>
+                    </w:rPr>
+                    <m:t>)</m:t>
                   </m:r>
                 </m:e>
                 <m:sup>
@@ -18833,7 +18850,27 @@
                       <w:szCs w:val="22"/>
                       <w:lang w:val="en-US" w:eastAsia="ko-KR"/>
                     </w:rPr>
-                    <m:t>(N)</m:t>
+                    <m:t>(</m:t>
+                  </m:r>
+                  <m:r>
+                    <w:rPr>
+                      <w:rFonts w:ascii="Cambria Math" w:hAnsi="Cambria Math"/>
+                      <w:color w:val="000000" w:themeColor="text1"/>
+                      <w:sz w:val="22"/>
+                      <w:szCs w:val="22"/>
+                      <w:lang w:val="en-US" w:eastAsia="ko-KR"/>
+                    </w:rPr>
+                    <m:t>N</m:t>
+                  </m:r>
+                  <m:r>
+                    <w:rPr>
+                      <w:rFonts w:ascii="Cambria Math" w:hAnsi="Cambria Math"/>
+                      <w:color w:val="000000" w:themeColor="text1"/>
+                      <w:sz w:val="22"/>
+                      <w:szCs w:val="22"/>
+                      <w:lang w:val="en-US" w:eastAsia="ko-KR"/>
+                    </w:rPr>
+                    <m:t>)</m:t>
                   </m:r>
                 </m:e>
                 <m:sup>
@@ -18946,7 +18983,7 @@
       <w:pPr>
         <w:spacing w:before="100" w:beforeAutospacing="1" w:after="100" w:afterAutospacing="1"/>
         <w:rPr>
-          <w:rFonts w:ascii="Century Gothic" w:hAnsi="Century Gothic" w:hint="eastAsia"/>
+          <w:rFonts w:ascii="Century Gothic" w:hAnsi="Century Gothic"/>
           <w:color w:val="000000" w:themeColor="text1"/>
           <w:sz w:val="22"/>
           <w:szCs w:val="22"/>
@@ -19028,27 +19065,7 @@
                   <w:szCs w:val="22"/>
                   <w:lang w:val="en-US" w:eastAsia="ko-KR"/>
                 </w:rPr>
-                <m:t>T(2</m:t>
-              </m:r>
-              <m:r>
-                <w:rPr>
-                  <w:rFonts w:ascii="Cambria Math" w:hAnsi="Cambria Math"/>
-                  <w:color w:val="000000" w:themeColor="text1"/>
-                  <w:sz w:val="22"/>
-                  <w:szCs w:val="22"/>
-                  <w:lang w:val="en-US" w:eastAsia="ko-KR"/>
-                </w:rPr>
-                <m:t>N</m:t>
-              </m:r>
-              <m:r>
-                <w:rPr>
-                  <w:rFonts w:ascii="Cambria Math" w:hAnsi="Cambria Math"/>
-                  <w:color w:val="000000" w:themeColor="text1"/>
-                  <w:sz w:val="22"/>
-                  <w:szCs w:val="22"/>
-                  <w:lang w:val="en-US" w:eastAsia="ko-KR"/>
-                </w:rPr>
-                <m:t>)</m:t>
+                <m:t>T(2N)</m:t>
               </m:r>
             </m:num>
             <m:den>
@@ -19060,27 +19077,7 @@
                   <w:szCs w:val="22"/>
                   <w:lang w:val="en-US" w:eastAsia="ko-KR"/>
                 </w:rPr>
-                <m:t>T(</m:t>
-              </m:r>
-              <m:r>
-                <w:rPr>
-                  <w:rFonts w:ascii="Cambria Math" w:hAnsi="Cambria Math"/>
-                  <w:color w:val="000000" w:themeColor="text1"/>
-                  <w:sz w:val="22"/>
-                  <w:szCs w:val="22"/>
-                  <w:lang w:val="en-US" w:eastAsia="ko-KR"/>
-                </w:rPr>
-                <m:t>N</m:t>
-              </m:r>
-              <m:r>
-                <w:rPr>
-                  <w:rFonts w:ascii="Cambria Math" w:hAnsi="Cambria Math"/>
-                  <w:color w:val="000000" w:themeColor="text1"/>
-                  <w:sz w:val="22"/>
-                  <w:szCs w:val="22"/>
-                  <w:lang w:val="en-US" w:eastAsia="ko-KR"/>
-                </w:rPr>
-                <m:t>)</m:t>
+                <m:t>T(N)</m:t>
               </m:r>
             </m:den>
           </m:f>
@@ -19187,17 +19184,7 @@
               <w:szCs w:val="22"/>
               <w:lang w:val="en-US" w:eastAsia="ko-KR"/>
             </w:rPr>
-            <m:t xml:space="preserve">b= </m:t>
-          </m:r>
-          <m:r>
-            <w:rPr>
-              <w:rFonts w:ascii="Cambria Math" w:hAnsi="Cambria Math"/>
-              <w:color w:val="000000" w:themeColor="text1"/>
-              <w:sz w:val="22"/>
-              <w:szCs w:val="22"/>
-              <w:lang w:val="en-US" w:eastAsia="ko-KR"/>
-            </w:rPr>
-            <m:t>log</m:t>
+            <m:t>b= log</m:t>
           </m:r>
           <m:f>
             <m:fPr>
@@ -19220,27 +19207,7 @@
                   <w:szCs w:val="22"/>
                   <w:lang w:val="en-US" w:eastAsia="ko-KR"/>
                 </w:rPr>
-                <m:t>T(2</m:t>
-              </m:r>
-              <m:r>
-                <w:rPr>
-                  <w:rFonts w:ascii="Cambria Math" w:hAnsi="Cambria Math"/>
-                  <w:color w:val="000000" w:themeColor="text1"/>
-                  <w:sz w:val="22"/>
-                  <w:szCs w:val="22"/>
-                  <w:lang w:val="en-US" w:eastAsia="ko-KR"/>
-                </w:rPr>
-                <m:t>N</m:t>
-              </m:r>
-              <m:r>
-                <w:rPr>
-                  <w:rFonts w:ascii="Cambria Math" w:hAnsi="Cambria Math"/>
-                  <w:color w:val="000000" w:themeColor="text1"/>
-                  <w:sz w:val="22"/>
-                  <w:szCs w:val="22"/>
-                  <w:lang w:val="en-US" w:eastAsia="ko-KR"/>
-                </w:rPr>
-                <m:t>)</m:t>
+                <m:t>T(2N)</m:t>
               </m:r>
             </m:num>
             <m:den>
@@ -19252,27 +19219,7 @@
                   <w:szCs w:val="22"/>
                   <w:lang w:val="en-US" w:eastAsia="ko-KR"/>
                 </w:rPr>
-                <m:t>T(</m:t>
-              </m:r>
-              <m:r>
-                <w:rPr>
-                  <w:rFonts w:ascii="Cambria Math" w:hAnsi="Cambria Math"/>
-                  <w:color w:val="000000" w:themeColor="text1"/>
-                  <w:sz w:val="22"/>
-                  <w:szCs w:val="22"/>
-                  <w:lang w:val="en-US" w:eastAsia="ko-KR"/>
-                </w:rPr>
-                <m:t>N</m:t>
-              </m:r>
-              <m:r>
-                <w:rPr>
-                  <w:rFonts w:ascii="Cambria Math" w:hAnsi="Cambria Math"/>
-                  <w:color w:val="000000" w:themeColor="text1"/>
-                  <w:sz w:val="22"/>
-                  <w:szCs w:val="22"/>
-                  <w:lang w:val="en-US" w:eastAsia="ko-KR"/>
-                </w:rPr>
-                <m:t>)</m:t>
+                <m:t>T(N)</m:t>
               </m:r>
             </m:den>
           </m:f>
@@ -19283,7 +19230,7 @@
       <w:pPr>
         <w:spacing w:before="100" w:beforeAutospacing="1" w:after="100" w:afterAutospacing="1"/>
         <w:rPr>
-          <w:rFonts w:ascii="Century Gothic" w:hAnsi="Century Gothic" w:hint="eastAsia"/>
+          <w:rFonts w:ascii="Century Gothic" w:hAnsi="Century Gothic"/>
           <w:color w:val="000000" w:themeColor="text1"/>
           <w:sz w:val="22"/>
           <w:szCs w:val="22"/>
@@ -19305,7 +19252,7 @@
       <w:pPr>
         <w:spacing w:before="100" w:beforeAutospacing="1" w:after="100" w:afterAutospacing="1"/>
         <w:rPr>
-          <w:rFonts w:ascii="Century Gothic" w:hAnsi="Century Gothic" w:hint="eastAsia"/>
+          <w:rFonts w:ascii="Century Gothic" w:hAnsi="Century Gothic"/>
           <w:color w:val="000000" w:themeColor="text1"/>
           <w:sz w:val="22"/>
           <w:szCs w:val="22"/>
@@ -19345,27 +19292,7 @@
                   <w:szCs w:val="22"/>
                   <w:lang w:val="en-US" w:eastAsia="ko-KR"/>
                 </w:rPr>
-                <m:t>T(2</m:t>
-              </m:r>
-              <m:r>
-                <w:rPr>
-                  <w:rFonts w:ascii="Cambria Math" w:hAnsi="Cambria Math"/>
-                  <w:color w:val="000000" w:themeColor="text1"/>
-                  <w:sz w:val="22"/>
-                  <w:szCs w:val="22"/>
-                  <w:lang w:val="en-US" w:eastAsia="ko-KR"/>
-                </w:rPr>
-                <m:t>N</m:t>
-              </m:r>
-              <m:r>
-                <w:rPr>
-                  <w:rFonts w:ascii="Cambria Math" w:hAnsi="Cambria Math"/>
-                  <w:color w:val="000000" w:themeColor="text1"/>
-                  <w:sz w:val="22"/>
-                  <w:szCs w:val="22"/>
-                  <w:lang w:val="en-US" w:eastAsia="ko-KR"/>
-                </w:rPr>
-                <m:t>)</m:t>
+                <m:t>T(2N)</m:t>
               </m:r>
             </m:num>
             <m:den>
@@ -19377,27 +19304,7 @@
                   <w:szCs w:val="22"/>
                   <w:lang w:val="en-US" w:eastAsia="ko-KR"/>
                 </w:rPr>
-                <m:t>T(</m:t>
-              </m:r>
-              <m:r>
-                <w:rPr>
-                  <w:rFonts w:ascii="Cambria Math" w:hAnsi="Cambria Math"/>
-                  <w:color w:val="000000" w:themeColor="text1"/>
-                  <w:sz w:val="22"/>
-                  <w:szCs w:val="22"/>
-                  <w:lang w:val="en-US" w:eastAsia="ko-KR"/>
-                </w:rPr>
-                <m:t>N</m:t>
-              </m:r>
-              <m:r>
-                <w:rPr>
-                  <w:rFonts w:ascii="Cambria Math" w:hAnsi="Cambria Math"/>
-                  <w:color w:val="000000" w:themeColor="text1"/>
-                  <w:sz w:val="22"/>
-                  <w:szCs w:val="22"/>
-                  <w:lang w:val="en-US" w:eastAsia="ko-KR"/>
-                </w:rPr>
-                <m:t>)</m:t>
+                <m:t>T(N)</m:t>
               </m:r>
             </m:den>
           </m:f>
@@ -19409,17 +19316,7 @@
               <w:szCs w:val="22"/>
               <w:lang w:val="en-US" w:eastAsia="ko-KR"/>
             </w:rPr>
-            <m:t>=l</m:t>
-          </m:r>
-          <m:r>
-            <w:rPr>
-              <w:rFonts w:ascii="Cambria Math" w:hAnsi="Cambria Math"/>
-              <w:color w:val="000000" w:themeColor="text1"/>
-              <w:sz w:val="22"/>
-              <w:szCs w:val="22"/>
-              <w:lang w:val="en-US" w:eastAsia="ko-KR"/>
-            </w:rPr>
-            <m:t>og</m:t>
+            <m:t>=log</m:t>
           </m:r>
           <m:f>
             <m:fPr>
@@ -19454,17 +19351,7 @@
                   <w:szCs w:val="22"/>
                   <w:lang w:val="en-US" w:eastAsia="ko-KR"/>
                 </w:rPr>
-                <m:t>t1(4000</m:t>
-              </m:r>
-              <m:r>
-                <w:rPr>
-                  <w:rFonts w:ascii="Cambria Math" w:hAnsi="Cambria Math"/>
-                  <w:color w:val="000000" w:themeColor="text1"/>
-                  <w:sz w:val="22"/>
-                  <w:szCs w:val="22"/>
-                  <w:lang w:val="en-US" w:eastAsia="ko-KR"/>
-                </w:rPr>
-                <m:t>)</m:t>
+                <m:t>t1(4000)</m:t>
               </m:r>
             </m:den>
           </m:f>
@@ -19787,7 +19674,7 @@
       <w:pPr>
         <w:spacing w:before="100" w:beforeAutospacing="1" w:after="100" w:afterAutospacing="1"/>
         <w:rPr>
-          <w:rFonts w:ascii="Century Gothic" w:hAnsi="Century Gothic" w:hint="eastAsia"/>
+          <w:rFonts w:ascii="Century Gothic" w:hAnsi="Century Gothic"/>
           <w:color w:val="000000"/>
           <w:sz w:val="22"/>
           <w:szCs w:val="22"/>
@@ -20014,7 +19901,6 @@
           <w:szCs w:val="22"/>
           <w:lang w:val="en-US" w:eastAsia="ko-KR"/>
         </w:rPr>
-        <w:lastRenderedPageBreak/>
         <w:t xml:space="preserve">Estimate </w:t>
       </w:r>
       <w:r>
@@ -20933,6 +20819,7 @@
           <w:szCs w:val="22"/>
           <w:lang w:val="en-US" w:eastAsia="ko-KR"/>
         </w:rPr>
+        <w:lastRenderedPageBreak/>
         <w:t>Fill</w:t>
       </w:r>
       <w:r>
@@ -21462,7 +21349,6 @@
               <w:pStyle w:val="af0"/>
               <w:spacing w:before="100" w:beforeAutospacing="1" w:after="100" w:afterAutospacing="1"/>
               <w:ind w:leftChars="0" w:left="0"/>
-              <w:jc w:val="center"/>
               <w:rPr>
                 <w:rFonts w:ascii="Century Gothic" w:hAnsi="Century Gothic"/>
                 <w:color w:val="000000"/>
@@ -21587,13 +21473,15 @@
             </w:r>
             <w:r>
               <w:rPr>
-                <w:rFonts w:ascii="Century Gothic" w:hAnsi="Century Gothic"/>
-                <w:color w:val="000000"/>
+                <w:rFonts w:ascii="Century Gothic" w:hAnsi="Century Gothic" w:hint="eastAsia"/>
+                <w:b/>
+                <w:bCs/>
+                <w:color w:val="FF0000"/>
                 <w:sz w:val="22"/>
                 <w:szCs w:val="24"/>
                 <w:lang w:val="en-US" w:eastAsia="ko-KR"/>
               </w:rPr>
-              <w:t>(</w:t>
+              <w:t xml:space="preserve">a = </w:t>
             </w:r>
             <w:r>
               <w:rPr>
@@ -21605,57 +21493,20 @@
                 <w:szCs w:val="24"/>
                 <w:lang w:val="en-US" w:eastAsia="ko-KR"/>
               </w:rPr>
-              <w:t>b=</w:t>
+              <w:t xml:space="preserve">              </w:t>
             </w:r>
             <w:r>
               <w:rPr>
                 <w:rFonts w:ascii="Century Gothic" w:hAnsi="Century Gothic"/>
+                <w:b/>
+                <w:bCs/>
                 <w:color w:val="FF0000"/>
                 <w:sz w:val="22"/>
                 <w:szCs w:val="24"/>
                 <w:lang w:val="en-US" w:eastAsia="ko-KR"/>
               </w:rPr>
-              <w:t xml:space="preserve">  </w:t>
-            </w:r>
-            <w:r>
-              <w:rPr>
-                <w:rFonts w:ascii="Century Gothic" w:hAnsi="Century Gothic"/>
-                <w:color w:val="FF0000"/>
-                <w:sz w:val="22"/>
-                <w:szCs w:val="24"/>
-                <w:lang w:val="en-US" w:eastAsia="ko-KR"/>
-              </w:rPr>
-              <w:t xml:space="preserve">              </w:t>
-            </w:r>
-            <w:r>
-              <w:rPr>
-                <w:rFonts w:ascii="Century Gothic" w:hAnsi="Century Gothic"/>
-                <w:color w:val="FF0000"/>
-                <w:sz w:val="22"/>
-                <w:szCs w:val="24"/>
-                <w:lang w:val="en-US" w:eastAsia="ko-KR"/>
-              </w:rPr>
-              <w:t xml:space="preserve">  </w:t>
-            </w:r>
-            <w:r>
-              <w:rPr>
-                <w:rFonts w:ascii="Century Gothic" w:hAnsi="Century Gothic"/>
-                <w:color w:val="FF0000"/>
-                <w:sz w:val="22"/>
-                <w:szCs w:val="24"/>
-                <w:lang w:val="en-US" w:eastAsia="ko-KR"/>
-              </w:rPr>
-              <w:t xml:space="preserve">  </w:t>
-            </w:r>
-            <w:r>
-              <w:rPr>
-                <w:rFonts w:ascii="Century Gothic" w:hAnsi="Century Gothic"/>
-                <w:color w:val="FF0000"/>
-                <w:sz w:val="22"/>
-                <w:szCs w:val="24"/>
-                <w:lang w:val="en-US" w:eastAsia="ko-KR"/>
-              </w:rPr>
-              <w:t xml:space="preserve">) </w:t>
+              <w:br/>
+              <w:t xml:space="preserve">b=                         </w:t>
             </w:r>
             <w:r>
               <w:rPr>
@@ -21720,7 +21571,6 @@
               <w:pStyle w:val="af0"/>
               <w:spacing w:before="100" w:beforeAutospacing="1" w:after="100" w:afterAutospacing="1"/>
               <w:ind w:leftChars="0" w:left="0"/>
-              <w:jc w:val="center"/>
               <w:rPr>
                 <w:rFonts w:ascii="Century Gothic" w:hAnsi="Century Gothic"/>
               </w:rPr>
@@ -21841,13 +21691,15 @@
             </w:r>
             <w:r>
               <w:rPr>
-                <w:rFonts w:ascii="Century Gothic" w:hAnsi="Century Gothic"/>
-                <w:color w:val="000000"/>
+                <w:rFonts w:ascii="Century Gothic" w:hAnsi="Century Gothic" w:hint="eastAsia"/>
+                <w:b/>
+                <w:bCs/>
+                <w:color w:val="FF0000"/>
                 <w:sz w:val="22"/>
                 <w:szCs w:val="24"/>
                 <w:lang w:val="en-US" w:eastAsia="ko-KR"/>
               </w:rPr>
-              <w:t>(</w:t>
+              <w:t xml:space="preserve">a = </w:t>
             </w:r>
             <w:r>
               <w:rPr>
@@ -21859,37 +21711,20 @@
                 <w:szCs w:val="24"/>
                 <w:lang w:val="en-US" w:eastAsia="ko-KR"/>
               </w:rPr>
-              <w:t>b =</w:t>
+              <w:t xml:space="preserve">              </w:t>
             </w:r>
             <w:r>
               <w:rPr>
                 <w:rFonts w:ascii="Century Gothic" w:hAnsi="Century Gothic"/>
+                <w:b/>
+                <w:bCs/>
                 <w:color w:val="FF0000"/>
                 <w:sz w:val="22"/>
                 <w:szCs w:val="24"/>
                 <w:lang w:val="en-US" w:eastAsia="ko-KR"/>
               </w:rPr>
-              <w:t xml:space="preserve">  </w:t>
-            </w:r>
-            <w:r>
-              <w:rPr>
-                <w:rFonts w:ascii="Century Gothic" w:hAnsi="Century Gothic"/>
-                <w:color w:val="FF0000"/>
-                <w:sz w:val="22"/>
-                <w:szCs w:val="24"/>
-                <w:lang w:val="en-US" w:eastAsia="ko-KR"/>
-              </w:rPr>
-              <w:t xml:space="preserve">                    </w:t>
-            </w:r>
-            <w:r>
-              <w:rPr>
-                <w:rFonts w:ascii="Century Gothic" w:hAnsi="Century Gothic"/>
-                <w:color w:val="FF0000"/>
-                <w:sz w:val="22"/>
-                <w:szCs w:val="24"/>
-                <w:lang w:val="en-US" w:eastAsia="ko-KR"/>
-              </w:rPr>
-              <w:t xml:space="preserve">  )</w:t>
+              <w:br/>
+              <w:t xml:space="preserve">b=                         </w:t>
             </w:r>
             <w:r>
               <w:rPr>
@@ -21943,7 +21778,6 @@
               <w:pStyle w:val="af0"/>
               <w:spacing w:before="100" w:beforeAutospacing="1" w:after="100" w:afterAutospacing="1"/>
               <w:ind w:leftChars="0" w:left="0"/>
-              <w:jc w:val="center"/>
               <w:rPr>
                 <w:rFonts w:ascii="Century Gothic" w:eastAsia="맑은 고딕" w:hAnsi="Century Gothic"/>
                 <w:color w:val="000000"/>
@@ -22068,13 +21902,15 @@
             </w:r>
             <w:r>
               <w:rPr>
-                <w:rFonts w:ascii="Century Gothic" w:hAnsi="Century Gothic"/>
-                <w:color w:val="000000"/>
+                <w:rFonts w:ascii="Century Gothic" w:hAnsi="Century Gothic" w:hint="eastAsia"/>
+                <w:b/>
+                <w:bCs/>
+                <w:color w:val="FF0000"/>
                 <w:sz w:val="22"/>
                 <w:szCs w:val="24"/>
                 <w:lang w:val="en-US" w:eastAsia="ko-KR"/>
               </w:rPr>
-              <w:t>(</w:t>
+              <w:t xml:space="preserve">a = </w:t>
             </w:r>
             <w:r>
               <w:rPr>
@@ -22086,7 +21922,7 @@
                 <w:szCs w:val="24"/>
                 <w:lang w:val="en-US" w:eastAsia="ko-KR"/>
               </w:rPr>
-              <w:t xml:space="preserve">b =  </w:t>
+              <w:t xml:space="preserve">              </w:t>
             </w:r>
             <w:r>
               <w:rPr>
@@ -22098,19 +21934,8 @@
                 <w:szCs w:val="24"/>
                 <w:lang w:val="en-US" w:eastAsia="ko-KR"/>
               </w:rPr>
-              <w:t xml:space="preserve">                </w:t>
-            </w:r>
-            <w:r>
-              <w:rPr>
-                <w:rFonts w:ascii="Century Gothic" w:hAnsi="Century Gothic"/>
-                <w:b/>
-                <w:bCs/>
-                <w:color w:val="FF0000"/>
-                <w:sz w:val="22"/>
-                <w:szCs w:val="24"/>
-                <w:lang w:val="en-US" w:eastAsia="ko-KR"/>
-              </w:rPr>
-              <w:t xml:space="preserve">  )</w:t>
+              <w:br/>
+              <w:t xml:space="preserve">b=                         </w:t>
             </w:r>
             <w:r>
               <w:rPr>
@@ -23043,7 +22868,6 @@
               <w:pStyle w:val="af0"/>
               <w:spacing w:before="100" w:beforeAutospacing="1" w:after="100" w:afterAutospacing="1"/>
               <w:ind w:leftChars="0" w:left="0"/>
-              <w:jc w:val="center"/>
               <w:rPr>
                 <w:rFonts w:ascii="Century Gothic" w:hAnsi="Century Gothic"/>
               </w:rPr>
@@ -23164,13 +22988,15 @@
             </w:r>
             <w:r>
               <w:rPr>
-                <w:rFonts w:ascii="Century Gothic" w:hAnsi="Century Gothic"/>
-                <w:color w:val="000000"/>
+                <w:rFonts w:ascii="Century Gothic" w:hAnsi="Century Gothic" w:hint="eastAsia"/>
+                <w:b/>
+                <w:bCs/>
+                <w:color w:val="FF0000"/>
                 <w:sz w:val="22"/>
                 <w:szCs w:val="24"/>
                 <w:lang w:val="en-US" w:eastAsia="ko-KR"/>
               </w:rPr>
-              <w:t>(</w:t>
+              <w:t xml:space="preserve">a = </w:t>
             </w:r>
             <w:r>
               <w:rPr>
@@ -23182,7 +23008,7 @@
                 <w:szCs w:val="24"/>
                 <w:lang w:val="en-US" w:eastAsia="ko-KR"/>
               </w:rPr>
-              <w:t xml:space="preserve">b = </w:t>
+              <w:t xml:space="preserve">              </w:t>
             </w:r>
             <w:r>
               <w:rPr>
@@ -23194,19 +23020,8 @@
                 <w:szCs w:val="24"/>
                 <w:lang w:val="en-US" w:eastAsia="ko-KR"/>
               </w:rPr>
-              <w:t xml:space="preserve">                       </w:t>
-            </w:r>
-            <w:r>
-              <w:rPr>
-                <w:rFonts w:ascii="Century Gothic" w:hAnsi="Century Gothic"/>
-                <w:b/>
-                <w:bCs/>
-                <w:color w:val="FF0000"/>
-                <w:sz w:val="22"/>
-                <w:szCs w:val="24"/>
-                <w:lang w:val="en-US" w:eastAsia="ko-KR"/>
-              </w:rPr>
-              <w:t xml:space="preserve">   )</w:t>
+              <w:br/>
+              <w:t xml:space="preserve">b=                         </w:t>
             </w:r>
             <w:r>
               <w:rPr>
@@ -23914,6 +23729,7 @@
           <w:lang w:val="en-US" w:eastAsia="ko-KR"/>
         </w:rPr>
       </w:pPr>
+      <w:bookmarkStart w:id="8" w:name="_GoBack"/>
       <w:r>
         <w:rPr>
           <w:rFonts w:ascii="Candara" w:hAnsi="Candara"/>
@@ -23923,11 +23739,10 @@
           <w:szCs w:val="24"/>
           <w:lang w:val="en-US" w:eastAsia="ko-KR" w:bidi="th-TH"/>
         </w:rPr>
-        <w:lastRenderedPageBreak/>
         <w:drawing>
-          <wp:inline distT="0" distB="0" distL="0" distR="0" wp14:anchorId="30E448F3" wp14:editId="0016B662">
-            <wp:extent cx="6199505" cy="3053080"/>
-            <wp:effectExtent l="0" t="0" r="0" b="0"/>
+          <wp:inline distT="0" distB="0" distL="0" distR="0" wp14:anchorId="30E448F3" wp14:editId="31C8401C">
+            <wp:extent cx="5709527" cy="2811780"/>
+            <wp:effectExtent l="0" t="0" r="5715" b="7620"/>
             <wp:docPr id="1" name="그림 1"/>
             <wp:cNvGraphicFramePr>
               <a:graphicFrameLocks xmlns:a="http://schemas.openxmlformats.org/drawingml/2006/main" noChangeAspect="1"/>
@@ -23948,7 +23763,7 @@
                   <pic:spPr>
                     <a:xfrm>
                       <a:off x="0" y="0"/>
-                      <a:ext cx="6199505" cy="3053080"/>
+                      <a:ext cx="5722808" cy="2818320"/>
                     </a:xfrm>
                     <a:prstGeom prst="rect">
                       <a:avLst/>
@@ -23960,13 +23775,15 @@
           </wp:inline>
         </w:drawing>
       </w:r>
+      <w:bookmarkEnd w:id="8"/>
     </w:p>
     <w:p>
       <w:pPr>
         <w:pStyle w:val="1"/>
       </w:pPr>
-      <w:bookmarkStart w:id="8" w:name="_Toc20067035"/>
-      <w:r>
+      <w:bookmarkStart w:id="9" w:name="_Toc20067035"/>
+      <w:r>
+        <w:lastRenderedPageBreak/>
         <w:t>Step</w:t>
       </w:r>
       <w:r>
@@ -23984,7 +23801,7 @@
       <w:r>
         <w:t>or all “sorts” of profiling</w:t>
       </w:r>
-      <w:bookmarkEnd w:id="8"/>
+      <w:bookmarkEnd w:id="9"/>
     </w:p>
     <w:p>
       <w:pPr>
@@ -26561,7 +26378,7 @@
       <w:pPr>
         <w:pStyle w:val="1"/>
       </w:pPr>
-      <w:bookmarkStart w:id="9" w:name="_Toc20067036"/>
+      <w:bookmarkStart w:id="10" w:name="_Toc20067036"/>
       <w:r>
         <w:t xml:space="preserve">Step </w:t>
       </w:r>
@@ -26574,7 +26391,7 @@
       <w:r>
         <w:t>Selection Sort</w:t>
       </w:r>
-      <w:bookmarkEnd w:id="9"/>
+      <w:bookmarkEnd w:id="10"/>
       <w:r>
         <w:t xml:space="preserve"> and </w:t>
       </w:r>
@@ -26604,7 +26421,6 @@
           <w:szCs w:val="22"/>
           <w:lang w:val="en" w:eastAsia="ko-KR"/>
         </w:rPr>
-        <w:lastRenderedPageBreak/>
         <w:t xml:space="preserve">Now, we would like to </w:t>
       </w:r>
       <w:r>
@@ -27247,13 +27063,13 @@
         <w:tblLook w:val="04A0" w:firstRow="1" w:lastRow="0" w:firstColumn="1" w:lastColumn="0" w:noHBand="0" w:noVBand="1"/>
       </w:tblPr>
       <w:tblGrid>
-        <w:gridCol w:w="660"/>
-        <w:gridCol w:w="1283"/>
-        <w:gridCol w:w="1822"/>
-        <w:gridCol w:w="884"/>
-        <w:gridCol w:w="2119"/>
+        <w:gridCol w:w="659"/>
+        <w:gridCol w:w="1280"/>
+        <w:gridCol w:w="1821"/>
+        <w:gridCol w:w="885"/>
+        <w:gridCol w:w="2121"/>
         <w:gridCol w:w="854"/>
-        <w:gridCol w:w="2136"/>
+        <w:gridCol w:w="2138"/>
       </w:tblGrid>
       <w:tr>
         <w:trPr>
@@ -27261,7 +27077,7 @@
         </w:trPr>
         <w:tc>
           <w:tcPr>
-            <w:tcW w:w="567" w:type="dxa"/>
+            <w:tcW w:w="659" w:type="dxa"/>
             <w:vAlign w:val="center"/>
           </w:tcPr>
           <w:p>
@@ -27278,16 +27094,14 @@
         </w:tc>
         <w:tc>
           <w:tcPr>
-            <w:tcW w:w="3134" w:type="dxa"/>
+            <w:tcW w:w="3101" w:type="dxa"/>
             <w:gridSpan w:val="2"/>
-            <w:vAlign w:val="center"/>
           </w:tcPr>
           <w:p>
             <w:pPr>
               <w:pStyle w:val="af0"/>
               <w:spacing w:before="100" w:beforeAutospacing="1" w:after="100" w:afterAutospacing="1"/>
               <w:ind w:leftChars="0" w:left="0"/>
-              <w:jc w:val="center"/>
               <w:rPr>
                 <w:rFonts w:ascii="Century Gothic" w:hAnsi="Century Gothic"/>
                 <w:color w:val="000000"/>
@@ -27412,7 +27226,7 @@
             </w:r>
             <w:r>
               <w:rPr>
-                <w:rFonts w:ascii="Century Gothic" w:hAnsi="Century Gothic"/>
+                <w:rFonts w:ascii="Century Gothic" w:hAnsi="Century Gothic" w:hint="eastAsia"/>
                 <w:b/>
                 <w:bCs/>
                 <w:color w:val="FF0000"/>
@@ -27420,7 +27234,7 @@
                 <w:szCs w:val="24"/>
                 <w:lang w:val="en-US" w:eastAsia="ko-KR"/>
               </w:rPr>
-              <w:t xml:space="preserve">(b=  </w:t>
+              <w:t xml:space="preserve">a = </w:t>
             </w:r>
             <w:r>
               <w:rPr>
@@ -27432,7 +27246,7 @@
                 <w:szCs w:val="24"/>
                 <w:lang w:val="en-US" w:eastAsia="ko-KR"/>
               </w:rPr>
-              <w:t xml:space="preserve">                     </w:t>
+              <w:t xml:space="preserve">              </w:t>
             </w:r>
             <w:r>
               <w:rPr>
@@ -27444,17 +27258,8 @@
                 <w:szCs w:val="24"/>
                 <w:lang w:val="en-US" w:eastAsia="ko-KR"/>
               </w:rPr>
-              <w:t xml:space="preserve">  )</w:t>
-            </w:r>
-            <w:r>
-              <w:rPr>
-                <w:rFonts w:ascii="Century Gothic" w:hAnsi="Century Gothic"/>
-                <w:color w:val="FF0000"/>
-                <w:sz w:val="22"/>
-                <w:szCs w:val="24"/>
-                <w:lang w:val="en-US" w:eastAsia="ko-KR"/>
-              </w:rPr>
-              <w:t xml:space="preserve"> </w:t>
+              <w:br/>
+              <w:t xml:space="preserve">b=                         </w:t>
             </w:r>
             <w:r>
               <w:rPr>
@@ -27474,32 +27279,20 @@
                 <w:szCs w:val="24"/>
                 <w:lang w:val="en-US" w:eastAsia="ko-KR"/>
               </w:rPr>
-              <w:t>selectionSort –</w:t>
-            </w:r>
-            <w:r>
-              <w:rPr>
-                <w:rFonts w:ascii="Century Gothic" w:hAnsi="Century Gothic"/>
-                <w:color w:val="000000"/>
-                <w:sz w:val="24"/>
-                <w:szCs w:val="24"/>
-                <w:lang w:val="en-US" w:eastAsia="ko-KR"/>
-              </w:rPr>
-              <w:t xml:space="preserve"> Case 1</w:t>
+              <w:t>selectionSort – Case 1</w:t>
             </w:r>
           </w:p>
         </w:tc>
         <w:tc>
           <w:tcPr>
-            <w:tcW w:w="3035" w:type="dxa"/>
+            <w:tcW w:w="3006" w:type="dxa"/>
             <w:gridSpan w:val="2"/>
-            <w:vAlign w:val="center"/>
           </w:tcPr>
           <w:p>
             <w:pPr>
               <w:pStyle w:val="af0"/>
               <w:spacing w:before="100" w:beforeAutospacing="1" w:after="100" w:afterAutospacing="1"/>
               <w:ind w:leftChars="0" w:left="0"/>
-              <w:jc w:val="center"/>
               <w:rPr>
                 <w:rFonts w:ascii="Century Gothic" w:hAnsi="Century Gothic"/>
               </w:rPr>
@@ -27620,7 +27413,7 @@
             </w:r>
             <w:r>
               <w:rPr>
-                <w:rFonts w:ascii="Century Gothic" w:hAnsi="Century Gothic"/>
+                <w:rFonts w:ascii="Century Gothic" w:hAnsi="Century Gothic" w:hint="eastAsia"/>
                 <w:b/>
                 <w:bCs/>
                 <w:color w:val="FF0000"/>
@@ -27628,7 +27421,7 @@
                 <w:szCs w:val="24"/>
                 <w:lang w:val="en-US" w:eastAsia="ko-KR"/>
               </w:rPr>
-              <w:t xml:space="preserve">(b =    </w:t>
+              <w:t xml:space="preserve">a = </w:t>
             </w:r>
             <w:r>
               <w:rPr>
@@ -27640,7 +27433,7 @@
                 <w:szCs w:val="24"/>
                 <w:lang w:val="en-US" w:eastAsia="ko-KR"/>
               </w:rPr>
-              <w:t xml:space="preserve">                      </w:t>
+              <w:t xml:space="preserve">              </w:t>
             </w:r>
             <w:r>
               <w:rPr>
@@ -27652,13 +27445,14 @@
                 <w:szCs w:val="24"/>
                 <w:lang w:val="en-US" w:eastAsia="ko-KR"/>
               </w:rPr>
-              <w:t>)</w:t>
+              <w:br/>
+              <w:t xml:space="preserve">b=                         </w:t>
             </w:r>
             <w:r>
               <w:rPr>
                 <w:rFonts w:ascii="Century Gothic" w:hAnsi="Century Gothic"/>
                 <w:color w:val="000000"/>
-                <w:sz w:val="22"/>
+                <w:sz w:val="28"/>
                 <w:szCs w:val="24"/>
                 <w:lang w:val="en-US" w:eastAsia="ko-KR"/>
               </w:rPr>
@@ -27672,7 +27466,7 @@
                 <w:szCs w:val="24"/>
                 <w:lang w:val="en-US" w:eastAsia="ko-KR"/>
               </w:rPr>
-              <w:t>selectionSort –</w:t>
+              <w:t xml:space="preserve">selectionSort – Case </w:t>
             </w:r>
             <w:r>
               <w:rPr>
@@ -27682,13 +27476,13 @@
                 <w:szCs w:val="24"/>
                 <w:lang w:val="en-US" w:eastAsia="ko-KR"/>
               </w:rPr>
-              <w:t xml:space="preserve"> Case 2</w:t>
+              <w:t>2</w:t>
             </w:r>
           </w:p>
         </w:tc>
         <w:tc>
           <w:tcPr>
-            <w:tcW w:w="3022" w:type="dxa"/>
+            <w:tcW w:w="2992" w:type="dxa"/>
             <w:gridSpan w:val="2"/>
           </w:tcPr>
           <w:p>
@@ -27696,7 +27490,6 @@
               <w:pStyle w:val="af0"/>
               <w:spacing w:before="100" w:beforeAutospacing="1" w:after="100" w:afterAutospacing="1"/>
               <w:ind w:leftChars="0" w:left="0"/>
-              <w:jc w:val="center"/>
               <w:rPr>
                 <w:rFonts w:ascii="Century Gothic" w:eastAsia="맑은 고딕" w:hAnsi="Century Gothic"/>
                 <w:color w:val="000000"/>
@@ -27743,7 +27536,7 @@
                       <w:szCs w:val="24"/>
                       <w:lang w:val="en-US" w:eastAsia="ko-KR"/>
                     </w:rPr>
-                    <m:t>n</m:t>
+                    <m:t>N</m:t>
                   </m:r>
                 </m:e>
               </m:d>
@@ -27757,16 +27550,47 @@
                 </w:rPr>
                 <m:t xml:space="preserve">≈a </m:t>
               </m:r>
-              <m:r>
-                <w:rPr>
-                  <w:rFonts w:ascii="Cambria Math" w:hAnsi="Cambria Math"/>
-                  <w:color w:val="000000"/>
-                  <w:sz w:val="22"/>
-                  <w:szCs w:val="24"/>
-                  <w:lang w:val="en-US" w:eastAsia="ko-KR"/>
-                </w:rPr>
-                <m:t>N</m:t>
-              </m:r>
+              <m:sSup>
+                <m:sSupPr>
+                  <m:ctrlPr>
+                    <w:rPr>
+                      <w:rFonts w:ascii="Cambria Math" w:hAnsi="Cambria Math"/>
+                      <w:i/>
+                      <w:color w:val="000000"/>
+                      <w:sz w:val="22"/>
+                      <w:szCs w:val="24"/>
+                      <w:lang w:val="en-US" w:eastAsia="ko-KR"/>
+                    </w:rPr>
+                  </m:ctrlPr>
+                </m:sSupPr>
+                <m:e>
+                  <m:r>
+                    <w:rPr>
+                      <w:rFonts w:ascii="Cambria Math" w:hAnsi="Cambria Math"/>
+                      <w:color w:val="000000"/>
+                      <w:sz w:val="22"/>
+                      <w:szCs w:val="24"/>
+                      <w:lang w:val="en-US" w:eastAsia="ko-KR"/>
+                    </w:rPr>
+                    <m:t>N</m:t>
+                  </m:r>
+                </m:e>
+                <m:sup>
+                  <m:r>
+                    <m:rPr>
+                      <m:sty m:val="bi"/>
+                    </m:rPr>
+                    <w:rPr>
+                      <w:rFonts w:ascii="Cambria Math" w:hAnsi="Cambria Math"/>
+                      <w:color w:val="FF0000"/>
+                      <w:sz w:val="22"/>
+                      <w:szCs w:val="24"/>
+                      <w:lang w:val="en-US" w:eastAsia="ko-KR"/>
+                    </w:rPr>
+                    <m:t>b</m:t>
+                  </m:r>
+                </m:sup>
+              </m:sSup>
             </m:oMath>
             <w:r>
               <w:rPr>
@@ -27790,7 +27614,7 @@
             </w:r>
             <w:r>
               <w:rPr>
-                <w:rFonts w:ascii="Century Gothic" w:hAnsi="Century Gothic"/>
+                <w:rFonts w:ascii="Century Gothic" w:hAnsi="Century Gothic" w:hint="eastAsia"/>
                 <w:b/>
                 <w:bCs/>
                 <w:color w:val="FF0000"/>
@@ -27798,7 +27622,7 @@
                 <w:szCs w:val="24"/>
                 <w:lang w:val="en-US" w:eastAsia="ko-KR"/>
               </w:rPr>
-              <w:t xml:space="preserve">(b = </w:t>
+              <w:t xml:space="preserve">a = </w:t>
             </w:r>
             <w:r>
               <w:rPr>
@@ -27810,7 +27634,7 @@
                 <w:szCs w:val="24"/>
                 <w:lang w:val="en-US" w:eastAsia="ko-KR"/>
               </w:rPr>
-              <w:t xml:space="preserve">                     </w:t>
+              <w:t xml:space="preserve">              </w:t>
             </w:r>
             <w:r>
               <w:rPr>
@@ -27822,13 +27646,14 @@
                 <w:szCs w:val="24"/>
                 <w:lang w:val="en-US" w:eastAsia="ko-KR"/>
               </w:rPr>
-              <w:t xml:space="preserve">   )</w:t>
+              <w:br/>
+              <w:t xml:space="preserve">b=                         </w:t>
             </w:r>
             <w:r>
               <w:rPr>
                 <w:rFonts w:ascii="Century Gothic" w:hAnsi="Century Gothic"/>
                 <w:color w:val="000000"/>
-                <w:sz w:val="22"/>
+                <w:sz w:val="28"/>
                 <w:szCs w:val="24"/>
                 <w:lang w:val="en-US" w:eastAsia="ko-KR"/>
               </w:rPr>
@@ -27842,7 +27667,7 @@
                 <w:szCs w:val="24"/>
                 <w:lang w:val="en-US" w:eastAsia="ko-KR"/>
               </w:rPr>
-              <w:t>selectionSort –</w:t>
+              <w:t xml:space="preserve">selectionSort – Case </w:t>
             </w:r>
             <w:r>
               <w:rPr>
@@ -27852,7 +27677,7 @@
                 <w:szCs w:val="24"/>
                 <w:lang w:val="en-US" w:eastAsia="ko-KR"/>
               </w:rPr>
-              <w:t xml:space="preserve"> Case 3</w:t>
+              <w:t>3</w:t>
             </w:r>
           </w:p>
         </w:tc>
@@ -27863,7 +27688,7 @@
         </w:trPr>
         <w:tc>
           <w:tcPr>
-            <w:tcW w:w="567" w:type="dxa"/>
+            <w:tcW w:w="659" w:type="dxa"/>
             <w:shd w:val="clear" w:color="auto" w:fill="F2F2F2" w:themeFill="background1" w:themeFillShade="F2"/>
             <w:vAlign w:val="center"/>
           </w:tcPr>
@@ -27889,7 +27714,7 @@
         </w:tc>
         <w:tc>
           <w:tcPr>
-            <w:tcW w:w="1296" w:type="dxa"/>
+            <w:tcW w:w="1280" w:type="dxa"/>
             <w:vAlign w:val="center"/>
           </w:tcPr>
           <w:p>
@@ -27930,7 +27755,7 @@
         </w:tc>
         <w:tc>
           <w:tcPr>
-            <w:tcW w:w="1838" w:type="dxa"/>
+            <w:tcW w:w="1821" w:type="dxa"/>
             <w:vAlign w:val="center"/>
           </w:tcPr>
           <w:p>
@@ -27961,7 +27786,7 @@
         </w:tc>
         <w:tc>
           <w:tcPr>
-            <w:tcW w:w="888" w:type="dxa"/>
+            <w:tcW w:w="885" w:type="dxa"/>
             <w:vAlign w:val="center"/>
           </w:tcPr>
           <w:p>
@@ -28002,7 +27827,7 @@
         </w:tc>
         <w:tc>
           <w:tcPr>
-            <w:tcW w:w="2147" w:type="dxa"/>
+            <w:tcW w:w="2121" w:type="dxa"/>
             <w:vAlign w:val="center"/>
           </w:tcPr>
           <w:p>
@@ -28029,7 +27854,7 @@
         </w:tc>
         <w:tc>
           <w:tcPr>
-            <w:tcW w:w="857" w:type="dxa"/>
+            <w:tcW w:w="854" w:type="dxa"/>
             <w:vAlign w:val="center"/>
           </w:tcPr>
           <w:p>
@@ -28070,7 +27895,7 @@
         </w:tc>
         <w:tc>
           <w:tcPr>
-            <w:tcW w:w="2165" w:type="dxa"/>
+            <w:tcW w:w="2138" w:type="dxa"/>
             <w:vAlign w:val="center"/>
           </w:tcPr>
           <w:p>
@@ -28116,7 +27941,7 @@
         </w:trPr>
         <w:tc>
           <w:tcPr>
-            <w:tcW w:w="567" w:type="dxa"/>
+            <w:tcW w:w="659" w:type="dxa"/>
             <w:shd w:val="clear" w:color="auto" w:fill="F2F2F2" w:themeFill="background1" w:themeFillShade="F2"/>
             <w:vAlign w:val="center"/>
           </w:tcPr>
@@ -28136,13 +27961,14 @@
                 <w:rFonts w:ascii="Century Gothic" w:hAnsi="Century Gothic"/>
                 <w:lang w:eastAsia="ko-KR"/>
               </w:rPr>
+              <w:lastRenderedPageBreak/>
               <w:t>Time</w:t>
             </w:r>
           </w:p>
         </w:tc>
         <w:tc>
           <w:tcPr>
-            <w:tcW w:w="1296" w:type="dxa"/>
+            <w:tcW w:w="1280" w:type="dxa"/>
             <w:vAlign w:val="center"/>
           </w:tcPr>
           <w:p>
@@ -28160,7 +27986,7 @@
         </w:tc>
         <w:tc>
           <w:tcPr>
-            <w:tcW w:w="1838" w:type="dxa"/>
+            <w:tcW w:w="1821" w:type="dxa"/>
             <w:vMerge w:val="restart"/>
             <w:vAlign w:val="center"/>
           </w:tcPr>
@@ -28225,7 +28051,7 @@
         </w:tc>
         <w:tc>
           <w:tcPr>
-            <w:tcW w:w="888" w:type="dxa"/>
+            <w:tcW w:w="885" w:type="dxa"/>
             <w:vAlign w:val="center"/>
           </w:tcPr>
           <w:p>
@@ -28243,7 +28069,7 @@
         </w:tc>
         <w:tc>
           <w:tcPr>
-            <w:tcW w:w="2147" w:type="dxa"/>
+            <w:tcW w:w="2121" w:type="dxa"/>
             <w:vMerge w:val="restart"/>
             <w:vAlign w:val="center"/>
           </w:tcPr>
@@ -28307,7 +28133,7 @@
         </w:tc>
         <w:tc>
           <w:tcPr>
-            <w:tcW w:w="857" w:type="dxa"/>
+            <w:tcW w:w="854" w:type="dxa"/>
             <w:vAlign w:val="center"/>
           </w:tcPr>
           <w:p>
@@ -28325,7 +28151,7 @@
         </w:tc>
         <w:tc>
           <w:tcPr>
-            <w:tcW w:w="2165" w:type="dxa"/>
+            <w:tcW w:w="2138" w:type="dxa"/>
             <w:vMerge w:val="restart"/>
             <w:vAlign w:val="center"/>
           </w:tcPr>
@@ -28394,7 +28220,7 @@
         </w:trPr>
         <w:tc>
           <w:tcPr>
-            <w:tcW w:w="567" w:type="dxa"/>
+            <w:tcW w:w="659" w:type="dxa"/>
             <w:shd w:val="clear" w:color="auto" w:fill="F2F2F2" w:themeFill="background1" w:themeFillShade="F2"/>
             <w:vAlign w:val="center"/>
           </w:tcPr>
@@ -28409,7 +28235,6 @@
                 <w:lang w:eastAsia="ko-KR"/>
               </w:rPr>
             </w:pPr>
-            <w:bookmarkStart w:id="10" w:name="_GoBack"/>
             <w:r>
               <w:rPr>
                 <w:rFonts w:ascii="Century Gothic" w:hAnsi="Century Gothic"/>
@@ -28421,7 +28246,7 @@
         </w:tc>
         <w:tc>
           <w:tcPr>
-            <w:tcW w:w="1296" w:type="dxa"/>
+            <w:tcW w:w="1280" w:type="dxa"/>
             <w:vAlign w:val="center"/>
           </w:tcPr>
           <w:p>
@@ -28449,7 +28274,7 @@
         </w:tc>
         <w:tc>
           <w:tcPr>
-            <w:tcW w:w="1838" w:type="dxa"/>
+            <w:tcW w:w="1821" w:type="dxa"/>
             <w:vMerge/>
             <w:vAlign w:val="center"/>
           </w:tcPr>
@@ -28467,7 +28292,7 @@
         </w:tc>
         <w:tc>
           <w:tcPr>
-            <w:tcW w:w="888" w:type="dxa"/>
+            <w:tcW w:w="885" w:type="dxa"/>
             <w:vAlign w:val="center"/>
           </w:tcPr>
           <w:p>
@@ -28495,7 +28320,7 @@
         </w:tc>
         <w:tc>
           <w:tcPr>
-            <w:tcW w:w="2147" w:type="dxa"/>
+            <w:tcW w:w="2121" w:type="dxa"/>
             <w:vMerge/>
             <w:vAlign w:val="center"/>
           </w:tcPr>
@@ -28513,7 +28338,7 @@
         </w:tc>
         <w:tc>
           <w:tcPr>
-            <w:tcW w:w="857" w:type="dxa"/>
+            <w:tcW w:w="854" w:type="dxa"/>
             <w:vAlign w:val="center"/>
           </w:tcPr>
           <w:p>
@@ -28541,7 +28366,7 @@
         </w:tc>
         <w:tc>
           <w:tcPr>
-            <w:tcW w:w="2165" w:type="dxa"/>
+            <w:tcW w:w="2138" w:type="dxa"/>
             <w:vMerge/>
           </w:tcPr>
           <w:p>
@@ -28556,14 +28381,13 @@
           </w:p>
         </w:tc>
       </w:tr>
-      <w:bookmarkEnd w:id="10"/>
       <w:tr>
         <w:trPr>
           <w:trHeight w:val="868"/>
         </w:trPr>
         <w:tc>
           <w:tcPr>
-            <w:tcW w:w="567" w:type="dxa"/>
+            <w:tcW w:w="659" w:type="dxa"/>
             <w:shd w:val="clear" w:color="auto" w:fill="F2F2F2" w:themeFill="background1" w:themeFillShade="F2"/>
             <w:vAlign w:val="center"/>
           </w:tcPr>
@@ -28589,7 +28413,7 @@
         </w:tc>
         <w:tc>
           <w:tcPr>
-            <w:tcW w:w="1296" w:type="dxa"/>
+            <w:tcW w:w="1280" w:type="dxa"/>
             <w:vAlign w:val="center"/>
           </w:tcPr>
           <w:p>
@@ -28609,7 +28433,7 @@
         </w:tc>
         <w:tc>
           <w:tcPr>
-            <w:tcW w:w="1838" w:type="dxa"/>
+            <w:tcW w:w="1821" w:type="dxa"/>
             <w:vMerge/>
             <w:vAlign w:val="center"/>
           </w:tcPr>
@@ -28626,7 +28450,7 @@
         </w:tc>
         <w:tc>
           <w:tcPr>
-            <w:tcW w:w="888" w:type="dxa"/>
+            <w:tcW w:w="885" w:type="dxa"/>
             <w:vAlign w:val="center"/>
           </w:tcPr>
           <w:p>
@@ -28643,7 +28467,7 @@
         </w:tc>
         <w:tc>
           <w:tcPr>
-            <w:tcW w:w="2147" w:type="dxa"/>
+            <w:tcW w:w="2121" w:type="dxa"/>
             <w:vMerge/>
             <w:vAlign w:val="center"/>
           </w:tcPr>
@@ -28660,7 +28484,7 @@
         </w:tc>
         <w:tc>
           <w:tcPr>
-            <w:tcW w:w="857" w:type="dxa"/>
+            <w:tcW w:w="854" w:type="dxa"/>
             <w:vAlign w:val="center"/>
           </w:tcPr>
           <w:p>
@@ -28677,7 +28501,7 @@
         </w:tc>
         <w:tc>
           <w:tcPr>
-            <w:tcW w:w="2165" w:type="dxa"/>
+            <w:tcW w:w="2138" w:type="dxa"/>
             <w:vMerge/>
           </w:tcPr>
           <w:p>
@@ -30219,7 +30043,6 @@
           <w:szCs w:val="28"/>
           <w:lang w:eastAsia="ko-KR"/>
         </w:rPr>
-        <w:lastRenderedPageBreak/>
         <w:t>Screen</w:t>
       </w:r>
       <w:r>
@@ -35053,656 +34876,6 @@
 </w:styles>
 </file>
 
-<file path=word/glossary/document.xml><?xml version="1.0" encoding="utf-8"?>
-<w:glossaryDocument xmlns:wpc="http://schemas.microsoft.com/office/word/2010/wordprocessingCanvas" xmlns:cx="http://schemas.microsoft.com/office/drawing/2014/chartex" xmlns:mc="http://schemas.openxmlformats.org/markup-compatibility/2006" xmlns:o="urn:schemas-microsoft-com:office:office" xmlns:r="http://schemas.openxmlformats.org/officeDocument/2006/relationships" xmlns:m="http://schemas.openxmlformats.org/officeDocument/2006/math" xmlns:v="urn:schemas-microsoft-com:vml" xmlns:wp14="http://schemas.microsoft.com/office/word/2010/wordprocessingDrawing" xmlns:wp="http://schemas.openxmlformats.org/drawingml/2006/wordprocessingDrawing" xmlns:w10="urn:schemas-microsoft-com:office:word" xmlns:w="http://schemas.openxmlformats.org/wordprocessingml/2006/main" xmlns:w14="http://schemas.microsoft.com/office/word/2010/wordml" xmlns:w15="http://schemas.microsoft.com/office/word/2012/wordml" xmlns:w16se="http://schemas.microsoft.com/office/word/2015/wordml/symex" xmlns:wpg="http://schemas.microsoft.com/office/word/2010/wordprocessingGroup" xmlns:wpi="http://schemas.microsoft.com/office/word/2010/wordprocessingInk" xmlns:wne="http://schemas.microsoft.com/office/word/2006/wordml" xmlns:wps="http://schemas.microsoft.com/office/word/2010/wordprocessingShape" mc:Ignorable="w14 w15 w16se wp14"/>
-</file>
-
-<file path=word/glossary/fontTable.xml><?xml version="1.0" encoding="utf-8"?>
-<w:fonts xmlns:mc="http://schemas.openxmlformats.org/markup-compatibility/2006" xmlns:r="http://schemas.openxmlformats.org/officeDocument/2006/relationships" xmlns:w="http://schemas.openxmlformats.org/wordprocessingml/2006/main" xmlns:w14="http://schemas.microsoft.com/office/word/2010/wordml" xmlns:w15="http://schemas.microsoft.com/office/word/2012/wordml" xmlns:w16se="http://schemas.microsoft.com/office/word/2015/wordml/symex" mc:Ignorable="w14 w15 w16se">
-  <w:font w:name="Times New Roman">
-    <w:panose1 w:val="02020603050405020304"/>
-    <w:charset w:val="00"/>
-    <w:family w:val="roman"/>
-    <w:pitch w:val="variable"/>
-    <w:sig w:usb0="E0002EFF" w:usb1="C000785B" w:usb2="00000009" w:usb3="00000000" w:csb0="000001FF" w:csb1="00000000"/>
-  </w:font>
-  <w:font w:name="Wingdings">
-    <w:panose1 w:val="05000000000000000000"/>
-    <w:charset w:val="02"/>
-    <w:family w:val="auto"/>
-    <w:pitch w:val="variable"/>
-    <w:sig w:usb0="00000000" w:usb1="10000000" w:usb2="00000000" w:usb3="00000000" w:csb0="80000000" w:csb1="00000000"/>
-  </w:font>
-  <w:font w:name="Courier New">
-    <w:panose1 w:val="02070309020205020404"/>
-    <w:charset w:val="00"/>
-    <w:family w:val="modern"/>
-    <w:pitch w:val="fixed"/>
-    <w:sig w:usb0="E0002EFF" w:usb1="C0007843" w:usb2="00000009" w:usb3="00000000" w:csb0="000001FF" w:csb1="00000000"/>
-  </w:font>
-  <w:font w:name="Symbol">
-    <w:panose1 w:val="05050102010706020507"/>
-    <w:charset w:val="02"/>
-    <w:family w:val="roman"/>
-    <w:pitch w:val="variable"/>
-    <w:sig w:usb0="00000000" w:usb1="10000000" w:usb2="00000000" w:usb3="00000000" w:csb0="80000000" w:csb1="00000000"/>
-  </w:font>
-  <w:font w:name="Candara">
-    <w:panose1 w:val="020E0502030303020204"/>
-    <w:charset w:val="00"/>
-    <w:family w:val="swiss"/>
-    <w:pitch w:val="variable"/>
-    <w:sig w:usb0="A00002EF" w:usb1="4000A44B" w:usb2="00000000" w:usb3="00000000" w:csb0="0000019F" w:csb1="00000000"/>
-  </w:font>
-  <w:font w:name="바탕체">
-    <w:panose1 w:val="02030609000101010101"/>
-    <w:charset w:val="81"/>
-    <w:family w:val="roman"/>
-    <w:pitch w:val="fixed"/>
-    <w:sig w:usb0="B00002AF" w:usb1="69D77CFB" w:usb2="00000030" w:usb3="00000000" w:csb0="0008009F" w:csb1="00000000"/>
-  </w:font>
-  <w:font w:name="굴림체">
-    <w:panose1 w:val="020B0609000101010101"/>
-    <w:charset w:val="81"/>
-    <w:family w:val="modern"/>
-    <w:pitch w:val="fixed"/>
-    <w:sig w:usb0="B00002AF" w:usb1="69D77CFB" w:usb2="00000030" w:usb3="00000000" w:csb0="0008009F" w:csb1="00000000"/>
-  </w:font>
-  <w:font w:name="Century Gothic">
-    <w:panose1 w:val="020B0502020202020204"/>
-    <w:charset w:val="00"/>
-    <w:family w:val="swiss"/>
-    <w:pitch w:val="variable"/>
-    <w:sig w:usb0="00000287" w:usb1="00000000" w:usb2="00000000" w:usb3="00000000" w:csb0="0000009F" w:csb1="00000000"/>
-  </w:font>
-  <w:font w:name="맑은 고딕">
-    <w:panose1 w:val="020B0503020000020004"/>
-    <w:charset w:val="81"/>
-    <w:family w:val="modern"/>
-    <w:pitch w:val="variable"/>
-    <w:sig w:usb0="9000002F" w:usb1="29D77CFB" w:usb2="00000012" w:usb3="00000000" w:csb0="00080001" w:csb1="00000000"/>
-  </w:font>
-  <w:font w:name="Verdana">
-    <w:panose1 w:val="020B0604030504040204"/>
-    <w:charset w:val="00"/>
-    <w:family w:val="swiss"/>
-    <w:pitch w:val="variable"/>
-    <w:sig w:usb0="A00006FF" w:usb1="4000205B" w:usb2="00000010" w:usb3="00000000" w:csb0="0000019F" w:csb1="00000000"/>
-  </w:font>
-  <w:font w:name="바탕">
-    <w:altName w:val="Batang"/>
-    <w:panose1 w:val="02030600000101010101"/>
-    <w:charset w:val="81"/>
-    <w:family w:val="roman"/>
-    <w:pitch w:val="variable"/>
-    <w:sig w:usb0="B00002AF" w:usb1="69D77CFB" w:usb2="00000030" w:usb3="00000000" w:csb0="0008009F" w:csb1="00000000"/>
-  </w:font>
-  <w:font w:name="Angsana New">
-    <w:panose1 w:val="02020603050405020304"/>
-    <w:charset w:val="00"/>
-    <w:family w:val="roman"/>
-    <w:pitch w:val="variable"/>
-    <w:sig w:usb0="81000003" w:usb1="00000000" w:usb2="00000000" w:usb3="00000000" w:csb0="00010001" w:csb1="00000000"/>
-  </w:font>
-  <w:font w:name="Arial">
-    <w:panose1 w:val="020B0604020202020204"/>
-    <w:charset w:val="00"/>
-    <w:family w:val="swiss"/>
-    <w:pitch w:val="variable"/>
-    <w:sig w:usb0="E0002EFF" w:usb1="C000785B" w:usb2="00000009" w:usb3="00000000" w:csb0="000001FF" w:csb1="00000000"/>
-  </w:font>
-  <w:font w:name="돋움">
-    <w:altName w:val="Dotum"/>
-    <w:panose1 w:val="020B0600000101010101"/>
-    <w:charset w:val="81"/>
-    <w:family w:val="modern"/>
-    <w:pitch w:val="variable"/>
-    <w:sig w:usb0="B00002AF" w:usb1="69D77CFB" w:usb2="00000030" w:usb3="00000000" w:csb0="0008009F" w:csb1="00000000"/>
-  </w:font>
-  <w:font w:name="Georgia">
-    <w:panose1 w:val="02040502050405020303"/>
-    <w:charset w:val="00"/>
-    <w:family w:val="roman"/>
-    <w:pitch w:val="variable"/>
-    <w:sig w:usb0="00000287" w:usb1="00000000" w:usb2="00000000" w:usb3="00000000" w:csb0="0000009F" w:csb1="00000000"/>
-  </w:font>
-  <w:font w:name="굴림">
-    <w:altName w:val="Gulim"/>
-    <w:panose1 w:val="020B0600000101010101"/>
-    <w:charset w:val="81"/>
-    <w:family w:val="modern"/>
-    <w:pitch w:val="variable"/>
-    <w:sig w:usb0="B00002AF" w:usb1="69D77CFB" w:usb2="00000030" w:usb3="00000000" w:csb0="0008009F" w:csb1="00000000"/>
-  </w:font>
-  <w:font w:name="Consolas">
-    <w:panose1 w:val="020B0609020204030204"/>
-    <w:charset w:val="00"/>
-    <w:family w:val="modern"/>
-    <w:pitch w:val="fixed"/>
-    <w:sig w:usb0="E00006FF" w:usb1="0000FCFF" w:usb2="00000001" w:usb3="00000000" w:csb0="0000019F" w:csb1="00000000"/>
-  </w:font>
-  <w:font w:name="Cordia New">
-    <w:panose1 w:val="020B0304020202020204"/>
-    <w:charset w:val="00"/>
-    <w:family w:val="swiss"/>
-    <w:pitch w:val="variable"/>
-    <w:sig w:usb0="81000003" w:usb1="00000000" w:usb2="00000000" w:usb3="00000000" w:csb0="00010001" w:csb1="00000000"/>
-  </w:font>
-  <w:font w:name="Helvetica">
-    <w:panose1 w:val="020B0604020202020204"/>
-    <w:charset w:val="00"/>
-    <w:family w:val="swiss"/>
-    <w:pitch w:val="variable"/>
-    <w:sig w:usb0="E0002EFF" w:usb1="C000785B" w:usb2="00000009" w:usb3="00000000" w:csb0="000001FF" w:csb1="00000000"/>
-  </w:font>
-  <w:font w:name="Cambria Math">
-    <w:panose1 w:val="02040503050406030204"/>
-    <w:charset w:val="00"/>
-    <w:family w:val="roman"/>
-    <w:pitch w:val="variable"/>
-    <w:sig w:usb0="E00006FF" w:usb1="420024FF" w:usb2="02000000" w:usb3="00000000" w:csb0="0000019F" w:csb1="00000000"/>
-  </w:font>
-</w:fonts>
-</file>
-
-<file path=word/glossary/settings.xml><?xml version="1.0" encoding="utf-8"?>
-<w:settings xmlns:mc="http://schemas.openxmlformats.org/markup-compatibility/2006" xmlns:o="urn:schemas-microsoft-com:office:office" xmlns:r="http://schemas.openxmlformats.org/officeDocument/2006/relationships" xmlns:m="http://schemas.openxmlformats.org/officeDocument/2006/math" xmlns:v="urn:schemas-microsoft-com:vml" xmlns:w10="urn:schemas-microsoft-com:office:word" xmlns:w="http://schemas.openxmlformats.org/wordprocessingml/2006/main" xmlns:w14="http://schemas.microsoft.com/office/word/2010/wordml" xmlns:w15="http://schemas.microsoft.com/office/word/2012/wordml" xmlns:w16se="http://schemas.microsoft.com/office/word/2015/wordml/symex" xmlns:sl="http://schemas.openxmlformats.org/schemaLibrary/2006/main" mc:Ignorable="w14 w15 w16se">
-  <w:view w:val="normal"/>
-  <w:bordersDoNotSurroundHeader/>
-  <w:bordersDoNotSurroundFooter/>
-  <w:defaultTabStop w:val="800"/>
-  <w:displayHorizontalDrawingGridEvery w:val="0"/>
-  <w:displayVerticalDrawingGridEvery w:val="2"/>
-  <w:noPunctuationKerning/>
-  <w:characterSpacingControl w:val="doNotCompress"/>
-  <w:compat>
-    <w:spaceForUL/>
-    <w:balanceSingleByteDoubleByteWidth/>
-    <w:doNotLeaveBackslashAlone/>
-    <w:ulTrailSpace/>
-    <w:doNotExpandShiftReturn/>
-    <w:adjustLineHeightInTable/>
-    <w:applyBreakingRules/>
-    <w:useFELayout/>
-    <w:compatSetting w:name="compatibilityMode" w:uri="http://schemas.microsoft.com/office/word" w:val="15"/>
-    <w:compatSetting w:name="overrideTableStyleFontSizeAndJustification" w:uri="http://schemas.microsoft.com/office/word" w:val="1"/>
-    <w:compatSetting w:name="enableOpenTypeFeatures" w:uri="http://schemas.microsoft.com/office/word" w:val="1"/>
-    <w:compatSetting w:name="doNotFlipMirrorIndents" w:uri="http://schemas.microsoft.com/office/word" w:val="1"/>
-    <w:compatSetting w:name="differentiateMultirowTableHeaders" w:uri="http://schemas.microsoft.com/office/word" w:val="1"/>
-  </w:compat>
-  <w:rsids>
-    <w:rsidRoot w:val="007C4E4D"/>
-    <w:rsid w:val="007C4E4D"/>
-  </w:rsids>
-  <m:mathPr>
-    <m:mathFont m:val="Cambria Math"/>
-    <m:brkBin m:val="before"/>
-    <m:brkBinSub m:val="--"/>
-    <m:smallFrac m:val="0"/>
-    <m:dispDef/>
-    <m:lMargin m:val="0"/>
-    <m:rMargin m:val="0"/>
-    <m:defJc m:val="centerGroup"/>
-    <m:wrapIndent m:val="1440"/>
-    <m:intLim m:val="subSup"/>
-    <m:naryLim m:val="undOvr"/>
-  </m:mathPr>
-  <w:themeFontLang w:val="en-US" w:eastAsia="ko-KR" w:bidi="th-TH"/>
-  <w:clrSchemeMapping w:bg1="light1" w:t1="dark1" w:bg2="light2" w:t2="dark2" w:accent1="accent1" w:accent2="accent2" w:accent3="accent3" w:accent4="accent4" w:accent5="accent5" w:accent6="accent6" w:hyperlink="hyperlink" w:followedHyperlink="followedHyperlink"/>
-  <w:decimalSymbol w:val="."/>
-  <w:listSeparator w:val=","/>
-  <w15:chartTrackingRefBased/>
-</w:settings>
-</file>
-
-<file path=word/glossary/styles.xml><?xml version="1.0" encoding="utf-8"?>
-<w:styles xmlns:mc="http://schemas.openxmlformats.org/markup-compatibility/2006" xmlns:r="http://schemas.openxmlformats.org/officeDocument/2006/relationships" xmlns:w="http://schemas.openxmlformats.org/wordprocessingml/2006/main" xmlns:w14="http://schemas.microsoft.com/office/word/2010/wordml" xmlns:w15="http://schemas.microsoft.com/office/word/2012/wordml" xmlns:w16se="http://schemas.microsoft.com/office/word/2015/wordml/symex" mc:Ignorable="w14 w15 w16se">
-  <w:docDefaults>
-    <w:rPrDefault>
-      <w:rPr>
-        <w:rFonts w:asciiTheme="minorHAnsi" w:eastAsiaTheme="minorEastAsia" w:hAnsiTheme="minorHAnsi" w:cstheme="minorBidi"/>
-        <w:kern w:val="2"/>
-        <w:szCs w:val="28"/>
-        <w:lang w:val="en-US" w:eastAsia="ko-KR" w:bidi="th-TH"/>
-      </w:rPr>
-    </w:rPrDefault>
-    <w:pPrDefault>
-      <w:pPr>
-        <w:spacing w:after="160" w:line="259" w:lineRule="auto"/>
-        <w:jc w:val="both"/>
-      </w:pPr>
-    </w:pPrDefault>
-  </w:docDefaults>
-  <w:latentStyles w:defLockedState="0" w:defUIPriority="99" w:defSemiHidden="0" w:defUnhideWhenUsed="0" w:defQFormat="0" w:count="371">
-    <w:lsdException w:name="Normal" w:uiPriority="0" w:qFormat="1"/>
-    <w:lsdException w:name="heading 1" w:uiPriority="9" w:qFormat="1"/>
-    <w:lsdException w:name="heading 2" w:semiHidden="1" w:uiPriority="9" w:unhideWhenUsed="1" w:qFormat="1"/>
-    <w:lsdException w:name="heading 3" w:semiHidden="1" w:uiPriority="9" w:unhideWhenUsed="1" w:qFormat="1"/>
-    <w:lsdException w:name="heading 4" w:semiHidden="1" w:uiPriority="9" w:unhideWhenUsed="1" w:qFormat="1"/>
-    <w:lsdException w:name="heading 5" w:semiHidden="1" w:uiPriority="9" w:unhideWhenUsed="1" w:qFormat="1"/>
-    <w:lsdException w:name="heading 6" w:semiHidden="1" w:uiPriority="9" w:unhideWhenUsed="1" w:qFormat="1"/>
-    <w:lsdException w:name="heading 7" w:semiHidden="1" w:uiPriority="9" w:unhideWhenUsed="1" w:qFormat="1"/>
-    <w:lsdException w:name="heading 8" w:semiHidden="1" w:uiPriority="9" w:unhideWhenUsed="1" w:qFormat="1"/>
-    <w:lsdException w:name="heading 9" w:semiHidden="1" w:uiPriority="9" w:unhideWhenUsed="1" w:qFormat="1"/>
-    <w:lsdException w:name="index 1" w:semiHidden="1" w:unhideWhenUsed="1"/>
-    <w:lsdException w:name="index 2" w:semiHidden="1" w:unhideWhenUsed="1"/>
-    <w:lsdException w:name="index 3" w:semiHidden="1" w:unhideWhenUsed="1"/>
-    <w:lsdException w:name="index 4" w:semiHidden="1" w:unhideWhenUsed="1"/>
-    <w:lsdException w:name="index 5" w:semiHidden="1" w:unhideWhenUsed="1"/>
-    <w:lsdException w:name="index 6" w:semiHidden="1" w:unhideWhenUsed="1"/>
-    <w:lsdException w:name="index 7" w:semiHidden="1" w:unhideWhenUsed="1"/>
-    <w:lsdException w:name="index 8" w:semiHidden="1" w:unhideWhenUsed="1"/>
-    <w:lsdException w:name="index 9" w:semiHidden="1" w:unhideWhenUsed="1"/>
-    <w:lsdException w:name="toc 1" w:semiHidden="1" w:uiPriority="39" w:unhideWhenUsed="1"/>
-    <w:lsdException w:name="toc 2" w:semiHidden="1" w:uiPriority="39" w:unhideWhenUsed="1"/>
-    <w:lsdException w:name="toc 3" w:semiHidden="1" w:uiPriority="39" w:unhideWhenUsed="1"/>
-    <w:lsdException w:name="toc 4" w:semiHidden="1" w:uiPriority="39" w:unhideWhenUsed="1"/>
-    <w:lsdException w:name="toc 5" w:semiHidden="1" w:uiPriority="39" w:unhideWhenUsed="1"/>
-    <w:lsdException w:name="toc 6" w:semiHidden="1" w:uiPriority="39" w:unhideWhenUsed="1"/>
-    <w:lsdException w:name="toc 7" w:semiHidden="1" w:uiPriority="39" w:unhideWhenUsed="1"/>
-    <w:lsdException w:name="toc 8" w:semiHidden="1" w:uiPriority="39" w:unhideWhenUsed="1"/>
-    <w:lsdException w:name="toc 9" w:semiHidden="1" w:uiPriority="39" w:unhideWhenUsed="1"/>
-    <w:lsdException w:name="Normal Indent" w:semiHidden="1" w:unhideWhenUsed="1"/>
-    <w:lsdException w:name="footnote text" w:semiHidden="1" w:unhideWhenUsed="1"/>
-    <w:lsdException w:name="annotation text" w:semiHidden="1" w:unhideWhenUsed="1"/>
-    <w:lsdException w:name="header" w:semiHidden="1" w:unhideWhenUsed="1"/>
-    <w:lsdException w:name="footer" w:semiHidden="1" w:unhideWhenUsed="1"/>
-    <w:lsdException w:name="index heading" w:semiHidden="1" w:unhideWhenUsed="1"/>
-    <w:lsdException w:name="caption" w:semiHidden="1" w:uiPriority="35" w:unhideWhenUsed="1" w:qFormat="1"/>
-    <w:lsdException w:name="table of figures" w:semiHidden="1" w:unhideWhenUsed="1"/>
-    <w:lsdException w:name="envelope address" w:semiHidden="1" w:unhideWhenUsed="1"/>
-    <w:lsdException w:name="envelope return" w:semiHidden="1" w:unhideWhenUsed="1"/>
-    <w:lsdException w:name="footnote reference" w:semiHidden="1" w:unhideWhenUsed="1"/>
-    <w:lsdException w:name="annotation reference" w:semiHidden="1" w:unhideWhenUsed="1"/>
-    <w:lsdException w:name="line number" w:semiHidden="1" w:unhideWhenUsed="1"/>
-    <w:lsdException w:name="page number" w:semiHidden="1" w:unhideWhenUsed="1"/>
-    <w:lsdException w:name="endnote reference" w:semiHidden="1" w:unhideWhenUsed="1"/>
-    <w:lsdException w:name="endnote text" w:semiHidden="1" w:unhideWhenUsed="1"/>
-    <w:lsdException w:name="table of authorities" w:semiHidden="1" w:unhideWhenUsed="1"/>
-    <w:lsdException w:name="macro" w:semiHidden="1" w:unhideWhenUsed="1"/>
-    <w:lsdException w:name="toa heading" w:semiHidden="1" w:unhideWhenUsed="1"/>
-    <w:lsdException w:name="List" w:semiHidden="1" w:unhideWhenUsed="1"/>
-    <w:lsdException w:name="List Bullet" w:semiHidden="1" w:unhideWhenUsed="1"/>
-    <w:lsdException w:name="List Number" w:semiHidden="1" w:unhideWhenUsed="1"/>
-    <w:lsdException w:name="List 2" w:semiHidden="1" w:unhideWhenUsed="1"/>
-    <w:lsdException w:name="List 3" w:semiHidden="1" w:unhideWhenUsed="1"/>
-    <w:lsdException w:name="List 4" w:semiHidden="1" w:unhideWhenUsed="1"/>
-    <w:lsdException w:name="List 5" w:semiHidden="1" w:unhideWhenUsed="1"/>
-    <w:lsdException w:name="List Bullet 2" w:semiHidden="1" w:unhideWhenUsed="1"/>
-    <w:lsdException w:name="List Bullet 3" w:semiHidden="1" w:unhideWhenUsed="1"/>
-    <w:lsdException w:name="List Bullet 4" w:semiHidden="1" w:unhideWhenUsed="1"/>
-    <w:lsdException w:name="List Bullet 5" w:semiHidden="1" w:unhideWhenUsed="1"/>
-    <w:lsdException w:name="List Number 2" w:semiHidden="1" w:unhideWhenUsed="1"/>
-    <w:lsdException w:name="List Number 3" w:semiHidden="1" w:unhideWhenUsed="1"/>
-    <w:lsdException w:name="List Number 4" w:semiHidden="1" w:unhideWhenUsed="1"/>
-    <w:lsdException w:name="List Number 5" w:semiHidden="1" w:unhideWhenUsed="1"/>
-    <w:lsdException w:name="Title" w:uiPriority="10" w:qFormat="1"/>
-    <w:lsdException w:name="Closing" w:semiHidden="1" w:unhideWhenUsed="1"/>
-    <w:lsdException w:name="Signature" w:semiHidden="1" w:unhideWhenUsed="1"/>
-    <w:lsdException w:name="Default Paragraph Font" w:semiHidden="1" w:uiPriority="1" w:unhideWhenUsed="1"/>
-    <w:lsdException w:name="Body Text" w:semiHidden="1" w:unhideWhenUsed="1"/>
-    <w:lsdException w:name="Body Text Indent" w:semiHidden="1" w:unhideWhenUsed="1"/>
-    <w:lsdException w:name="List Continue" w:semiHidden="1" w:unhideWhenUsed="1"/>
-    <w:lsdException w:name="List Continue 2" w:semiHidden="1" w:unhideWhenUsed="1"/>
-    <w:lsdException w:name="List Continue 3" w:semiHidden="1" w:unhideWhenUsed="1"/>
-    <w:lsdException w:name="List Continue 4" w:semiHidden="1" w:unhideWhenUsed="1"/>
-    <w:lsdException w:name="List Continue 5" w:semiHidden="1" w:unhideWhenUsed="1"/>
-    <w:lsdException w:name="Message Header" w:semiHidden="1" w:unhideWhenUsed="1"/>
-    <w:lsdException w:name="Subtitle" w:uiPriority="11" w:qFormat="1"/>
-    <w:lsdException w:name="Salutation" w:semiHidden="1" w:unhideWhenUsed="1"/>
-    <w:lsdException w:name="Date" w:semiHidden="1" w:unhideWhenUsed="1"/>
-    <w:lsdException w:name="Body Text First Indent" w:semiHidden="1" w:unhideWhenUsed="1"/>
-    <w:lsdException w:name="Body Text First Indent 2" w:semiHidden="1" w:unhideWhenUsed="1"/>
-    <w:lsdException w:name="Note Heading" w:semiHidden="1" w:unhideWhenUsed="1"/>
-    <w:lsdException w:name="Body Text 2" w:semiHidden="1" w:unhideWhenUsed="1"/>
-    <w:lsdException w:name="Body Text 3" w:semiHidden="1" w:unhideWhenUsed="1"/>
-    <w:lsdException w:name="Body Text Indent 2" w:semiHidden="1" w:unhideWhenUsed="1"/>
-    <w:lsdException w:name="Body Text Indent 3" w:semiHidden="1" w:unhideWhenUsed="1"/>
-    <w:lsdException w:name="Block Text" w:semiHidden="1" w:unhideWhenUsed="1"/>
-    <w:lsdException w:name="Hyperlink" w:semiHidden="1" w:unhideWhenUsed="1"/>
-    <w:lsdException w:name="FollowedHyperlink" w:semiHidden="1" w:unhideWhenUsed="1"/>
-    <w:lsdException w:name="Strong" w:uiPriority="22" w:qFormat="1"/>
-    <w:lsdException w:name="Emphasis" w:uiPriority="20" w:qFormat="1"/>
-    <w:lsdException w:name="Document Map" w:semiHidden="1" w:unhideWhenUsed="1"/>
-    <w:lsdException w:name="Plain Text" w:semiHidden="1" w:unhideWhenUsed="1"/>
-    <w:lsdException w:name="E-mail Signature" w:semiHidden="1" w:unhideWhenUsed="1"/>
-    <w:lsdException w:name="HTML Top of Form" w:semiHidden="1" w:unhideWhenUsed="1"/>
-    <w:lsdException w:name="HTML Bottom of Form" w:semiHidden="1" w:unhideWhenUsed="1"/>
-    <w:lsdException w:name="Normal (Web)" w:semiHidden="1" w:unhideWhenUsed="1"/>
-    <w:lsdException w:name="HTML Acronym" w:semiHidden="1" w:unhideWhenUsed="1"/>
-    <w:lsdException w:name="HTML Address" w:semiHidden="1" w:unhideWhenUsed="1"/>
-    <w:lsdException w:name="HTML Cite" w:semiHidden="1" w:unhideWhenUsed="1"/>
-    <w:lsdException w:name="HTML Code" w:semiHidden="1" w:unhideWhenUsed="1"/>
-    <w:lsdException w:name="HTML Definition" w:semiHidden="1" w:unhideWhenUsed="1"/>
-    <w:lsdException w:name="HTML Keyboard" w:semiHidden="1" w:unhideWhenUsed="1"/>
-    <w:lsdException w:name="HTML Preformatted" w:semiHidden="1" w:unhideWhenUsed="1"/>
-    <w:lsdException w:name="HTML Sample" w:semiHidden="1" w:unhideWhenUsed="1"/>
-    <w:lsdException w:name="HTML Typewriter" w:semiHidden="1" w:unhideWhenUsed="1"/>
-    <w:lsdException w:name="HTML Variable" w:semiHidden="1" w:unhideWhenUsed="1"/>
-    <w:lsdException w:name="Normal Table" w:semiHidden="1" w:unhideWhenUsed="1"/>
-    <w:lsdException w:name="annotation subject" w:semiHidden="1" w:unhideWhenUsed="1"/>
-    <w:lsdException w:name="No List" w:semiHidden="1" w:unhideWhenUsed="1"/>
-    <w:lsdException w:name="Outline List 1" w:semiHidden="1" w:unhideWhenUsed="1"/>
-    <w:lsdException w:name="Outline List 2" w:semiHidden="1" w:unhideWhenUsed="1"/>
-    <w:lsdException w:name="Outline List 3" w:semiHidden="1" w:unhideWhenUsed="1"/>
-    <w:lsdException w:name="Table Simple 1" w:semiHidden="1" w:unhideWhenUsed="1"/>
-    <w:lsdException w:name="Table Simple 2" w:semiHidden="1" w:unhideWhenUsed="1"/>
-    <w:lsdException w:name="Table Simple 3" w:semiHidden="1" w:unhideWhenUsed="1"/>
-    <w:lsdException w:name="Table Classic 1" w:semiHidden="1" w:unhideWhenUsed="1"/>
-    <w:lsdException w:name="Table Classic 2" w:semiHidden="1" w:unhideWhenUsed="1"/>
-    <w:lsdException w:name="Table Classic 3" w:semiHidden="1" w:unhideWhenUsed="1"/>
-    <w:lsdException w:name="Table Classic 4" w:semiHidden="1" w:unhideWhenUsed="1"/>
-    <w:lsdException w:name="Table Colorful 1" w:semiHidden="1" w:unhideWhenUsed="1"/>
-    <w:lsdException w:name="Table Colorful 2" w:semiHidden="1" w:unhideWhenUsed="1"/>
-    <w:lsdException w:name="Table Colorful 3" w:semiHidden="1" w:unhideWhenUsed="1"/>
-    <w:lsdException w:name="Table Columns 1" w:semiHidden="1" w:unhideWhenUsed="1"/>
-    <w:lsdException w:name="Table Columns 2" w:semiHidden="1" w:unhideWhenUsed="1"/>
-    <w:lsdException w:name="Table Columns 3" w:semiHidden="1" w:unhideWhenUsed="1"/>
-    <w:lsdException w:name="Table Columns 4" w:semiHidden="1" w:unhideWhenUsed="1"/>
-    <w:lsdException w:name="Table Columns 5" w:semiHidden="1" w:unhideWhenUsed="1"/>
-    <w:lsdException w:name="Table Grid 1" w:semiHidden="1" w:unhideWhenUsed="1"/>
-    <w:lsdException w:name="Table Grid 2" w:semiHidden="1" w:unhideWhenUsed="1"/>
-    <w:lsdException w:name="Table Grid 3" w:semiHidden="1" w:unhideWhenUsed="1"/>
-    <w:lsdException w:name="Table Grid 4" w:semiHidden="1" w:unhideWhenUsed="1"/>
-    <w:lsdException w:name="Table Grid 5" w:semiHidden="1" w:unhideWhenUsed="1"/>
-    <w:lsdException w:name="Table Grid 6" w:semiHidden="1" w:unhideWhenUsed="1"/>
-    <w:lsdException w:name="Table Grid 7" w:semiHidden="1" w:unhideWhenUsed="1"/>
-    <w:lsdException w:name="Table Grid 8" w:semiHidden="1" w:unhideWhenUsed="1"/>
-    <w:lsdException w:name="Table List 1" w:semiHidden="1" w:unhideWhenUsed="1"/>
-    <w:lsdException w:name="Table List 2" w:semiHidden="1" w:unhideWhenUsed="1"/>
-    <w:lsdException w:name="Table List 3" w:semiHidden="1" w:unhideWhenUsed="1"/>
-    <w:lsdException w:name="Table List 4" w:semiHidden="1" w:unhideWhenUsed="1"/>
-    <w:lsdException w:name="Table List 5" w:semiHidden="1" w:unhideWhenUsed="1"/>
-    <w:lsdException w:name="Table List 6" w:semiHidden="1" w:unhideWhenUsed="1"/>
-    <w:lsdException w:name="Table List 7" w:semiHidden="1" w:unhideWhenUsed="1"/>
-    <w:lsdException w:name="Table List 8" w:semiHidden="1" w:unhideWhenUsed="1"/>
-    <w:lsdException w:name="Table 3D effects 1" w:semiHidden="1" w:unhideWhenUsed="1"/>
-    <w:lsdException w:name="Table 3D effects 2" w:semiHidden="1" w:unhideWhenUsed="1"/>
-    <w:lsdException w:name="Table 3D effects 3" w:semiHidden="1" w:unhideWhenUsed="1"/>
-    <w:lsdException w:name="Table Contemporary" w:semiHidden="1" w:unhideWhenUsed="1"/>
-    <w:lsdException w:name="Table Elegant" w:semiHidden="1" w:unhideWhenUsed="1"/>
-    <w:lsdException w:name="Table Professional" w:semiHidden="1" w:unhideWhenUsed="1"/>
-    <w:lsdException w:name="Table Subtle 1" w:semiHidden="1" w:unhideWhenUsed="1"/>
-    <w:lsdException w:name="Table Subtle 2" w:semiHidden="1" w:unhideWhenUsed="1"/>
-    <w:lsdException w:name="Table Web 1" w:semiHidden="1" w:unhideWhenUsed="1"/>
-    <w:lsdException w:name="Table Web 2" w:semiHidden="1" w:unhideWhenUsed="1"/>
-    <w:lsdException w:name="Table Web 3" w:semiHidden="1" w:unhideWhenUsed="1"/>
-    <w:lsdException w:name="Balloon Text" w:semiHidden="1" w:unhideWhenUsed="1"/>
-    <w:lsdException w:name="Table Grid" w:uiPriority="39"/>
-    <w:lsdException w:name="Table Theme" w:semiHidden="1" w:unhideWhenUsed="1"/>
-    <w:lsdException w:name="Placeholder Text" w:semiHidden="1"/>
-    <w:lsdException w:name="No Spacing" w:uiPriority="1" w:qFormat="1"/>
-    <w:lsdException w:name="Light Shading" w:uiPriority="60"/>
-    <w:lsdException w:name="Light List" w:uiPriority="61"/>
-    <w:lsdException w:name="Light Grid" w:uiPriority="62"/>
-    <w:lsdException w:name="Medium Shading 1" w:uiPriority="63"/>
-    <w:lsdException w:name="Medium Shading 2" w:uiPriority="64"/>
-    <w:lsdException w:name="Medium List 1" w:uiPriority="65"/>
-    <w:lsdException w:name="Medium List 2" w:uiPriority="66"/>
-    <w:lsdException w:name="Medium Grid 1" w:uiPriority="67"/>
-    <w:lsdException w:name="Medium Grid 2" w:uiPriority="68"/>
-    <w:lsdException w:name="Medium Grid 3" w:uiPriority="69"/>
-    <w:lsdException w:name="Dark List" w:uiPriority="70"/>
-    <w:lsdException w:name="Colorful Shading" w:uiPriority="71"/>
-    <w:lsdException w:name="Colorful List" w:uiPriority="72"/>
-    <w:lsdException w:name="Colorful Grid" w:uiPriority="73"/>
-    <w:lsdException w:name="Light Shading Accent 1" w:uiPriority="60"/>
-    <w:lsdException w:name="Light List Accent 1" w:uiPriority="61"/>
-    <w:lsdException w:name="Light Grid Accent 1" w:uiPriority="62"/>
-    <w:lsdException w:name="Medium Shading 1 Accent 1" w:uiPriority="63"/>
-    <w:lsdException w:name="Medium Shading 2 Accent 1" w:uiPriority="64"/>
-    <w:lsdException w:name="Medium List 1 Accent 1" w:uiPriority="65"/>
-    <w:lsdException w:name="Revision" w:semiHidden="1"/>
-    <w:lsdException w:name="List Paragraph" w:uiPriority="34" w:qFormat="1"/>
-    <w:lsdException w:name="Quote" w:uiPriority="29" w:qFormat="1"/>
-    <w:lsdException w:name="Intense Quote" w:uiPriority="30" w:qFormat="1"/>
-    <w:lsdException w:name="Medium List 2 Accent 1" w:uiPriority="66"/>
-    <w:lsdException w:name="Medium Grid 1 Accent 1" w:uiPriority="67"/>
-    <w:lsdException w:name="Medium Grid 2 Accent 1" w:uiPriority="68"/>
-    <w:lsdException w:name="Medium Grid 3 Accent 1" w:uiPriority="69"/>
-    <w:lsdException w:name="Dark List Accent 1" w:uiPriority="70"/>
-    <w:lsdException w:name="Colorful Shading Accent 1" w:uiPriority="71"/>
-    <w:lsdException w:name="Colorful List Accent 1" w:uiPriority="72"/>
-    <w:lsdException w:name="Colorful Grid Accent 1" w:uiPriority="73"/>
-    <w:lsdException w:name="Light Shading Accent 2" w:uiPriority="60"/>
-    <w:lsdException w:name="Light List Accent 2" w:uiPriority="61"/>
-    <w:lsdException w:name="Light Grid Accent 2" w:uiPriority="62"/>
-    <w:lsdException w:name="Medium Shading 1 Accent 2" w:uiPriority="63"/>
-    <w:lsdException w:name="Medium Shading 2 Accent 2" w:uiPriority="64"/>
-    <w:lsdException w:name="Medium List 1 Accent 2" w:uiPriority="65"/>
-    <w:lsdException w:name="Medium List 2 Accent 2" w:uiPriority="66"/>
-    <w:lsdException w:name="Medium Grid 1 Accent 2" w:uiPriority="67"/>
-    <w:lsdException w:name="Medium Grid 2 Accent 2" w:uiPriority="68"/>
-    <w:lsdException w:name="Medium Grid 3 Accent 2" w:uiPriority="69"/>
-    <w:lsdException w:name="Dark List Accent 2" w:uiPriority="70"/>
-    <w:lsdException w:name="Colorful Shading Accent 2" w:uiPriority="71"/>
-    <w:lsdException w:name="Colorful List Accent 2" w:uiPriority="72"/>
-    <w:lsdException w:name="Colorful Grid Accent 2" w:uiPriority="73"/>
-    <w:lsdException w:name="Light Shading Accent 3" w:uiPriority="60"/>
-    <w:lsdException w:name="Light List Accent 3" w:uiPriority="61"/>
-    <w:lsdException w:name="Light Grid Accent 3" w:uiPriority="62"/>
-    <w:lsdException w:name="Medium Shading 1 Accent 3" w:uiPriority="63"/>
-    <w:lsdException w:name="Medium Shading 2 Accent 3" w:uiPriority="64"/>
-    <w:lsdException w:name="Medium List 1 Accent 3" w:uiPriority="65"/>
-    <w:lsdException w:name="Medium List 2 Accent 3" w:uiPriority="66"/>
-    <w:lsdException w:name="Medium Grid 1 Accent 3" w:uiPriority="67"/>
-    <w:lsdException w:name="Medium Grid 2 Accent 3" w:uiPriority="68"/>
-    <w:lsdException w:name="Medium Grid 3 Accent 3" w:uiPriority="69"/>
-    <w:lsdException w:name="Dark List Accent 3" w:uiPriority="70"/>
-    <w:lsdException w:name="Colorful Shading Accent 3" w:uiPriority="71"/>
-    <w:lsdException w:name="Colorful List Accent 3" w:uiPriority="72"/>
-    <w:lsdException w:name="Colorful Grid Accent 3" w:uiPriority="73"/>
-    <w:lsdException w:name="Light Shading Accent 4" w:uiPriority="60"/>
-    <w:lsdException w:name="Light List Accent 4" w:uiPriority="61"/>
-    <w:lsdException w:name="Light Grid Accent 4" w:uiPriority="62"/>
-    <w:lsdException w:name="Medium Shading 1 Accent 4" w:uiPriority="63"/>
-    <w:lsdException w:name="Medium Shading 2 Accent 4" w:uiPriority="64"/>
-    <w:lsdException w:name="Medium List 1 Accent 4" w:uiPriority="65"/>
-    <w:lsdException w:name="Medium List 2 Accent 4" w:uiPriority="66"/>
-    <w:lsdException w:name="Medium Grid 1 Accent 4" w:uiPriority="67"/>
-    <w:lsdException w:name="Medium Grid 2 Accent 4" w:uiPriority="68"/>
-    <w:lsdException w:name="Medium Grid 3 Accent 4" w:uiPriority="69"/>
-    <w:lsdException w:name="Dark List Accent 4" w:uiPriority="70"/>
-    <w:lsdException w:name="Colorful Shading Accent 4" w:uiPriority="71"/>
-    <w:lsdException w:name="Colorful List Accent 4" w:uiPriority="72"/>
-    <w:lsdException w:name="Colorful Grid Accent 4" w:uiPriority="73"/>
-    <w:lsdException w:name="Light Shading Accent 5" w:uiPriority="60"/>
-    <w:lsdException w:name="Light List Accent 5" w:uiPriority="61"/>
-    <w:lsdException w:name="Light Grid Accent 5" w:uiPriority="62"/>
-    <w:lsdException w:name="Medium Shading 1 Accent 5" w:uiPriority="63"/>
-    <w:lsdException w:name="Medium Shading 2 Accent 5" w:uiPriority="64"/>
-    <w:lsdException w:name="Medium List 1 Accent 5" w:uiPriority="65"/>
-    <w:lsdException w:name="Medium List 2 Accent 5" w:uiPriority="66"/>
-    <w:lsdException w:name="Medium Grid 1 Accent 5" w:uiPriority="67"/>
-    <w:lsdException w:name="Medium Grid 2 Accent 5" w:uiPriority="68"/>
-    <w:lsdException w:name="Medium Grid 3 Accent 5" w:uiPriority="69"/>
-    <w:lsdException w:name="Dark List Accent 5" w:uiPriority="70"/>
-    <w:lsdException w:name="Colorful Shading Accent 5" w:uiPriority="71"/>
-    <w:lsdException w:name="Colorful List Accent 5" w:uiPriority="72"/>
-    <w:lsdException w:name="Colorful Grid Accent 5" w:uiPriority="73"/>
-    <w:lsdException w:name="Light Shading Accent 6" w:uiPriority="60"/>
-    <w:lsdException w:name="Light List Accent 6" w:uiPriority="61"/>
-    <w:lsdException w:name="Light Grid Accent 6" w:uiPriority="62"/>
-    <w:lsdException w:name="Medium Shading 1 Accent 6" w:uiPriority="63"/>
-    <w:lsdException w:name="Medium Shading 2 Accent 6" w:uiPriority="64"/>
-    <w:lsdException w:name="Medium List 1 Accent 6" w:uiPriority="65"/>
-    <w:lsdException w:name="Medium List 2 Accent 6" w:uiPriority="66"/>
-    <w:lsdException w:name="Medium Grid 1 Accent 6" w:uiPriority="67"/>
-    <w:lsdException w:name="Medium Grid 2 Accent 6" w:uiPriority="68"/>
-    <w:lsdException w:name="Medium Grid 3 Accent 6" w:uiPriority="69"/>
-    <w:lsdException w:name="Dark List Accent 6" w:uiPriority="70"/>
-    <w:lsdException w:name="Colorful Shading Accent 6" w:uiPriority="71"/>
-    <w:lsdException w:name="Colorful List Accent 6" w:uiPriority="72"/>
-    <w:lsdException w:name="Colorful Grid Accent 6" w:uiPriority="73"/>
-    <w:lsdException w:name="Subtle Emphasis" w:uiPriority="19" w:qFormat="1"/>
-    <w:lsdException w:name="Intense Emphasis" w:uiPriority="21" w:qFormat="1"/>
-    <w:lsdException w:name="Subtle Reference" w:uiPriority="31" w:qFormat="1"/>
-    <w:lsdException w:name="Intense Reference" w:uiPriority="32" w:qFormat="1"/>
-    <w:lsdException w:name="Book Title" w:uiPriority="33" w:qFormat="1"/>
-    <w:lsdException w:name="Bibliography" w:semiHidden="1" w:uiPriority="37" w:unhideWhenUsed="1"/>
-    <w:lsdException w:name="TOC Heading" w:semiHidden="1" w:uiPriority="39" w:unhideWhenUsed="1" w:qFormat="1"/>
-    <w:lsdException w:name="Plain Table 1" w:uiPriority="41"/>
-    <w:lsdException w:name="Plain Table 2" w:uiPriority="42"/>
-    <w:lsdException w:name="Plain Table 3" w:uiPriority="43"/>
-    <w:lsdException w:name="Plain Table 4" w:uiPriority="44"/>
-    <w:lsdException w:name="Plain Table 5" w:uiPriority="45"/>
-    <w:lsdException w:name="Grid Table Light" w:uiPriority="40"/>
-    <w:lsdException w:name="Grid Table 1 Light" w:uiPriority="46"/>
-    <w:lsdException w:name="Grid Table 2" w:uiPriority="47"/>
-    <w:lsdException w:name="Grid Table 3" w:uiPriority="48"/>
-    <w:lsdException w:name="Grid Table 4" w:uiPriority="49"/>
-    <w:lsdException w:name="Grid Table 5 Dark" w:uiPriority="50"/>
-    <w:lsdException w:name="Grid Table 6 Colorful" w:uiPriority="51"/>
-    <w:lsdException w:name="Grid Table 7 Colorful" w:uiPriority="52"/>
-    <w:lsdException w:name="Grid Table 1 Light Accent 1" w:uiPriority="46"/>
-    <w:lsdException w:name="Grid Table 2 Accent 1" w:uiPriority="47"/>
-    <w:lsdException w:name="Grid Table 3 Accent 1" w:uiPriority="48"/>
-    <w:lsdException w:name="Grid Table 4 Accent 1" w:uiPriority="49"/>
-    <w:lsdException w:name="Grid Table 5 Dark Accent 1" w:uiPriority="50"/>
-    <w:lsdException w:name="Grid Table 6 Colorful Accent 1" w:uiPriority="51"/>
-    <w:lsdException w:name="Grid Table 7 Colorful Accent 1" w:uiPriority="52"/>
-    <w:lsdException w:name="Grid Table 1 Light Accent 2" w:uiPriority="46"/>
-    <w:lsdException w:name="Grid Table 2 Accent 2" w:uiPriority="47"/>
-    <w:lsdException w:name="Grid Table 3 Accent 2" w:uiPriority="48"/>
-    <w:lsdException w:name="Grid Table 4 Accent 2" w:uiPriority="49"/>
-    <w:lsdException w:name="Grid Table 5 Dark Accent 2" w:uiPriority="50"/>
-    <w:lsdException w:name="Grid Table 6 Colorful Accent 2" w:uiPriority="51"/>
-    <w:lsdException w:name="Grid Table 7 Colorful Accent 2" w:uiPriority="52"/>
-    <w:lsdException w:name="Grid Table 1 Light Accent 3" w:uiPriority="46"/>
-    <w:lsdException w:name="Grid Table 2 Accent 3" w:uiPriority="47"/>
-    <w:lsdException w:name="Grid Table 3 Accent 3" w:uiPriority="48"/>
-    <w:lsdException w:name="Grid Table 4 Accent 3" w:uiPriority="49"/>
-    <w:lsdException w:name="Grid Table 5 Dark Accent 3" w:uiPriority="50"/>
-    <w:lsdException w:name="Grid Table 6 Colorful Accent 3" w:uiPriority="51"/>
-    <w:lsdException w:name="Grid Table 7 Colorful Accent 3" w:uiPriority="52"/>
-    <w:lsdException w:name="Grid Table 1 Light Accent 4" w:uiPriority="46"/>
-    <w:lsdException w:name="Grid Table 2 Accent 4" w:uiPriority="47"/>
-    <w:lsdException w:name="Grid Table 3 Accent 4" w:uiPriority="48"/>
-    <w:lsdException w:name="Grid Table 4 Accent 4" w:uiPriority="49"/>
-    <w:lsdException w:name="Grid Table 5 Dark Accent 4" w:uiPriority="50"/>
-    <w:lsdException w:name="Grid Table 6 Colorful Accent 4" w:uiPriority="51"/>
-    <w:lsdException w:name="Grid Table 7 Colorful Accent 4" w:uiPriority="52"/>
-    <w:lsdException w:name="Grid Table 1 Light Accent 5" w:uiPriority="46"/>
-    <w:lsdException w:name="Grid Table 2 Accent 5" w:uiPriority="47"/>
-    <w:lsdException w:name="Grid Table 3 Accent 5" w:uiPriority="48"/>
-    <w:lsdException w:name="Grid Table 4 Accent 5" w:uiPriority="49"/>
-    <w:lsdException w:name="Grid Table 5 Dark Accent 5" w:uiPriority="50"/>
-    <w:lsdException w:name="Grid Table 6 Colorful Accent 5" w:uiPriority="51"/>
-    <w:lsdException w:name="Grid Table 7 Colorful Accent 5" w:uiPriority="52"/>
-    <w:lsdException w:name="Grid Table 1 Light Accent 6" w:uiPriority="46"/>
-    <w:lsdException w:name="Grid Table 2 Accent 6" w:uiPriority="47"/>
-    <w:lsdException w:name="Grid Table 3 Accent 6" w:uiPriority="48"/>
-    <w:lsdException w:name="Grid Table 4 Accent 6" w:uiPriority="49"/>
-    <w:lsdException w:name="Grid Table 5 Dark Accent 6" w:uiPriority="50"/>
-    <w:lsdException w:name="Grid Table 6 Colorful Accent 6" w:uiPriority="51"/>
-    <w:lsdException w:name="Grid Table 7 Colorful Accent 6" w:uiPriority="52"/>
-    <w:lsdException w:name="List Table 1 Light" w:uiPriority="46"/>
-    <w:lsdException w:name="List Table 2" w:uiPriority="47"/>
-    <w:lsdException w:name="List Table 3" w:uiPriority="48"/>
-    <w:lsdException w:name="List Table 4" w:uiPriority="49"/>
-    <w:lsdException w:name="List Table 5 Dark" w:uiPriority="50"/>
-    <w:lsdException w:name="List Table 6 Colorful" w:uiPriority="51"/>
-    <w:lsdException w:name="List Table 7 Colorful" w:uiPriority="52"/>
-    <w:lsdException w:name="List Table 1 Light Accent 1" w:uiPriority="46"/>
-    <w:lsdException w:name="List Table 2 Accent 1" w:uiPriority="47"/>
-    <w:lsdException w:name="List Table 3 Accent 1" w:uiPriority="48"/>
-    <w:lsdException w:name="List Table 4 Accent 1" w:uiPriority="49"/>
-    <w:lsdException w:name="List Table 5 Dark Accent 1" w:uiPriority="50"/>
-    <w:lsdException w:name="List Table 6 Colorful Accent 1" w:uiPriority="51"/>
-    <w:lsdException w:name="List Table 7 Colorful Accent 1" w:uiPriority="52"/>
-    <w:lsdException w:name="List Table 1 Light Accent 2" w:uiPriority="46"/>
-    <w:lsdException w:name="List Table 2 Accent 2" w:uiPriority="47"/>
-    <w:lsdException w:name="List Table 3 Accent 2" w:uiPriority="48"/>
-    <w:lsdException w:name="List Table 4 Accent 2" w:uiPriority="49"/>
-    <w:lsdException w:name="List Table 5 Dark Accent 2" w:uiPriority="50"/>
-    <w:lsdException w:name="List Table 6 Colorful Accent 2" w:uiPriority="51"/>
-    <w:lsdException w:name="List Table 7 Colorful Accent 2" w:uiPriority="52"/>
-    <w:lsdException w:name="List Table 1 Light Accent 3" w:uiPriority="46"/>
-    <w:lsdException w:name="List Table 2 Accent 3" w:uiPriority="47"/>
-    <w:lsdException w:name="List Table 3 Accent 3" w:uiPriority="48"/>
-    <w:lsdException w:name="List Table 4 Accent 3" w:uiPriority="49"/>
-    <w:lsdException w:name="List Table 5 Dark Accent 3" w:uiPriority="50"/>
-    <w:lsdException w:name="List Table 6 Colorful Accent 3" w:uiPriority="51"/>
-    <w:lsdException w:name="List Table 7 Colorful Accent 3" w:uiPriority="52"/>
-    <w:lsdException w:name="List Table 1 Light Accent 4" w:uiPriority="46"/>
-    <w:lsdException w:name="List Table 2 Accent 4" w:uiPriority="47"/>
-    <w:lsdException w:name="List Table 3 Accent 4" w:uiPriority="48"/>
-    <w:lsdException w:name="List Table 4 Accent 4" w:uiPriority="49"/>
-    <w:lsdException w:name="List Table 5 Dark Accent 4" w:uiPriority="50"/>
-    <w:lsdException w:name="List Table 6 Colorful Accent 4" w:uiPriority="51"/>
-    <w:lsdException w:name="List Table 7 Colorful Accent 4" w:uiPriority="52"/>
-    <w:lsdException w:name="List Table 1 Light Accent 5" w:uiPriority="46"/>
-    <w:lsdException w:name="List Table 2 Accent 5" w:uiPriority="47"/>
-    <w:lsdException w:name="List Table 3 Accent 5" w:uiPriority="48"/>
-    <w:lsdException w:name="List Table 4 Accent 5" w:uiPriority="49"/>
-    <w:lsdException w:name="List Table 5 Dark Accent 5" w:uiPriority="50"/>
-    <w:lsdException w:name="List Table 6 Colorful Accent 5" w:uiPriority="51"/>
-    <w:lsdException w:name="List Table 7 Colorful Accent 5" w:uiPriority="52"/>
-    <w:lsdException w:name="List Table 1 Light Accent 6" w:uiPriority="46"/>
-    <w:lsdException w:name="List Table 2 Accent 6" w:uiPriority="47"/>
-    <w:lsdException w:name="List Table 3 Accent 6" w:uiPriority="48"/>
-    <w:lsdException w:name="List Table 4 Accent 6" w:uiPriority="49"/>
-    <w:lsdException w:name="List Table 5 Dark Accent 6" w:uiPriority="50"/>
-    <w:lsdException w:name="List Table 6 Colorful Accent 6" w:uiPriority="51"/>
-    <w:lsdException w:name="List Table 7 Colorful Accent 6" w:uiPriority="52"/>
-  </w:latentStyles>
-  <w:style w:type="paragraph" w:default="1" w:styleId="a">
-    <w:name w:val="Normal"/>
-    <w:qFormat/>
-    <w:pPr>
-      <w:widowControl w:val="0"/>
-      <w:wordWrap w:val="0"/>
-      <w:autoSpaceDE w:val="0"/>
-      <w:autoSpaceDN w:val="0"/>
-    </w:pPr>
-  </w:style>
-  <w:style w:type="character" w:default="1" w:styleId="a0">
-    <w:name w:val="Default Paragraph Font"/>
-    <w:uiPriority w:val="1"/>
-    <w:semiHidden/>
-    <w:unhideWhenUsed/>
-  </w:style>
-  <w:style w:type="table" w:default="1" w:styleId="a1">
-    <w:name w:val="Normal Table"/>
-    <w:uiPriority w:val="99"/>
-    <w:semiHidden/>
-    <w:unhideWhenUsed/>
-    <w:tblPr>
-      <w:tblInd w:w="0" w:type="dxa"/>
-      <w:tblCellMar>
-        <w:top w:w="0" w:type="dxa"/>
-        <w:left w:w="108" w:type="dxa"/>
-        <w:bottom w:w="0" w:type="dxa"/>
-        <w:right w:w="108" w:type="dxa"/>
-      </w:tblCellMar>
-    </w:tblPr>
-  </w:style>
-  <w:style w:type="numbering" w:default="1" w:styleId="a2">
-    <w:name w:val="No List"/>
-    <w:uiPriority w:val="99"/>
-    <w:semiHidden/>
-    <w:unhideWhenUsed/>
-  </w:style>
-  <w:style w:type="character" w:styleId="a3">
-    <w:name w:val="Placeholder Text"/>
-    <w:basedOn w:val="a0"/>
-    <w:uiPriority w:val="99"/>
-    <w:semiHidden/>
-    <w:rsid w:val="007C4E4D"/>
-    <w:rPr>
-      <w:color w:val="808080"/>
-    </w:rPr>
-  </w:style>
-</w:styles>
-</file>
-
-<file path=word/glossary/webSettings.xml><?xml version="1.0" encoding="utf-8"?>
-<w:webSettings xmlns:mc="http://schemas.openxmlformats.org/markup-compatibility/2006" xmlns:r="http://schemas.openxmlformats.org/officeDocument/2006/relationships" xmlns:w="http://schemas.openxmlformats.org/wordprocessingml/2006/main" xmlns:w14="http://schemas.microsoft.com/office/word/2010/wordml" xmlns:w15="http://schemas.microsoft.com/office/word/2012/wordml" xmlns:w16se="http://schemas.microsoft.com/office/word/2015/wordml/symex" mc:Ignorable="w14 w15 w16se">
-  <w:optimizeForBrowser/>
-  <w:allowPNG/>
-</w:webSettings>
-</file>
-
 <file path=word/theme/theme1.xml><?xml version="1.0" encoding="utf-8"?>
 <a:theme xmlns:a="http://schemas.openxmlformats.org/drawingml/2006/main" name="Office 테마">
   <a:themeElements>
@@ -35993,7 +35166,7 @@
 </file>
 
 <file path=customXml/itemProps1.xml><?xml version="1.0" encoding="utf-8"?>
-<ds:datastoreItem xmlns:ds="http://schemas.openxmlformats.org/officeDocument/2006/customXml" ds:itemID="{F6B1FDFD-7BD4-4B79-AE7E-121CEEE1419C}">
+<ds:datastoreItem xmlns:ds="http://schemas.openxmlformats.org/officeDocument/2006/customXml" ds:itemID="{9214611C-D5A5-4FDF-BD7A-2C089F9FC46D}">
   <ds:schemaRefs>
     <ds:schemaRef ds:uri="http://schemas.openxmlformats.org/officeDocument/2006/bibliography"/>
   </ds:schemaRefs>

--- a/psets/pset06/profiling.docx
+++ b/psets/pset06/profiling.docx
@@ -1053,7 +1053,7 @@
                 <w:noProof/>
                 <w:webHidden/>
               </w:rPr>
-              <w:t>9</w:t>
+              <w:t>10</w:t>
             </w:r>
             <w:r>
               <w:rPr>
@@ -9619,7 +9619,36 @@
           <w:sz w:val="22"/>
           <w:szCs w:val="28"/>
         </w:rPr>
-        <w:t xml:space="preserve">      4000                90        0.011144</w:t>
+        <w:t xml:space="preserve">      </w:t>
+      </w:r>
+      <w:r>
+        <w:rPr>
+          <w:b w:val="0"/>
+          <w:bCs/>
+          <w:sz w:val="22"/>
+          <w:szCs w:val="28"/>
+          <w:highlight w:val="yellow"/>
+        </w:rPr>
+        <w:t>4000</w:t>
+      </w:r>
+      <w:r>
+        <w:rPr>
+          <w:b w:val="0"/>
+          <w:bCs/>
+          <w:sz w:val="22"/>
+          <w:szCs w:val="28"/>
+        </w:rPr>
+        <w:t xml:space="preserve">                90        </w:t>
+      </w:r>
+      <w:r>
+        <w:rPr>
+          <w:b w:val="0"/>
+          <w:bCs/>
+          <w:sz w:val="22"/>
+          <w:szCs w:val="28"/>
+          <w:highlight w:val="yellow"/>
+        </w:rPr>
+        <w:t>0.011144</w:t>
       </w:r>
     </w:p>
     <w:p>
@@ -9761,7 +9790,38 @@
           <w:sz w:val="22"/>
           <w:szCs w:val="28"/>
         </w:rPr>
-        <w:t xml:space="preserve">      8000                28        0.036643</w:t>
+        <w:t xml:space="preserve">      </w:t>
+      </w:r>
+      <w:bookmarkStart w:id="6" w:name="_GoBack"/>
+      <w:bookmarkEnd w:id="6"/>
+      <w:r>
+        <w:rPr>
+          <w:b w:val="0"/>
+          <w:bCs/>
+          <w:sz w:val="22"/>
+          <w:szCs w:val="28"/>
+          <w:highlight w:val="yellow"/>
+        </w:rPr>
+        <w:t>8000</w:t>
+      </w:r>
+      <w:r>
+        <w:rPr>
+          <w:b w:val="0"/>
+          <w:bCs/>
+          <w:sz w:val="22"/>
+          <w:szCs w:val="28"/>
+        </w:rPr>
+        <w:t xml:space="preserve">                28        </w:t>
+      </w:r>
+      <w:r>
+        <w:rPr>
+          <w:b w:val="0"/>
+          <w:bCs/>
+          <w:sz w:val="22"/>
+          <w:szCs w:val="28"/>
+          <w:highlight w:val="yellow"/>
+        </w:rPr>
+        <w:t>0.036643</w:t>
       </w:r>
     </w:p>
     <w:p>
@@ -10620,7 +10680,6 @@
         <w:pStyle w:val="CodeBox"/>
         <w:ind w:leftChars="0" w:left="0"/>
         <w:rPr>
-          <w:rFonts w:hint="eastAsia"/>
           <w:b w:val="0"/>
           <w:bCs/>
           <w:sz w:val="22"/>
@@ -10764,7 +10823,7 @@
           <w:iCs/>
         </w:rPr>
       </w:pPr>
-      <w:bookmarkStart w:id="6" w:name="_Toc20067033"/>
+      <w:bookmarkStart w:id="7" w:name="_Toc20067033"/>
       <w:r>
         <w:rPr>
           <w:rFonts w:hint="eastAsia"/>
@@ -10793,7 +10852,7 @@
         </w:rPr>
         <w:t>s</w:t>
       </w:r>
-      <w:bookmarkEnd w:id="6"/>
+      <w:bookmarkEnd w:id="7"/>
       <w:r>
         <w:t xml:space="preserve"> </w:t>
       </w:r>
@@ -14209,7 +14268,7 @@
       <w:pPr>
         <w:pStyle w:val="1"/>
       </w:pPr>
-      <w:bookmarkStart w:id="7" w:name="_Toc20067034"/>
+      <w:bookmarkStart w:id="8" w:name="_Toc20067034"/>
       <w:r>
         <w:t>Step</w:t>
       </w:r>
@@ -14276,7 +14335,7 @@
         </w:rPr>
         <w:t>cases</w:t>
       </w:r>
-      <w:bookmarkEnd w:id="7"/>
+      <w:bookmarkEnd w:id="8"/>
     </w:p>
     <w:p>
       <w:pPr>
@@ -16744,7 +16803,7 @@
                   <w:szCs w:val="22"/>
                   <w:lang w:val="en-US" w:eastAsia="ko-KR"/>
                 </w:rPr>
-                <m:t>1.98</m:t>
+                <m:t>1.72</m:t>
               </m:r>
             </m:sup>
           </m:sSup>
@@ -16867,7 +16926,7 @@
                       <w:szCs w:val="22"/>
                       <w:lang w:val="en-US" w:eastAsia="ko-KR"/>
                     </w:rPr>
-                    <m:t>1.98</m:t>
+                    <m:t>1.72</m:t>
                   </m:r>
                 </m:sup>
               </m:sSup>
@@ -16891,7 +16950,7 @@
               <w:szCs w:val="22"/>
               <w:lang w:val="en-US" w:eastAsia="ko-KR"/>
             </w:rPr>
-            <m:t xml:space="preserve"> 6.85 </m:t>
+            <m:t xml:space="preserve"> 7.09 </m:t>
           </m:r>
           <m:r>
             <w:rPr>
@@ -16959,7 +17018,7 @@
                   <w:szCs w:val="22"/>
                   <w:lang w:val="en-US" w:eastAsia="ko-KR"/>
                 </w:rPr>
-                <m:t>10</m:t>
+                <m:t>9</m:t>
               </m:r>
             </m:sup>
           </m:sSup>
@@ -17055,7 +17114,7 @@
               <w:szCs w:val="22"/>
               <w:lang w:val="en-US" w:eastAsia="ko-KR"/>
             </w:rPr>
-            <m:t xml:space="preserve">6.85 </m:t>
+            <m:t xml:space="preserve">7.09 </m:t>
           </m:r>
           <m:r>
             <w:rPr>
@@ -17123,7 +17182,7 @@
                   <w:szCs w:val="22"/>
                   <w:lang w:val="en-US" w:eastAsia="ko-KR"/>
                 </w:rPr>
-                <m:t>10</m:t>
+                <m:t>9</m:t>
               </m:r>
             </m:sup>
           </m:sSup>
@@ -17215,7 +17274,7 @@
                   <w:szCs w:val="22"/>
                   <w:lang w:val="en-US" w:eastAsia="ko-KR"/>
                 </w:rPr>
-                <m:t>1.98</m:t>
+                <m:t>1.72</m:t>
               </m:r>
             </m:sup>
           </m:sSup>
@@ -17226,7 +17285,7 @@
       <w:pPr>
         <w:spacing w:before="100" w:beforeAutospacing="1" w:after="100" w:afterAutospacing="1"/>
         <w:rPr>
-          <w:rFonts w:ascii="Century Gothic" w:hAnsi="Century Gothic" w:hint="eastAsia"/>
+          <w:rFonts w:ascii="Century Gothic" w:hAnsi="Century Gothic"/>
           <w:color w:val="000000"/>
           <w:sz w:val="22"/>
           <w:szCs w:val="22"/>
@@ -17582,6 +17641,37 @@
           <w:lang w:val="en-US" w:eastAsia="ko-KR"/>
         </w:rPr>
         <w:t>well.</w:t>
+      </w:r>
+      <w:r>
+        <w:rPr>
+          <w:rFonts w:ascii="Century Gothic" w:hAnsi="Century Gothic"/>
+          <w:color w:val="000000"/>
+          <w:sz w:val="22"/>
+          <w:szCs w:val="22"/>
+          <w:lang w:val="en-US" w:eastAsia="ko-KR"/>
+        </w:rPr>
+        <w:t xml:space="preserve"> </w:t>
+      </w:r>
+      <w:r>
+        <w:rPr>
+          <w:rFonts w:ascii="Century Gothic" w:hAnsi="Century Gothic"/>
+          <w:color w:val="000000"/>
+          <w:sz w:val="22"/>
+          <w:szCs w:val="22"/>
+          <w:lang w:val="en-US" w:eastAsia="ko-KR"/>
+        </w:rPr>
+        <w:t xml:space="preserve"> </w:t>
+      </w:r>
+      <w:r>
+        <w:rPr>
+          <w:rFonts w:ascii="Century Gothic" w:hAnsi="Century Gothic"/>
+          <w:color w:val="000000"/>
+          <w:sz w:val="22"/>
+          <w:szCs w:val="22"/>
+          <w:highlight w:val="yellow"/>
+          <w:lang w:val="en-US" w:eastAsia="ko-KR"/>
+        </w:rPr>
+        <w:t>Using this formula, we can estimate the timing for 1,000,000 samples.</w:t>
       </w:r>
       <w:r>
         <w:rPr>
@@ -18546,37 +18636,7 @@
                   <w:szCs w:val="22"/>
                   <w:lang w:val="en-US" w:eastAsia="ko-KR"/>
                 </w:rPr>
-                <m:t>T</m:t>
-              </m:r>
-              <m:r>
-                <w:rPr>
-                  <w:rFonts w:ascii="Cambria Math" w:hAnsi="Cambria Math"/>
-                  <w:color w:val="000000" w:themeColor="text1"/>
-                  <w:sz w:val="22"/>
-                  <w:szCs w:val="22"/>
-                  <w:lang w:val="en-US" w:eastAsia="ko-KR"/>
-                </w:rPr>
-                <m:t>(2</m:t>
-              </m:r>
-              <m:r>
-                <w:rPr>
-                  <w:rFonts w:ascii="Cambria Math" w:hAnsi="Cambria Math"/>
-                  <w:color w:val="000000" w:themeColor="text1"/>
-                  <w:sz w:val="22"/>
-                  <w:szCs w:val="22"/>
-                  <w:lang w:val="en-US" w:eastAsia="ko-KR"/>
-                </w:rPr>
-                <m:t>N</m:t>
-              </m:r>
-              <m:r>
-                <w:rPr>
-                  <w:rFonts w:ascii="Cambria Math" w:hAnsi="Cambria Math"/>
-                  <w:color w:val="000000" w:themeColor="text1"/>
-                  <w:sz w:val="22"/>
-                  <w:szCs w:val="22"/>
-                  <w:lang w:val="en-US" w:eastAsia="ko-KR"/>
-                </w:rPr>
-                <m:t>)</m:t>
+                <m:t>T(2N)</m:t>
               </m:r>
             </m:num>
             <m:den>
@@ -18588,37 +18648,7 @@
                   <w:szCs w:val="22"/>
                   <w:lang w:val="en-US" w:eastAsia="ko-KR"/>
                 </w:rPr>
-                <m:t>T</m:t>
-              </m:r>
-              <m:r>
-                <w:rPr>
-                  <w:rFonts w:ascii="Cambria Math" w:hAnsi="Cambria Math"/>
-                  <w:color w:val="000000" w:themeColor="text1"/>
-                  <w:sz w:val="22"/>
-                  <w:szCs w:val="22"/>
-                  <w:lang w:val="en-US" w:eastAsia="ko-KR"/>
-                </w:rPr>
-                <m:t>(</m:t>
-              </m:r>
-              <m:r>
-                <w:rPr>
-                  <w:rFonts w:ascii="Cambria Math" w:hAnsi="Cambria Math"/>
-                  <w:color w:val="000000" w:themeColor="text1"/>
-                  <w:sz w:val="22"/>
-                  <w:szCs w:val="22"/>
-                  <w:lang w:val="en-US" w:eastAsia="ko-KR"/>
-                </w:rPr>
-                <m:t>N</m:t>
-              </m:r>
-              <m:r>
-                <w:rPr>
-                  <w:rFonts w:ascii="Cambria Math" w:hAnsi="Cambria Math"/>
-                  <w:color w:val="000000" w:themeColor="text1"/>
-                  <w:sz w:val="22"/>
-                  <w:szCs w:val="22"/>
-                  <w:lang w:val="en-US" w:eastAsia="ko-KR"/>
-                </w:rPr>
-                <m:t>)</m:t>
+                <m:t>T(N)</m:t>
               </m:r>
             </m:den>
           </m:f>
@@ -18678,27 +18708,7 @@
                       <w:szCs w:val="22"/>
                       <w:lang w:val="en-US" w:eastAsia="ko-KR"/>
                     </w:rPr>
-                    <m:t>(2</m:t>
-                  </m:r>
-                  <m:r>
-                    <w:rPr>
-                      <w:rFonts w:ascii="Cambria Math" w:hAnsi="Cambria Math"/>
-                      <w:color w:val="000000" w:themeColor="text1"/>
-                      <w:sz w:val="22"/>
-                      <w:szCs w:val="22"/>
-                      <w:lang w:val="en-US" w:eastAsia="ko-KR"/>
-                    </w:rPr>
-                    <m:t>N</m:t>
-                  </m:r>
-                  <m:r>
-                    <w:rPr>
-                      <w:rFonts w:ascii="Cambria Math" w:hAnsi="Cambria Math"/>
-                      <w:color w:val="000000" w:themeColor="text1"/>
-                      <w:sz w:val="22"/>
-                      <w:szCs w:val="22"/>
-                      <w:lang w:val="en-US" w:eastAsia="ko-KR"/>
-                    </w:rPr>
-                    <m:t>)</m:t>
+                    <m:t>(2N)</m:t>
                   </m:r>
                 </m:e>
                 <m:sup>
@@ -18850,27 +18860,7 @@
                       <w:szCs w:val="22"/>
                       <w:lang w:val="en-US" w:eastAsia="ko-KR"/>
                     </w:rPr>
-                    <m:t>(</m:t>
-                  </m:r>
-                  <m:r>
-                    <w:rPr>
-                      <w:rFonts w:ascii="Cambria Math" w:hAnsi="Cambria Math"/>
-                      <w:color w:val="000000" w:themeColor="text1"/>
-                      <w:sz w:val="22"/>
-                      <w:szCs w:val="22"/>
-                      <w:lang w:val="en-US" w:eastAsia="ko-KR"/>
-                    </w:rPr>
-                    <m:t>N</m:t>
-                  </m:r>
-                  <m:r>
-                    <w:rPr>
-                      <w:rFonts w:ascii="Cambria Math" w:hAnsi="Cambria Math"/>
-                      <w:color w:val="000000" w:themeColor="text1"/>
-                      <w:sz w:val="22"/>
-                      <w:szCs w:val="22"/>
-                      <w:lang w:val="en-US" w:eastAsia="ko-KR"/>
-                    </w:rPr>
-                    <m:t>)</m:t>
+                    <m:t>(N)</m:t>
                   </m:r>
                 </m:e>
                 <m:sup>
@@ -19497,7 +19487,77 @@
           <w:szCs w:val="22"/>
           <w:lang w:val="en-US" w:eastAsia="ko-KR"/>
         </w:rPr>
-        <w:t xml:space="preserve">ou must show how you get your answer. You may use a calculator and compute up to two digits after the decimal separator. It should be close to 2.0 for the </w:t>
+        <w:t>ou must show how you get your answer. You may use a calculator and compute up to two digits after the decimal separator.</w:t>
+      </w:r>
+      <w:r>
+        <w:rPr>
+          <w:rFonts w:ascii="Century Gothic" w:hAnsi="Century Gothic"/>
+          <w:color w:val="000000"/>
+          <w:sz w:val="22"/>
+          <w:szCs w:val="22"/>
+          <w:lang w:val="en-US" w:eastAsia="ko-KR"/>
+        </w:rPr>
+        <w:t xml:space="preserve">  In my case, I have got 1.72 for the average case of InsertionSort. </w:t>
+      </w:r>
+      <w:r>
+        <w:rPr>
+          <w:rFonts w:ascii="Century Gothic" w:hAnsi="Century Gothic"/>
+          <w:color w:val="000000"/>
+          <w:sz w:val="22"/>
+          <w:szCs w:val="22"/>
+          <w:lang w:val="en-US" w:eastAsia="ko-KR"/>
+        </w:rPr>
+        <w:t xml:space="preserve">It </w:t>
+      </w:r>
+      <w:r>
+        <w:rPr>
+          <w:rFonts w:ascii="Century Gothic" w:hAnsi="Century Gothic"/>
+          <w:color w:val="000000"/>
+          <w:sz w:val="22"/>
+          <w:szCs w:val="22"/>
+          <w:lang w:val="en-US" w:eastAsia="ko-KR"/>
+        </w:rPr>
+        <w:t>will be</w:t>
+      </w:r>
+      <w:r>
+        <w:rPr>
+          <w:rFonts w:ascii="Century Gothic" w:hAnsi="Century Gothic"/>
+          <w:color w:val="000000"/>
+          <w:sz w:val="22"/>
+          <w:szCs w:val="22"/>
+          <w:lang w:val="en-US" w:eastAsia="ko-KR"/>
+        </w:rPr>
+        <w:t xml:space="preserve"> close to 2.0 for the</w:t>
+      </w:r>
+      <w:r>
+        <w:rPr>
+          <w:rFonts w:ascii="Century Gothic" w:hAnsi="Century Gothic"/>
+          <w:color w:val="000000"/>
+          <w:sz w:val="22"/>
+          <w:szCs w:val="22"/>
+          <w:lang w:val="en-US" w:eastAsia="ko-KR"/>
+        </w:rPr>
+        <w:t xml:space="preserve"> </w:t>
+      </w:r>
+      <w:r>
+        <w:rPr>
+          <w:rFonts w:ascii="Century Gothic" w:hAnsi="Century Gothic" w:hint="eastAsia"/>
+          <w:color w:val="000000"/>
+          <w:sz w:val="22"/>
+          <w:szCs w:val="22"/>
+          <w:lang w:val="en-US" w:eastAsia="ko-KR"/>
+        </w:rPr>
+        <w:t>worst case of</w:t>
+      </w:r>
+      <w:r>
+        <w:rPr>
+          <w:rFonts w:ascii="Century Gothic" w:hAnsi="Century Gothic"/>
+          <w:color w:val="000000"/>
+          <w:sz w:val="22"/>
+          <w:szCs w:val="22"/>
+          <w:lang w:val="en-US" w:eastAsia="ko-KR"/>
+        </w:rPr>
+        <w:t xml:space="preserve"> </w:t>
       </w:r>
       <w:r>
         <w:rPr>
@@ -20251,6 +20311,7 @@
           <w:szCs w:val="22"/>
           <w:lang w:val="en-US" w:eastAsia="ko-KR"/>
         </w:rPr>
+        <w:lastRenderedPageBreak/>
         <w:t>estimat</w:t>
       </w:r>
       <w:r>
@@ -20819,7 +20880,6 @@
           <w:szCs w:val="22"/>
           <w:lang w:val="en-US" w:eastAsia="ko-KR"/>
         </w:rPr>
-        <w:lastRenderedPageBreak/>
         <w:t>Fill</w:t>
       </w:r>
       <w:r>
@@ -23729,7 +23789,6 @@
           <w:lang w:val="en-US" w:eastAsia="ko-KR"/>
         </w:rPr>
       </w:pPr>
-      <w:bookmarkStart w:id="8" w:name="_GoBack"/>
       <w:r>
         <w:rPr>
           <w:rFonts w:ascii="Candara" w:hAnsi="Candara"/>
@@ -23739,10 +23798,11 @@
           <w:szCs w:val="24"/>
           <w:lang w:val="en-US" w:eastAsia="ko-KR" w:bidi="th-TH"/>
         </w:rPr>
+        <w:lastRenderedPageBreak/>
         <w:drawing>
-          <wp:inline distT="0" distB="0" distL="0" distR="0" wp14:anchorId="30E448F3" wp14:editId="31C8401C">
-            <wp:extent cx="5709527" cy="2811780"/>
-            <wp:effectExtent l="0" t="0" r="5715" b="7620"/>
+          <wp:inline distT="0" distB="0" distL="0" distR="0" wp14:anchorId="30E448F3" wp14:editId="64354162">
+            <wp:extent cx="6343920" cy="3124200"/>
+            <wp:effectExtent l="0" t="0" r="0" b="0"/>
             <wp:docPr id="1" name="그림 1"/>
             <wp:cNvGraphicFramePr>
               <a:graphicFrameLocks xmlns:a="http://schemas.openxmlformats.org/drawingml/2006/main" noChangeAspect="1"/>
@@ -23763,7 +23823,7 @@
                   <pic:spPr>
                     <a:xfrm>
                       <a:off x="0" y="0"/>
-                      <a:ext cx="5722808" cy="2818320"/>
+                      <a:ext cx="6378548" cy="3141254"/>
                     </a:xfrm>
                     <a:prstGeom prst="rect">
                       <a:avLst/>
@@ -23775,7 +23835,6 @@
           </wp:inline>
         </w:drawing>
       </w:r>
-      <w:bookmarkEnd w:id="8"/>
     </w:p>
     <w:p>
       <w:pPr>
@@ -23783,7 +23842,6 @@
       </w:pPr>
       <w:bookmarkStart w:id="9" w:name="_Toc20067035"/>
       <w:r>
-        <w:lastRenderedPageBreak/>
         <w:t>Step</w:t>
       </w:r>
       <w:r>
@@ -26421,6 +26479,7 @@
           <w:szCs w:val="22"/>
           <w:lang w:val="en" w:eastAsia="ko-KR"/>
         </w:rPr>
+        <w:lastRenderedPageBreak/>
         <w:t xml:space="preserve">Now, we would like to </w:t>
       </w:r>
       <w:r>
@@ -27961,7 +28020,6 @@
                 <w:rFonts w:ascii="Century Gothic" w:hAnsi="Century Gothic"/>
                 <w:lang w:eastAsia="ko-KR"/>
               </w:rPr>
-              <w:lastRenderedPageBreak/>
               <w:t>Time</w:t>
             </w:r>
           </w:p>
@@ -29887,6 +29945,7 @@
           <w:szCs w:val="28"/>
           <w:lang w:eastAsia="ko-KR"/>
         </w:rPr>
+        <w:lastRenderedPageBreak/>
         <w:t>report.docx:</w:t>
       </w:r>
       <w:r>
@@ -30748,7 +30807,7 @@
         <w:rStyle w:val="a6"/>
         <w:noProof/>
       </w:rPr>
-      <w:t>8</w:t>
+      <w:t>4</w:t>
     </w:r>
     <w:r>
       <w:rPr>
@@ -35166,7 +35225,7 @@
 </file>
 
 <file path=customXml/itemProps1.xml><?xml version="1.0" encoding="utf-8"?>
-<ds:datastoreItem xmlns:ds="http://schemas.openxmlformats.org/officeDocument/2006/customXml" ds:itemID="{9214611C-D5A5-4FDF-BD7A-2C089F9FC46D}">
+<ds:datastoreItem xmlns:ds="http://schemas.openxmlformats.org/officeDocument/2006/customXml" ds:itemID="{009DA1D4-06BC-49D7-B47B-91FADEAE2DB2}">
   <ds:schemaRefs>
     <ds:schemaRef ds:uri="http://schemas.openxmlformats.org/officeDocument/2006/bibliography"/>
   </ds:schemaRefs>

--- a/psets/pset06/profiling.docx
+++ b/psets/pset06/profiling.docx
@@ -10,6 +10,8 @@
           <w:sz w:val="16"/>
         </w:rPr>
       </w:pPr>
+      <w:bookmarkStart w:id="0" w:name="_GoBack"/>
+      <w:bookmarkEnd w:id="0"/>
       <w:r>
         <w:rPr>
           <w:sz w:val="16"/>
@@ -1087,11 +1089,11 @@
       <w:pPr>
         <w:pStyle w:val="1"/>
       </w:pPr>
-      <w:bookmarkStart w:id="0" w:name="_Toc20067027"/>
+      <w:bookmarkStart w:id="1" w:name="_Toc20067027"/>
       <w:r>
         <w:t>Purpose of Assignment</w:t>
       </w:r>
-      <w:bookmarkEnd w:id="0"/>
+      <w:bookmarkEnd w:id="1"/>
     </w:p>
     <w:p>
       <w:pPr>
@@ -1244,11 +1246,11 @@
       <w:pPr>
         <w:pStyle w:val="1"/>
       </w:pPr>
-      <w:bookmarkStart w:id="1" w:name="_Toc20067028"/>
+      <w:bookmarkStart w:id="2" w:name="_Toc20067028"/>
       <w:r>
         <w:t>Files provided</w:t>
       </w:r>
-      <w:bookmarkEnd w:id="1"/>
+      <w:bookmarkEnd w:id="2"/>
     </w:p>
     <w:p>
       <w:pPr>
@@ -2176,7 +2178,7 @@
       <w:pPr>
         <w:pStyle w:val="1"/>
       </w:pPr>
-      <w:bookmarkStart w:id="2" w:name="_Toc20067029"/>
+      <w:bookmarkStart w:id="3" w:name="_Toc20067029"/>
       <w:r>
         <w:rPr>
           <w:rFonts w:hint="eastAsia"/>
@@ -2202,162 +2204,6 @@
       <w:proofErr w:type="gramEnd"/>
       <w:r>
         <w:t>)</w:t>
-      </w:r>
-      <w:bookmarkEnd w:id="2"/>
-    </w:p>
-    <w:p>
-      <w:pPr>
-        <w:spacing w:before="100" w:beforeAutospacing="1" w:after="100" w:afterAutospacing="1"/>
-        <w:rPr>
-          <w:rFonts w:ascii="Century Gothic" w:hAnsi="Century Gothic"/>
-          <w:color w:val="000000"/>
-          <w:sz w:val="22"/>
-          <w:szCs w:val="22"/>
-          <w:lang w:val="en" w:eastAsia="ko-KR"/>
-        </w:rPr>
-      </w:pPr>
-      <w:r>
-        <w:rPr>
-          <w:rFonts w:ascii="Century Gothic" w:hAnsi="Century Gothic"/>
-          <w:color w:val="000000"/>
-          <w:sz w:val="22"/>
-          <w:szCs w:val="22"/>
-          <w:lang w:val="en" w:eastAsia="ko-KR"/>
-        </w:rPr>
-        <w:t xml:space="preserve">Read </w:t>
-      </w:r>
-      <w:r>
-        <w:rPr>
-          <w:rFonts w:ascii="Century Gothic" w:hAnsi="Century Gothic"/>
-          <w:color w:val="000000"/>
-          <w:sz w:val="22"/>
-          <w:szCs w:val="22"/>
-          <w:lang w:val="en" w:eastAsia="ko-KR"/>
-        </w:rPr>
-        <w:t xml:space="preserve">and run </w:t>
-      </w:r>
-      <w:r>
-        <w:rPr>
-          <w:rFonts w:ascii="Century Gothic" w:hAnsi="Century Gothic"/>
-          <w:color w:val="000000"/>
-          <w:sz w:val="22"/>
-          <w:szCs w:val="22"/>
-          <w:lang w:val="en" w:eastAsia="ko-KR"/>
-        </w:rPr>
-        <w:t xml:space="preserve">the program </w:t>
-      </w:r>
-      <w:r>
-        <w:rPr>
-          <w:rFonts w:ascii="Century Gothic" w:hAnsi="Century Gothic"/>
-          <w:b/>
-          <w:bCs/>
-          <w:color w:val="000000"/>
-          <w:sz w:val="22"/>
-          <w:szCs w:val="22"/>
-          <w:lang w:val="en" w:eastAsia="ko-KR"/>
-        </w:rPr>
-        <w:t>profiling</w:t>
-      </w:r>
-      <w:r>
-        <w:rPr>
-          <w:rFonts w:ascii="Century Gothic" w:hAnsi="Century Gothic"/>
-          <w:b/>
-          <w:bCs/>
-          <w:color w:val="000000"/>
-          <w:sz w:val="22"/>
-          <w:szCs w:val="22"/>
-          <w:lang w:val="en" w:eastAsia="ko-KR"/>
-        </w:rPr>
-        <w:t>.cpp</w:t>
-      </w:r>
-      <w:r>
-        <w:rPr>
-          <w:rFonts w:ascii="Century Gothic" w:hAnsi="Century Gothic"/>
-          <w:color w:val="000000"/>
-          <w:sz w:val="22"/>
-          <w:szCs w:val="22"/>
-          <w:lang w:val="en" w:eastAsia="ko-KR"/>
-        </w:rPr>
-        <w:t xml:space="preserve"> provided in</w:t>
-      </w:r>
-      <w:r>
-        <w:rPr>
-          <w:rFonts w:ascii="Century Gothic" w:hAnsi="Century Gothic"/>
-          <w:color w:val="000000"/>
-          <w:sz w:val="22"/>
-          <w:szCs w:val="22"/>
-          <w:lang w:val="en" w:eastAsia="ko-KR"/>
-        </w:rPr>
-        <w:t xml:space="preserve"> </w:t>
-      </w:r>
-      <w:r>
-        <w:rPr>
-          <w:rFonts w:ascii="Century Gothic" w:hAnsi="Century Gothic" w:hint="eastAsia"/>
-          <w:color w:val="000000"/>
-          <w:sz w:val="22"/>
-          <w:szCs w:val="22"/>
-          <w:lang w:val="en" w:eastAsia="ko-KR"/>
-        </w:rPr>
-        <w:t>this</w:t>
-      </w:r>
-      <w:r>
-        <w:rPr>
-          <w:rFonts w:ascii="Century Gothic" w:hAnsi="Century Gothic"/>
-          <w:color w:val="000000"/>
-          <w:sz w:val="22"/>
-          <w:szCs w:val="22"/>
-          <w:lang w:val="en" w:eastAsia="ko-KR"/>
-        </w:rPr>
-        <w:t xml:space="preserve"> </w:t>
-      </w:r>
-      <w:proofErr w:type="spellStart"/>
-      <w:r>
-        <w:rPr>
-          <w:rFonts w:ascii="Century Gothic" w:hAnsi="Century Gothic"/>
-          <w:color w:val="000000"/>
-          <w:sz w:val="22"/>
-          <w:szCs w:val="22"/>
-          <w:lang w:val="en" w:eastAsia="ko-KR"/>
-        </w:rPr>
-        <w:t>pset</w:t>
-      </w:r>
-      <w:proofErr w:type="spellEnd"/>
-      <w:r>
-        <w:rPr>
-          <w:rFonts w:ascii="Century Gothic" w:hAnsi="Century Gothic"/>
-          <w:color w:val="000000"/>
-          <w:sz w:val="22"/>
-          <w:szCs w:val="22"/>
-          <w:lang w:val="en" w:eastAsia="ko-KR"/>
-        </w:rPr>
-        <w:t xml:space="preserve">.  </w:t>
-      </w:r>
-    </w:p>
-    <w:p>
-      <w:pPr>
-        <w:pStyle w:val="2"/>
-      </w:pPr>
-      <w:bookmarkStart w:id="3" w:name="_Toc20067030"/>
-      <w:r>
-        <w:t xml:space="preserve">Task 1: </w:t>
-      </w:r>
-      <w:r>
-        <w:t xml:space="preserve"> </w:t>
-      </w:r>
-      <w:r>
-        <w:rPr>
-          <w:rFonts w:hint="eastAsia"/>
-        </w:rPr>
-        <w:t>User's</w:t>
-      </w:r>
-      <w:r>
-        <w:t xml:space="preserve"> </w:t>
-      </w:r>
-      <w:r>
-        <w:rPr>
-          <w:rFonts w:hint="eastAsia"/>
-        </w:rPr>
-        <w:t>input</w:t>
       </w:r>
       <w:bookmarkEnd w:id="3"/>
     </w:p>
@@ -2374,6 +2220,162 @@
       </w:pPr>
       <w:r>
         <w:rPr>
+          <w:rFonts w:ascii="Century Gothic" w:hAnsi="Century Gothic"/>
+          <w:color w:val="000000"/>
+          <w:sz w:val="22"/>
+          <w:szCs w:val="22"/>
+          <w:lang w:val="en" w:eastAsia="ko-KR"/>
+        </w:rPr>
+        <w:t xml:space="preserve">Read </w:t>
+      </w:r>
+      <w:r>
+        <w:rPr>
+          <w:rFonts w:ascii="Century Gothic" w:hAnsi="Century Gothic"/>
+          <w:color w:val="000000"/>
+          <w:sz w:val="22"/>
+          <w:szCs w:val="22"/>
+          <w:lang w:val="en" w:eastAsia="ko-KR"/>
+        </w:rPr>
+        <w:t xml:space="preserve">and run </w:t>
+      </w:r>
+      <w:r>
+        <w:rPr>
+          <w:rFonts w:ascii="Century Gothic" w:hAnsi="Century Gothic"/>
+          <w:color w:val="000000"/>
+          <w:sz w:val="22"/>
+          <w:szCs w:val="22"/>
+          <w:lang w:val="en" w:eastAsia="ko-KR"/>
+        </w:rPr>
+        <w:t xml:space="preserve">the program </w:t>
+      </w:r>
+      <w:r>
+        <w:rPr>
+          <w:rFonts w:ascii="Century Gothic" w:hAnsi="Century Gothic"/>
+          <w:b/>
+          <w:bCs/>
+          <w:color w:val="000000"/>
+          <w:sz w:val="22"/>
+          <w:szCs w:val="22"/>
+          <w:lang w:val="en" w:eastAsia="ko-KR"/>
+        </w:rPr>
+        <w:t>profiling</w:t>
+      </w:r>
+      <w:r>
+        <w:rPr>
+          <w:rFonts w:ascii="Century Gothic" w:hAnsi="Century Gothic"/>
+          <w:b/>
+          <w:bCs/>
+          <w:color w:val="000000"/>
+          <w:sz w:val="22"/>
+          <w:szCs w:val="22"/>
+          <w:lang w:val="en" w:eastAsia="ko-KR"/>
+        </w:rPr>
+        <w:t>.cpp</w:t>
+      </w:r>
+      <w:r>
+        <w:rPr>
+          <w:rFonts w:ascii="Century Gothic" w:hAnsi="Century Gothic"/>
+          <w:color w:val="000000"/>
+          <w:sz w:val="22"/>
+          <w:szCs w:val="22"/>
+          <w:lang w:val="en" w:eastAsia="ko-KR"/>
+        </w:rPr>
+        <w:t xml:space="preserve"> provided in</w:t>
+      </w:r>
+      <w:r>
+        <w:rPr>
+          <w:rFonts w:ascii="Century Gothic" w:hAnsi="Century Gothic"/>
+          <w:color w:val="000000"/>
+          <w:sz w:val="22"/>
+          <w:szCs w:val="22"/>
+          <w:lang w:val="en" w:eastAsia="ko-KR"/>
+        </w:rPr>
+        <w:t xml:space="preserve"> </w:t>
+      </w:r>
+      <w:r>
+        <w:rPr>
+          <w:rFonts w:ascii="Century Gothic" w:hAnsi="Century Gothic" w:hint="eastAsia"/>
+          <w:color w:val="000000"/>
+          <w:sz w:val="22"/>
+          <w:szCs w:val="22"/>
+          <w:lang w:val="en" w:eastAsia="ko-KR"/>
+        </w:rPr>
+        <w:t>this</w:t>
+      </w:r>
+      <w:r>
+        <w:rPr>
+          <w:rFonts w:ascii="Century Gothic" w:hAnsi="Century Gothic"/>
+          <w:color w:val="000000"/>
+          <w:sz w:val="22"/>
+          <w:szCs w:val="22"/>
+          <w:lang w:val="en" w:eastAsia="ko-KR"/>
+        </w:rPr>
+        <w:t xml:space="preserve"> </w:t>
+      </w:r>
+      <w:proofErr w:type="spellStart"/>
+      <w:r>
+        <w:rPr>
+          <w:rFonts w:ascii="Century Gothic" w:hAnsi="Century Gothic"/>
+          <w:color w:val="000000"/>
+          <w:sz w:val="22"/>
+          <w:szCs w:val="22"/>
+          <w:lang w:val="en" w:eastAsia="ko-KR"/>
+        </w:rPr>
+        <w:t>pset</w:t>
+      </w:r>
+      <w:proofErr w:type="spellEnd"/>
+      <w:r>
+        <w:rPr>
+          <w:rFonts w:ascii="Century Gothic" w:hAnsi="Century Gothic"/>
+          <w:color w:val="000000"/>
+          <w:sz w:val="22"/>
+          <w:szCs w:val="22"/>
+          <w:lang w:val="en" w:eastAsia="ko-KR"/>
+        </w:rPr>
+        <w:t xml:space="preserve">.  </w:t>
+      </w:r>
+    </w:p>
+    <w:p>
+      <w:pPr>
+        <w:pStyle w:val="2"/>
+      </w:pPr>
+      <w:bookmarkStart w:id="4" w:name="_Toc20067030"/>
+      <w:r>
+        <w:t xml:space="preserve">Task 1: </w:t>
+      </w:r>
+      <w:r>
+        <w:t xml:space="preserve"> </w:t>
+      </w:r>
+      <w:r>
+        <w:rPr>
+          <w:rFonts w:hint="eastAsia"/>
+        </w:rPr>
+        <w:t>User's</w:t>
+      </w:r>
+      <w:r>
+        <w:t xml:space="preserve"> </w:t>
+      </w:r>
+      <w:r>
+        <w:rPr>
+          <w:rFonts w:hint="eastAsia"/>
+        </w:rPr>
+        <w:t>input</w:t>
+      </w:r>
+      <w:bookmarkEnd w:id="4"/>
+    </w:p>
+    <w:p>
+      <w:pPr>
+        <w:spacing w:before="100" w:beforeAutospacing="1" w:after="100" w:afterAutospacing="1"/>
+        <w:rPr>
+          <w:rFonts w:ascii="Century Gothic" w:hAnsi="Century Gothic"/>
+          <w:color w:val="000000"/>
+          <w:sz w:val="22"/>
+          <w:szCs w:val="22"/>
+          <w:lang w:val="en" w:eastAsia="ko-KR"/>
+        </w:rPr>
+      </w:pPr>
+      <w:r>
+        <w:rPr>
           <w:rFonts w:ascii="Century Gothic" w:hAnsi="Century Gothic" w:hint="eastAsia"/>
           <w:color w:val="000000"/>
           <w:sz w:val="22"/>
@@ -5395,7 +5397,7 @@
       <w:pPr>
         <w:pStyle w:val="2"/>
       </w:pPr>
-      <w:bookmarkStart w:id="4" w:name="_Toc20067031"/>
+      <w:bookmarkStart w:id="5" w:name="_Toc20067031"/>
       <w:r>
         <w:t xml:space="preserve">Task </w:t>
       </w:r>
@@ -5430,7 +5432,7 @@
         </w:rPr>
         <w:t>)</w:t>
       </w:r>
-      <w:bookmarkEnd w:id="4"/>
+      <w:bookmarkEnd w:id="5"/>
     </w:p>
     <w:p>
       <w:pPr>
@@ -7262,7 +7264,7 @@
       <w:pPr>
         <w:pStyle w:val="1"/>
       </w:pPr>
-      <w:bookmarkStart w:id="5" w:name="_Toc20067032"/>
+      <w:bookmarkStart w:id="6" w:name="_Toc20067032"/>
       <w:r>
         <w:rPr>
           <w:rFonts w:hint="eastAsia"/>
@@ -7275,7 +7277,7 @@
       <w:r>
         <w:t>Build and run executables</w:t>
       </w:r>
-      <w:bookmarkEnd w:id="5"/>
+      <w:bookmarkEnd w:id="6"/>
     </w:p>
     <w:p>
       <w:pPr>
@@ -9792,8 +9794,6 @@
         </w:rPr>
         <w:t xml:space="preserve">      </w:t>
       </w:r>
-      <w:bookmarkStart w:id="6" w:name="_GoBack"/>
-      <w:bookmarkEnd w:id="6"/>
       <w:r>
         <w:rPr>
           <w:b w:val="0"/>
@@ -13480,9 +13480,25 @@
         </w:rPr>
         <w:t xml:space="preserve">  </w:t>
       </w:r>
-      <w:r>
-        <w:rPr>
-          <w:rFonts w:ascii="Century Gothic" w:hAnsi="Century Gothic" w:hint="eastAsia"/>
+    </w:p>
+    <w:p>
+      <w:pPr>
+        <w:pStyle w:val="af0"/>
+        <w:spacing w:before="100" w:beforeAutospacing="1" w:after="100" w:afterAutospacing="1"/>
+        <w:ind w:leftChars="0" w:left="360"/>
+        <w:rPr>
+          <w:rFonts w:ascii="Century Gothic" w:hAnsi="Century Gothic"/>
+          <w:color w:val="000000"/>
+          <w:sz w:val="22"/>
+          <w:szCs w:val="22"/>
+          <w:lang w:val="en-US" w:eastAsia="ko-KR"/>
+        </w:rPr>
+      </w:pPr>
+      <w:r>
+        <w:rPr>
+          <w:rFonts w:ascii="Century Gothic" w:hAnsi="Century Gothic" w:hint="eastAsia"/>
+          <w:b/>
+          <w:bCs/>
           <w:color w:val="000000"/>
           <w:sz w:val="22"/>
           <w:szCs w:val="22"/>
@@ -13493,16 +13509,20 @@
       <w:r>
         <w:rPr>
           <w:rFonts w:ascii="Century Gothic" w:hAnsi="Century Gothic"/>
-          <w:color w:val="000000"/>
-          <w:sz w:val="22"/>
-          <w:szCs w:val="22"/>
-          <w:lang w:val="en-US" w:eastAsia="ko-KR"/>
-        </w:rPr>
-        <w:t xml:space="preserve"> </w:t>
-      </w:r>
-      <w:r>
-        <w:rPr>
-          <w:rFonts w:ascii="Century Gothic" w:hAnsi="Century Gothic" w:hint="eastAsia"/>
+          <w:b/>
+          <w:bCs/>
+          <w:color w:val="000000"/>
+          <w:sz w:val="22"/>
+          <w:szCs w:val="22"/>
+          <w:lang w:val="en-US" w:eastAsia="ko-KR"/>
+        </w:rPr>
+        <w:t xml:space="preserve"> </w:t>
+      </w:r>
+      <w:r>
+        <w:rPr>
+          <w:rFonts w:ascii="Century Gothic" w:hAnsi="Century Gothic" w:hint="eastAsia"/>
+          <w:b/>
+          <w:bCs/>
           <w:color w:val="000000"/>
           <w:sz w:val="22"/>
           <w:szCs w:val="22"/>
@@ -13513,16 +13533,20 @@
       <w:r>
         <w:rPr>
           <w:rFonts w:ascii="Century Gothic" w:hAnsi="Century Gothic"/>
-          <w:color w:val="000000"/>
-          <w:sz w:val="22"/>
-          <w:szCs w:val="22"/>
-          <w:lang w:val="en-US" w:eastAsia="ko-KR"/>
-        </w:rPr>
-        <w:t xml:space="preserve"> </w:t>
-      </w:r>
-      <w:r>
-        <w:rPr>
-          <w:rFonts w:ascii="Century Gothic" w:hAnsi="Century Gothic" w:hint="eastAsia"/>
+          <w:b/>
+          <w:bCs/>
+          <w:color w:val="000000"/>
+          <w:sz w:val="22"/>
+          <w:szCs w:val="22"/>
+          <w:lang w:val="en-US" w:eastAsia="ko-KR"/>
+        </w:rPr>
+        <w:t xml:space="preserve"> </w:t>
+      </w:r>
+      <w:r>
+        <w:rPr>
+          <w:rFonts w:ascii="Century Gothic" w:hAnsi="Century Gothic" w:hint="eastAsia"/>
+          <w:b/>
+          <w:bCs/>
           <w:color w:val="000000"/>
           <w:sz w:val="22"/>
           <w:szCs w:val="22"/>
@@ -13623,9 +13647,12 @@
       <w:r>
         <w:rPr>
           <w:rFonts w:ascii="Century Gothic" w:hAnsi="Century Gothic" w:hint="eastAsia"/>
-          <w:color w:val="000000"/>
-          <w:sz w:val="22"/>
-          <w:szCs w:val="22"/>
+          <w:b/>
+          <w:bCs/>
+          <w:color w:val="000000"/>
+          <w:sz w:val="22"/>
+          <w:szCs w:val="22"/>
+          <w:highlight w:val="yellow"/>
           <w:lang w:val="en-US" w:eastAsia="ko-KR"/>
         </w:rPr>
         <w:t>not</w:t>
@@ -13633,6 +13660,8 @@
       <w:r>
         <w:rPr>
           <w:rFonts w:ascii="Century Gothic" w:hAnsi="Century Gothic"/>
+          <w:b/>
+          <w:bCs/>
           <w:color w:val="000000"/>
           <w:sz w:val="22"/>
           <w:szCs w:val="22"/>
@@ -13728,7 +13757,27 @@
           <w:szCs w:val="22"/>
           <w:lang w:val="en-US" w:eastAsia="ko-KR"/>
         </w:rPr>
-        <w:t>PowerShell,</w:t>
+        <w:t>PowerShell</w:t>
+      </w:r>
+      <w:r>
+        <w:rPr>
+          <w:rFonts w:ascii="Century Gothic" w:hAnsi="Century Gothic"/>
+          <w:color w:val="000000"/>
+          <w:sz w:val="22"/>
+          <w:szCs w:val="22"/>
+          <w:lang w:val="en-US" w:eastAsia="ko-KR"/>
+        </w:rPr>
+        <w:t xml:space="preserve"> nor Atom console</w:t>
+      </w:r>
+      <w:r>
+        <w:rPr>
+          <w:rFonts w:ascii="Century Gothic" w:hAnsi="Century Gothic" w:hint="eastAsia"/>
+          <w:color w:val="000000"/>
+          <w:sz w:val="22"/>
+          <w:szCs w:val="22"/>
+          <w:lang w:val="en-US" w:eastAsia="ko-KR"/>
+        </w:rPr>
+        <w:t>,</w:t>
       </w:r>
       <w:r>
         <w:rPr>
@@ -13844,9 +13893,12 @@
       <w:r>
         <w:rPr>
           <w:rFonts w:ascii="Century Gothic" w:hAnsi="Century Gothic" w:hint="eastAsia"/>
-          <w:color w:val="000000"/>
-          <w:sz w:val="22"/>
-          <w:szCs w:val="22"/>
+          <w:b/>
+          <w:bCs/>
+          <w:color w:val="000000"/>
+          <w:sz w:val="22"/>
+          <w:szCs w:val="22"/>
+          <w:highlight w:val="yellow"/>
           <w:lang w:val="en-US" w:eastAsia="ko-KR"/>
         </w:rPr>
         <w:t>cmd</w:t>
@@ -13855,16 +13907,20 @@
       <w:r>
         <w:rPr>
           <w:rFonts w:ascii="Century Gothic" w:hAnsi="Century Gothic"/>
-          <w:color w:val="000000"/>
-          <w:sz w:val="22"/>
-          <w:szCs w:val="22"/>
-          <w:lang w:val="en-US" w:eastAsia="ko-KR"/>
-        </w:rPr>
-        <w:t xml:space="preserve"> </w:t>
-      </w:r>
-      <w:r>
-        <w:rPr>
-          <w:rFonts w:ascii="Century Gothic" w:hAnsi="Century Gothic" w:hint="eastAsia"/>
+          <w:b/>
+          <w:bCs/>
+          <w:color w:val="000000"/>
+          <w:sz w:val="22"/>
+          <w:szCs w:val="22"/>
+          <w:lang w:val="en-US" w:eastAsia="ko-KR"/>
+        </w:rPr>
+        <w:t xml:space="preserve"> </w:t>
+      </w:r>
+      <w:r>
+        <w:rPr>
+          <w:rFonts w:ascii="Century Gothic" w:hAnsi="Century Gothic" w:hint="eastAsia"/>
+          <w:b/>
+          <w:bCs/>
           <w:color w:val="000000"/>
           <w:sz w:val="22"/>
           <w:szCs w:val="22"/>
@@ -13961,6 +14017,62 @@
           <w:lang w:val="en-US" w:eastAsia="ko-KR"/>
         </w:rPr>
         <w:t xml:space="preserve"> </w:t>
+      </w:r>
+      <w:r>
+        <w:rPr>
+          <w:rFonts w:ascii="Century Gothic" w:hAnsi="Century Gothic"/>
+          <w:color w:val="000000"/>
+          <w:sz w:val="22"/>
+          <w:szCs w:val="22"/>
+          <w:lang w:val="en-US" w:eastAsia="ko-KR"/>
+        </w:rPr>
+        <w:t xml:space="preserve"> </w:t>
+      </w:r>
+    </w:p>
+    <w:p>
+      <w:pPr>
+        <w:pStyle w:val="af0"/>
+        <w:spacing w:before="100" w:beforeAutospacing="1" w:after="100" w:afterAutospacing="1"/>
+        <w:ind w:leftChars="0" w:left="360"/>
+        <w:rPr>
+          <w:rFonts w:ascii="Century Gothic" w:hAnsi="Century Gothic"/>
+          <w:color w:val="000000"/>
+          <w:sz w:val="22"/>
+          <w:szCs w:val="22"/>
+          <w:lang w:val="en-US" w:eastAsia="ko-KR"/>
+        </w:rPr>
+      </w:pPr>
+      <w:r>
+        <w:rPr>
+          <w:rFonts w:ascii="Century Gothic" w:hAnsi="Century Gothic"/>
+          <w:color w:val="000000"/>
+          <w:sz w:val="22"/>
+          <w:szCs w:val="22"/>
+          <w:lang w:val="en-US" w:eastAsia="ko-KR"/>
+        </w:rPr>
+        <w:t xml:space="preserve">Also </w:t>
+      </w:r>
+      <w:r>
+        <w:rPr>
+          <w:rFonts w:ascii="Century Gothic" w:hAnsi="Century Gothic"/>
+          <w:b/>
+          <w:bCs/>
+          <w:color w:val="000000"/>
+          <w:sz w:val="22"/>
+          <w:szCs w:val="22"/>
+          <w:lang w:val="en-US" w:eastAsia="ko-KR"/>
+        </w:rPr>
+        <w:t>mac users</w:t>
+      </w:r>
+      <w:r>
+        <w:rPr>
+          <w:rFonts w:ascii="Century Gothic" w:hAnsi="Century Gothic"/>
+          <w:color w:val="000000"/>
+          <w:sz w:val="22"/>
+          <w:szCs w:val="22"/>
+          <w:lang w:val="en-US" w:eastAsia="ko-KR"/>
+        </w:rPr>
+        <w:t xml:space="preserve"> may look it up more in googling since its syntax may be different a bit. </w:t>
       </w:r>
     </w:p>
     <w:p>
@@ -16834,6 +16946,7 @@
               <w:szCs w:val="22"/>
               <w:lang w:val="en-US" w:eastAsia="ko-KR"/>
             </w:rPr>
+            <w:lastRenderedPageBreak/>
             <m:t>a=</m:t>
           </m:r>
           <m:r>
@@ -17049,7 +17162,6 @@
               <w:szCs w:val="22"/>
               <w:lang w:val="en-US" w:eastAsia="ko-KR"/>
             </w:rPr>
-            <w:lastRenderedPageBreak/>
             <m:t>T</m:t>
           </m:r>
           <m:d>
@@ -19961,6 +20073,7 @@
           <w:szCs w:val="22"/>
           <w:lang w:val="en-US" w:eastAsia="ko-KR"/>
         </w:rPr>
+        <w:lastRenderedPageBreak/>
         <w:t xml:space="preserve">Estimate </w:t>
       </w:r>
       <w:r>
@@ -20311,7 +20424,6 @@
           <w:szCs w:val="22"/>
           <w:lang w:val="en-US" w:eastAsia="ko-KR"/>
         </w:rPr>
-        <w:lastRenderedPageBreak/>
         <w:t>estimat</w:t>
       </w:r>
       <w:r>
@@ -30807,7 +30919,7 @@
         <w:rStyle w:val="a6"/>
         <w:noProof/>
       </w:rPr>
-      <w:t>4</w:t>
+      <w:t>10</w:t>
     </w:r>
     <w:r>
       <w:rPr>
@@ -30873,7 +30985,7 @@
         <w:rFonts w:ascii="Candara" w:hAnsi="Candara"/>
         <w:noProof/>
       </w:rPr>
-      <w:t>9/28/2019</w:t>
+      <w:t>9/29/2019</w:t>
     </w:r>
     <w:r>
       <w:rPr>
@@ -35225,7 +35337,7 @@
 </file>
 
 <file path=customXml/itemProps1.xml><?xml version="1.0" encoding="utf-8"?>
-<ds:datastoreItem xmlns:ds="http://schemas.openxmlformats.org/officeDocument/2006/customXml" ds:itemID="{009DA1D4-06BC-49D7-B47B-91FADEAE2DB2}">
+<ds:datastoreItem xmlns:ds="http://schemas.openxmlformats.org/officeDocument/2006/customXml" ds:itemID="{C5DF86BD-819E-43D0-8E45-FF617A4409D3}">
   <ds:schemaRefs>
     <ds:schemaRef ds:uri="http://schemas.openxmlformats.org/officeDocument/2006/bibliography"/>
   </ds:schemaRefs>
